--- a/PersonalFinanceManager/Report.docx
+++ b/PersonalFinanceManager/Report.docx
@@ -5,1642 +5,1326 @@
     <w:p>
       <w:pPr>
         <w:rPr>
+          <w:rFonts w:cs="Times New Roman"/>
           <w:b/>
           <w:bCs/>
-        </w:rPr>
-      </w:pPr>
-      <w:r>
-        <w:rPr>
+          <w:sz w:val="40"/>
+          <w:szCs w:val="40"/>
+        </w:rPr>
+      </w:pPr>
+      <w:r>
+        <w:rPr>
+          <w:rFonts w:cs="Times New Roman"/>
           <w:b/>
           <w:bCs/>
-        </w:rPr>
-        <w:t>PERSONAL FINANCE MANAGER</w:t>
-      </w:r>
-      <w:r>
-        <w:pict w14:anchorId="15B79C14">
-          <v:rect id="_x0000_i1067" style="width:0;height:1.5pt" o:hralign="center" o:hrstd="t" o:hr="t" fillcolor="#a0a0a0" stroked="f"/>
-        </w:pict>
+          <w:sz w:val="40"/>
+          <w:szCs w:val="40"/>
+        </w:rPr>
+        <w:t>Project Report: Personal Finance Manager</w:t>
       </w:r>
     </w:p>
     <w:p>
       <w:pPr>
         <w:rPr>
+          <w:rFonts w:cs="Times New Roman"/>
+        </w:rPr>
+      </w:pPr>
+      <w:r>
+        <w:rPr>
+          <w:rFonts w:cs="Times New Roman"/>
+        </w:rPr>
+        <w:t>Team Members:</w:t>
+      </w:r>
+    </w:p>
+    <w:p>
+      <w:pPr>
+        <w:numPr>
+          <w:ilvl w:val="0"/>
+          <w:numId w:val="14"/>
+        </w:numPr>
+        <w:rPr>
+          <w:rFonts w:cs="Times New Roman"/>
+        </w:rPr>
+      </w:pPr>
+      <w:r>
+        <w:rPr>
+          <w:rFonts w:cs="Times New Roman"/>
+        </w:rPr>
+        <w:t xml:space="preserve">Member </w:t>
+      </w:r>
+      <w:proofErr w:type="gramStart"/>
+      <w:r>
+        <w:rPr>
+          <w:rFonts w:cs="Times New Roman"/>
+        </w:rPr>
+        <w:t>1 :</w:t>
+      </w:r>
+      <w:proofErr w:type="gramEnd"/>
+      <w:r>
+        <w:rPr>
+          <w:rFonts w:cs="Times New Roman"/>
+        </w:rPr>
+        <w:t xml:space="preserve"> </w:t>
+      </w:r>
+      <w:r>
+        <w:rPr>
+          <w:rFonts w:cs="Times New Roman"/>
+        </w:rPr>
+        <w:t>Trương Quang Bảo Dương</w:t>
+      </w:r>
+      <w:r>
+        <w:rPr>
+          <w:rFonts w:cs="Times New Roman"/>
+        </w:rPr>
+        <w:t xml:space="preserve"> - </w:t>
+      </w:r>
+      <w:r>
+        <w:rPr>
+          <w:rFonts w:cs="Times New Roman"/>
+        </w:rPr>
+        <w:t>25125009</w:t>
+      </w:r>
+    </w:p>
+    <w:p>
+      <w:pPr>
+        <w:numPr>
+          <w:ilvl w:val="0"/>
+          <w:numId w:val="14"/>
+        </w:numPr>
+        <w:rPr>
+          <w:rFonts w:cs="Times New Roman"/>
+        </w:rPr>
+      </w:pPr>
+      <w:r>
+        <w:rPr>
+          <w:rFonts w:cs="Times New Roman"/>
+        </w:rPr>
+        <w:t xml:space="preserve">Member </w:t>
+      </w:r>
+      <w:proofErr w:type="gramStart"/>
+      <w:r>
+        <w:rPr>
+          <w:rFonts w:cs="Times New Roman"/>
+        </w:rPr>
+        <w:t>2 :</w:t>
+      </w:r>
+      <w:proofErr w:type="gramEnd"/>
+      <w:r>
+        <w:rPr>
+          <w:rFonts w:cs="Times New Roman"/>
+        </w:rPr>
+        <w:t xml:space="preserve"> </w:t>
+      </w:r>
+      <w:r>
+        <w:rPr>
+          <w:rFonts w:cs="Times New Roman"/>
+        </w:rPr>
+        <w:t>Lê Phan Đức</w:t>
+      </w:r>
+      <w:r>
+        <w:rPr>
+          <w:rFonts w:cs="Times New Roman"/>
+        </w:rPr>
+        <w:t xml:space="preserve"> </w:t>
+      </w:r>
+      <w:proofErr w:type="spellStart"/>
+      <w:proofErr w:type="gramStart"/>
+      <w:r>
+        <w:rPr>
+          <w:rFonts w:cs="Times New Roman"/>
+        </w:rPr>
+        <w:t>Mân</w:t>
+      </w:r>
+      <w:proofErr w:type="spellEnd"/>
+      <w:r>
+        <w:rPr>
+          <w:rFonts w:cs="Times New Roman"/>
+        </w:rPr>
+        <w:t xml:space="preserve"> </w:t>
+      </w:r>
+      <w:r>
+        <w:rPr>
+          <w:rFonts w:cs="Times New Roman"/>
+        </w:rPr>
+        <w:t xml:space="preserve"> -</w:t>
+      </w:r>
+      <w:proofErr w:type="gramEnd"/>
+      <w:r>
+        <w:rPr>
+          <w:rFonts w:cs="Times New Roman"/>
+        </w:rPr>
+        <w:t xml:space="preserve"> 25125026</w:t>
+      </w:r>
+    </w:p>
+    <w:p>
+      <w:pPr>
+        <w:rPr>
+          <w:rFonts w:cs="Times New Roman"/>
+        </w:rPr>
+      </w:pPr>
+      <w:r>
+        <w:rPr>
+          <w:rFonts w:cs="Times New Roman"/>
+        </w:rPr>
+        <w:t xml:space="preserve">Date: </w:t>
+      </w:r>
+      <w:r>
+        <w:rPr>
+          <w:rFonts w:cs="Times New Roman"/>
+        </w:rPr>
+        <w:t>28/12/2025</w:t>
+      </w:r>
+    </w:p>
+    <w:p>
+      <w:pPr>
+        <w:rPr>
+          <w:rFonts w:cs="Times New Roman"/>
+        </w:rPr>
+      </w:pPr>
+      <w:r>
+        <w:rPr>
+          <w:rFonts w:cs="Times New Roman"/>
+        </w:rPr>
+        <w:pict w14:anchorId="23EBFF65">
+          <v:rect id="_x0000_i1066" style="width:0;height:1.5pt" o:hralign="center" o:hrstd="t" o:hr="t" fillcolor="#a0a0a0" stroked="f"/>
+        </w:pict>
+      </w:r>
+    </w:p>
+    <w:p>
+      <w:pPr>
+        <w:rPr>
+          <w:rFonts w:cs="Times New Roman"/>
           <w:b/>
           <w:bCs/>
-        </w:rPr>
-      </w:pPr>
-      <w:r>
-        <w:rPr>
+          <w:sz w:val="32"/>
+          <w:szCs w:val="32"/>
+        </w:rPr>
+      </w:pPr>
+      <w:r>
+        <w:rPr>
+          <w:rFonts w:cs="Times New Roman"/>
           <w:b/>
           <w:bCs/>
-        </w:rPr>
-        <w:t>1. TEAM MEMBERS</w:t>
-      </w:r>
-    </w:p>
-    <w:tbl>
-      <w:tblPr>
-        <w:tblW w:w="0" w:type="auto"/>
-        <w:tblCellSpacing w:w="15" w:type="dxa"/>
-        <w:tblCellMar>
-          <w:top w:w="15" w:type="dxa"/>
-          <w:left w:w="15" w:type="dxa"/>
-          <w:bottom w:w="15" w:type="dxa"/>
-          <w:right w:w="15" w:type="dxa"/>
-        </w:tblCellMar>
-        <w:tblLook w:val="04A0" w:firstRow="1" w:lastRow="0" w:firstColumn="1" w:lastColumn="0" w:noHBand="0" w:noVBand="1"/>
-      </w:tblPr>
-      <w:tblGrid>
-        <w:gridCol w:w="559"/>
-        <w:gridCol w:w="1560"/>
-        <w:gridCol w:w="3685"/>
-      </w:tblGrid>
-      <w:tr>
-        <w:trPr>
-          <w:tblHeader/>
-          <w:tblCellSpacing w:w="15" w:type="dxa"/>
-        </w:trPr>
-        <w:tc>
-          <w:tcPr>
-            <w:tcW w:w="514" w:type="dxa"/>
-            <w:tcBorders>
-              <w:top w:val="single" w:sz="6" w:space="0" w:color="auto"/>
-              <w:left w:val="single" w:sz="6" w:space="0" w:color="auto"/>
-              <w:bottom w:val="single" w:sz="6" w:space="0" w:color="auto"/>
-              <w:right w:val="single" w:sz="6" w:space="0" w:color="auto"/>
-            </w:tcBorders>
-            <w:vAlign w:val="center"/>
-            <w:hideMark/>
-          </w:tcPr>
-          <w:p>
-            <w:pPr>
-              <w:jc w:val="center"/>
-            </w:pPr>
-            <w:r>
-              <w:rPr>
-                <w:b/>
-                <w:bCs/>
-              </w:rPr>
-              <w:t>No</w:t>
-            </w:r>
-          </w:p>
-        </w:tc>
-        <w:tc>
-          <w:tcPr>
-            <w:tcW w:w="1530" w:type="dxa"/>
-            <w:tcBorders>
-              <w:top w:val="single" w:sz="6" w:space="0" w:color="auto"/>
-              <w:left w:val="single" w:sz="6" w:space="0" w:color="auto"/>
-              <w:bottom w:val="single" w:sz="6" w:space="0" w:color="auto"/>
-              <w:right w:val="single" w:sz="6" w:space="0" w:color="auto"/>
-            </w:tcBorders>
-            <w:vAlign w:val="center"/>
-            <w:hideMark/>
-          </w:tcPr>
-          <w:p>
-            <w:pPr>
-              <w:jc w:val="center"/>
-            </w:pPr>
-            <w:r>
-              <w:rPr>
-                <w:b/>
-                <w:bCs/>
-              </w:rPr>
-              <w:t>Student ID</w:t>
-            </w:r>
-          </w:p>
-        </w:tc>
-        <w:tc>
-          <w:tcPr>
-            <w:tcW w:w="3640" w:type="dxa"/>
-            <w:tcBorders>
-              <w:top w:val="single" w:sz="6" w:space="0" w:color="auto"/>
-              <w:left w:val="single" w:sz="6" w:space="0" w:color="auto"/>
-              <w:bottom w:val="single" w:sz="6" w:space="0" w:color="auto"/>
-              <w:right w:val="single" w:sz="6" w:space="0" w:color="auto"/>
-            </w:tcBorders>
-            <w:vAlign w:val="center"/>
-            <w:hideMark/>
-          </w:tcPr>
-          <w:p>
-            <w:pPr>
-              <w:jc w:val="center"/>
-            </w:pPr>
-            <w:r>
-              <w:rPr>
-                <w:b/>
-                <w:bCs/>
-              </w:rPr>
-              <w:t>Full Name</w:t>
-            </w:r>
-          </w:p>
-        </w:tc>
-      </w:tr>
-      <w:tr>
-        <w:trPr>
-          <w:tblCellSpacing w:w="15" w:type="dxa"/>
-        </w:trPr>
-        <w:tc>
-          <w:tcPr>
-            <w:tcW w:w="514" w:type="dxa"/>
-            <w:tcBorders>
-              <w:top w:val="single" w:sz="6" w:space="0" w:color="auto"/>
-              <w:left w:val="single" w:sz="6" w:space="0" w:color="auto"/>
-              <w:bottom w:val="single" w:sz="6" w:space="0" w:color="auto"/>
-              <w:right w:val="single" w:sz="6" w:space="0" w:color="auto"/>
-            </w:tcBorders>
-            <w:vAlign w:val="center"/>
-            <w:hideMark/>
-          </w:tcPr>
-          <w:p>
-            <w:pPr>
-              <w:jc w:val="center"/>
-            </w:pPr>
-            <w:r>
-              <w:t>1</w:t>
-            </w:r>
-          </w:p>
-        </w:tc>
-        <w:tc>
-          <w:tcPr>
-            <w:tcW w:w="1530" w:type="dxa"/>
-            <w:tcBorders>
-              <w:top w:val="single" w:sz="6" w:space="0" w:color="auto"/>
-              <w:left w:val="single" w:sz="6" w:space="0" w:color="auto"/>
-              <w:bottom w:val="single" w:sz="6" w:space="0" w:color="auto"/>
-              <w:right w:val="single" w:sz="6" w:space="0" w:color="auto"/>
-            </w:tcBorders>
-            <w:vAlign w:val="center"/>
-            <w:hideMark/>
-          </w:tcPr>
-          <w:p>
-            <w:pPr>
-              <w:jc w:val="center"/>
-            </w:pPr>
-            <w:r>
-              <w:t>25125009</w:t>
-            </w:r>
-          </w:p>
-        </w:tc>
-        <w:tc>
-          <w:tcPr>
-            <w:tcW w:w="3640" w:type="dxa"/>
-            <w:tcBorders>
-              <w:top w:val="single" w:sz="6" w:space="0" w:color="auto"/>
-              <w:left w:val="single" w:sz="6" w:space="0" w:color="auto"/>
-              <w:bottom w:val="single" w:sz="6" w:space="0" w:color="auto"/>
-              <w:right w:val="single" w:sz="6" w:space="0" w:color="auto"/>
-            </w:tcBorders>
-            <w:vAlign w:val="center"/>
-            <w:hideMark/>
-          </w:tcPr>
-          <w:p>
-            <w:pPr>
-              <w:jc w:val="center"/>
-            </w:pPr>
-            <w:r>
-              <w:t>Trương Quang Bảo Dương</w:t>
-            </w:r>
-          </w:p>
-        </w:tc>
-      </w:tr>
-      <w:tr>
-        <w:trPr>
-          <w:tblCellSpacing w:w="15" w:type="dxa"/>
-        </w:trPr>
-        <w:tc>
-          <w:tcPr>
-            <w:tcW w:w="514" w:type="dxa"/>
-            <w:tcBorders>
-              <w:top w:val="single" w:sz="6" w:space="0" w:color="auto"/>
-              <w:left w:val="single" w:sz="6" w:space="0" w:color="auto"/>
-              <w:bottom w:val="single" w:sz="6" w:space="0" w:color="auto"/>
-              <w:right w:val="single" w:sz="6" w:space="0" w:color="auto"/>
-            </w:tcBorders>
-            <w:vAlign w:val="center"/>
-            <w:hideMark/>
-          </w:tcPr>
-          <w:p>
-            <w:pPr>
-              <w:jc w:val="center"/>
-            </w:pPr>
-            <w:r>
-              <w:t>2</w:t>
-            </w:r>
-          </w:p>
-        </w:tc>
-        <w:tc>
-          <w:tcPr>
-            <w:tcW w:w="1530" w:type="dxa"/>
-            <w:tcBorders>
-              <w:top w:val="single" w:sz="6" w:space="0" w:color="auto"/>
-              <w:left w:val="single" w:sz="6" w:space="0" w:color="auto"/>
-              <w:bottom w:val="single" w:sz="6" w:space="0" w:color="auto"/>
-              <w:right w:val="single" w:sz="6" w:space="0" w:color="auto"/>
-            </w:tcBorders>
-            <w:vAlign w:val="center"/>
-            <w:hideMark/>
-          </w:tcPr>
-          <w:p>
-            <w:pPr>
-              <w:jc w:val="center"/>
-            </w:pPr>
-            <w:r>
-              <w:t>[Enter ID]</w:t>
-            </w:r>
-          </w:p>
-        </w:tc>
-        <w:tc>
-          <w:tcPr>
-            <w:tcW w:w="3640" w:type="dxa"/>
-            <w:tcBorders>
-              <w:top w:val="single" w:sz="6" w:space="0" w:color="auto"/>
-              <w:left w:val="single" w:sz="6" w:space="0" w:color="auto"/>
-              <w:bottom w:val="single" w:sz="6" w:space="0" w:color="auto"/>
-              <w:right w:val="single" w:sz="6" w:space="0" w:color="auto"/>
-            </w:tcBorders>
-            <w:vAlign w:val="center"/>
-            <w:hideMark/>
-          </w:tcPr>
-          <w:p>
-            <w:pPr>
-              <w:jc w:val="center"/>
-            </w:pPr>
-            <w:r>
-              <w:t>[Enter Name]</w:t>
-            </w:r>
-          </w:p>
-        </w:tc>
-      </w:tr>
-    </w:tbl>
-    <w:p>
-      <w:r>
-        <w:pict w14:anchorId="3FEB6A5B">
-          <v:rect id="_x0000_i1068" style="width:0;height:1.5pt" o:hralign="center" o:hrstd="t" o:hr="t" fillcolor="#a0a0a0" stroked="f"/>
-        </w:pict>
+          <w:sz w:val="32"/>
+          <w:szCs w:val="32"/>
+        </w:rPr>
+        <w:t>1. Project Overview</w:t>
       </w:r>
     </w:p>
     <w:p>
       <w:pPr>
         <w:rPr>
+          <w:rFonts w:cs="Times New Roman"/>
+        </w:rPr>
+      </w:pPr>
+      <w:r>
+        <w:rPr>
+          <w:rFonts w:cs="Times New Roman"/>
+        </w:rPr>
+        <w:t xml:space="preserve">The Personal Finance Manager is a C++ application designed to help users control their financial life. The main objective was to create a system where users can record daily incomes and expenses, manage different wallets (like Cash or Bank Accounts), and view detailed statistics. The project strictly follows the requirement to use manual memory management without standard libraries like </w:t>
+      </w:r>
+      <w:proofErr w:type="gramStart"/>
+      <w:r>
+        <w:rPr>
+          <w:rFonts w:cs="Times New Roman"/>
+        </w:rPr>
+        <w:t>std::</w:t>
+      </w:r>
+      <w:proofErr w:type="gramEnd"/>
+      <w:r>
+        <w:rPr>
+          <w:rFonts w:cs="Times New Roman"/>
+        </w:rPr>
+        <w:t xml:space="preserve">vector or </w:t>
+      </w:r>
+      <w:proofErr w:type="gramStart"/>
+      <w:r>
+        <w:rPr>
+          <w:rFonts w:cs="Times New Roman"/>
+        </w:rPr>
+        <w:t>std::</w:t>
+      </w:r>
+      <w:proofErr w:type="gramEnd"/>
+      <w:r>
+        <w:rPr>
+          <w:rFonts w:cs="Times New Roman"/>
+        </w:rPr>
+        <w:t>map.</w:t>
+      </w:r>
+    </w:p>
+    <w:p>
+      <w:pPr>
+        <w:rPr>
+          <w:rFonts w:cs="Times New Roman"/>
           <w:b/>
           <w:bCs/>
-        </w:rPr>
-      </w:pPr>
-      <w:r>
-        <w:rPr>
+          <w:sz w:val="32"/>
+          <w:szCs w:val="32"/>
+        </w:rPr>
+      </w:pPr>
+      <w:r>
+        <w:rPr>
+          <w:rFonts w:cs="Times New Roman"/>
           <w:b/>
           <w:bCs/>
-        </w:rPr>
-        <w:t>2. PROJECT OVERVIEW</w:t>
+          <w:sz w:val="32"/>
+          <w:szCs w:val="32"/>
+        </w:rPr>
+        <w:t>2. Requirements Specification &amp; Features</w:t>
       </w:r>
     </w:p>
     <w:p>
-      <w:r>
-        <w:t>What is this project?</w:t>
+      <w:pPr>
+        <w:rPr>
+          <w:rFonts w:cs="Times New Roman"/>
+        </w:rPr>
+      </w:pPr>
+      <w:r>
+        <w:rPr>
+          <w:rFonts w:cs="Times New Roman"/>
+        </w:rPr>
+        <w:t>We implemented a complete system with the following features:</w:t>
       </w:r>
     </w:p>
     <w:p>
-      <w:r>
-        <w:t>We built a "Personal Finance Manager" application that runs on the Console. The main goal is to help users track where their money comes from (Income) and where it goes (Expense). Users can create different wallets (like Cash, Bank, Credit Card) and see reports on their spending habits.</w:t>
+      <w:pPr>
+        <w:rPr>
+          <w:rFonts w:cs="Times New Roman"/>
+        </w:rPr>
+      </w:pPr>
+      <w:r>
+        <w:rPr>
+          <w:rFonts w:cs="Times New Roman"/>
+        </w:rPr>
+        <w:t>Core Features</w:t>
       </w:r>
     </w:p>
     <w:p>
-      <w:r>
-        <w:t>Key Technical Rules:</w:t>
+      <w:pPr>
+        <w:numPr>
+          <w:ilvl w:val="0"/>
+          <w:numId w:val="15"/>
+        </w:numPr>
+        <w:rPr>
+          <w:rFonts w:cs="Times New Roman"/>
+        </w:rPr>
+      </w:pPr>
+      <w:r>
+        <w:rPr>
+          <w:rFonts w:cs="Times New Roman"/>
+        </w:rPr>
+        <w:t>Transaction Management: Users can add, delete, and view transactions. Every transaction links a Date, Amount, Description, Wallet, and Category (Income Source or Expense Category).</w:t>
       </w:r>
     </w:p>
     <w:p>
-      <w:r>
-        <w:t xml:space="preserve">The most important rule for this project was "No STL". We were not allowed to use convenient standard libraries like </w:t>
-      </w:r>
-      <w:proofErr w:type="gramStart"/>
-      <w:r>
-        <w:t>std::</w:t>
-      </w:r>
-      <w:proofErr w:type="gramEnd"/>
-      <w:r>
-        <w:t xml:space="preserve">vector or </w:t>
-      </w:r>
-      <w:proofErr w:type="gramStart"/>
-      <w:r>
-        <w:t>std::</w:t>
-      </w:r>
-      <w:proofErr w:type="gramEnd"/>
-      <w:r>
-        <w:t>map.</w:t>
+      <w:pPr>
+        <w:numPr>
+          <w:ilvl w:val="0"/>
+          <w:numId w:val="15"/>
+        </w:numPr>
+        <w:rPr>
+          <w:rFonts w:cs="Times New Roman"/>
+        </w:rPr>
+      </w:pPr>
+      <w:r>
+        <w:rPr>
+          <w:rFonts w:cs="Times New Roman"/>
+        </w:rPr>
+        <w:t>Master Data Management: Users can fully manage the lists of Wallets, Income Sources, and Expense Categories. This includes adding new items, editing names, and deleting unused categories.</w:t>
       </w:r>
     </w:p>
     <w:p>
       <w:pPr>
         <w:numPr>
           <w:ilvl w:val="0"/>
-          <w:numId w:val="1"/>
+          <w:numId w:val="15"/>
         </w:numPr>
-      </w:pPr>
-      <w:r>
-        <w:t xml:space="preserve">Instead of vectors, we built our own </w:t>
-      </w:r>
-      <w:r>
-        <w:rPr>
+        <w:rPr>
+          <w:rFonts w:cs="Times New Roman"/>
+        </w:rPr>
+      </w:pPr>
+      <w:r>
+        <w:rPr>
+          <w:rFonts w:cs="Times New Roman"/>
+        </w:rPr>
+        <w:t>Recurring Transactions (Automation): We implemented a smart automation feature. Users can set up monthly recurring payments (e.g., Rent). When the application starts, it checks the last active date and automatically creates transactions for any missing months up to the current date.</w:t>
+      </w:r>
+    </w:p>
+    <w:p>
+      <w:pPr>
+        <w:rPr>
+          <w:rFonts w:cs="Times New Roman"/>
+        </w:rPr>
+      </w:pPr>
+      <w:r>
+        <w:rPr>
+          <w:rFonts w:cs="Times New Roman"/>
+        </w:rPr>
+        <w:t>Advanced Features</w:t>
+      </w:r>
+    </w:p>
+    <w:p>
+      <w:pPr>
+        <w:numPr>
+          <w:ilvl w:val="0"/>
+          <w:numId w:val="16"/>
+        </w:numPr>
+        <w:rPr>
+          <w:rFonts w:cs="Times New Roman"/>
+        </w:rPr>
+      </w:pPr>
+      <w:r>
+        <w:rPr>
+          <w:rFonts w:cs="Times New Roman"/>
+        </w:rPr>
+        <w:t>Financial Health Check (Warning System): We added an automatic safety feature. Upon launching, the app calculates the user's total assets. If the balance is negative (Expenses &gt; Income), the system triggers a red warning alert and prompts the user to review their monthly report immediately.</w:t>
+      </w:r>
+    </w:p>
+    <w:p>
+      <w:pPr>
+        <w:numPr>
+          <w:ilvl w:val="0"/>
+          <w:numId w:val="16"/>
+        </w:numPr>
+        <w:rPr>
+          <w:rFonts w:cs="Times New Roman"/>
+        </w:rPr>
+      </w:pPr>
+      <w:r>
+        <w:rPr>
+          <w:rFonts w:cs="Times New Roman"/>
+        </w:rPr>
+        <w:t>Statistics &amp; Reporting: The application provides deep insights, including:</w:t>
+      </w:r>
+    </w:p>
+    <w:p>
+      <w:pPr>
+        <w:numPr>
+          <w:ilvl w:val="1"/>
+          <w:numId w:val="16"/>
+        </w:numPr>
+        <w:rPr>
+          <w:rFonts w:cs="Times New Roman"/>
+        </w:rPr>
+      </w:pPr>
+      <w:r>
+        <w:rPr>
+          <w:rFonts w:cs="Times New Roman"/>
+        </w:rPr>
+        <w:t>Summary by Date Range.</w:t>
+      </w:r>
+    </w:p>
+    <w:p>
+      <w:pPr>
+        <w:numPr>
+          <w:ilvl w:val="1"/>
+          <w:numId w:val="16"/>
+        </w:numPr>
+        <w:rPr>
+          <w:rFonts w:cs="Times New Roman"/>
+        </w:rPr>
+      </w:pPr>
+      <w:r>
+        <w:rPr>
+          <w:rFonts w:cs="Times New Roman"/>
+        </w:rPr>
+        <w:t>Yearly Overview.</w:t>
+      </w:r>
+    </w:p>
+    <w:p>
+      <w:pPr>
+        <w:numPr>
+          <w:ilvl w:val="1"/>
+          <w:numId w:val="16"/>
+        </w:numPr>
+        <w:rPr>
+          <w:rFonts w:cs="Times New Roman"/>
+        </w:rPr>
+      </w:pPr>
+      <w:r>
+        <w:rPr>
+          <w:rFonts w:cs="Times New Roman"/>
+        </w:rPr>
+        <w:t>Breakdown of Income/Expense by Category.</w:t>
+      </w:r>
+    </w:p>
+    <w:p>
+      <w:pPr>
+        <w:numPr>
+          <w:ilvl w:val="1"/>
+          <w:numId w:val="16"/>
+        </w:numPr>
+        <w:rPr>
+          <w:rFonts w:cs="Times New Roman"/>
+        </w:rPr>
+      </w:pPr>
+      <w:r>
+        <w:rPr>
+          <w:rFonts w:cs="Times New Roman"/>
+        </w:rPr>
+        <w:lastRenderedPageBreak/>
+        <w:t>Peak and Bottom months (months with highest/lowest spending).</w:t>
+      </w:r>
+    </w:p>
+    <w:p>
+      <w:pPr>
+        <w:numPr>
+          <w:ilvl w:val="1"/>
+          <w:numId w:val="16"/>
+        </w:numPr>
+        <w:rPr>
+          <w:rFonts w:cs="Times New Roman"/>
+        </w:rPr>
+      </w:pPr>
+      <w:r>
+        <w:rPr>
+          <w:rFonts w:cs="Times New Roman"/>
+        </w:rPr>
+        <w:t>List of high-value transactions.</w:t>
+      </w:r>
+    </w:p>
+    <w:p>
+      <w:pPr>
+        <w:numPr>
+          <w:ilvl w:val="0"/>
+          <w:numId w:val="16"/>
+        </w:numPr>
+        <w:rPr>
+          <w:rFonts w:cs="Times New Roman"/>
+        </w:rPr>
+      </w:pPr>
+      <w:r>
+        <w:rPr>
+          <w:rFonts w:cs="Times New Roman"/>
+        </w:rPr>
+        <w:t>Data Persistence: All data is saved to Binary files. We implemented a system that automatically saves data on exit and loads it on startup to ensure no information is lost.</w:t>
+      </w:r>
+    </w:p>
+    <w:p>
+      <w:pPr>
+        <w:rPr>
+          <w:rFonts w:cs="Times New Roman"/>
           <w:b/>
           <w:bCs/>
-        </w:rPr>
-        <w:t>Dynamic Array</w:t>
-      </w:r>
-      <w:r>
-        <w:t xml:space="preserve"> class to manage lists.</w:t>
+          <w:sz w:val="32"/>
+          <w:szCs w:val="32"/>
+        </w:rPr>
+      </w:pPr>
+      <w:r>
+        <w:rPr>
+          <w:rFonts w:cs="Times New Roman"/>
+          <w:b/>
+          <w:bCs/>
+          <w:sz w:val="32"/>
+          <w:szCs w:val="32"/>
+        </w:rPr>
+        <w:t>3. Design Document</w:t>
       </w:r>
     </w:p>
     <w:p>
       <w:pPr>
+        <w:rPr>
+          <w:rFonts w:cs="Times New Roman"/>
+        </w:rPr>
+      </w:pPr>
+      <w:r>
+        <w:rPr>
+          <w:rFonts w:cs="Times New Roman"/>
+        </w:rPr>
+        <w:t>3.1. System Architecture</w:t>
+      </w:r>
+    </w:p>
+    <w:p>
+      <w:pPr>
+        <w:rPr>
+          <w:rFonts w:cs="Times New Roman"/>
+        </w:rPr>
+      </w:pPr>
+      <w:r>
+        <w:rPr>
+          <w:rFonts w:cs="Times New Roman"/>
+        </w:rPr>
+        <w:t>The application uses a Console User Interface (CLI):</w:t>
+      </w:r>
+    </w:p>
+    <w:p>
+      <w:pPr>
         <w:numPr>
           <w:ilvl w:val="0"/>
-          <w:numId w:val="1"/>
+          <w:numId w:val="17"/>
         </w:numPr>
-      </w:pPr>
-      <w:r>
-        <w:t xml:space="preserve">Instead of maps, we built a </w:t>
-      </w:r>
-      <w:r>
-        <w:rPr>
+        <w:rPr>
+          <w:rFonts w:cs="Times New Roman"/>
+        </w:rPr>
+      </w:pPr>
+      <w:r>
+        <w:rPr>
+          <w:rFonts w:cs="Times New Roman"/>
+        </w:rPr>
+        <w:t>Dashboard: Displays the Total Balance and individual Wallet Balances immediately upon launch.</w:t>
+      </w:r>
+    </w:p>
+    <w:p>
+      <w:pPr>
+        <w:numPr>
+          <w:ilvl w:val="0"/>
+          <w:numId w:val="17"/>
+        </w:numPr>
+        <w:rPr>
+          <w:rFonts w:cs="Times New Roman"/>
+        </w:rPr>
+      </w:pPr>
+      <w:r>
+        <w:rPr>
+          <w:rFonts w:cs="Times New Roman"/>
+        </w:rPr>
+        <w:t>Navigation: Uses a clear menu system (Input 0-4) to switch between functional modules.</w:t>
+      </w:r>
+    </w:p>
+    <w:p>
+      <w:pPr>
+        <w:rPr>
+          <w:rFonts w:cs="Times New Roman"/>
+        </w:rPr>
+      </w:pPr>
+      <w:r>
+        <w:rPr>
+          <w:rFonts w:cs="Times New Roman"/>
+        </w:rPr>
+        <w:t>3.2. Data Models</w:t>
+      </w:r>
+    </w:p>
+    <w:p>
+      <w:pPr>
+        <w:rPr>
+          <w:rFonts w:cs="Times New Roman"/>
+        </w:rPr>
+      </w:pPr>
+      <w:r>
+        <w:rPr>
+          <w:rFonts w:cs="Times New Roman"/>
+        </w:rPr>
+        <w:t>We define our data models:</w:t>
+      </w:r>
+    </w:p>
+    <w:p>
+      <w:pPr>
+        <w:numPr>
+          <w:ilvl w:val="0"/>
+          <w:numId w:val="18"/>
+        </w:numPr>
+        <w:rPr>
+          <w:rFonts w:cs="Times New Roman"/>
+        </w:rPr>
+      </w:pPr>
+      <w:r>
+        <w:rPr>
+          <w:rFonts w:cs="Times New Roman"/>
+        </w:rPr>
+        <w:t>Date: Handles day/month/year logic.</w:t>
+      </w:r>
+    </w:p>
+    <w:p>
+      <w:pPr>
+        <w:numPr>
+          <w:ilvl w:val="0"/>
+          <w:numId w:val="18"/>
+        </w:numPr>
+        <w:rPr>
+          <w:rFonts w:cs="Times New Roman"/>
+        </w:rPr>
+      </w:pPr>
+      <w:r>
+        <w:rPr>
+          <w:rFonts w:cs="Times New Roman"/>
+        </w:rPr>
+        <w:t>Transaction: Stores individual financial records.</w:t>
+      </w:r>
+    </w:p>
+    <w:p>
+      <w:pPr>
+        <w:numPr>
+          <w:ilvl w:val="0"/>
+          <w:numId w:val="18"/>
+        </w:numPr>
+        <w:rPr>
+          <w:rFonts w:cs="Times New Roman"/>
+        </w:rPr>
+      </w:pPr>
+      <w:proofErr w:type="spellStart"/>
+      <w:r>
+        <w:rPr>
+          <w:rFonts w:cs="Times New Roman"/>
+        </w:rPr>
+        <w:t>RecurringTransaction</w:t>
+      </w:r>
+      <w:proofErr w:type="spellEnd"/>
+      <w:r>
+        <w:rPr>
+          <w:rFonts w:cs="Times New Roman"/>
+        </w:rPr>
+        <w:t>: Stores templates for automatic monthly creation.</w:t>
+      </w:r>
+    </w:p>
+    <w:p>
+      <w:pPr>
+        <w:numPr>
+          <w:ilvl w:val="0"/>
+          <w:numId w:val="18"/>
+        </w:numPr>
+        <w:rPr>
+          <w:rFonts w:cs="Times New Roman"/>
+        </w:rPr>
+      </w:pPr>
+      <w:proofErr w:type="spellStart"/>
+      <w:r>
+        <w:rPr>
+          <w:rFonts w:cs="Times New Roman"/>
+        </w:rPr>
+        <w:t>Trie_node</w:t>
+      </w:r>
+      <w:proofErr w:type="spellEnd"/>
+      <w:r>
+        <w:rPr>
+          <w:rFonts w:cs="Times New Roman"/>
+        </w:rPr>
+        <w:t>: A helper structure for our custom dictionary system</w:t>
+      </w:r>
+      <w:r>
+        <w:rPr>
+          <w:rFonts w:cs="Times New Roman"/>
+        </w:rPr>
+        <w:t>.</w:t>
+      </w:r>
+    </w:p>
+    <w:p>
+      <w:pPr>
+        <w:rPr>
+          <w:rFonts w:cs="Times New Roman"/>
           <w:b/>
           <w:bCs/>
-        </w:rPr>
-        <w:t>Trie (Prefix Tree)</w:t>
-      </w:r>
-      <w:r>
-        <w:t xml:space="preserve"> to manage names and IDs.</w:t>
+          <w:sz w:val="32"/>
+          <w:szCs w:val="32"/>
+        </w:rPr>
+      </w:pPr>
+      <w:r>
+        <w:rPr>
+          <w:rFonts w:cs="Times New Roman"/>
+          <w:b/>
+          <w:bCs/>
+          <w:sz w:val="32"/>
+          <w:szCs w:val="32"/>
+        </w:rPr>
+        <w:t>4. Implementation Details (Technical)</w:t>
       </w:r>
     </w:p>
     <w:p>
       <w:pPr>
+        <w:rPr>
+          <w:rFonts w:cs="Times New Roman"/>
+        </w:rPr>
+      </w:pPr>
+      <w:r>
+        <w:rPr>
+          <w:rFonts w:cs="Times New Roman"/>
+        </w:rPr>
+        <w:t>This project required strict adherence to technical constraints (No STL). We implemented the following custom data structures:</w:t>
+      </w:r>
+    </w:p>
+    <w:p>
+      <w:pPr>
+        <w:rPr>
+          <w:rFonts w:cs="Times New Roman"/>
+        </w:rPr>
+      </w:pPr>
+      <w:r>
+        <w:rPr>
+          <w:rFonts w:cs="Times New Roman"/>
+        </w:rPr>
+        <w:t>4.1. Custom Dynamic Array</w:t>
+      </w:r>
+    </w:p>
+    <w:p>
+      <w:pPr>
+        <w:rPr>
+          <w:rFonts w:cs="Times New Roman"/>
+        </w:rPr>
+      </w:pPr>
+      <w:r>
+        <w:rPr>
+          <w:rFonts w:cs="Times New Roman"/>
+        </w:rPr>
+        <w:t xml:space="preserve">Since </w:t>
+      </w:r>
+      <w:proofErr w:type="gramStart"/>
+      <w:r>
+        <w:rPr>
+          <w:rFonts w:cs="Times New Roman"/>
+        </w:rPr>
+        <w:t>std::</w:t>
+      </w:r>
+      <w:proofErr w:type="gramEnd"/>
+      <w:r>
+        <w:rPr>
+          <w:rFonts w:cs="Times New Roman"/>
+        </w:rPr>
+        <w:t xml:space="preserve">vector was forbidden, we built a template class </w:t>
+      </w:r>
+      <w:proofErr w:type="spellStart"/>
+      <w:r>
+        <w:rPr>
+          <w:rFonts w:cs="Times New Roman"/>
+        </w:rPr>
+        <w:t>Dynamic_array</w:t>
+      </w:r>
+      <w:proofErr w:type="spellEnd"/>
+      <w:r>
+        <w:rPr>
+          <w:rFonts w:cs="Times New Roman"/>
+        </w:rPr>
+        <w:t>.</w:t>
+      </w:r>
+    </w:p>
+    <w:p>
+      <w:pPr>
         <w:numPr>
           <w:ilvl w:val="0"/>
-          <w:numId w:val="1"/>
+          <w:numId w:val="19"/>
         </w:numPr>
-      </w:pPr>
-      <w:r>
-        <w:t>We handle memory manually using pointers (new and delete).</w:t>
+        <w:rPr>
+          <w:rFonts w:cs="Times New Roman"/>
+        </w:rPr>
+      </w:pPr>
+      <w:r>
+        <w:rPr>
+          <w:rFonts w:cs="Times New Roman"/>
+        </w:rPr>
+        <w:t>Logic: It uses pointers and manual memory allocation (new). When the array is full, it creates a larger array, copies the data, and deletes the old one.</w:t>
+      </w:r>
+      <w:r>
+        <w:rPr>
+          <w:rFonts w:cs="Times New Roman"/>
+        </w:rPr>
+        <w:t xml:space="preserve"> (</w:t>
+      </w:r>
+      <w:r>
+        <w:rPr>
+          <w:rFonts w:cs="Times New Roman"/>
+        </w:rPr>
+        <w:t>In a dynamic array, the capacity doubles each time it expands. Therefore, for a dynamic array of size N, the complexity to create the array is O(</w:t>
+      </w:r>
+      <w:r>
+        <w:rPr>
+          <w:rFonts w:cs="Times New Roman"/>
+        </w:rPr>
+        <w:t>2</w:t>
+      </w:r>
+      <w:r>
+        <w:rPr>
+          <w:rFonts w:cs="Times New Roman"/>
+        </w:rPr>
+        <w:t>N)</w:t>
+      </w:r>
+      <w:r>
+        <w:rPr>
+          <w:rFonts w:cs="Times New Roman"/>
+        </w:rPr>
+        <w:t xml:space="preserve"> or O(N).)</w:t>
       </w:r>
     </w:p>
     <w:p>
       <w:pPr>
         <w:numPr>
           <w:ilvl w:val="0"/>
-          <w:numId w:val="1"/>
+          <w:numId w:val="19"/>
         </w:numPr>
-      </w:pPr>
-      <w:r>
-        <w:t xml:space="preserve">All data is saved into </w:t>
-      </w:r>
-      <w:r>
-        <w:rPr>
+        <w:rPr>
+          <w:rFonts w:cs="Times New Roman"/>
+        </w:rPr>
+      </w:pPr>
+      <w:r>
+        <w:rPr>
+          <w:rFonts w:cs="Times New Roman"/>
+        </w:rPr>
+        <w:t>Destruction (Memory Safety): We implemented a destructor (~</w:t>
+      </w:r>
+      <w:proofErr w:type="spellStart"/>
+      <w:r>
+        <w:rPr>
+          <w:rFonts w:cs="Times New Roman"/>
+        </w:rPr>
+        <w:t>Dynamic_array</w:t>
+      </w:r>
+      <w:proofErr w:type="spellEnd"/>
+      <w:r>
+        <w:rPr>
+          <w:rFonts w:cs="Times New Roman"/>
+        </w:rPr>
+        <w:t xml:space="preserve">) that automatically calls </w:t>
+      </w:r>
+      <w:proofErr w:type="gramStart"/>
+      <w:r>
+        <w:rPr>
+          <w:rFonts w:cs="Times New Roman"/>
+        </w:rPr>
+        <w:t>delete[</w:t>
+      </w:r>
+      <w:proofErr w:type="gramEnd"/>
+      <w:r>
+        <w:rPr>
+          <w:rFonts w:cs="Times New Roman"/>
+        </w:rPr>
+        <w:t>] when the array is no longer needed. This prevents memory leaks by cleaning up the heap memory.</w:t>
+      </w:r>
+    </w:p>
+    <w:p>
+      <w:pPr>
+        <w:rPr>
+          <w:rFonts w:cs="Times New Roman"/>
+        </w:rPr>
+      </w:pPr>
+      <w:r>
+        <w:rPr>
+          <w:rFonts w:cs="Times New Roman"/>
+        </w:rPr>
+        <w:t>4.2. Trie (Prefix Tree)</w:t>
+      </w:r>
+    </w:p>
+    <w:p>
+      <w:pPr>
+        <w:rPr>
+          <w:rFonts w:cs="Times New Roman"/>
+        </w:rPr>
+      </w:pPr>
+      <w:r>
+        <w:rPr>
+          <w:rFonts w:cs="Times New Roman"/>
+        </w:rPr>
+        <w:t xml:space="preserve">Since </w:t>
+      </w:r>
+      <w:proofErr w:type="gramStart"/>
+      <w:r>
+        <w:rPr>
+          <w:rFonts w:cs="Times New Roman"/>
+        </w:rPr>
+        <w:t>std::</w:t>
+      </w:r>
+      <w:proofErr w:type="gramEnd"/>
+      <w:r>
+        <w:rPr>
+          <w:rFonts w:cs="Times New Roman"/>
+        </w:rPr>
+        <w:t>map was forbidden, we implemented a Trie to manage IDs for Wallets and Categories.</w:t>
+      </w:r>
+    </w:p>
+    <w:p>
+      <w:pPr>
+        <w:numPr>
+          <w:ilvl w:val="0"/>
+          <w:numId w:val="20"/>
+        </w:numPr>
+        <w:rPr>
+          <w:rFonts w:cs="Times New Roman"/>
+        </w:rPr>
+      </w:pPr>
+      <w:r>
+        <w:rPr>
+          <w:rFonts w:cs="Times New Roman"/>
+        </w:rPr>
+        <w:t>Logic: This allows us to map a string (e.g., "Salary") to a unique integer ID efficiently</w:t>
+      </w:r>
+      <w:r>
+        <w:rPr>
+          <w:rFonts w:cs="Times New Roman"/>
+        </w:rPr>
+        <w:t xml:space="preserve">. </w:t>
+      </w:r>
+      <w:r>
+        <w:rPr>
+          <w:rFonts w:cs="Times New Roman"/>
+        </w:rPr>
+        <w:t>(</w:t>
+      </w:r>
+      <w:r>
+        <w:rPr>
+          <w:rFonts w:cs="Times New Roman"/>
+        </w:rPr>
+        <w:t>Trie operations have a time complexity of O(N), where N represents the string length.</w:t>
+      </w:r>
+      <w:r>
+        <w:rPr>
+          <w:rFonts w:cs="Times New Roman"/>
+        </w:rPr>
+        <w:t>)</w:t>
+      </w:r>
+    </w:p>
+    <w:p>
+      <w:pPr>
+        <w:numPr>
+          <w:ilvl w:val="0"/>
+          <w:numId w:val="20"/>
+        </w:numPr>
+        <w:rPr>
+          <w:rFonts w:cs="Times New Roman"/>
+        </w:rPr>
+      </w:pPr>
+      <w:r>
+        <w:rPr>
+          <w:rFonts w:cs="Times New Roman"/>
+        </w:rPr>
+        <w:lastRenderedPageBreak/>
+        <w:t>Destruction (Memory Safety): We implemented a recursive destructor that traverses every node in the tree and deletes them one by one (delete cur) when the application closes.</w:t>
+      </w:r>
+    </w:p>
+    <w:p>
+      <w:pPr>
+        <w:rPr>
+          <w:rFonts w:cs="Times New Roman"/>
+        </w:rPr>
+      </w:pPr>
+      <w:r>
+        <w:rPr>
+          <w:rFonts w:cs="Times New Roman"/>
+        </w:rPr>
+        <w:t>4.3. Persistence Logic</w:t>
+      </w:r>
+    </w:p>
+    <w:p>
+      <w:pPr>
+        <w:rPr>
+          <w:rFonts w:cs="Times New Roman"/>
+        </w:rPr>
+      </w:pPr>
+      <w:r>
+        <w:rPr>
+          <w:rFonts w:cs="Times New Roman"/>
+        </w:rPr>
+        <w:t>We used &lt;</w:t>
+      </w:r>
+      <w:proofErr w:type="spellStart"/>
+      <w:r>
+        <w:rPr>
+          <w:rFonts w:cs="Times New Roman"/>
+        </w:rPr>
+        <w:t>fstream</w:t>
+      </w:r>
+      <w:proofErr w:type="spellEnd"/>
+      <w:r>
+        <w:rPr>
+          <w:rFonts w:cs="Times New Roman"/>
+        </w:rPr>
+        <w:t>&gt; with binary mode (</w:t>
+      </w:r>
+      <w:proofErr w:type="spellStart"/>
+      <w:proofErr w:type="gramStart"/>
+      <w:r>
+        <w:rPr>
+          <w:rFonts w:cs="Times New Roman"/>
+        </w:rPr>
+        <w:t>ios</w:t>
+      </w:r>
+      <w:proofErr w:type="spellEnd"/>
+      <w:r>
+        <w:rPr>
+          <w:rFonts w:cs="Times New Roman"/>
+        </w:rPr>
+        <w:t>::</w:t>
+      </w:r>
+      <w:proofErr w:type="gramEnd"/>
+      <w:r>
+        <w:rPr>
+          <w:rFonts w:cs="Times New Roman"/>
+        </w:rPr>
+        <w:t>binary).</w:t>
+      </w:r>
+    </w:p>
+    <w:p>
+      <w:pPr>
+        <w:numPr>
+          <w:ilvl w:val="0"/>
+          <w:numId w:val="21"/>
+        </w:numPr>
+        <w:rPr>
+          <w:rFonts w:cs="Times New Roman"/>
+        </w:rPr>
+      </w:pPr>
+      <w:r>
+        <w:rPr>
+          <w:rFonts w:cs="Times New Roman"/>
+        </w:rPr>
+        <w:t>Strategy: To save the links between Transactions and Categories (which use pointers), we save the data in a deterministic order (DFS traversal). When loading, we reconstruct the Trie first, ensuring that the integer IDs in the transaction file correctly map back to the memory pointers.</w:t>
+      </w:r>
+    </w:p>
+    <w:p>
+      <w:pPr>
+        <w:rPr>
+          <w:rFonts w:cs="Times New Roman"/>
           <w:b/>
           <w:bCs/>
-        </w:rPr>
-        <w:t>Binary Files</w:t>
-      </w:r>
-      <w:r>
-        <w:t xml:space="preserve"> so that nothing is lost when the program closes.</w:t>
+          <w:sz w:val="32"/>
+          <w:szCs w:val="32"/>
+        </w:rPr>
+      </w:pPr>
+      <w:r>
+        <w:rPr>
+          <w:rFonts w:cs="Times New Roman"/>
+          <w:b/>
+          <w:bCs/>
+          <w:sz w:val="32"/>
+          <w:szCs w:val="32"/>
+        </w:rPr>
+        <w:t>5. Testing</w:t>
       </w:r>
     </w:p>
     <w:p>
-      <w:r>
-        <w:pict w14:anchorId="455BFCA6">
-          <v:rect id="_x0000_i1069" style="width:0;height:1.5pt" o:hralign="center" o:hrstd="t" o:hr="t" fillcolor="#a0a0a0" stroked="f"/>
-        </w:pict>
+      <w:pPr>
+        <w:rPr>
+          <w:rFonts w:cs="Times New Roman"/>
+        </w:rPr>
+      </w:pPr>
+      <w:r>
+        <w:rPr>
+          <w:rFonts w:cs="Times New Roman"/>
+        </w:rPr>
+        <w:t>We performed the following tests to ensure stability:</w:t>
       </w:r>
     </w:p>
     <w:p>
       <w:pPr>
-        <w:rPr>
+        <w:numPr>
+          <w:ilvl w:val="0"/>
+          <w:numId w:val="22"/>
+        </w:numPr>
+        <w:rPr>
+          <w:rFonts w:cs="Times New Roman"/>
+        </w:rPr>
+      </w:pPr>
+      <w:r>
+        <w:rPr>
+          <w:rFonts w:cs="Times New Roman"/>
+        </w:rPr>
+        <w:t>Functionality Test: Verified that adding Income increases the Wallet Balance and adding Expense decreases it.</w:t>
+      </w:r>
+    </w:p>
+    <w:p>
+      <w:pPr>
+        <w:numPr>
+          <w:ilvl w:val="0"/>
+          <w:numId w:val="22"/>
+        </w:numPr>
+        <w:rPr>
+          <w:rFonts w:cs="Times New Roman"/>
+        </w:rPr>
+      </w:pPr>
+      <w:r>
+        <w:rPr>
+          <w:rFonts w:cs="Times New Roman"/>
+        </w:rPr>
+        <w:t>Automation Test: Created a recurring transaction starting in the past. Verified that the system "backfilled" the missing transactions for previous months upon restart.</w:t>
+      </w:r>
+    </w:p>
+    <w:p>
+      <w:pPr>
+        <w:numPr>
+          <w:ilvl w:val="0"/>
+          <w:numId w:val="22"/>
+        </w:numPr>
+        <w:rPr>
+          <w:rFonts w:cs="Times New Roman"/>
+        </w:rPr>
+      </w:pPr>
+      <w:r>
+        <w:rPr>
+          <w:rFonts w:cs="Times New Roman"/>
+        </w:rPr>
+        <w:t>Warning Test: Intentionally created a scenario with negative balance to verify the "Financial Health Check" warning appeared.</w:t>
+      </w:r>
+    </w:p>
+    <w:p>
+      <w:pPr>
+        <w:numPr>
+          <w:ilvl w:val="0"/>
+          <w:numId w:val="22"/>
+        </w:numPr>
+        <w:rPr>
+          <w:rFonts w:cs="Times New Roman"/>
+        </w:rPr>
+      </w:pPr>
+      <w:r>
+        <w:rPr>
+          <w:rFonts w:cs="Times New Roman"/>
+        </w:rPr>
+        <w:t xml:space="preserve">Memory Test: Verified that the destructors run at the end of </w:t>
+      </w:r>
+      <w:proofErr w:type="gramStart"/>
+      <w:r>
+        <w:rPr>
+          <w:rFonts w:cs="Times New Roman"/>
+        </w:rPr>
+        <w:t>main(</w:t>
+      </w:r>
+      <w:proofErr w:type="gramEnd"/>
+      <w:r>
+        <w:rPr>
+          <w:rFonts w:cs="Times New Roman"/>
+        </w:rPr>
+        <w:t xml:space="preserve">) (using </w:t>
+      </w:r>
+      <w:proofErr w:type="spellStart"/>
+      <w:r>
+        <w:rPr>
+          <w:rFonts w:cs="Times New Roman"/>
+        </w:rPr>
+        <w:t>clear_</w:t>
+      </w:r>
+      <w:proofErr w:type="gramStart"/>
+      <w:r>
+        <w:rPr>
+          <w:rFonts w:cs="Times New Roman"/>
+        </w:rPr>
+        <w:t>all</w:t>
+      </w:r>
+      <w:proofErr w:type="spellEnd"/>
+      <w:r>
+        <w:rPr>
+          <w:rFonts w:cs="Times New Roman"/>
+        </w:rPr>
+        <w:t>(</w:t>
+      </w:r>
+      <w:proofErr w:type="gramEnd"/>
+      <w:r>
+        <w:rPr>
+          <w:rFonts w:cs="Times New Roman"/>
+        </w:rPr>
+        <w:t>)) to free resources.</w:t>
+      </w:r>
+    </w:p>
+    <w:p>
+      <w:pPr>
+        <w:rPr>
+          <w:rFonts w:cs="Times New Roman"/>
           <w:b/>
           <w:bCs/>
-        </w:rPr>
-      </w:pPr>
-      <w:r>
-        <w:rPr>
+          <w:sz w:val="32"/>
+          <w:szCs w:val="32"/>
+        </w:rPr>
+      </w:pPr>
+      <w:r>
+        <w:rPr>
+          <w:rFonts w:cs="Times New Roman"/>
           <w:b/>
           <w:bCs/>
-        </w:rPr>
-        <w:t>3. FEATURES LIST</w:t>
+          <w:sz w:val="32"/>
+          <w:szCs w:val="32"/>
+        </w:rPr>
+        <w:t>6</w:t>
+      </w:r>
+      <w:r>
+        <w:rPr>
+          <w:rFonts w:cs="Times New Roman"/>
+          <w:b/>
+          <w:bCs/>
+          <w:sz w:val="32"/>
+          <w:szCs w:val="32"/>
+        </w:rPr>
+        <w:t>. Future Improvements</w:t>
       </w:r>
     </w:p>
     <w:p>
-      <w:r>
-        <w:t>We implemented all the required features:</w:t>
+      <w:pPr>
+        <w:numPr>
+          <w:ilvl w:val="0"/>
+          <w:numId w:val="24"/>
+        </w:numPr>
+        <w:rPr>
+          <w:rFonts w:cs="Times New Roman"/>
+        </w:rPr>
+      </w:pPr>
+      <w:r>
+        <w:rPr>
+          <w:rFonts w:cs="Times New Roman"/>
+        </w:rPr>
+        <w:t>Password Protection: To secure user data.</w:t>
       </w:r>
     </w:p>
     <w:p>
-      <w:r>
-        <w:rPr>
+      <w:pPr>
+        <w:numPr>
+          <w:ilvl w:val="0"/>
+          <w:numId w:val="24"/>
+        </w:numPr>
+        <w:rPr>
+          <w:rFonts w:cs="Times New Roman"/>
+        </w:rPr>
+      </w:pPr>
+      <w:r>
+        <w:rPr>
+          <w:rFonts w:cs="Times New Roman"/>
+        </w:rPr>
+        <w:t>Export to CSV: To allow users to view data in Excel.</w:t>
+      </w:r>
+    </w:p>
+    <w:p>
+      <w:pPr>
+        <w:numPr>
+          <w:ilvl w:val="0"/>
+          <w:numId w:val="24"/>
+        </w:numPr>
+        <w:rPr>
+          <w:rFonts w:cs="Times New Roman"/>
+        </w:rPr>
+      </w:pPr>
+      <w:r>
+        <w:rPr>
+          <w:rFonts w:cs="Times New Roman"/>
+        </w:rPr>
+        <w:t>Budgeting: Adding a feature to set spending limits per category.</w:t>
+      </w:r>
+    </w:p>
+    <w:p>
+      <w:pPr>
+        <w:rPr>
+          <w:rFonts w:cs="Times New Roman"/>
           <w:b/>
           <w:bCs/>
-        </w:rPr>
-        <w:t>1. Dashboard</w:t>
+          <w:sz w:val="32"/>
+          <w:szCs w:val="32"/>
+        </w:rPr>
+      </w:pPr>
+      <w:r>
+        <w:rPr>
+          <w:rFonts w:cs="Times New Roman"/>
+          <w:b/>
+          <w:bCs/>
+          <w:sz w:val="32"/>
+          <w:szCs w:val="32"/>
+        </w:rPr>
+        <w:t>7</w:t>
+      </w:r>
+      <w:r>
+        <w:rPr>
+          <w:rFonts w:cs="Times New Roman"/>
+          <w:b/>
+          <w:bCs/>
+          <w:sz w:val="32"/>
+          <w:szCs w:val="32"/>
+        </w:rPr>
+        <w:t>. Demo videos</w:t>
       </w:r>
     </w:p>
     <w:p>
       <w:pPr>
-        <w:numPr>
-          <w:ilvl w:val="0"/>
-          <w:numId w:val="2"/>
-        </w:numPr>
-      </w:pPr>
-      <w:r>
-        <w:t xml:space="preserve">When you open the app, you immediately see your </w:t>
-      </w:r>
-      <w:r>
-        <w:rPr>
-          <w:b/>
-          <w:bCs/>
-        </w:rPr>
-        <w:t>Total Balance</w:t>
-      </w:r>
-      <w:r>
-        <w:t>.</w:t>
-      </w:r>
+        <w:rPr>
+          <w:rFonts w:cs="Times New Roman"/>
+        </w:rPr>
+      </w:pPr>
     </w:p>
     <w:p>
       <w:pPr>
-        <w:numPr>
-          <w:ilvl w:val="0"/>
-          <w:numId w:val="2"/>
-        </w:numPr>
-      </w:pPr>
-      <w:r>
-        <w:t>It also lists the balance for each individual wallet (e.g., how much is in your Bank vs. your Cash).</w:t>
-      </w:r>
-    </w:p>
-    <w:p>
-      <w:r>
-        <w:rPr>
-          <w:b/>
-          <w:bCs/>
-        </w:rPr>
-        <w:t>2. Transaction Management</w:t>
-      </w:r>
-    </w:p>
-    <w:p>
-      <w:pPr>
-        <w:numPr>
-          <w:ilvl w:val="0"/>
-          <w:numId w:val="3"/>
-        </w:numPr>
-      </w:pPr>
-      <w:r>
-        <w:rPr>
-          <w:b/>
-          <w:bCs/>
-        </w:rPr>
-        <w:t>Add:</w:t>
-      </w:r>
-      <w:r>
-        <w:t xml:space="preserve"> You can add a new income or expense with a date, amount, category, and description.</w:t>
-      </w:r>
-    </w:p>
-    <w:p>
-      <w:pPr>
-        <w:numPr>
-          <w:ilvl w:val="0"/>
-          <w:numId w:val="3"/>
-        </w:numPr>
-      </w:pPr>
-      <w:r>
-        <w:rPr>
-          <w:b/>
-          <w:bCs/>
-        </w:rPr>
-        <w:t>Delete:</w:t>
-      </w:r>
-      <w:r>
-        <w:t xml:space="preserve"> You can remove mistakes.</w:t>
-      </w:r>
-    </w:p>
-    <w:p>
-      <w:pPr>
-        <w:numPr>
-          <w:ilvl w:val="0"/>
-          <w:numId w:val="3"/>
-        </w:numPr>
-      </w:pPr>
-      <w:r>
-        <w:rPr>
-          <w:b/>
-          <w:bCs/>
-        </w:rPr>
-        <w:t>List:</w:t>
-      </w:r>
-      <w:r>
-        <w:t xml:space="preserve"> You can view transactions for a specific date.</w:t>
-      </w:r>
-    </w:p>
-    <w:p>
-      <w:r>
-        <w:rPr>
-          <w:b/>
-          <w:bCs/>
-        </w:rPr>
-        <w:lastRenderedPageBreak/>
-        <w:t>3. Recurring Transactions (Automation)</w:t>
-      </w:r>
-    </w:p>
-    <w:p>
-      <w:pPr>
-        <w:numPr>
-          <w:ilvl w:val="0"/>
-          <w:numId w:val="4"/>
-        </w:numPr>
-      </w:pPr>
-      <w:r>
-        <w:t>This feature is for things like monthly rent or salary.</w:t>
-      </w:r>
-    </w:p>
-    <w:p>
-      <w:pPr>
-        <w:numPr>
-          <w:ilvl w:val="0"/>
-          <w:numId w:val="4"/>
-        </w:numPr>
-      </w:pPr>
-      <w:r>
-        <w:rPr>
-          <w:b/>
-          <w:bCs/>
-        </w:rPr>
-        <w:t>Auto-Run:</w:t>
-      </w:r>
-      <w:r>
-        <w:t xml:space="preserve"> Every time you open the app, it checks if a new month has started and automatically adds these transactions for you.</w:t>
-      </w:r>
-    </w:p>
-    <w:p>
-      <w:pPr>
-        <w:numPr>
-          <w:ilvl w:val="0"/>
-          <w:numId w:val="4"/>
-        </w:numPr>
-      </w:pPr>
-      <w:r>
-        <w:rPr>
-          <w:b/>
-          <w:bCs/>
-        </w:rPr>
-        <w:t>Forever Mode:</w:t>
-      </w:r>
-      <w:r>
-        <w:t xml:space="preserve"> If you leave the "End Date" empty, the system sets it to the year 9999, meaning it runs forever.</w:t>
-      </w:r>
-    </w:p>
-    <w:p>
-      <w:r>
-        <w:rPr>
-          <w:b/>
-          <w:bCs/>
-        </w:rPr>
-        <w:t>4. Master Data (Wallets &amp; Categories)</w:t>
-      </w:r>
-    </w:p>
-    <w:p>
-      <w:pPr>
-        <w:numPr>
-          <w:ilvl w:val="0"/>
-          <w:numId w:val="5"/>
-        </w:numPr>
-      </w:pPr>
-      <w:r>
-        <w:t>You can create new Wallets, Income Sources, or Expense Categories.</w:t>
-      </w:r>
-    </w:p>
-    <w:p>
-      <w:pPr>
-        <w:numPr>
-          <w:ilvl w:val="0"/>
-          <w:numId w:val="5"/>
-        </w:numPr>
-      </w:pPr>
-      <w:r>
-        <w:rPr>
-          <w:b/>
-          <w:bCs/>
-        </w:rPr>
-        <w:t>Edit &amp; Merge:</w:t>
-      </w:r>
-      <w:r>
-        <w:t xml:space="preserve"> This is a special feature. If you rename "Wallet A" to "Wallet B" (and "Wallet B" already exists), the system is smart enough to ask if you want to </w:t>
-      </w:r>
-      <w:r>
-        <w:rPr>
-          <w:b/>
-          <w:bCs/>
-        </w:rPr>
-        <w:t>merge</w:t>
-      </w:r>
-      <w:r>
-        <w:t xml:space="preserve"> them. If you say yes, all transactions from A are moved to B, and A is deleted.</w:t>
-      </w:r>
-    </w:p>
-    <w:p>
-      <w:r>
-        <w:rPr>
-          <w:b/>
-          <w:bCs/>
-        </w:rPr>
-        <w:t>5. Statistics &amp; Reports</w:t>
-      </w:r>
-    </w:p>
-    <w:p>
-      <w:pPr>
-        <w:numPr>
-          <w:ilvl w:val="0"/>
-          <w:numId w:val="6"/>
-        </w:numPr>
-      </w:pPr>
-      <w:r>
-        <w:rPr>
-          <w:b/>
-          <w:bCs/>
-        </w:rPr>
-        <w:t>Range Summary:</w:t>
-      </w:r>
-      <w:r>
-        <w:t xml:space="preserve"> Shows total Income, Expense, and Profit for any date range (e.g., from Jan 1st to Jan 15th).</w:t>
-      </w:r>
-    </w:p>
-    <w:p>
-      <w:pPr>
-        <w:numPr>
-          <w:ilvl w:val="0"/>
-          <w:numId w:val="6"/>
-        </w:numPr>
-      </w:pPr>
-      <w:r>
-        <w:rPr>
-          <w:b/>
-          <w:bCs/>
-        </w:rPr>
-        <w:t>Yearly Overview:</w:t>
-      </w:r>
-      <w:r>
-        <w:t xml:space="preserve"> A summary of the whole year.</w:t>
-      </w:r>
-    </w:p>
-    <w:p>
-      <w:pPr>
-        <w:numPr>
-          <w:ilvl w:val="0"/>
-          <w:numId w:val="6"/>
-        </w:numPr>
-      </w:pPr>
-      <w:r>
-        <w:rPr>
-          <w:b/>
-          <w:bCs/>
-        </w:rPr>
-        <w:t>Breakdown:</w:t>
-      </w:r>
-      <w:r>
-        <w:t xml:space="preserve"> Shows exactly how much you spent on each category (e.g., "Food: $500", "Transport: $200").</w:t>
-      </w:r>
-    </w:p>
-    <w:p>
-      <w:pPr>
-        <w:numPr>
-          <w:ilvl w:val="0"/>
-          <w:numId w:val="6"/>
-        </w:numPr>
-      </w:pPr>
-      <w:r>
-        <w:rPr>
-          <w:b/>
-          <w:bCs/>
-        </w:rPr>
-        <w:t>Peak &amp; Bottom:</w:t>
-      </w:r>
-      <w:r>
-        <w:t xml:space="preserve"> We calculate which month had the highest income or lowest expense in history.</w:t>
-      </w:r>
-    </w:p>
-    <w:p>
-      <w:r>
-        <w:pict w14:anchorId="74F8531A">
-          <v:rect id="_x0000_i1070" style="width:0;height:1.5pt" o:hralign="center" o:hrstd="t" o:hr="t" fillcolor="#a0a0a0" stroked="f"/>
-        </w:pict>
-      </w:r>
-    </w:p>
-    <w:p>
-      <w:pPr>
-        <w:rPr>
-          <w:b/>
-          <w:bCs/>
-        </w:rPr>
-      </w:pPr>
-      <w:r>
-        <w:rPr>
-          <w:b/>
-          <w:bCs/>
-        </w:rPr>
-        <w:t>4. TECHNICAL DESIGN (DATA STRUCTURES)</w:t>
-      </w:r>
-    </w:p>
-    <w:p>
-      <w:r>
-        <w:t>Since we couldn't use standard libraries, here is what we built:</w:t>
-      </w:r>
-    </w:p>
-    <w:p>
-      <w:r>
-        <w:rPr>
-          <w:b/>
-          <w:bCs/>
-        </w:rPr>
-        <w:t xml:space="preserve">1. Dynamic Array (Replacing </w:t>
-      </w:r>
-      <w:proofErr w:type="gramStart"/>
-      <w:r>
-        <w:rPr>
-          <w:b/>
-          <w:bCs/>
-        </w:rPr>
-        <w:t>std::</w:t>
-      </w:r>
-      <w:proofErr w:type="gramEnd"/>
-      <w:r>
-        <w:rPr>
-          <w:b/>
-          <w:bCs/>
-        </w:rPr>
-        <w:t>vector)</w:t>
-      </w:r>
-    </w:p>
-    <w:p>
-      <w:pPr>
-        <w:numPr>
-          <w:ilvl w:val="0"/>
-          <w:numId w:val="7"/>
-        </w:numPr>
-      </w:pPr>
-      <w:r>
-        <w:t>This is a template class that holds a pointer to our data.</w:t>
-      </w:r>
-    </w:p>
-    <w:p>
-      <w:pPr>
-        <w:numPr>
-          <w:ilvl w:val="0"/>
-          <w:numId w:val="7"/>
-        </w:numPr>
-      </w:pPr>
-      <w:r>
-        <w:rPr>
-          <w:b/>
-          <w:bCs/>
-        </w:rPr>
-        <w:t>How it works:</w:t>
-      </w:r>
-      <w:r>
-        <w:t xml:space="preserve"> When the array gets full, we create a new array that is </w:t>
-      </w:r>
-      <w:r>
-        <w:rPr>
-          <w:b/>
-          <w:bCs/>
-        </w:rPr>
-        <w:t>twice as big</w:t>
-      </w:r>
-      <w:r>
-        <w:t>, copy all the old items over, and delete the old array. This ensures we can add thousands of items without slowing down.</w:t>
-      </w:r>
-    </w:p>
-    <w:p>
-      <w:pPr>
-        <w:numPr>
-          <w:ilvl w:val="0"/>
-          <w:numId w:val="7"/>
-        </w:numPr>
-      </w:pPr>
-      <w:r>
-        <w:rPr>
-          <w:b/>
-          <w:bCs/>
-        </w:rPr>
-        <w:t>Memory Safety:</w:t>
-      </w:r>
-      <w:r>
-        <w:t xml:space="preserve"> We wrote a Destructor to clean up memory automatically so there are no memory leaks.</w:t>
-      </w:r>
-    </w:p>
-    <w:p>
-      <w:r>
-        <w:rPr>
-          <w:b/>
-          <w:bCs/>
-        </w:rPr>
-        <w:t xml:space="preserve">2. Trie / Prefix Tree (Replacing </w:t>
-      </w:r>
-      <w:proofErr w:type="gramStart"/>
-      <w:r>
-        <w:rPr>
-          <w:b/>
-          <w:bCs/>
-        </w:rPr>
-        <w:t>std::</w:t>
-      </w:r>
-      <w:proofErr w:type="gramEnd"/>
-      <w:r>
-        <w:rPr>
-          <w:b/>
-          <w:bCs/>
-        </w:rPr>
-        <w:t>map)</w:t>
-      </w:r>
-    </w:p>
-    <w:p>
-      <w:pPr>
-        <w:numPr>
-          <w:ilvl w:val="0"/>
-          <w:numId w:val="8"/>
-        </w:numPr>
-      </w:pPr>
-      <w:r>
-        <w:t>We use this to store the names of Wallets and Categories.</w:t>
-      </w:r>
-    </w:p>
-    <w:p>
-      <w:pPr>
-        <w:numPr>
-          <w:ilvl w:val="0"/>
-          <w:numId w:val="8"/>
-        </w:numPr>
-      </w:pPr>
-      <w:r>
-        <w:rPr>
-          <w:b/>
-          <w:bCs/>
-        </w:rPr>
-        <w:t>Why Trie?</w:t>
-      </w:r>
-      <w:r>
-        <w:t xml:space="preserve"> It makes searching for a string very fast. Instead of checking every name one by one, we just follow the characters in the tree. It also helps us map a name (String) to an ID (Integer) efficiently.</w:t>
-      </w:r>
-    </w:p>
-    <w:p>
-      <w:r>
-        <w:lastRenderedPageBreak/>
-        <w:pict w14:anchorId="759914BD">
-          <v:rect id="_x0000_i1071" style="width:0;height:1.5pt" o:hralign="center" o:hrstd="t" o:hr="t" fillcolor="#a0a0a0" stroked="f"/>
-        </w:pict>
-      </w:r>
-    </w:p>
-    <w:p>
-      <w:pPr>
-        <w:rPr>
-          <w:b/>
-          <w:bCs/>
-        </w:rPr>
-      </w:pPr>
-      <w:r>
-        <w:rPr>
-          <w:b/>
-          <w:bCs/>
-        </w:rPr>
-        <w:t>5. IMPLEMENTATION DETAILS</w:t>
-      </w:r>
-    </w:p>
-    <w:p>
-      <w:r>
-        <w:t>This section explains the specific logic and algorithms we used to make the code efficient.</w:t>
-      </w:r>
-    </w:p>
-    <w:p>
-      <w:r>
-        <w:t>1. Sorting Logic</w:t>
-      </w:r>
-    </w:p>
-    <w:p>
-      <w:r>
-        <w:t>To keep things organized, the list of transactions is always sorted.</w:t>
-      </w:r>
-    </w:p>
-    <w:p>
-      <w:pPr>
-        <w:numPr>
-          <w:ilvl w:val="0"/>
-          <w:numId w:val="9"/>
-        </w:numPr>
-      </w:pPr>
-      <w:r>
-        <w:rPr>
-          <w:b/>
-          <w:bCs/>
-        </w:rPr>
-        <w:t>Primary Sort:</w:t>
-      </w:r>
-      <w:r>
-        <w:t xml:space="preserve"> By </w:t>
-      </w:r>
-      <w:r>
-        <w:rPr>
-          <w:b/>
-          <w:bCs/>
-        </w:rPr>
-        <w:t>Date</w:t>
-      </w:r>
-      <w:r>
-        <w:t xml:space="preserve"> (Oldest to Newest).</w:t>
-      </w:r>
-    </w:p>
-    <w:p>
-      <w:pPr>
-        <w:numPr>
-          <w:ilvl w:val="0"/>
-          <w:numId w:val="9"/>
-        </w:numPr>
-      </w:pPr>
-      <w:r>
-        <w:rPr>
-          <w:b/>
-          <w:bCs/>
-        </w:rPr>
-        <w:t>Secondary Sort:</w:t>
-      </w:r>
-      <w:r>
-        <w:t xml:space="preserve"> If two transactions happen on the same day, we put </w:t>
-      </w:r>
-      <w:r>
-        <w:rPr>
-          <w:b/>
-          <w:bCs/>
-        </w:rPr>
-        <w:t>Income</w:t>
-      </w:r>
-      <w:r>
-        <w:t xml:space="preserve"> first, then </w:t>
-      </w:r>
-      <w:r>
-        <w:rPr>
-          <w:b/>
-          <w:bCs/>
-        </w:rPr>
-        <w:t>Expenses</w:t>
-      </w:r>
-      <w:r>
-        <w:t>.</w:t>
-      </w:r>
-    </w:p>
-    <w:p>
-      <w:r>
-        <w:t>2. Binary Search</w:t>
-      </w:r>
-    </w:p>
-    <w:p>
-      <w:r>
-        <w:t>When you want to view transactions for a specific date, we don't look through the whole list one by one.</w:t>
-      </w:r>
-    </w:p>
-    <w:p>
-      <w:pPr>
-        <w:numPr>
-          <w:ilvl w:val="0"/>
-          <w:numId w:val="10"/>
-        </w:numPr>
-      </w:pPr>
-      <w:r>
-        <w:t xml:space="preserve">We use </w:t>
-      </w:r>
-      <w:r>
-        <w:rPr>
-          <w:b/>
-          <w:bCs/>
-        </w:rPr>
-        <w:t>Binary Search</w:t>
-      </w:r>
-      <w:r>
-        <w:t xml:space="preserve"> to jump straight to the middle of the list and narrow it down.</w:t>
-      </w:r>
-    </w:p>
-    <w:p>
-      <w:pPr>
-        <w:numPr>
-          <w:ilvl w:val="0"/>
-          <w:numId w:val="10"/>
-        </w:numPr>
-      </w:pPr>
-      <w:r>
-        <w:t>This makes the search instant, even if there are thousands of records.</w:t>
-      </w:r>
-    </w:p>
-    <w:p>
-      <w:r>
-        <w:t>3. The "Merge" Logic</w:t>
-      </w:r>
-    </w:p>
-    <w:p>
-      <w:r>
-        <w:t>Renaming a category is tricky because many transactions might be using that category.</w:t>
-      </w:r>
-    </w:p>
-    <w:p>
-      <w:pPr>
-        <w:numPr>
-          <w:ilvl w:val="0"/>
-          <w:numId w:val="11"/>
-        </w:numPr>
-      </w:pPr>
-      <w:r>
-        <w:rPr>
-          <w:b/>
-          <w:bCs/>
-        </w:rPr>
-        <w:t>Our Solution:</w:t>
-      </w:r>
-      <w:r>
-        <w:t xml:space="preserve"> When renaming "Category A" to "Category B", we loop through every single transaction. If a transaction points to A, we update its pointer to point to B. Only after all pointers are updated do we safely delete A.</w:t>
-      </w:r>
-    </w:p>
-    <w:p>
-      <w:r>
-        <w:t>4. Optimization for Statistics</w:t>
-      </w:r>
-    </w:p>
-    <w:p>
-      <w:r>
-        <w:t>Calculating the "Peak Month" (highest income month in history) could be slow if we loop through transactions many times.</w:t>
-      </w:r>
-    </w:p>
-    <w:p>
-      <w:pPr>
-        <w:numPr>
-          <w:ilvl w:val="0"/>
-          <w:numId w:val="12"/>
-        </w:numPr>
-      </w:pPr>
-      <w:r>
-        <w:rPr>
-          <w:b/>
-          <w:bCs/>
-        </w:rPr>
-        <w:t>Our Solution:</w:t>
-      </w:r>
-      <w:r>
-        <w:t xml:space="preserve"> We use a simple 2D array called cache[year][month]. We run through the transaction list just once to fill this table. Then, answering questions like "Which month was best?" is instant because we just look at the table.</w:t>
-      </w:r>
-    </w:p>
-    <w:p>
-      <w:r>
-        <w:pict w14:anchorId="0CBD8016">
-          <v:rect id="_x0000_i1072" style="width:0;height:1.5pt" o:hralign="center" o:hrstd="t" o:hr="t" fillcolor="#a0a0a0" stroked="f"/>
-        </w:pict>
-      </w:r>
-    </w:p>
-    <w:p>
-      <w:pPr>
-        <w:rPr>
-          <w:b/>
-          <w:bCs/>
-        </w:rPr>
-      </w:pPr>
-      <w:r>
-        <w:rPr>
-          <w:b/>
-          <w:bCs/>
-        </w:rPr>
-        <w:t>6. TESTING REPORT</w:t>
-      </w:r>
-    </w:p>
-    <w:p>
-      <w:r>
-        <w:t>We tested the application carefully to make sure it doesn't crash.</w:t>
-      </w:r>
-    </w:p>
-    <w:tbl>
-      <w:tblPr>
-        <w:tblW w:w="0" w:type="auto"/>
-        <w:tblCellSpacing w:w="15" w:type="dxa"/>
-        <w:tblCellMar>
-          <w:top w:w="15" w:type="dxa"/>
-          <w:left w:w="15" w:type="dxa"/>
-          <w:bottom w:w="15" w:type="dxa"/>
-          <w:right w:w="15" w:type="dxa"/>
-        </w:tblCellMar>
-        <w:tblLook w:val="04A0" w:firstRow="1" w:lastRow="0" w:firstColumn="1" w:lastColumn="0" w:noHBand="0" w:noVBand="1"/>
-      </w:tblPr>
-      <w:tblGrid>
-        <w:gridCol w:w="1576"/>
-        <w:gridCol w:w="3732"/>
-        <w:gridCol w:w="4081"/>
-      </w:tblGrid>
-      <w:tr>
-        <w:trPr>
-          <w:tblHeader/>
-          <w:tblCellSpacing w:w="15" w:type="dxa"/>
-        </w:trPr>
-        <w:tc>
-          <w:tcPr>
-            <w:tcW w:w="0" w:type="auto"/>
-            <w:tcBorders>
-              <w:top w:val="single" w:sz="6" w:space="0" w:color="auto"/>
-              <w:left w:val="single" w:sz="6" w:space="0" w:color="auto"/>
-              <w:bottom w:val="single" w:sz="6" w:space="0" w:color="auto"/>
-              <w:right w:val="single" w:sz="6" w:space="0" w:color="auto"/>
-            </w:tcBorders>
-            <w:vAlign w:val="center"/>
-            <w:hideMark/>
-          </w:tcPr>
-          <w:p>
-            <w:r>
-              <w:rPr>
-                <w:b/>
-                <w:bCs/>
-              </w:rPr>
-              <w:t>Test Case</w:t>
-            </w:r>
-          </w:p>
-        </w:tc>
-        <w:tc>
-          <w:tcPr>
-            <w:tcW w:w="0" w:type="auto"/>
-            <w:tcBorders>
-              <w:top w:val="single" w:sz="6" w:space="0" w:color="auto"/>
-              <w:left w:val="single" w:sz="6" w:space="0" w:color="auto"/>
-              <w:bottom w:val="single" w:sz="6" w:space="0" w:color="auto"/>
-              <w:right w:val="single" w:sz="6" w:space="0" w:color="auto"/>
-            </w:tcBorders>
-            <w:vAlign w:val="center"/>
-            <w:hideMark/>
-          </w:tcPr>
-          <w:p>
-            <w:r>
-              <w:rPr>
-                <w:b/>
-                <w:bCs/>
-              </w:rPr>
-              <w:t>What we tested</w:t>
-            </w:r>
-          </w:p>
-        </w:tc>
-        <w:tc>
-          <w:tcPr>
-            <w:tcW w:w="0" w:type="auto"/>
-            <w:tcBorders>
-              <w:top w:val="single" w:sz="6" w:space="0" w:color="auto"/>
-              <w:left w:val="single" w:sz="6" w:space="0" w:color="auto"/>
-              <w:bottom w:val="single" w:sz="6" w:space="0" w:color="auto"/>
-              <w:right w:val="single" w:sz="6" w:space="0" w:color="auto"/>
-            </w:tcBorders>
-            <w:vAlign w:val="center"/>
-            <w:hideMark/>
-          </w:tcPr>
-          <w:p>
-            <w:r>
-              <w:rPr>
-                <w:b/>
-                <w:bCs/>
-              </w:rPr>
-              <w:t>Result</w:t>
-            </w:r>
-          </w:p>
-        </w:tc>
-      </w:tr>
-      <w:tr>
-        <w:trPr>
-          <w:tblCellSpacing w:w="15" w:type="dxa"/>
-        </w:trPr>
-        <w:tc>
-          <w:tcPr>
-            <w:tcW w:w="0" w:type="auto"/>
-            <w:tcBorders>
-              <w:top w:val="single" w:sz="6" w:space="0" w:color="auto"/>
-              <w:left w:val="single" w:sz="6" w:space="0" w:color="auto"/>
-              <w:bottom w:val="single" w:sz="6" w:space="0" w:color="auto"/>
-              <w:right w:val="single" w:sz="6" w:space="0" w:color="auto"/>
-            </w:tcBorders>
-            <w:vAlign w:val="center"/>
-            <w:hideMark/>
-          </w:tcPr>
-          <w:p>
-            <w:r>
-              <w:rPr>
-                <w:b/>
-                <w:bCs/>
-              </w:rPr>
-              <w:t>First Run</w:t>
-            </w:r>
-          </w:p>
-        </w:tc>
-        <w:tc>
-          <w:tcPr>
-            <w:tcW w:w="0" w:type="auto"/>
-            <w:tcBorders>
-              <w:top w:val="single" w:sz="6" w:space="0" w:color="auto"/>
-              <w:left w:val="single" w:sz="6" w:space="0" w:color="auto"/>
-              <w:bottom w:val="single" w:sz="6" w:space="0" w:color="auto"/>
-              <w:right w:val="single" w:sz="6" w:space="0" w:color="auto"/>
-            </w:tcBorders>
-            <w:vAlign w:val="center"/>
-            <w:hideMark/>
-          </w:tcPr>
-          <w:p>
-            <w:r>
-              <w:t>Opened the app with no data files present.</w:t>
-            </w:r>
-          </w:p>
-        </w:tc>
-        <w:tc>
-          <w:tcPr>
-            <w:tcW w:w="0" w:type="auto"/>
-            <w:tcBorders>
-              <w:top w:val="single" w:sz="6" w:space="0" w:color="auto"/>
-              <w:left w:val="single" w:sz="6" w:space="0" w:color="auto"/>
-              <w:bottom w:val="single" w:sz="6" w:space="0" w:color="auto"/>
-              <w:right w:val="single" w:sz="6" w:space="0" w:color="auto"/>
-            </w:tcBorders>
-            <w:vAlign w:val="center"/>
-            <w:hideMark/>
-          </w:tcPr>
-          <w:p>
-            <w:r>
-              <w:rPr>
-                <w:b/>
-                <w:bCs/>
-              </w:rPr>
-              <w:t>Passed:</w:t>
-            </w:r>
-            <w:r>
-              <w:t xml:space="preserve"> The app detected no files and started clean without crashing.</w:t>
-            </w:r>
-          </w:p>
-        </w:tc>
-      </w:tr>
-      <w:tr>
-        <w:trPr>
-          <w:tblCellSpacing w:w="15" w:type="dxa"/>
-        </w:trPr>
-        <w:tc>
-          <w:tcPr>
-            <w:tcW w:w="0" w:type="auto"/>
-            <w:tcBorders>
-              <w:top w:val="single" w:sz="6" w:space="0" w:color="auto"/>
-              <w:left w:val="single" w:sz="6" w:space="0" w:color="auto"/>
-              <w:bottom w:val="single" w:sz="6" w:space="0" w:color="auto"/>
-              <w:right w:val="single" w:sz="6" w:space="0" w:color="auto"/>
-            </w:tcBorders>
-            <w:vAlign w:val="center"/>
-            <w:hideMark/>
-          </w:tcPr>
-          <w:p>
-            <w:r>
-              <w:rPr>
-                <w:b/>
-                <w:bCs/>
-              </w:rPr>
-              <w:t>Invalid Date</w:t>
-            </w:r>
-          </w:p>
-        </w:tc>
-        <w:tc>
-          <w:tcPr>
-            <w:tcW w:w="0" w:type="auto"/>
-            <w:tcBorders>
-              <w:top w:val="single" w:sz="6" w:space="0" w:color="auto"/>
-              <w:left w:val="single" w:sz="6" w:space="0" w:color="auto"/>
-              <w:bottom w:val="single" w:sz="6" w:space="0" w:color="auto"/>
-              <w:right w:val="single" w:sz="6" w:space="0" w:color="auto"/>
-            </w:tcBorders>
-            <w:vAlign w:val="center"/>
-            <w:hideMark/>
-          </w:tcPr>
-          <w:p>
-            <w:r>
-              <w:t xml:space="preserve">Tried entering a Start Date that is </w:t>
-            </w:r>
-            <w:r>
-              <w:rPr>
-                <w:i/>
-                <w:iCs/>
-              </w:rPr>
-              <w:t>after</w:t>
-            </w:r>
-            <w:r>
-              <w:t xml:space="preserve"> the End Date in reports.</w:t>
-            </w:r>
-          </w:p>
-        </w:tc>
-        <w:tc>
-          <w:tcPr>
-            <w:tcW w:w="0" w:type="auto"/>
-            <w:tcBorders>
-              <w:top w:val="single" w:sz="6" w:space="0" w:color="auto"/>
-              <w:left w:val="single" w:sz="6" w:space="0" w:color="auto"/>
-              <w:bottom w:val="single" w:sz="6" w:space="0" w:color="auto"/>
-              <w:right w:val="single" w:sz="6" w:space="0" w:color="auto"/>
-            </w:tcBorders>
-            <w:vAlign w:val="center"/>
-            <w:hideMark/>
-          </w:tcPr>
-          <w:p>
-            <w:r>
-              <w:rPr>
-                <w:b/>
-                <w:bCs/>
-              </w:rPr>
-              <w:t>Passed:</w:t>
-            </w:r>
-            <w:r>
-              <w:t xml:space="preserve"> The app showed an error and asked us to enter it again.</w:t>
-            </w:r>
-          </w:p>
-        </w:tc>
-      </w:tr>
-      <w:tr>
-        <w:trPr>
-          <w:tblCellSpacing w:w="15" w:type="dxa"/>
-        </w:trPr>
-        <w:tc>
-          <w:tcPr>
-            <w:tcW w:w="0" w:type="auto"/>
-            <w:tcBorders>
-              <w:top w:val="single" w:sz="6" w:space="0" w:color="auto"/>
-              <w:left w:val="single" w:sz="6" w:space="0" w:color="auto"/>
-              <w:bottom w:val="single" w:sz="6" w:space="0" w:color="auto"/>
-              <w:right w:val="single" w:sz="6" w:space="0" w:color="auto"/>
-            </w:tcBorders>
-            <w:vAlign w:val="center"/>
-            <w:hideMark/>
-          </w:tcPr>
-          <w:p>
-            <w:r>
-              <w:rPr>
-                <w:b/>
-                <w:bCs/>
-              </w:rPr>
-              <w:lastRenderedPageBreak/>
-              <w:t>Merge Data</w:t>
-            </w:r>
-          </w:p>
-        </w:tc>
-        <w:tc>
-          <w:tcPr>
-            <w:tcW w:w="0" w:type="auto"/>
-            <w:tcBorders>
-              <w:top w:val="single" w:sz="6" w:space="0" w:color="auto"/>
-              <w:left w:val="single" w:sz="6" w:space="0" w:color="auto"/>
-              <w:bottom w:val="single" w:sz="6" w:space="0" w:color="auto"/>
-              <w:right w:val="single" w:sz="6" w:space="0" w:color="auto"/>
-            </w:tcBorders>
-            <w:vAlign w:val="center"/>
-            <w:hideMark/>
-          </w:tcPr>
-          <w:p>
-            <w:r>
-              <w:t>Renamed a wallet to an existing name.</w:t>
-            </w:r>
-          </w:p>
-        </w:tc>
-        <w:tc>
-          <w:tcPr>
-            <w:tcW w:w="0" w:type="auto"/>
-            <w:tcBorders>
-              <w:top w:val="single" w:sz="6" w:space="0" w:color="auto"/>
-              <w:left w:val="single" w:sz="6" w:space="0" w:color="auto"/>
-              <w:bottom w:val="single" w:sz="6" w:space="0" w:color="auto"/>
-              <w:right w:val="single" w:sz="6" w:space="0" w:color="auto"/>
-            </w:tcBorders>
-            <w:vAlign w:val="center"/>
-            <w:hideMark/>
-          </w:tcPr>
-          <w:p>
-            <w:r>
-              <w:rPr>
-                <w:b/>
-                <w:bCs/>
-              </w:rPr>
-              <w:t>Passed:</w:t>
-            </w:r>
-            <w:r>
-              <w:t xml:space="preserve"> The app asked to merge, and all money was moved correctly.</w:t>
-            </w:r>
-          </w:p>
-        </w:tc>
-      </w:tr>
-      <w:tr>
-        <w:trPr>
-          <w:tblCellSpacing w:w="15" w:type="dxa"/>
-        </w:trPr>
-        <w:tc>
-          <w:tcPr>
-            <w:tcW w:w="0" w:type="auto"/>
-            <w:tcBorders>
-              <w:top w:val="single" w:sz="6" w:space="0" w:color="auto"/>
-              <w:left w:val="single" w:sz="6" w:space="0" w:color="auto"/>
-              <w:bottom w:val="single" w:sz="6" w:space="0" w:color="auto"/>
-              <w:right w:val="single" w:sz="6" w:space="0" w:color="auto"/>
-            </w:tcBorders>
-            <w:vAlign w:val="center"/>
-            <w:hideMark/>
-          </w:tcPr>
-          <w:p>
-            <w:r>
-              <w:rPr>
-                <w:b/>
-                <w:bCs/>
-              </w:rPr>
-              <w:t>Infinite Recurring</w:t>
-            </w:r>
-          </w:p>
-        </w:tc>
-        <w:tc>
-          <w:tcPr>
-            <w:tcW w:w="0" w:type="auto"/>
-            <w:tcBorders>
-              <w:top w:val="single" w:sz="6" w:space="0" w:color="auto"/>
-              <w:left w:val="single" w:sz="6" w:space="0" w:color="auto"/>
-              <w:bottom w:val="single" w:sz="6" w:space="0" w:color="auto"/>
-              <w:right w:val="single" w:sz="6" w:space="0" w:color="auto"/>
-            </w:tcBorders>
-            <w:vAlign w:val="center"/>
-            <w:hideMark/>
-          </w:tcPr>
-          <w:p>
-            <w:r>
-              <w:t>Added a bill with no end date.</w:t>
-            </w:r>
-          </w:p>
-        </w:tc>
-        <w:tc>
-          <w:tcPr>
-            <w:tcW w:w="0" w:type="auto"/>
-            <w:tcBorders>
-              <w:top w:val="single" w:sz="6" w:space="0" w:color="auto"/>
-              <w:left w:val="single" w:sz="6" w:space="0" w:color="auto"/>
-              <w:bottom w:val="single" w:sz="6" w:space="0" w:color="auto"/>
-              <w:right w:val="single" w:sz="6" w:space="0" w:color="auto"/>
-            </w:tcBorders>
-            <w:vAlign w:val="center"/>
-            <w:hideMark/>
-          </w:tcPr>
-          <w:p>
-            <w:r>
-              <w:rPr>
-                <w:b/>
-                <w:bCs/>
-              </w:rPr>
-              <w:t>Passed:</w:t>
-            </w:r>
-            <w:r>
-              <w:t xml:space="preserve"> It set the end date to 31/12/9999.</w:t>
-            </w:r>
-          </w:p>
-        </w:tc>
-      </w:tr>
-      <w:tr>
-        <w:trPr>
-          <w:tblCellSpacing w:w="15" w:type="dxa"/>
-        </w:trPr>
-        <w:tc>
-          <w:tcPr>
-            <w:tcW w:w="0" w:type="auto"/>
-            <w:tcBorders>
-              <w:top w:val="single" w:sz="6" w:space="0" w:color="auto"/>
-              <w:left w:val="single" w:sz="6" w:space="0" w:color="auto"/>
-              <w:bottom w:val="single" w:sz="6" w:space="0" w:color="auto"/>
-              <w:right w:val="single" w:sz="6" w:space="0" w:color="auto"/>
-            </w:tcBorders>
-            <w:vAlign w:val="center"/>
-            <w:hideMark/>
-          </w:tcPr>
-          <w:p>
-            <w:r>
-              <w:rPr>
-                <w:b/>
-                <w:bCs/>
-              </w:rPr>
-              <w:t>Stability</w:t>
-            </w:r>
-          </w:p>
-        </w:tc>
-        <w:tc>
-          <w:tcPr>
-            <w:tcW w:w="0" w:type="auto"/>
-            <w:tcBorders>
-              <w:top w:val="single" w:sz="6" w:space="0" w:color="auto"/>
-              <w:left w:val="single" w:sz="6" w:space="0" w:color="auto"/>
-              <w:bottom w:val="single" w:sz="6" w:space="0" w:color="auto"/>
-              <w:right w:val="single" w:sz="6" w:space="0" w:color="auto"/>
-            </w:tcBorders>
-            <w:vAlign w:val="center"/>
-            <w:hideMark/>
-          </w:tcPr>
-          <w:p>
-            <w:r>
-              <w:t>Added 1,000 transactions and restarted.</w:t>
-            </w:r>
-          </w:p>
-        </w:tc>
-        <w:tc>
-          <w:tcPr>
-            <w:tcW w:w="0" w:type="auto"/>
-            <w:tcBorders>
-              <w:top w:val="single" w:sz="6" w:space="0" w:color="auto"/>
-              <w:left w:val="single" w:sz="6" w:space="0" w:color="auto"/>
-              <w:bottom w:val="single" w:sz="6" w:space="0" w:color="auto"/>
-              <w:right w:val="single" w:sz="6" w:space="0" w:color="auto"/>
-            </w:tcBorders>
-            <w:vAlign w:val="center"/>
-            <w:hideMark/>
-          </w:tcPr>
-          <w:p>
-            <w:r>
-              <w:rPr>
-                <w:b/>
-                <w:bCs/>
-              </w:rPr>
-              <w:t>Passed:</w:t>
-            </w:r>
-            <w:r>
-              <w:t xml:space="preserve"> All data was saved and loaded correctly.</w:t>
-            </w:r>
-          </w:p>
-        </w:tc>
-      </w:tr>
-    </w:tbl>
-    <w:p>
-      <w:r>
-        <w:pict w14:anchorId="5CE79558">
-          <v:rect id="_x0000_i1073" style="width:0;height:1.5pt" o:hralign="center" o:hrstd="t" o:hr="t" fillcolor="#a0a0a0" stroked="f"/>
-        </w:pict>
-      </w:r>
-    </w:p>
-    <w:p>
-      <w:pPr>
-        <w:rPr>
-          <w:b/>
-          <w:bCs/>
-        </w:rPr>
-      </w:pPr>
-      <w:r>
-        <w:rPr>
-          <w:b/>
-          <w:bCs/>
-        </w:rPr>
-        <w:t>7. CONCLUSION &amp; FUTURE IMPROVEMENTS</w:t>
-      </w:r>
-    </w:p>
-    <w:p>
-      <w:r>
-        <w:t>Conclusion</w:t>
-      </w:r>
-    </w:p>
-    <w:p>
-      <w:r>
-        <w:t>We successfully finished the project following all the strict requirements. By building our own Dynamic Arrays and Tries, we learned a lot about how memory management works in C++. The application is stable, saves data correctly, and provides useful financial reports.</w:t>
-      </w:r>
-    </w:p>
-    <w:p>
-      <w:r>
-        <w:t>Future Improvements</w:t>
-      </w:r>
-    </w:p>
-    <w:p>
-      <w:r>
-        <w:t>If we had more time, we would add:</w:t>
-      </w:r>
-    </w:p>
-    <w:p>
-      <w:pPr>
-        <w:numPr>
-          <w:ilvl w:val="0"/>
-          <w:numId w:val="13"/>
-        </w:numPr>
-      </w:pPr>
-      <w:r>
-        <w:rPr>
-          <w:b/>
-          <w:bCs/>
-        </w:rPr>
-        <w:t>Encryption:</w:t>
-      </w:r>
-      <w:r>
-        <w:t xml:space="preserve"> To keep the financial data safe so no one else can read the binary files.</w:t>
-      </w:r>
-    </w:p>
-    <w:p>
-      <w:pPr>
-        <w:numPr>
-          <w:ilvl w:val="0"/>
-          <w:numId w:val="13"/>
-        </w:numPr>
-      </w:pPr>
-      <w:r>
-        <w:rPr>
-          <w:b/>
-          <w:bCs/>
-        </w:rPr>
-        <w:t>Better UI:</w:t>
-      </w:r>
-      <w:r>
-        <w:t xml:space="preserve"> A graphical interface (GUI) instead of the black console screen.</w:t>
-      </w:r>
+        <w:rPr>
+          <w:rFonts w:cs="Times New Roman"/>
+        </w:rPr>
+      </w:pPr>
     </w:p>
     <w:sectPr>
       <w:pgSz w:w="12240" w:h="15840"/>
@@ -1953,6 +1637,155 @@
     </w:lvl>
   </w:abstractNum>
   <w:abstractNum w:abstractNumId="2" w15:restartNumberingAfterBreak="0">
+    <w:nsid w:val="1773449D"/>
+    <w:multiLevelType w:val="multilevel"/>
+    <w:tmpl w:val="DFEABE20"/>
+    <w:lvl w:ilvl="0">
+      <w:start w:val="1"/>
+      <w:numFmt w:val="bullet"/>
+      <w:lvlText w:val=""/>
+      <w:lvlJc w:val="left"/>
+      <w:pPr>
+        <w:tabs>
+          <w:tab w:val="num" w:pos="720"/>
+        </w:tabs>
+        <w:ind w:left="720" w:hanging="360"/>
+      </w:pPr>
+      <w:rPr>
+        <w:rFonts w:ascii="Symbol" w:hAnsi="Symbol" w:hint="default"/>
+        <w:sz w:val="20"/>
+      </w:rPr>
+    </w:lvl>
+    <w:lvl w:ilvl="1" w:tentative="1">
+      <w:start w:val="1"/>
+      <w:numFmt w:val="bullet"/>
+      <w:lvlText w:val="o"/>
+      <w:lvlJc w:val="left"/>
+      <w:pPr>
+        <w:tabs>
+          <w:tab w:val="num" w:pos="1440"/>
+        </w:tabs>
+        <w:ind w:left="1440" w:hanging="360"/>
+      </w:pPr>
+      <w:rPr>
+        <w:rFonts w:ascii="Courier New" w:hAnsi="Courier New" w:hint="default"/>
+        <w:sz w:val="20"/>
+      </w:rPr>
+    </w:lvl>
+    <w:lvl w:ilvl="2" w:tentative="1">
+      <w:start w:val="1"/>
+      <w:numFmt w:val="bullet"/>
+      <w:lvlText w:val=""/>
+      <w:lvlJc w:val="left"/>
+      <w:pPr>
+        <w:tabs>
+          <w:tab w:val="num" w:pos="2160"/>
+        </w:tabs>
+        <w:ind w:left="2160" w:hanging="360"/>
+      </w:pPr>
+      <w:rPr>
+        <w:rFonts w:ascii="Wingdings" w:hAnsi="Wingdings" w:hint="default"/>
+        <w:sz w:val="20"/>
+      </w:rPr>
+    </w:lvl>
+    <w:lvl w:ilvl="3" w:tentative="1">
+      <w:start w:val="1"/>
+      <w:numFmt w:val="bullet"/>
+      <w:lvlText w:val=""/>
+      <w:lvlJc w:val="left"/>
+      <w:pPr>
+        <w:tabs>
+          <w:tab w:val="num" w:pos="2880"/>
+        </w:tabs>
+        <w:ind w:left="2880" w:hanging="360"/>
+      </w:pPr>
+      <w:rPr>
+        <w:rFonts w:ascii="Wingdings" w:hAnsi="Wingdings" w:hint="default"/>
+        <w:sz w:val="20"/>
+      </w:rPr>
+    </w:lvl>
+    <w:lvl w:ilvl="4" w:tentative="1">
+      <w:start w:val="1"/>
+      <w:numFmt w:val="bullet"/>
+      <w:lvlText w:val=""/>
+      <w:lvlJc w:val="left"/>
+      <w:pPr>
+        <w:tabs>
+          <w:tab w:val="num" w:pos="3600"/>
+        </w:tabs>
+        <w:ind w:left="3600" w:hanging="360"/>
+      </w:pPr>
+      <w:rPr>
+        <w:rFonts w:ascii="Wingdings" w:hAnsi="Wingdings" w:hint="default"/>
+        <w:sz w:val="20"/>
+      </w:rPr>
+    </w:lvl>
+    <w:lvl w:ilvl="5" w:tentative="1">
+      <w:start w:val="1"/>
+      <w:numFmt w:val="bullet"/>
+      <w:lvlText w:val=""/>
+      <w:lvlJc w:val="left"/>
+      <w:pPr>
+        <w:tabs>
+          <w:tab w:val="num" w:pos="4320"/>
+        </w:tabs>
+        <w:ind w:left="4320" w:hanging="360"/>
+      </w:pPr>
+      <w:rPr>
+        <w:rFonts w:ascii="Wingdings" w:hAnsi="Wingdings" w:hint="default"/>
+        <w:sz w:val="20"/>
+      </w:rPr>
+    </w:lvl>
+    <w:lvl w:ilvl="6" w:tentative="1">
+      <w:start w:val="1"/>
+      <w:numFmt w:val="bullet"/>
+      <w:lvlText w:val=""/>
+      <w:lvlJc w:val="left"/>
+      <w:pPr>
+        <w:tabs>
+          <w:tab w:val="num" w:pos="5040"/>
+        </w:tabs>
+        <w:ind w:left="5040" w:hanging="360"/>
+      </w:pPr>
+      <w:rPr>
+        <w:rFonts w:ascii="Wingdings" w:hAnsi="Wingdings" w:hint="default"/>
+        <w:sz w:val="20"/>
+      </w:rPr>
+    </w:lvl>
+    <w:lvl w:ilvl="7" w:tentative="1">
+      <w:start w:val="1"/>
+      <w:numFmt w:val="bullet"/>
+      <w:lvlText w:val=""/>
+      <w:lvlJc w:val="left"/>
+      <w:pPr>
+        <w:tabs>
+          <w:tab w:val="num" w:pos="5760"/>
+        </w:tabs>
+        <w:ind w:left="5760" w:hanging="360"/>
+      </w:pPr>
+      <w:rPr>
+        <w:rFonts w:ascii="Wingdings" w:hAnsi="Wingdings" w:hint="default"/>
+        <w:sz w:val="20"/>
+      </w:rPr>
+    </w:lvl>
+    <w:lvl w:ilvl="8" w:tentative="1">
+      <w:start w:val="1"/>
+      <w:numFmt w:val="bullet"/>
+      <w:lvlText w:val=""/>
+      <w:lvlJc w:val="left"/>
+      <w:pPr>
+        <w:tabs>
+          <w:tab w:val="num" w:pos="6480"/>
+        </w:tabs>
+        <w:ind w:left="6480" w:hanging="360"/>
+      </w:pPr>
+      <w:rPr>
+        <w:rFonts w:ascii="Wingdings" w:hAnsi="Wingdings" w:hint="default"/>
+        <w:sz w:val="20"/>
+      </w:rPr>
+    </w:lvl>
+  </w:abstractNum>
+  <w:abstractNum w:abstractNumId="3" w15:restartNumberingAfterBreak="0">
     <w:nsid w:val="1E7C3A11"/>
     <w:multiLevelType w:val="multilevel"/>
     <w:tmpl w:val="AE9E9992"/>
@@ -2101,7 +1934,156 @@
       </w:rPr>
     </w:lvl>
   </w:abstractNum>
-  <w:abstractNum w:abstractNumId="3" w15:restartNumberingAfterBreak="0">
+  <w:abstractNum w:abstractNumId="4" w15:restartNumberingAfterBreak="0">
+    <w:nsid w:val="22DF0928"/>
+    <w:multiLevelType w:val="multilevel"/>
+    <w:tmpl w:val="D444ADBA"/>
+    <w:lvl w:ilvl="0">
+      <w:start w:val="1"/>
+      <w:numFmt w:val="bullet"/>
+      <w:lvlText w:val=""/>
+      <w:lvlJc w:val="left"/>
+      <w:pPr>
+        <w:tabs>
+          <w:tab w:val="num" w:pos="720"/>
+        </w:tabs>
+        <w:ind w:left="720" w:hanging="360"/>
+      </w:pPr>
+      <w:rPr>
+        <w:rFonts w:ascii="Symbol" w:hAnsi="Symbol" w:hint="default"/>
+        <w:sz w:val="20"/>
+      </w:rPr>
+    </w:lvl>
+    <w:lvl w:ilvl="1">
+      <w:start w:val="1"/>
+      <w:numFmt w:val="bullet"/>
+      <w:lvlText w:val="o"/>
+      <w:lvlJc w:val="left"/>
+      <w:pPr>
+        <w:tabs>
+          <w:tab w:val="num" w:pos="1440"/>
+        </w:tabs>
+        <w:ind w:left="1440" w:hanging="360"/>
+      </w:pPr>
+      <w:rPr>
+        <w:rFonts w:ascii="Courier New" w:hAnsi="Courier New" w:hint="default"/>
+        <w:sz w:val="20"/>
+      </w:rPr>
+    </w:lvl>
+    <w:lvl w:ilvl="2" w:tentative="1">
+      <w:start w:val="1"/>
+      <w:numFmt w:val="bullet"/>
+      <w:lvlText w:val=""/>
+      <w:lvlJc w:val="left"/>
+      <w:pPr>
+        <w:tabs>
+          <w:tab w:val="num" w:pos="2160"/>
+        </w:tabs>
+        <w:ind w:left="2160" w:hanging="360"/>
+      </w:pPr>
+      <w:rPr>
+        <w:rFonts w:ascii="Wingdings" w:hAnsi="Wingdings" w:hint="default"/>
+        <w:sz w:val="20"/>
+      </w:rPr>
+    </w:lvl>
+    <w:lvl w:ilvl="3" w:tentative="1">
+      <w:start w:val="1"/>
+      <w:numFmt w:val="bullet"/>
+      <w:lvlText w:val=""/>
+      <w:lvlJc w:val="left"/>
+      <w:pPr>
+        <w:tabs>
+          <w:tab w:val="num" w:pos="2880"/>
+        </w:tabs>
+        <w:ind w:left="2880" w:hanging="360"/>
+      </w:pPr>
+      <w:rPr>
+        <w:rFonts w:ascii="Wingdings" w:hAnsi="Wingdings" w:hint="default"/>
+        <w:sz w:val="20"/>
+      </w:rPr>
+    </w:lvl>
+    <w:lvl w:ilvl="4" w:tentative="1">
+      <w:start w:val="1"/>
+      <w:numFmt w:val="bullet"/>
+      <w:lvlText w:val=""/>
+      <w:lvlJc w:val="left"/>
+      <w:pPr>
+        <w:tabs>
+          <w:tab w:val="num" w:pos="3600"/>
+        </w:tabs>
+        <w:ind w:left="3600" w:hanging="360"/>
+      </w:pPr>
+      <w:rPr>
+        <w:rFonts w:ascii="Wingdings" w:hAnsi="Wingdings" w:hint="default"/>
+        <w:sz w:val="20"/>
+      </w:rPr>
+    </w:lvl>
+    <w:lvl w:ilvl="5" w:tentative="1">
+      <w:start w:val="1"/>
+      <w:numFmt w:val="bullet"/>
+      <w:lvlText w:val=""/>
+      <w:lvlJc w:val="left"/>
+      <w:pPr>
+        <w:tabs>
+          <w:tab w:val="num" w:pos="4320"/>
+        </w:tabs>
+        <w:ind w:left="4320" w:hanging="360"/>
+      </w:pPr>
+      <w:rPr>
+        <w:rFonts w:ascii="Wingdings" w:hAnsi="Wingdings" w:hint="default"/>
+        <w:sz w:val="20"/>
+      </w:rPr>
+    </w:lvl>
+    <w:lvl w:ilvl="6" w:tentative="1">
+      <w:start w:val="1"/>
+      <w:numFmt w:val="bullet"/>
+      <w:lvlText w:val=""/>
+      <w:lvlJc w:val="left"/>
+      <w:pPr>
+        <w:tabs>
+          <w:tab w:val="num" w:pos="5040"/>
+        </w:tabs>
+        <w:ind w:left="5040" w:hanging="360"/>
+      </w:pPr>
+      <w:rPr>
+        <w:rFonts w:ascii="Wingdings" w:hAnsi="Wingdings" w:hint="default"/>
+        <w:sz w:val="20"/>
+      </w:rPr>
+    </w:lvl>
+    <w:lvl w:ilvl="7" w:tentative="1">
+      <w:start w:val="1"/>
+      <w:numFmt w:val="bullet"/>
+      <w:lvlText w:val=""/>
+      <w:lvlJc w:val="left"/>
+      <w:pPr>
+        <w:tabs>
+          <w:tab w:val="num" w:pos="5760"/>
+        </w:tabs>
+        <w:ind w:left="5760" w:hanging="360"/>
+      </w:pPr>
+      <w:rPr>
+        <w:rFonts w:ascii="Wingdings" w:hAnsi="Wingdings" w:hint="default"/>
+        <w:sz w:val="20"/>
+      </w:rPr>
+    </w:lvl>
+    <w:lvl w:ilvl="8" w:tentative="1">
+      <w:start w:val="1"/>
+      <w:numFmt w:val="bullet"/>
+      <w:lvlText w:val=""/>
+      <w:lvlJc w:val="left"/>
+      <w:pPr>
+        <w:tabs>
+          <w:tab w:val="num" w:pos="6480"/>
+        </w:tabs>
+        <w:ind w:left="6480" w:hanging="360"/>
+      </w:pPr>
+      <w:rPr>
+        <w:rFonts w:ascii="Wingdings" w:hAnsi="Wingdings" w:hint="default"/>
+        <w:sz w:val="20"/>
+      </w:rPr>
+    </w:lvl>
+  </w:abstractNum>
+  <w:abstractNum w:abstractNumId="5" w15:restartNumberingAfterBreak="0">
     <w:nsid w:val="23553296"/>
     <w:multiLevelType w:val="multilevel"/>
     <w:tmpl w:val="CE123786"/>
@@ -2250,7 +2232,7 @@
       </w:rPr>
     </w:lvl>
   </w:abstractNum>
-  <w:abstractNum w:abstractNumId="4" w15:restartNumberingAfterBreak="0">
+  <w:abstractNum w:abstractNumId="6" w15:restartNumberingAfterBreak="0">
     <w:nsid w:val="37DE0059"/>
     <w:multiLevelType w:val="multilevel"/>
     <w:tmpl w:val="1C320AB2"/>
@@ -2363,7 +2345,156 @@
       </w:pPr>
     </w:lvl>
   </w:abstractNum>
-  <w:abstractNum w:abstractNumId="5" w15:restartNumberingAfterBreak="0">
+  <w:abstractNum w:abstractNumId="7" w15:restartNumberingAfterBreak="0">
+    <w:nsid w:val="38F01121"/>
+    <w:multiLevelType w:val="multilevel"/>
+    <w:tmpl w:val="C578078C"/>
+    <w:lvl w:ilvl="0">
+      <w:start w:val="1"/>
+      <w:numFmt w:val="bullet"/>
+      <w:lvlText w:val=""/>
+      <w:lvlJc w:val="left"/>
+      <w:pPr>
+        <w:tabs>
+          <w:tab w:val="num" w:pos="720"/>
+        </w:tabs>
+        <w:ind w:left="720" w:hanging="360"/>
+      </w:pPr>
+      <w:rPr>
+        <w:rFonts w:ascii="Symbol" w:hAnsi="Symbol" w:hint="default"/>
+        <w:sz w:val="20"/>
+      </w:rPr>
+    </w:lvl>
+    <w:lvl w:ilvl="1" w:tentative="1">
+      <w:start w:val="1"/>
+      <w:numFmt w:val="bullet"/>
+      <w:lvlText w:val="o"/>
+      <w:lvlJc w:val="left"/>
+      <w:pPr>
+        <w:tabs>
+          <w:tab w:val="num" w:pos="1440"/>
+        </w:tabs>
+        <w:ind w:left="1440" w:hanging="360"/>
+      </w:pPr>
+      <w:rPr>
+        <w:rFonts w:ascii="Courier New" w:hAnsi="Courier New" w:hint="default"/>
+        <w:sz w:val="20"/>
+      </w:rPr>
+    </w:lvl>
+    <w:lvl w:ilvl="2" w:tentative="1">
+      <w:start w:val="1"/>
+      <w:numFmt w:val="bullet"/>
+      <w:lvlText w:val=""/>
+      <w:lvlJc w:val="left"/>
+      <w:pPr>
+        <w:tabs>
+          <w:tab w:val="num" w:pos="2160"/>
+        </w:tabs>
+        <w:ind w:left="2160" w:hanging="360"/>
+      </w:pPr>
+      <w:rPr>
+        <w:rFonts w:ascii="Wingdings" w:hAnsi="Wingdings" w:hint="default"/>
+        <w:sz w:val="20"/>
+      </w:rPr>
+    </w:lvl>
+    <w:lvl w:ilvl="3" w:tentative="1">
+      <w:start w:val="1"/>
+      <w:numFmt w:val="bullet"/>
+      <w:lvlText w:val=""/>
+      <w:lvlJc w:val="left"/>
+      <w:pPr>
+        <w:tabs>
+          <w:tab w:val="num" w:pos="2880"/>
+        </w:tabs>
+        <w:ind w:left="2880" w:hanging="360"/>
+      </w:pPr>
+      <w:rPr>
+        <w:rFonts w:ascii="Wingdings" w:hAnsi="Wingdings" w:hint="default"/>
+        <w:sz w:val="20"/>
+      </w:rPr>
+    </w:lvl>
+    <w:lvl w:ilvl="4" w:tentative="1">
+      <w:start w:val="1"/>
+      <w:numFmt w:val="bullet"/>
+      <w:lvlText w:val=""/>
+      <w:lvlJc w:val="left"/>
+      <w:pPr>
+        <w:tabs>
+          <w:tab w:val="num" w:pos="3600"/>
+        </w:tabs>
+        <w:ind w:left="3600" w:hanging="360"/>
+      </w:pPr>
+      <w:rPr>
+        <w:rFonts w:ascii="Wingdings" w:hAnsi="Wingdings" w:hint="default"/>
+        <w:sz w:val="20"/>
+      </w:rPr>
+    </w:lvl>
+    <w:lvl w:ilvl="5" w:tentative="1">
+      <w:start w:val="1"/>
+      <w:numFmt w:val="bullet"/>
+      <w:lvlText w:val=""/>
+      <w:lvlJc w:val="left"/>
+      <w:pPr>
+        <w:tabs>
+          <w:tab w:val="num" w:pos="4320"/>
+        </w:tabs>
+        <w:ind w:left="4320" w:hanging="360"/>
+      </w:pPr>
+      <w:rPr>
+        <w:rFonts w:ascii="Wingdings" w:hAnsi="Wingdings" w:hint="default"/>
+        <w:sz w:val="20"/>
+      </w:rPr>
+    </w:lvl>
+    <w:lvl w:ilvl="6" w:tentative="1">
+      <w:start w:val="1"/>
+      <w:numFmt w:val="bullet"/>
+      <w:lvlText w:val=""/>
+      <w:lvlJc w:val="left"/>
+      <w:pPr>
+        <w:tabs>
+          <w:tab w:val="num" w:pos="5040"/>
+        </w:tabs>
+        <w:ind w:left="5040" w:hanging="360"/>
+      </w:pPr>
+      <w:rPr>
+        <w:rFonts w:ascii="Wingdings" w:hAnsi="Wingdings" w:hint="default"/>
+        <w:sz w:val="20"/>
+      </w:rPr>
+    </w:lvl>
+    <w:lvl w:ilvl="7" w:tentative="1">
+      <w:start w:val="1"/>
+      <w:numFmt w:val="bullet"/>
+      <w:lvlText w:val=""/>
+      <w:lvlJc w:val="left"/>
+      <w:pPr>
+        <w:tabs>
+          <w:tab w:val="num" w:pos="5760"/>
+        </w:tabs>
+        <w:ind w:left="5760" w:hanging="360"/>
+      </w:pPr>
+      <w:rPr>
+        <w:rFonts w:ascii="Wingdings" w:hAnsi="Wingdings" w:hint="default"/>
+        <w:sz w:val="20"/>
+      </w:rPr>
+    </w:lvl>
+    <w:lvl w:ilvl="8" w:tentative="1">
+      <w:start w:val="1"/>
+      <w:numFmt w:val="bullet"/>
+      <w:lvlText w:val=""/>
+      <w:lvlJc w:val="left"/>
+      <w:pPr>
+        <w:tabs>
+          <w:tab w:val="num" w:pos="6480"/>
+        </w:tabs>
+        <w:ind w:left="6480" w:hanging="360"/>
+      </w:pPr>
+      <w:rPr>
+        <w:rFonts w:ascii="Wingdings" w:hAnsi="Wingdings" w:hint="default"/>
+        <w:sz w:val="20"/>
+      </w:rPr>
+    </w:lvl>
+  </w:abstractNum>
+  <w:abstractNum w:abstractNumId="8" w15:restartNumberingAfterBreak="0">
     <w:nsid w:val="39A957BF"/>
     <w:multiLevelType w:val="multilevel"/>
     <w:tmpl w:val="F17CB224"/>
@@ -2512,7 +2643,7 @@
       </w:rPr>
     </w:lvl>
   </w:abstractNum>
-  <w:abstractNum w:abstractNumId="6" w15:restartNumberingAfterBreak="0">
+  <w:abstractNum w:abstractNumId="9" w15:restartNumberingAfterBreak="0">
     <w:nsid w:val="39E70959"/>
     <w:multiLevelType w:val="multilevel"/>
     <w:tmpl w:val="BF0E2610"/>
@@ -2661,7 +2792,454 @@
       </w:rPr>
     </w:lvl>
   </w:abstractNum>
-  <w:abstractNum w:abstractNumId="7" w15:restartNumberingAfterBreak="0">
+  <w:abstractNum w:abstractNumId="10" w15:restartNumberingAfterBreak="0">
+    <w:nsid w:val="3BA57659"/>
+    <w:multiLevelType w:val="multilevel"/>
+    <w:tmpl w:val="E66E9BBE"/>
+    <w:lvl w:ilvl="0">
+      <w:start w:val="1"/>
+      <w:numFmt w:val="bullet"/>
+      <w:lvlText w:val=""/>
+      <w:lvlJc w:val="left"/>
+      <w:pPr>
+        <w:tabs>
+          <w:tab w:val="num" w:pos="720"/>
+        </w:tabs>
+        <w:ind w:left="720" w:hanging="360"/>
+      </w:pPr>
+      <w:rPr>
+        <w:rFonts w:ascii="Symbol" w:hAnsi="Symbol" w:hint="default"/>
+        <w:sz w:val="20"/>
+      </w:rPr>
+    </w:lvl>
+    <w:lvl w:ilvl="1" w:tentative="1">
+      <w:start w:val="1"/>
+      <w:numFmt w:val="bullet"/>
+      <w:lvlText w:val="o"/>
+      <w:lvlJc w:val="left"/>
+      <w:pPr>
+        <w:tabs>
+          <w:tab w:val="num" w:pos="1440"/>
+        </w:tabs>
+        <w:ind w:left="1440" w:hanging="360"/>
+      </w:pPr>
+      <w:rPr>
+        <w:rFonts w:ascii="Courier New" w:hAnsi="Courier New" w:hint="default"/>
+        <w:sz w:val="20"/>
+      </w:rPr>
+    </w:lvl>
+    <w:lvl w:ilvl="2" w:tentative="1">
+      <w:start w:val="1"/>
+      <w:numFmt w:val="bullet"/>
+      <w:lvlText w:val=""/>
+      <w:lvlJc w:val="left"/>
+      <w:pPr>
+        <w:tabs>
+          <w:tab w:val="num" w:pos="2160"/>
+        </w:tabs>
+        <w:ind w:left="2160" w:hanging="360"/>
+      </w:pPr>
+      <w:rPr>
+        <w:rFonts w:ascii="Wingdings" w:hAnsi="Wingdings" w:hint="default"/>
+        <w:sz w:val="20"/>
+      </w:rPr>
+    </w:lvl>
+    <w:lvl w:ilvl="3" w:tentative="1">
+      <w:start w:val="1"/>
+      <w:numFmt w:val="bullet"/>
+      <w:lvlText w:val=""/>
+      <w:lvlJc w:val="left"/>
+      <w:pPr>
+        <w:tabs>
+          <w:tab w:val="num" w:pos="2880"/>
+        </w:tabs>
+        <w:ind w:left="2880" w:hanging="360"/>
+      </w:pPr>
+      <w:rPr>
+        <w:rFonts w:ascii="Wingdings" w:hAnsi="Wingdings" w:hint="default"/>
+        <w:sz w:val="20"/>
+      </w:rPr>
+    </w:lvl>
+    <w:lvl w:ilvl="4" w:tentative="1">
+      <w:start w:val="1"/>
+      <w:numFmt w:val="bullet"/>
+      <w:lvlText w:val=""/>
+      <w:lvlJc w:val="left"/>
+      <w:pPr>
+        <w:tabs>
+          <w:tab w:val="num" w:pos="3600"/>
+        </w:tabs>
+        <w:ind w:left="3600" w:hanging="360"/>
+      </w:pPr>
+      <w:rPr>
+        <w:rFonts w:ascii="Wingdings" w:hAnsi="Wingdings" w:hint="default"/>
+        <w:sz w:val="20"/>
+      </w:rPr>
+    </w:lvl>
+    <w:lvl w:ilvl="5" w:tentative="1">
+      <w:start w:val="1"/>
+      <w:numFmt w:val="bullet"/>
+      <w:lvlText w:val=""/>
+      <w:lvlJc w:val="left"/>
+      <w:pPr>
+        <w:tabs>
+          <w:tab w:val="num" w:pos="4320"/>
+        </w:tabs>
+        <w:ind w:left="4320" w:hanging="360"/>
+      </w:pPr>
+      <w:rPr>
+        <w:rFonts w:ascii="Wingdings" w:hAnsi="Wingdings" w:hint="default"/>
+        <w:sz w:val="20"/>
+      </w:rPr>
+    </w:lvl>
+    <w:lvl w:ilvl="6" w:tentative="1">
+      <w:start w:val="1"/>
+      <w:numFmt w:val="bullet"/>
+      <w:lvlText w:val=""/>
+      <w:lvlJc w:val="left"/>
+      <w:pPr>
+        <w:tabs>
+          <w:tab w:val="num" w:pos="5040"/>
+        </w:tabs>
+        <w:ind w:left="5040" w:hanging="360"/>
+      </w:pPr>
+      <w:rPr>
+        <w:rFonts w:ascii="Wingdings" w:hAnsi="Wingdings" w:hint="default"/>
+        <w:sz w:val="20"/>
+      </w:rPr>
+    </w:lvl>
+    <w:lvl w:ilvl="7" w:tentative="1">
+      <w:start w:val="1"/>
+      <w:numFmt w:val="bullet"/>
+      <w:lvlText w:val=""/>
+      <w:lvlJc w:val="left"/>
+      <w:pPr>
+        <w:tabs>
+          <w:tab w:val="num" w:pos="5760"/>
+        </w:tabs>
+        <w:ind w:left="5760" w:hanging="360"/>
+      </w:pPr>
+      <w:rPr>
+        <w:rFonts w:ascii="Wingdings" w:hAnsi="Wingdings" w:hint="default"/>
+        <w:sz w:val="20"/>
+      </w:rPr>
+    </w:lvl>
+    <w:lvl w:ilvl="8" w:tentative="1">
+      <w:start w:val="1"/>
+      <w:numFmt w:val="bullet"/>
+      <w:lvlText w:val=""/>
+      <w:lvlJc w:val="left"/>
+      <w:pPr>
+        <w:tabs>
+          <w:tab w:val="num" w:pos="6480"/>
+        </w:tabs>
+        <w:ind w:left="6480" w:hanging="360"/>
+      </w:pPr>
+      <w:rPr>
+        <w:rFonts w:ascii="Wingdings" w:hAnsi="Wingdings" w:hint="default"/>
+        <w:sz w:val="20"/>
+      </w:rPr>
+    </w:lvl>
+  </w:abstractNum>
+  <w:abstractNum w:abstractNumId="11" w15:restartNumberingAfterBreak="0">
+    <w:nsid w:val="40DB4B76"/>
+    <w:multiLevelType w:val="multilevel"/>
+    <w:tmpl w:val="64E07834"/>
+    <w:lvl w:ilvl="0">
+      <w:start w:val="1"/>
+      <w:numFmt w:val="bullet"/>
+      <w:lvlText w:val=""/>
+      <w:lvlJc w:val="left"/>
+      <w:pPr>
+        <w:tabs>
+          <w:tab w:val="num" w:pos="720"/>
+        </w:tabs>
+        <w:ind w:left="720" w:hanging="360"/>
+      </w:pPr>
+      <w:rPr>
+        <w:rFonts w:ascii="Symbol" w:hAnsi="Symbol" w:hint="default"/>
+        <w:sz w:val="20"/>
+      </w:rPr>
+    </w:lvl>
+    <w:lvl w:ilvl="1" w:tentative="1">
+      <w:start w:val="1"/>
+      <w:numFmt w:val="bullet"/>
+      <w:lvlText w:val="o"/>
+      <w:lvlJc w:val="left"/>
+      <w:pPr>
+        <w:tabs>
+          <w:tab w:val="num" w:pos="1440"/>
+        </w:tabs>
+        <w:ind w:left="1440" w:hanging="360"/>
+      </w:pPr>
+      <w:rPr>
+        <w:rFonts w:ascii="Courier New" w:hAnsi="Courier New" w:hint="default"/>
+        <w:sz w:val="20"/>
+      </w:rPr>
+    </w:lvl>
+    <w:lvl w:ilvl="2" w:tentative="1">
+      <w:start w:val="1"/>
+      <w:numFmt w:val="bullet"/>
+      <w:lvlText w:val=""/>
+      <w:lvlJc w:val="left"/>
+      <w:pPr>
+        <w:tabs>
+          <w:tab w:val="num" w:pos="2160"/>
+        </w:tabs>
+        <w:ind w:left="2160" w:hanging="360"/>
+      </w:pPr>
+      <w:rPr>
+        <w:rFonts w:ascii="Wingdings" w:hAnsi="Wingdings" w:hint="default"/>
+        <w:sz w:val="20"/>
+      </w:rPr>
+    </w:lvl>
+    <w:lvl w:ilvl="3" w:tentative="1">
+      <w:start w:val="1"/>
+      <w:numFmt w:val="bullet"/>
+      <w:lvlText w:val=""/>
+      <w:lvlJc w:val="left"/>
+      <w:pPr>
+        <w:tabs>
+          <w:tab w:val="num" w:pos="2880"/>
+        </w:tabs>
+        <w:ind w:left="2880" w:hanging="360"/>
+      </w:pPr>
+      <w:rPr>
+        <w:rFonts w:ascii="Wingdings" w:hAnsi="Wingdings" w:hint="default"/>
+        <w:sz w:val="20"/>
+      </w:rPr>
+    </w:lvl>
+    <w:lvl w:ilvl="4" w:tentative="1">
+      <w:start w:val="1"/>
+      <w:numFmt w:val="bullet"/>
+      <w:lvlText w:val=""/>
+      <w:lvlJc w:val="left"/>
+      <w:pPr>
+        <w:tabs>
+          <w:tab w:val="num" w:pos="3600"/>
+        </w:tabs>
+        <w:ind w:left="3600" w:hanging="360"/>
+      </w:pPr>
+      <w:rPr>
+        <w:rFonts w:ascii="Wingdings" w:hAnsi="Wingdings" w:hint="default"/>
+        <w:sz w:val="20"/>
+      </w:rPr>
+    </w:lvl>
+    <w:lvl w:ilvl="5" w:tentative="1">
+      <w:start w:val="1"/>
+      <w:numFmt w:val="bullet"/>
+      <w:lvlText w:val=""/>
+      <w:lvlJc w:val="left"/>
+      <w:pPr>
+        <w:tabs>
+          <w:tab w:val="num" w:pos="4320"/>
+        </w:tabs>
+        <w:ind w:left="4320" w:hanging="360"/>
+      </w:pPr>
+      <w:rPr>
+        <w:rFonts w:ascii="Wingdings" w:hAnsi="Wingdings" w:hint="default"/>
+        <w:sz w:val="20"/>
+      </w:rPr>
+    </w:lvl>
+    <w:lvl w:ilvl="6" w:tentative="1">
+      <w:start w:val="1"/>
+      <w:numFmt w:val="bullet"/>
+      <w:lvlText w:val=""/>
+      <w:lvlJc w:val="left"/>
+      <w:pPr>
+        <w:tabs>
+          <w:tab w:val="num" w:pos="5040"/>
+        </w:tabs>
+        <w:ind w:left="5040" w:hanging="360"/>
+      </w:pPr>
+      <w:rPr>
+        <w:rFonts w:ascii="Wingdings" w:hAnsi="Wingdings" w:hint="default"/>
+        <w:sz w:val="20"/>
+      </w:rPr>
+    </w:lvl>
+    <w:lvl w:ilvl="7" w:tentative="1">
+      <w:start w:val="1"/>
+      <w:numFmt w:val="bullet"/>
+      <w:lvlText w:val=""/>
+      <w:lvlJc w:val="left"/>
+      <w:pPr>
+        <w:tabs>
+          <w:tab w:val="num" w:pos="5760"/>
+        </w:tabs>
+        <w:ind w:left="5760" w:hanging="360"/>
+      </w:pPr>
+      <w:rPr>
+        <w:rFonts w:ascii="Wingdings" w:hAnsi="Wingdings" w:hint="default"/>
+        <w:sz w:val="20"/>
+      </w:rPr>
+    </w:lvl>
+    <w:lvl w:ilvl="8" w:tentative="1">
+      <w:start w:val="1"/>
+      <w:numFmt w:val="bullet"/>
+      <w:lvlText w:val=""/>
+      <w:lvlJc w:val="left"/>
+      <w:pPr>
+        <w:tabs>
+          <w:tab w:val="num" w:pos="6480"/>
+        </w:tabs>
+        <w:ind w:left="6480" w:hanging="360"/>
+      </w:pPr>
+      <w:rPr>
+        <w:rFonts w:ascii="Wingdings" w:hAnsi="Wingdings" w:hint="default"/>
+        <w:sz w:val="20"/>
+      </w:rPr>
+    </w:lvl>
+  </w:abstractNum>
+  <w:abstractNum w:abstractNumId="12" w15:restartNumberingAfterBreak="0">
+    <w:nsid w:val="41C74191"/>
+    <w:multiLevelType w:val="multilevel"/>
+    <w:tmpl w:val="4C34BC1C"/>
+    <w:lvl w:ilvl="0">
+      <w:start w:val="1"/>
+      <w:numFmt w:val="bullet"/>
+      <w:lvlText w:val=""/>
+      <w:lvlJc w:val="left"/>
+      <w:pPr>
+        <w:tabs>
+          <w:tab w:val="num" w:pos="720"/>
+        </w:tabs>
+        <w:ind w:left="720" w:hanging="360"/>
+      </w:pPr>
+      <w:rPr>
+        <w:rFonts w:ascii="Symbol" w:hAnsi="Symbol" w:hint="default"/>
+        <w:sz w:val="20"/>
+      </w:rPr>
+    </w:lvl>
+    <w:lvl w:ilvl="1" w:tentative="1">
+      <w:start w:val="1"/>
+      <w:numFmt w:val="bullet"/>
+      <w:lvlText w:val="o"/>
+      <w:lvlJc w:val="left"/>
+      <w:pPr>
+        <w:tabs>
+          <w:tab w:val="num" w:pos="1440"/>
+        </w:tabs>
+        <w:ind w:left="1440" w:hanging="360"/>
+      </w:pPr>
+      <w:rPr>
+        <w:rFonts w:ascii="Courier New" w:hAnsi="Courier New" w:hint="default"/>
+        <w:sz w:val="20"/>
+      </w:rPr>
+    </w:lvl>
+    <w:lvl w:ilvl="2" w:tentative="1">
+      <w:start w:val="1"/>
+      <w:numFmt w:val="bullet"/>
+      <w:lvlText w:val=""/>
+      <w:lvlJc w:val="left"/>
+      <w:pPr>
+        <w:tabs>
+          <w:tab w:val="num" w:pos="2160"/>
+        </w:tabs>
+        <w:ind w:left="2160" w:hanging="360"/>
+      </w:pPr>
+      <w:rPr>
+        <w:rFonts w:ascii="Wingdings" w:hAnsi="Wingdings" w:hint="default"/>
+        <w:sz w:val="20"/>
+      </w:rPr>
+    </w:lvl>
+    <w:lvl w:ilvl="3" w:tentative="1">
+      <w:start w:val="1"/>
+      <w:numFmt w:val="bullet"/>
+      <w:lvlText w:val=""/>
+      <w:lvlJc w:val="left"/>
+      <w:pPr>
+        <w:tabs>
+          <w:tab w:val="num" w:pos="2880"/>
+        </w:tabs>
+        <w:ind w:left="2880" w:hanging="360"/>
+      </w:pPr>
+      <w:rPr>
+        <w:rFonts w:ascii="Wingdings" w:hAnsi="Wingdings" w:hint="default"/>
+        <w:sz w:val="20"/>
+      </w:rPr>
+    </w:lvl>
+    <w:lvl w:ilvl="4" w:tentative="1">
+      <w:start w:val="1"/>
+      <w:numFmt w:val="bullet"/>
+      <w:lvlText w:val=""/>
+      <w:lvlJc w:val="left"/>
+      <w:pPr>
+        <w:tabs>
+          <w:tab w:val="num" w:pos="3600"/>
+        </w:tabs>
+        <w:ind w:left="3600" w:hanging="360"/>
+      </w:pPr>
+      <w:rPr>
+        <w:rFonts w:ascii="Wingdings" w:hAnsi="Wingdings" w:hint="default"/>
+        <w:sz w:val="20"/>
+      </w:rPr>
+    </w:lvl>
+    <w:lvl w:ilvl="5" w:tentative="1">
+      <w:start w:val="1"/>
+      <w:numFmt w:val="bullet"/>
+      <w:lvlText w:val=""/>
+      <w:lvlJc w:val="left"/>
+      <w:pPr>
+        <w:tabs>
+          <w:tab w:val="num" w:pos="4320"/>
+        </w:tabs>
+        <w:ind w:left="4320" w:hanging="360"/>
+      </w:pPr>
+      <w:rPr>
+        <w:rFonts w:ascii="Wingdings" w:hAnsi="Wingdings" w:hint="default"/>
+        <w:sz w:val="20"/>
+      </w:rPr>
+    </w:lvl>
+    <w:lvl w:ilvl="6" w:tentative="1">
+      <w:start w:val="1"/>
+      <w:numFmt w:val="bullet"/>
+      <w:lvlText w:val=""/>
+      <w:lvlJc w:val="left"/>
+      <w:pPr>
+        <w:tabs>
+          <w:tab w:val="num" w:pos="5040"/>
+        </w:tabs>
+        <w:ind w:left="5040" w:hanging="360"/>
+      </w:pPr>
+      <w:rPr>
+        <w:rFonts w:ascii="Wingdings" w:hAnsi="Wingdings" w:hint="default"/>
+        <w:sz w:val="20"/>
+      </w:rPr>
+    </w:lvl>
+    <w:lvl w:ilvl="7" w:tentative="1">
+      <w:start w:val="1"/>
+      <w:numFmt w:val="bullet"/>
+      <w:lvlText w:val=""/>
+      <w:lvlJc w:val="left"/>
+      <w:pPr>
+        <w:tabs>
+          <w:tab w:val="num" w:pos="5760"/>
+        </w:tabs>
+        <w:ind w:left="5760" w:hanging="360"/>
+      </w:pPr>
+      <w:rPr>
+        <w:rFonts w:ascii="Wingdings" w:hAnsi="Wingdings" w:hint="default"/>
+        <w:sz w:val="20"/>
+      </w:rPr>
+    </w:lvl>
+    <w:lvl w:ilvl="8" w:tentative="1">
+      <w:start w:val="1"/>
+      <w:numFmt w:val="bullet"/>
+      <w:lvlText w:val=""/>
+      <w:lvlJc w:val="left"/>
+      <w:pPr>
+        <w:tabs>
+          <w:tab w:val="num" w:pos="6480"/>
+        </w:tabs>
+        <w:ind w:left="6480" w:hanging="360"/>
+      </w:pPr>
+      <w:rPr>
+        <w:rFonts w:ascii="Wingdings" w:hAnsi="Wingdings" w:hint="default"/>
+        <w:sz w:val="20"/>
+      </w:rPr>
+    </w:lvl>
+  </w:abstractNum>
+  <w:abstractNum w:abstractNumId="13" w15:restartNumberingAfterBreak="0">
     <w:nsid w:val="44A9426C"/>
     <w:multiLevelType w:val="multilevel"/>
     <w:tmpl w:val="B548007E"/>
@@ -2810,7 +3388,269 @@
       </w:rPr>
     </w:lvl>
   </w:abstractNum>
-  <w:abstractNum w:abstractNumId="8" w15:restartNumberingAfterBreak="0">
+  <w:abstractNum w:abstractNumId="14" w15:restartNumberingAfterBreak="0">
+    <w:nsid w:val="47373A38"/>
+    <w:multiLevelType w:val="multilevel"/>
+    <w:tmpl w:val="6004EF62"/>
+    <w:lvl w:ilvl="0">
+      <w:start w:val="1"/>
+      <w:numFmt w:val="bullet"/>
+      <w:lvlText w:val=""/>
+      <w:lvlJc w:val="left"/>
+      <w:pPr>
+        <w:tabs>
+          <w:tab w:val="num" w:pos="720"/>
+        </w:tabs>
+        <w:ind w:left="720" w:hanging="360"/>
+      </w:pPr>
+      <w:rPr>
+        <w:rFonts w:ascii="Symbol" w:hAnsi="Symbol" w:hint="default"/>
+        <w:sz w:val="20"/>
+      </w:rPr>
+    </w:lvl>
+    <w:lvl w:ilvl="1" w:tentative="1">
+      <w:start w:val="1"/>
+      <w:numFmt w:val="bullet"/>
+      <w:lvlText w:val="o"/>
+      <w:lvlJc w:val="left"/>
+      <w:pPr>
+        <w:tabs>
+          <w:tab w:val="num" w:pos="1440"/>
+        </w:tabs>
+        <w:ind w:left="1440" w:hanging="360"/>
+      </w:pPr>
+      <w:rPr>
+        <w:rFonts w:ascii="Courier New" w:hAnsi="Courier New" w:hint="default"/>
+        <w:sz w:val="20"/>
+      </w:rPr>
+    </w:lvl>
+    <w:lvl w:ilvl="2" w:tentative="1">
+      <w:start w:val="1"/>
+      <w:numFmt w:val="bullet"/>
+      <w:lvlText w:val=""/>
+      <w:lvlJc w:val="left"/>
+      <w:pPr>
+        <w:tabs>
+          <w:tab w:val="num" w:pos="2160"/>
+        </w:tabs>
+        <w:ind w:left="2160" w:hanging="360"/>
+      </w:pPr>
+      <w:rPr>
+        <w:rFonts w:ascii="Wingdings" w:hAnsi="Wingdings" w:hint="default"/>
+        <w:sz w:val="20"/>
+      </w:rPr>
+    </w:lvl>
+    <w:lvl w:ilvl="3" w:tentative="1">
+      <w:start w:val="1"/>
+      <w:numFmt w:val="bullet"/>
+      <w:lvlText w:val=""/>
+      <w:lvlJc w:val="left"/>
+      <w:pPr>
+        <w:tabs>
+          <w:tab w:val="num" w:pos="2880"/>
+        </w:tabs>
+        <w:ind w:left="2880" w:hanging="360"/>
+      </w:pPr>
+      <w:rPr>
+        <w:rFonts w:ascii="Wingdings" w:hAnsi="Wingdings" w:hint="default"/>
+        <w:sz w:val="20"/>
+      </w:rPr>
+    </w:lvl>
+    <w:lvl w:ilvl="4" w:tentative="1">
+      <w:start w:val="1"/>
+      <w:numFmt w:val="bullet"/>
+      <w:lvlText w:val=""/>
+      <w:lvlJc w:val="left"/>
+      <w:pPr>
+        <w:tabs>
+          <w:tab w:val="num" w:pos="3600"/>
+        </w:tabs>
+        <w:ind w:left="3600" w:hanging="360"/>
+      </w:pPr>
+      <w:rPr>
+        <w:rFonts w:ascii="Wingdings" w:hAnsi="Wingdings" w:hint="default"/>
+        <w:sz w:val="20"/>
+      </w:rPr>
+    </w:lvl>
+    <w:lvl w:ilvl="5" w:tentative="1">
+      <w:start w:val="1"/>
+      <w:numFmt w:val="bullet"/>
+      <w:lvlText w:val=""/>
+      <w:lvlJc w:val="left"/>
+      <w:pPr>
+        <w:tabs>
+          <w:tab w:val="num" w:pos="4320"/>
+        </w:tabs>
+        <w:ind w:left="4320" w:hanging="360"/>
+      </w:pPr>
+      <w:rPr>
+        <w:rFonts w:ascii="Wingdings" w:hAnsi="Wingdings" w:hint="default"/>
+        <w:sz w:val="20"/>
+      </w:rPr>
+    </w:lvl>
+    <w:lvl w:ilvl="6" w:tentative="1">
+      <w:start w:val="1"/>
+      <w:numFmt w:val="bullet"/>
+      <w:lvlText w:val=""/>
+      <w:lvlJc w:val="left"/>
+      <w:pPr>
+        <w:tabs>
+          <w:tab w:val="num" w:pos="5040"/>
+        </w:tabs>
+        <w:ind w:left="5040" w:hanging="360"/>
+      </w:pPr>
+      <w:rPr>
+        <w:rFonts w:ascii="Wingdings" w:hAnsi="Wingdings" w:hint="default"/>
+        <w:sz w:val="20"/>
+      </w:rPr>
+    </w:lvl>
+    <w:lvl w:ilvl="7" w:tentative="1">
+      <w:start w:val="1"/>
+      <w:numFmt w:val="bullet"/>
+      <w:lvlText w:val=""/>
+      <w:lvlJc w:val="left"/>
+      <w:pPr>
+        <w:tabs>
+          <w:tab w:val="num" w:pos="5760"/>
+        </w:tabs>
+        <w:ind w:left="5760" w:hanging="360"/>
+      </w:pPr>
+      <w:rPr>
+        <w:rFonts w:ascii="Wingdings" w:hAnsi="Wingdings" w:hint="default"/>
+        <w:sz w:val="20"/>
+      </w:rPr>
+    </w:lvl>
+    <w:lvl w:ilvl="8" w:tentative="1">
+      <w:start w:val="1"/>
+      <w:numFmt w:val="bullet"/>
+      <w:lvlText w:val=""/>
+      <w:lvlJc w:val="left"/>
+      <w:pPr>
+        <w:tabs>
+          <w:tab w:val="num" w:pos="6480"/>
+        </w:tabs>
+        <w:ind w:left="6480" w:hanging="360"/>
+      </w:pPr>
+      <w:rPr>
+        <w:rFonts w:ascii="Wingdings" w:hAnsi="Wingdings" w:hint="default"/>
+        <w:sz w:val="20"/>
+      </w:rPr>
+    </w:lvl>
+  </w:abstractNum>
+  <w:abstractNum w:abstractNumId="15" w15:restartNumberingAfterBreak="0">
+    <w:nsid w:val="53A94F45"/>
+    <w:multiLevelType w:val="multilevel"/>
+    <w:tmpl w:val="ADE826C6"/>
+    <w:lvl w:ilvl="0">
+      <w:start w:val="1"/>
+      <w:numFmt w:val="decimal"/>
+      <w:lvlText w:val="%1."/>
+      <w:lvlJc w:val="left"/>
+      <w:pPr>
+        <w:tabs>
+          <w:tab w:val="num" w:pos="720"/>
+        </w:tabs>
+        <w:ind w:left="720" w:hanging="360"/>
+      </w:pPr>
+    </w:lvl>
+    <w:lvl w:ilvl="1" w:tentative="1">
+      <w:start w:val="1"/>
+      <w:numFmt w:val="decimal"/>
+      <w:lvlText w:val="%2."/>
+      <w:lvlJc w:val="left"/>
+      <w:pPr>
+        <w:tabs>
+          <w:tab w:val="num" w:pos="1440"/>
+        </w:tabs>
+        <w:ind w:left="1440" w:hanging="360"/>
+      </w:pPr>
+    </w:lvl>
+    <w:lvl w:ilvl="2" w:tentative="1">
+      <w:start w:val="1"/>
+      <w:numFmt w:val="decimal"/>
+      <w:lvlText w:val="%3."/>
+      <w:lvlJc w:val="left"/>
+      <w:pPr>
+        <w:tabs>
+          <w:tab w:val="num" w:pos="2160"/>
+        </w:tabs>
+        <w:ind w:left="2160" w:hanging="360"/>
+      </w:pPr>
+    </w:lvl>
+    <w:lvl w:ilvl="3" w:tentative="1">
+      <w:start w:val="1"/>
+      <w:numFmt w:val="decimal"/>
+      <w:lvlText w:val="%4."/>
+      <w:lvlJc w:val="left"/>
+      <w:pPr>
+        <w:tabs>
+          <w:tab w:val="num" w:pos="2880"/>
+        </w:tabs>
+        <w:ind w:left="2880" w:hanging="360"/>
+      </w:pPr>
+    </w:lvl>
+    <w:lvl w:ilvl="4" w:tentative="1">
+      <w:start w:val="1"/>
+      <w:numFmt w:val="decimal"/>
+      <w:lvlText w:val="%5."/>
+      <w:lvlJc w:val="left"/>
+      <w:pPr>
+        <w:tabs>
+          <w:tab w:val="num" w:pos="3600"/>
+        </w:tabs>
+        <w:ind w:left="3600" w:hanging="360"/>
+      </w:pPr>
+    </w:lvl>
+    <w:lvl w:ilvl="5" w:tentative="1">
+      <w:start w:val="1"/>
+      <w:numFmt w:val="decimal"/>
+      <w:lvlText w:val="%6."/>
+      <w:lvlJc w:val="left"/>
+      <w:pPr>
+        <w:tabs>
+          <w:tab w:val="num" w:pos="4320"/>
+        </w:tabs>
+        <w:ind w:left="4320" w:hanging="360"/>
+      </w:pPr>
+    </w:lvl>
+    <w:lvl w:ilvl="6" w:tentative="1">
+      <w:start w:val="1"/>
+      <w:numFmt w:val="decimal"/>
+      <w:lvlText w:val="%7."/>
+      <w:lvlJc w:val="left"/>
+      <w:pPr>
+        <w:tabs>
+          <w:tab w:val="num" w:pos="5040"/>
+        </w:tabs>
+        <w:ind w:left="5040" w:hanging="360"/>
+      </w:pPr>
+    </w:lvl>
+    <w:lvl w:ilvl="7" w:tentative="1">
+      <w:start w:val="1"/>
+      <w:numFmt w:val="decimal"/>
+      <w:lvlText w:val="%8."/>
+      <w:lvlJc w:val="left"/>
+      <w:pPr>
+        <w:tabs>
+          <w:tab w:val="num" w:pos="5760"/>
+        </w:tabs>
+        <w:ind w:left="5760" w:hanging="360"/>
+      </w:pPr>
+    </w:lvl>
+    <w:lvl w:ilvl="8" w:tentative="1">
+      <w:start w:val="1"/>
+      <w:numFmt w:val="decimal"/>
+      <w:lvlText w:val="%9."/>
+      <w:lvlJc w:val="left"/>
+      <w:pPr>
+        <w:tabs>
+          <w:tab w:val="num" w:pos="6480"/>
+        </w:tabs>
+        <w:ind w:left="6480" w:hanging="360"/>
+      </w:pPr>
+    </w:lvl>
+  </w:abstractNum>
+  <w:abstractNum w:abstractNumId="16" w15:restartNumberingAfterBreak="0">
     <w:nsid w:val="6B6B2564"/>
     <w:multiLevelType w:val="multilevel"/>
     <w:tmpl w:val="4E1CF218"/>
@@ -2959,7 +3799,156 @@
       </w:rPr>
     </w:lvl>
   </w:abstractNum>
-  <w:abstractNum w:abstractNumId="9" w15:restartNumberingAfterBreak="0">
+  <w:abstractNum w:abstractNumId="17" w15:restartNumberingAfterBreak="0">
+    <w:nsid w:val="6C151F12"/>
+    <w:multiLevelType w:val="multilevel"/>
+    <w:tmpl w:val="3AEA9258"/>
+    <w:lvl w:ilvl="0">
+      <w:start w:val="1"/>
+      <w:numFmt w:val="bullet"/>
+      <w:lvlText w:val=""/>
+      <w:lvlJc w:val="left"/>
+      <w:pPr>
+        <w:tabs>
+          <w:tab w:val="num" w:pos="720"/>
+        </w:tabs>
+        <w:ind w:left="720" w:hanging="360"/>
+      </w:pPr>
+      <w:rPr>
+        <w:rFonts w:ascii="Symbol" w:hAnsi="Symbol" w:hint="default"/>
+        <w:sz w:val="20"/>
+      </w:rPr>
+    </w:lvl>
+    <w:lvl w:ilvl="1" w:tentative="1">
+      <w:start w:val="1"/>
+      <w:numFmt w:val="bullet"/>
+      <w:lvlText w:val="o"/>
+      <w:lvlJc w:val="left"/>
+      <w:pPr>
+        <w:tabs>
+          <w:tab w:val="num" w:pos="1440"/>
+        </w:tabs>
+        <w:ind w:left="1440" w:hanging="360"/>
+      </w:pPr>
+      <w:rPr>
+        <w:rFonts w:ascii="Courier New" w:hAnsi="Courier New" w:hint="default"/>
+        <w:sz w:val="20"/>
+      </w:rPr>
+    </w:lvl>
+    <w:lvl w:ilvl="2" w:tentative="1">
+      <w:start w:val="1"/>
+      <w:numFmt w:val="bullet"/>
+      <w:lvlText w:val=""/>
+      <w:lvlJc w:val="left"/>
+      <w:pPr>
+        <w:tabs>
+          <w:tab w:val="num" w:pos="2160"/>
+        </w:tabs>
+        <w:ind w:left="2160" w:hanging="360"/>
+      </w:pPr>
+      <w:rPr>
+        <w:rFonts w:ascii="Wingdings" w:hAnsi="Wingdings" w:hint="default"/>
+        <w:sz w:val="20"/>
+      </w:rPr>
+    </w:lvl>
+    <w:lvl w:ilvl="3" w:tentative="1">
+      <w:start w:val="1"/>
+      <w:numFmt w:val="bullet"/>
+      <w:lvlText w:val=""/>
+      <w:lvlJc w:val="left"/>
+      <w:pPr>
+        <w:tabs>
+          <w:tab w:val="num" w:pos="2880"/>
+        </w:tabs>
+        <w:ind w:left="2880" w:hanging="360"/>
+      </w:pPr>
+      <w:rPr>
+        <w:rFonts w:ascii="Wingdings" w:hAnsi="Wingdings" w:hint="default"/>
+        <w:sz w:val="20"/>
+      </w:rPr>
+    </w:lvl>
+    <w:lvl w:ilvl="4" w:tentative="1">
+      <w:start w:val="1"/>
+      <w:numFmt w:val="bullet"/>
+      <w:lvlText w:val=""/>
+      <w:lvlJc w:val="left"/>
+      <w:pPr>
+        <w:tabs>
+          <w:tab w:val="num" w:pos="3600"/>
+        </w:tabs>
+        <w:ind w:left="3600" w:hanging="360"/>
+      </w:pPr>
+      <w:rPr>
+        <w:rFonts w:ascii="Wingdings" w:hAnsi="Wingdings" w:hint="default"/>
+        <w:sz w:val="20"/>
+      </w:rPr>
+    </w:lvl>
+    <w:lvl w:ilvl="5" w:tentative="1">
+      <w:start w:val="1"/>
+      <w:numFmt w:val="bullet"/>
+      <w:lvlText w:val=""/>
+      <w:lvlJc w:val="left"/>
+      <w:pPr>
+        <w:tabs>
+          <w:tab w:val="num" w:pos="4320"/>
+        </w:tabs>
+        <w:ind w:left="4320" w:hanging="360"/>
+      </w:pPr>
+      <w:rPr>
+        <w:rFonts w:ascii="Wingdings" w:hAnsi="Wingdings" w:hint="default"/>
+        <w:sz w:val="20"/>
+      </w:rPr>
+    </w:lvl>
+    <w:lvl w:ilvl="6" w:tentative="1">
+      <w:start w:val="1"/>
+      <w:numFmt w:val="bullet"/>
+      <w:lvlText w:val=""/>
+      <w:lvlJc w:val="left"/>
+      <w:pPr>
+        <w:tabs>
+          <w:tab w:val="num" w:pos="5040"/>
+        </w:tabs>
+        <w:ind w:left="5040" w:hanging="360"/>
+      </w:pPr>
+      <w:rPr>
+        <w:rFonts w:ascii="Wingdings" w:hAnsi="Wingdings" w:hint="default"/>
+        <w:sz w:val="20"/>
+      </w:rPr>
+    </w:lvl>
+    <w:lvl w:ilvl="7" w:tentative="1">
+      <w:start w:val="1"/>
+      <w:numFmt w:val="bullet"/>
+      <w:lvlText w:val=""/>
+      <w:lvlJc w:val="left"/>
+      <w:pPr>
+        <w:tabs>
+          <w:tab w:val="num" w:pos="5760"/>
+        </w:tabs>
+        <w:ind w:left="5760" w:hanging="360"/>
+      </w:pPr>
+      <w:rPr>
+        <w:rFonts w:ascii="Wingdings" w:hAnsi="Wingdings" w:hint="default"/>
+        <w:sz w:val="20"/>
+      </w:rPr>
+    </w:lvl>
+    <w:lvl w:ilvl="8" w:tentative="1">
+      <w:start w:val="1"/>
+      <w:numFmt w:val="bullet"/>
+      <w:lvlText w:val=""/>
+      <w:lvlJc w:val="left"/>
+      <w:pPr>
+        <w:tabs>
+          <w:tab w:val="num" w:pos="6480"/>
+        </w:tabs>
+        <w:ind w:left="6480" w:hanging="360"/>
+      </w:pPr>
+      <w:rPr>
+        <w:rFonts w:ascii="Wingdings" w:hAnsi="Wingdings" w:hint="default"/>
+        <w:sz w:val="20"/>
+      </w:rPr>
+    </w:lvl>
+  </w:abstractNum>
+  <w:abstractNum w:abstractNumId="18" w15:restartNumberingAfterBreak="0">
     <w:nsid w:val="6C195A27"/>
     <w:multiLevelType w:val="multilevel"/>
     <w:tmpl w:val="A09E4050"/>
@@ -3108,7 +4097,7 @@
       </w:rPr>
     </w:lvl>
   </w:abstractNum>
-  <w:abstractNum w:abstractNumId="10" w15:restartNumberingAfterBreak="0">
+  <w:abstractNum w:abstractNumId="19" w15:restartNumberingAfterBreak="0">
     <w:nsid w:val="70F414D6"/>
     <w:multiLevelType w:val="multilevel"/>
     <w:tmpl w:val="1A28C3CE"/>
@@ -3257,7 +4246,152 @@
       </w:rPr>
     </w:lvl>
   </w:abstractNum>
-  <w:abstractNum w:abstractNumId="11" w15:restartNumberingAfterBreak="0">
+  <w:abstractNum w:abstractNumId="20" w15:restartNumberingAfterBreak="0">
+    <w:nsid w:val="72074782"/>
+    <w:multiLevelType w:val="multilevel"/>
+    <w:tmpl w:val="B520205E"/>
+    <w:lvl w:ilvl="0">
+      <w:start w:val="1"/>
+      <w:numFmt w:val="bullet"/>
+      <w:lvlText w:val=""/>
+      <w:lvlJc w:val="left"/>
+      <w:pPr>
+        <w:tabs>
+          <w:tab w:val="num" w:pos="720"/>
+        </w:tabs>
+        <w:ind w:left="720" w:hanging="360"/>
+      </w:pPr>
+      <w:rPr>
+        <w:rFonts w:ascii="Symbol" w:hAnsi="Symbol" w:hint="default"/>
+        <w:sz w:val="20"/>
+      </w:rPr>
+    </w:lvl>
+    <w:lvl w:ilvl="1">
+      <w:start w:val="6"/>
+      <w:numFmt w:val="bullet"/>
+      <w:lvlText w:val="-"/>
+      <w:lvlJc w:val="left"/>
+      <w:pPr>
+        <w:ind w:left="1440" w:hanging="360"/>
+      </w:pPr>
+      <w:rPr>
+        <w:rFonts w:ascii="Times New Roman" w:eastAsiaTheme="minorHAnsi" w:hAnsi="Times New Roman" w:cs="Times New Roman" w:hint="default"/>
+      </w:rPr>
+    </w:lvl>
+    <w:lvl w:ilvl="2" w:tentative="1">
+      <w:start w:val="1"/>
+      <w:numFmt w:val="bullet"/>
+      <w:lvlText w:val=""/>
+      <w:lvlJc w:val="left"/>
+      <w:pPr>
+        <w:tabs>
+          <w:tab w:val="num" w:pos="2160"/>
+        </w:tabs>
+        <w:ind w:left="2160" w:hanging="360"/>
+      </w:pPr>
+      <w:rPr>
+        <w:rFonts w:ascii="Wingdings" w:hAnsi="Wingdings" w:hint="default"/>
+        <w:sz w:val="20"/>
+      </w:rPr>
+    </w:lvl>
+    <w:lvl w:ilvl="3" w:tentative="1">
+      <w:start w:val="1"/>
+      <w:numFmt w:val="bullet"/>
+      <w:lvlText w:val=""/>
+      <w:lvlJc w:val="left"/>
+      <w:pPr>
+        <w:tabs>
+          <w:tab w:val="num" w:pos="2880"/>
+        </w:tabs>
+        <w:ind w:left="2880" w:hanging="360"/>
+      </w:pPr>
+      <w:rPr>
+        <w:rFonts w:ascii="Wingdings" w:hAnsi="Wingdings" w:hint="default"/>
+        <w:sz w:val="20"/>
+      </w:rPr>
+    </w:lvl>
+    <w:lvl w:ilvl="4" w:tentative="1">
+      <w:start w:val="1"/>
+      <w:numFmt w:val="bullet"/>
+      <w:lvlText w:val=""/>
+      <w:lvlJc w:val="left"/>
+      <w:pPr>
+        <w:tabs>
+          <w:tab w:val="num" w:pos="3600"/>
+        </w:tabs>
+        <w:ind w:left="3600" w:hanging="360"/>
+      </w:pPr>
+      <w:rPr>
+        <w:rFonts w:ascii="Wingdings" w:hAnsi="Wingdings" w:hint="default"/>
+        <w:sz w:val="20"/>
+      </w:rPr>
+    </w:lvl>
+    <w:lvl w:ilvl="5" w:tentative="1">
+      <w:start w:val="1"/>
+      <w:numFmt w:val="bullet"/>
+      <w:lvlText w:val=""/>
+      <w:lvlJc w:val="left"/>
+      <w:pPr>
+        <w:tabs>
+          <w:tab w:val="num" w:pos="4320"/>
+        </w:tabs>
+        <w:ind w:left="4320" w:hanging="360"/>
+      </w:pPr>
+      <w:rPr>
+        <w:rFonts w:ascii="Wingdings" w:hAnsi="Wingdings" w:hint="default"/>
+        <w:sz w:val="20"/>
+      </w:rPr>
+    </w:lvl>
+    <w:lvl w:ilvl="6" w:tentative="1">
+      <w:start w:val="1"/>
+      <w:numFmt w:val="bullet"/>
+      <w:lvlText w:val=""/>
+      <w:lvlJc w:val="left"/>
+      <w:pPr>
+        <w:tabs>
+          <w:tab w:val="num" w:pos="5040"/>
+        </w:tabs>
+        <w:ind w:left="5040" w:hanging="360"/>
+      </w:pPr>
+      <w:rPr>
+        <w:rFonts w:ascii="Wingdings" w:hAnsi="Wingdings" w:hint="default"/>
+        <w:sz w:val="20"/>
+      </w:rPr>
+    </w:lvl>
+    <w:lvl w:ilvl="7" w:tentative="1">
+      <w:start w:val="1"/>
+      <w:numFmt w:val="bullet"/>
+      <w:lvlText w:val=""/>
+      <w:lvlJc w:val="left"/>
+      <w:pPr>
+        <w:tabs>
+          <w:tab w:val="num" w:pos="5760"/>
+        </w:tabs>
+        <w:ind w:left="5760" w:hanging="360"/>
+      </w:pPr>
+      <w:rPr>
+        <w:rFonts w:ascii="Wingdings" w:hAnsi="Wingdings" w:hint="default"/>
+        <w:sz w:val="20"/>
+      </w:rPr>
+    </w:lvl>
+    <w:lvl w:ilvl="8" w:tentative="1">
+      <w:start w:val="1"/>
+      <w:numFmt w:val="bullet"/>
+      <w:lvlText w:val=""/>
+      <w:lvlJc w:val="left"/>
+      <w:pPr>
+        <w:tabs>
+          <w:tab w:val="num" w:pos="6480"/>
+        </w:tabs>
+        <w:ind w:left="6480" w:hanging="360"/>
+      </w:pPr>
+      <w:rPr>
+        <w:rFonts w:ascii="Wingdings" w:hAnsi="Wingdings" w:hint="default"/>
+        <w:sz w:val="20"/>
+      </w:rPr>
+    </w:lvl>
+  </w:abstractNum>
+  <w:abstractNum w:abstractNumId="21" w15:restartNumberingAfterBreak="0">
     <w:nsid w:val="78070600"/>
     <w:multiLevelType w:val="multilevel"/>
     <w:tmpl w:val="D7B6E0AE"/>
@@ -3406,7 +4540,7 @@
       </w:rPr>
     </w:lvl>
   </w:abstractNum>
-  <w:abstractNum w:abstractNumId="12" w15:restartNumberingAfterBreak="0">
+  <w:abstractNum w:abstractNumId="22" w15:restartNumberingAfterBreak="0">
     <w:nsid w:val="7DA87C33"/>
     <w:multiLevelType w:val="multilevel"/>
     <w:tmpl w:val="FF4CCCF8"/>
@@ -3555,44 +4689,226 @@
       </w:rPr>
     </w:lvl>
   </w:abstractNum>
+  <w:abstractNum w:abstractNumId="23" w15:restartNumberingAfterBreak="0">
+    <w:nsid w:val="7E556145"/>
+    <w:multiLevelType w:val="multilevel"/>
+    <w:tmpl w:val="E1F64A8C"/>
+    <w:lvl w:ilvl="0">
+      <w:start w:val="1"/>
+      <w:numFmt w:val="bullet"/>
+      <w:lvlText w:val=""/>
+      <w:lvlJc w:val="left"/>
+      <w:pPr>
+        <w:tabs>
+          <w:tab w:val="num" w:pos="720"/>
+        </w:tabs>
+        <w:ind w:left="720" w:hanging="360"/>
+      </w:pPr>
+      <w:rPr>
+        <w:rFonts w:ascii="Symbol" w:hAnsi="Symbol" w:hint="default"/>
+        <w:sz w:val="20"/>
+      </w:rPr>
+    </w:lvl>
+    <w:lvl w:ilvl="1" w:tentative="1">
+      <w:start w:val="1"/>
+      <w:numFmt w:val="bullet"/>
+      <w:lvlText w:val="o"/>
+      <w:lvlJc w:val="left"/>
+      <w:pPr>
+        <w:tabs>
+          <w:tab w:val="num" w:pos="1440"/>
+        </w:tabs>
+        <w:ind w:left="1440" w:hanging="360"/>
+      </w:pPr>
+      <w:rPr>
+        <w:rFonts w:ascii="Courier New" w:hAnsi="Courier New" w:hint="default"/>
+        <w:sz w:val="20"/>
+      </w:rPr>
+    </w:lvl>
+    <w:lvl w:ilvl="2" w:tentative="1">
+      <w:start w:val="1"/>
+      <w:numFmt w:val="bullet"/>
+      <w:lvlText w:val=""/>
+      <w:lvlJc w:val="left"/>
+      <w:pPr>
+        <w:tabs>
+          <w:tab w:val="num" w:pos="2160"/>
+        </w:tabs>
+        <w:ind w:left="2160" w:hanging="360"/>
+      </w:pPr>
+      <w:rPr>
+        <w:rFonts w:ascii="Wingdings" w:hAnsi="Wingdings" w:hint="default"/>
+        <w:sz w:val="20"/>
+      </w:rPr>
+    </w:lvl>
+    <w:lvl w:ilvl="3" w:tentative="1">
+      <w:start w:val="1"/>
+      <w:numFmt w:val="bullet"/>
+      <w:lvlText w:val=""/>
+      <w:lvlJc w:val="left"/>
+      <w:pPr>
+        <w:tabs>
+          <w:tab w:val="num" w:pos="2880"/>
+        </w:tabs>
+        <w:ind w:left="2880" w:hanging="360"/>
+      </w:pPr>
+      <w:rPr>
+        <w:rFonts w:ascii="Wingdings" w:hAnsi="Wingdings" w:hint="default"/>
+        <w:sz w:val="20"/>
+      </w:rPr>
+    </w:lvl>
+    <w:lvl w:ilvl="4" w:tentative="1">
+      <w:start w:val="1"/>
+      <w:numFmt w:val="bullet"/>
+      <w:lvlText w:val=""/>
+      <w:lvlJc w:val="left"/>
+      <w:pPr>
+        <w:tabs>
+          <w:tab w:val="num" w:pos="3600"/>
+        </w:tabs>
+        <w:ind w:left="3600" w:hanging="360"/>
+      </w:pPr>
+      <w:rPr>
+        <w:rFonts w:ascii="Wingdings" w:hAnsi="Wingdings" w:hint="default"/>
+        <w:sz w:val="20"/>
+      </w:rPr>
+    </w:lvl>
+    <w:lvl w:ilvl="5" w:tentative="1">
+      <w:start w:val="1"/>
+      <w:numFmt w:val="bullet"/>
+      <w:lvlText w:val=""/>
+      <w:lvlJc w:val="left"/>
+      <w:pPr>
+        <w:tabs>
+          <w:tab w:val="num" w:pos="4320"/>
+        </w:tabs>
+        <w:ind w:left="4320" w:hanging="360"/>
+      </w:pPr>
+      <w:rPr>
+        <w:rFonts w:ascii="Wingdings" w:hAnsi="Wingdings" w:hint="default"/>
+        <w:sz w:val="20"/>
+      </w:rPr>
+    </w:lvl>
+    <w:lvl w:ilvl="6" w:tentative="1">
+      <w:start w:val="1"/>
+      <w:numFmt w:val="bullet"/>
+      <w:lvlText w:val=""/>
+      <w:lvlJc w:val="left"/>
+      <w:pPr>
+        <w:tabs>
+          <w:tab w:val="num" w:pos="5040"/>
+        </w:tabs>
+        <w:ind w:left="5040" w:hanging="360"/>
+      </w:pPr>
+      <w:rPr>
+        <w:rFonts w:ascii="Wingdings" w:hAnsi="Wingdings" w:hint="default"/>
+        <w:sz w:val="20"/>
+      </w:rPr>
+    </w:lvl>
+    <w:lvl w:ilvl="7" w:tentative="1">
+      <w:start w:val="1"/>
+      <w:numFmt w:val="bullet"/>
+      <w:lvlText w:val=""/>
+      <w:lvlJc w:val="left"/>
+      <w:pPr>
+        <w:tabs>
+          <w:tab w:val="num" w:pos="5760"/>
+        </w:tabs>
+        <w:ind w:left="5760" w:hanging="360"/>
+      </w:pPr>
+      <w:rPr>
+        <w:rFonts w:ascii="Wingdings" w:hAnsi="Wingdings" w:hint="default"/>
+        <w:sz w:val="20"/>
+      </w:rPr>
+    </w:lvl>
+    <w:lvl w:ilvl="8" w:tentative="1">
+      <w:start w:val="1"/>
+      <w:numFmt w:val="bullet"/>
+      <w:lvlText w:val=""/>
+      <w:lvlJc w:val="left"/>
+      <w:pPr>
+        <w:tabs>
+          <w:tab w:val="num" w:pos="6480"/>
+        </w:tabs>
+        <w:ind w:left="6480" w:hanging="360"/>
+      </w:pPr>
+      <w:rPr>
+        <w:rFonts w:ascii="Wingdings" w:hAnsi="Wingdings" w:hint="default"/>
+        <w:sz w:val="20"/>
+      </w:rPr>
+    </w:lvl>
+  </w:abstractNum>
   <w:num w:numId="1" w16cid:durableId="1514296912">
-    <w:abstractNumId w:val="6"/>
+    <w:abstractNumId w:val="9"/>
   </w:num>
   <w:num w:numId="2" w16cid:durableId="1589074262">
-    <w:abstractNumId w:val="12"/>
+    <w:abstractNumId w:val="22"/>
   </w:num>
   <w:num w:numId="3" w16cid:durableId="814227387">
     <w:abstractNumId w:val="1"/>
   </w:num>
   <w:num w:numId="4" w16cid:durableId="812722607">
-    <w:abstractNumId w:val="10"/>
+    <w:abstractNumId w:val="19"/>
   </w:num>
   <w:num w:numId="5" w16cid:durableId="500698307">
+    <w:abstractNumId w:val="16"/>
+  </w:num>
+  <w:num w:numId="6" w16cid:durableId="1331757514">
     <w:abstractNumId w:val="8"/>
   </w:num>
-  <w:num w:numId="6" w16cid:durableId="1331757514">
+  <w:num w:numId="7" w16cid:durableId="325212866">
+    <w:abstractNumId w:val="13"/>
+  </w:num>
+  <w:num w:numId="8" w16cid:durableId="160119675">
+    <w:abstractNumId w:val="3"/>
+  </w:num>
+  <w:num w:numId="9" w16cid:durableId="1120032422">
     <w:abstractNumId w:val="5"/>
   </w:num>
-  <w:num w:numId="7" w16cid:durableId="325212866">
-    <w:abstractNumId w:val="7"/>
-  </w:num>
-  <w:num w:numId="8" w16cid:durableId="160119675">
-    <w:abstractNumId w:val="2"/>
-  </w:num>
-  <w:num w:numId="9" w16cid:durableId="1120032422">
-    <w:abstractNumId w:val="3"/>
-  </w:num>
   <w:num w:numId="10" w16cid:durableId="1474785234">
-    <w:abstractNumId w:val="9"/>
+    <w:abstractNumId w:val="18"/>
   </w:num>
   <w:num w:numId="11" w16cid:durableId="1028723999">
     <w:abstractNumId w:val="0"/>
   </w:num>
   <w:num w:numId="12" w16cid:durableId="2122992482">
+    <w:abstractNumId w:val="21"/>
+  </w:num>
+  <w:num w:numId="13" w16cid:durableId="1349720050">
+    <w:abstractNumId w:val="6"/>
+  </w:num>
+  <w:num w:numId="14" w16cid:durableId="5063085">
+    <w:abstractNumId w:val="7"/>
+  </w:num>
+  <w:num w:numId="15" w16cid:durableId="51466052">
     <w:abstractNumId w:val="11"/>
   </w:num>
-  <w:num w:numId="13" w16cid:durableId="1349720050">
+  <w:num w:numId="16" w16cid:durableId="636030797">
     <w:abstractNumId w:val="4"/>
+  </w:num>
+  <w:num w:numId="17" w16cid:durableId="1993243570">
+    <w:abstractNumId w:val="12"/>
+  </w:num>
+  <w:num w:numId="18" w16cid:durableId="383912399">
+    <w:abstractNumId w:val="10"/>
+  </w:num>
+  <w:num w:numId="19" w16cid:durableId="390467304">
+    <w:abstractNumId w:val="23"/>
+  </w:num>
+  <w:num w:numId="20" w16cid:durableId="860239240">
+    <w:abstractNumId w:val="2"/>
+  </w:num>
+  <w:num w:numId="21" w16cid:durableId="1838886663">
+    <w:abstractNumId w:val="17"/>
+  </w:num>
+  <w:num w:numId="22" w16cid:durableId="1630239644">
+    <w:abstractNumId w:val="15"/>
+  </w:num>
+  <w:num w:numId="23" w16cid:durableId="983268655">
+    <w:abstractNumId w:val="20"/>
+  </w:num>
+  <w:num w:numId="24" w16cid:durableId="320043123">
+    <w:abstractNumId w:val="14"/>
   </w:num>
 </w:numbering>
 </file>

--- a/PersonalFinanceManager/Report.docx
+++ b/PersonalFinanceManager/Report.docx
@@ -5,1643 +5,1302 @@
     <w:p>
       <w:pPr>
         <w:rPr>
+          <w:rFonts w:cs="Times New Roman"/>
           <w:b/>
           <w:bCs/>
-        </w:rPr>
-      </w:pPr>
-      <w:r>
-        <w:rPr>
+          <w:sz w:val="40"/>
+          <w:szCs w:val="40"/>
+        </w:rPr>
+      </w:pPr>
+      <w:r>
+        <w:rPr>
+          <w:rFonts w:cs="Times New Roman"/>
           <w:b/>
           <w:bCs/>
-        </w:rPr>
-        <w:t>PERSONAL FINANCE MANAGER</w:t>
-      </w:r>
-      <w:r>
-        <w:pict w14:anchorId="15B79C14">
-          <v:rect id="_x0000_i1067" style="width:0;height:1.5pt" o:hralign="center" o:hrstd="t" o:hr="t" fillcolor="#a0a0a0" stroked="f"/>
-        </w:pict>
+          <w:sz w:val="40"/>
+          <w:szCs w:val="40"/>
+        </w:rPr>
+        <w:t>Project Report: Personal Finance Manager</w:t>
       </w:r>
     </w:p>
     <w:p>
       <w:pPr>
         <w:rPr>
+          <w:rFonts w:cs="Times New Roman"/>
+        </w:rPr>
+      </w:pPr>
+      <w:r>
+        <w:rPr>
+          <w:rFonts w:cs="Times New Roman"/>
+        </w:rPr>
+        <w:t>Team Members:</w:t>
+      </w:r>
+    </w:p>
+    <w:p>
+      <w:pPr>
+        <w:numPr>
+          <w:ilvl w:val="0"/>
+          <w:numId w:val="24"/>
+        </w:numPr>
+        <w:rPr>
+          <w:rFonts w:cs="Times New Roman"/>
+        </w:rPr>
+      </w:pPr>
+      <w:r>
+        <w:rPr>
+          <w:rFonts w:cs="Times New Roman"/>
+        </w:rPr>
+        <w:t xml:space="preserve">Member </w:t>
+      </w:r>
+      <w:proofErr w:type="gramStart"/>
+      <w:r>
+        <w:rPr>
+          <w:rFonts w:cs="Times New Roman"/>
+        </w:rPr>
+        <w:t>1 :</w:t>
+      </w:r>
+      <w:proofErr w:type="gramEnd"/>
+      <w:r>
+        <w:rPr>
+          <w:rFonts w:cs="Times New Roman"/>
+        </w:rPr>
+        <w:t xml:space="preserve"> Trương Quang Bảo Dương</w:t>
+      </w:r>
+      <w:r>
+        <w:rPr>
+          <w:rFonts w:cs="Times New Roman"/>
+        </w:rPr>
+        <w:t xml:space="preserve"> - </w:t>
+      </w:r>
+      <w:r>
+        <w:rPr>
+          <w:rFonts w:cs="Times New Roman"/>
+        </w:rPr>
+        <w:t>25125009</w:t>
+      </w:r>
+    </w:p>
+    <w:p>
+      <w:pPr>
+        <w:numPr>
+          <w:ilvl w:val="0"/>
+          <w:numId w:val="24"/>
+        </w:numPr>
+        <w:rPr>
+          <w:rFonts w:cs="Times New Roman"/>
+        </w:rPr>
+      </w:pPr>
+      <w:r>
+        <w:rPr>
+          <w:rFonts w:cs="Times New Roman"/>
+        </w:rPr>
+        <w:t xml:space="preserve">Member </w:t>
+      </w:r>
+      <w:proofErr w:type="gramStart"/>
+      <w:r>
+        <w:rPr>
+          <w:rFonts w:cs="Times New Roman"/>
+        </w:rPr>
+        <w:t>2 :</w:t>
+      </w:r>
+      <w:proofErr w:type="gramEnd"/>
+      <w:r>
+        <w:rPr>
+          <w:rFonts w:cs="Times New Roman"/>
+        </w:rPr>
+        <w:t xml:space="preserve"> </w:t>
+      </w:r>
+      <w:r>
+        <w:rPr>
+          <w:rFonts w:cs="Times New Roman"/>
+        </w:rPr>
+        <w:t>Lê Phan Đức</w:t>
+      </w:r>
+      <w:r>
+        <w:rPr>
+          <w:rFonts w:cs="Times New Roman"/>
+        </w:rPr>
+        <w:t xml:space="preserve"> </w:t>
+      </w:r>
+      <w:proofErr w:type="spellStart"/>
+      <w:proofErr w:type="gramStart"/>
+      <w:r>
+        <w:rPr>
+          <w:rFonts w:cs="Times New Roman"/>
+        </w:rPr>
+        <w:t>Mân</w:t>
+      </w:r>
+      <w:proofErr w:type="spellEnd"/>
+      <w:r>
+        <w:rPr>
+          <w:rFonts w:cs="Times New Roman"/>
+        </w:rPr>
+        <w:t xml:space="preserve"> </w:t>
+      </w:r>
+      <w:r>
+        <w:rPr>
+          <w:rFonts w:cs="Times New Roman"/>
+        </w:rPr>
+        <w:t xml:space="preserve"> -</w:t>
+      </w:r>
+      <w:proofErr w:type="gramEnd"/>
+      <w:r>
+        <w:rPr>
+          <w:rFonts w:cs="Times New Roman"/>
+        </w:rPr>
+        <w:t xml:space="preserve"> 25125026</w:t>
+      </w:r>
+    </w:p>
+    <w:p>
+      <w:pPr>
+        <w:rPr>
+          <w:rFonts w:cs="Times New Roman"/>
+        </w:rPr>
+      </w:pPr>
+      <w:r>
+        <w:rPr>
+          <w:rFonts w:cs="Times New Roman"/>
+        </w:rPr>
+        <w:t xml:space="preserve">Date: </w:t>
+      </w:r>
+      <w:r>
+        <w:rPr>
+          <w:rFonts w:cs="Times New Roman"/>
+        </w:rPr>
+        <w:t>28/12/2025</w:t>
+      </w:r>
+    </w:p>
+    <w:p>
+      <w:pPr>
+        <w:rPr>
+          <w:rFonts w:cs="Times New Roman"/>
+        </w:rPr>
+      </w:pPr>
+      <w:r>
+        <w:rPr>
+          <w:rFonts w:cs="Times New Roman"/>
+        </w:rPr>
+        <w:pict w14:anchorId="623F5980">
+          <v:rect id="_x0000_i1069" style="width:0;height:1.5pt" o:hralign="center" o:hrstd="t" o:hr="t" fillcolor="#a0a0a0" stroked="f"/>
+        </w:pict>
+      </w:r>
+    </w:p>
+    <w:p>
+      <w:pPr>
+        <w:rPr>
+          <w:rFonts w:cs="Times New Roman"/>
           <w:b/>
           <w:bCs/>
-        </w:rPr>
-      </w:pPr>
-      <w:r>
-        <w:rPr>
+          <w:sz w:val="32"/>
+          <w:szCs w:val="32"/>
+        </w:rPr>
+      </w:pPr>
+      <w:r>
+        <w:rPr>
+          <w:rFonts w:cs="Times New Roman"/>
           <w:b/>
           <w:bCs/>
-        </w:rPr>
-        <w:t>1. TEAM MEMBERS</w:t>
-      </w:r>
-    </w:p>
-    <w:tbl>
-      <w:tblPr>
-        <w:tblW w:w="0" w:type="auto"/>
-        <w:tblCellSpacing w:w="15" w:type="dxa"/>
-        <w:tblCellMar>
-          <w:top w:w="15" w:type="dxa"/>
-          <w:left w:w="15" w:type="dxa"/>
-          <w:bottom w:w="15" w:type="dxa"/>
-          <w:right w:w="15" w:type="dxa"/>
-        </w:tblCellMar>
-        <w:tblLook w:val="04A0" w:firstRow="1" w:lastRow="0" w:firstColumn="1" w:lastColumn="0" w:noHBand="0" w:noVBand="1"/>
-      </w:tblPr>
-      <w:tblGrid>
-        <w:gridCol w:w="559"/>
-        <w:gridCol w:w="1560"/>
-        <w:gridCol w:w="3685"/>
-      </w:tblGrid>
-      <w:tr>
-        <w:trPr>
-          <w:tblHeader/>
-          <w:tblCellSpacing w:w="15" w:type="dxa"/>
-        </w:trPr>
-        <w:tc>
-          <w:tcPr>
-            <w:tcW w:w="514" w:type="dxa"/>
-            <w:tcBorders>
-              <w:top w:val="single" w:sz="6" w:space="0" w:color="auto"/>
-              <w:left w:val="single" w:sz="6" w:space="0" w:color="auto"/>
-              <w:bottom w:val="single" w:sz="6" w:space="0" w:color="auto"/>
-              <w:right w:val="single" w:sz="6" w:space="0" w:color="auto"/>
-            </w:tcBorders>
-            <w:vAlign w:val="center"/>
-            <w:hideMark/>
-          </w:tcPr>
-          <w:p>
-            <w:pPr>
-              <w:jc w:val="center"/>
-            </w:pPr>
-            <w:r>
-              <w:rPr>
-                <w:b/>
-                <w:bCs/>
-              </w:rPr>
-              <w:t>No</w:t>
-            </w:r>
-          </w:p>
-        </w:tc>
-        <w:tc>
-          <w:tcPr>
-            <w:tcW w:w="1530" w:type="dxa"/>
-            <w:tcBorders>
-              <w:top w:val="single" w:sz="6" w:space="0" w:color="auto"/>
-              <w:left w:val="single" w:sz="6" w:space="0" w:color="auto"/>
-              <w:bottom w:val="single" w:sz="6" w:space="0" w:color="auto"/>
-              <w:right w:val="single" w:sz="6" w:space="0" w:color="auto"/>
-            </w:tcBorders>
-            <w:vAlign w:val="center"/>
-            <w:hideMark/>
-          </w:tcPr>
-          <w:p>
-            <w:pPr>
-              <w:jc w:val="center"/>
-            </w:pPr>
-            <w:r>
-              <w:rPr>
-                <w:b/>
-                <w:bCs/>
-              </w:rPr>
-              <w:t>Student ID</w:t>
-            </w:r>
-          </w:p>
-        </w:tc>
-        <w:tc>
-          <w:tcPr>
-            <w:tcW w:w="3640" w:type="dxa"/>
-            <w:tcBorders>
-              <w:top w:val="single" w:sz="6" w:space="0" w:color="auto"/>
-              <w:left w:val="single" w:sz="6" w:space="0" w:color="auto"/>
-              <w:bottom w:val="single" w:sz="6" w:space="0" w:color="auto"/>
-              <w:right w:val="single" w:sz="6" w:space="0" w:color="auto"/>
-            </w:tcBorders>
-            <w:vAlign w:val="center"/>
-            <w:hideMark/>
-          </w:tcPr>
-          <w:p>
-            <w:pPr>
-              <w:jc w:val="center"/>
-            </w:pPr>
-            <w:r>
-              <w:rPr>
-                <w:b/>
-                <w:bCs/>
-              </w:rPr>
-              <w:t>Full Name</w:t>
-            </w:r>
-          </w:p>
-        </w:tc>
-      </w:tr>
-      <w:tr>
-        <w:trPr>
-          <w:tblCellSpacing w:w="15" w:type="dxa"/>
-        </w:trPr>
-        <w:tc>
-          <w:tcPr>
-            <w:tcW w:w="514" w:type="dxa"/>
-            <w:tcBorders>
-              <w:top w:val="single" w:sz="6" w:space="0" w:color="auto"/>
-              <w:left w:val="single" w:sz="6" w:space="0" w:color="auto"/>
-              <w:bottom w:val="single" w:sz="6" w:space="0" w:color="auto"/>
-              <w:right w:val="single" w:sz="6" w:space="0" w:color="auto"/>
-            </w:tcBorders>
-            <w:vAlign w:val="center"/>
-            <w:hideMark/>
-          </w:tcPr>
-          <w:p>
-            <w:pPr>
-              <w:jc w:val="center"/>
-            </w:pPr>
-            <w:r>
-              <w:t>1</w:t>
-            </w:r>
-          </w:p>
-        </w:tc>
-        <w:tc>
-          <w:tcPr>
-            <w:tcW w:w="1530" w:type="dxa"/>
-            <w:tcBorders>
-              <w:top w:val="single" w:sz="6" w:space="0" w:color="auto"/>
-              <w:left w:val="single" w:sz="6" w:space="0" w:color="auto"/>
-              <w:bottom w:val="single" w:sz="6" w:space="0" w:color="auto"/>
-              <w:right w:val="single" w:sz="6" w:space="0" w:color="auto"/>
-            </w:tcBorders>
-            <w:vAlign w:val="center"/>
-            <w:hideMark/>
-          </w:tcPr>
-          <w:p>
-            <w:pPr>
-              <w:jc w:val="center"/>
-            </w:pPr>
-            <w:r>
-              <w:t>25125009</w:t>
-            </w:r>
-          </w:p>
-        </w:tc>
-        <w:tc>
-          <w:tcPr>
-            <w:tcW w:w="3640" w:type="dxa"/>
-            <w:tcBorders>
-              <w:top w:val="single" w:sz="6" w:space="0" w:color="auto"/>
-              <w:left w:val="single" w:sz="6" w:space="0" w:color="auto"/>
-              <w:bottom w:val="single" w:sz="6" w:space="0" w:color="auto"/>
-              <w:right w:val="single" w:sz="6" w:space="0" w:color="auto"/>
-            </w:tcBorders>
-            <w:vAlign w:val="center"/>
-            <w:hideMark/>
-          </w:tcPr>
-          <w:p>
-            <w:pPr>
-              <w:jc w:val="center"/>
-            </w:pPr>
-            <w:r>
-              <w:t>Trương Quang Bảo Dương</w:t>
-            </w:r>
-          </w:p>
-        </w:tc>
-      </w:tr>
-      <w:tr>
-        <w:trPr>
-          <w:tblCellSpacing w:w="15" w:type="dxa"/>
-        </w:trPr>
-        <w:tc>
-          <w:tcPr>
-            <w:tcW w:w="514" w:type="dxa"/>
-            <w:tcBorders>
-              <w:top w:val="single" w:sz="6" w:space="0" w:color="auto"/>
-              <w:left w:val="single" w:sz="6" w:space="0" w:color="auto"/>
-              <w:bottom w:val="single" w:sz="6" w:space="0" w:color="auto"/>
-              <w:right w:val="single" w:sz="6" w:space="0" w:color="auto"/>
-            </w:tcBorders>
-            <w:vAlign w:val="center"/>
-            <w:hideMark/>
-          </w:tcPr>
-          <w:p>
-            <w:pPr>
-              <w:jc w:val="center"/>
-            </w:pPr>
-            <w:r>
-              <w:t>2</w:t>
-            </w:r>
-          </w:p>
-        </w:tc>
-        <w:tc>
-          <w:tcPr>
-            <w:tcW w:w="1530" w:type="dxa"/>
-            <w:tcBorders>
-              <w:top w:val="single" w:sz="6" w:space="0" w:color="auto"/>
-              <w:left w:val="single" w:sz="6" w:space="0" w:color="auto"/>
-              <w:bottom w:val="single" w:sz="6" w:space="0" w:color="auto"/>
-              <w:right w:val="single" w:sz="6" w:space="0" w:color="auto"/>
-            </w:tcBorders>
-            <w:vAlign w:val="center"/>
-            <w:hideMark/>
-          </w:tcPr>
-          <w:p>
-            <w:pPr>
-              <w:jc w:val="center"/>
-            </w:pPr>
-            <w:r>
-              <w:t>[Enter ID]</w:t>
-            </w:r>
-          </w:p>
-        </w:tc>
-        <w:tc>
-          <w:tcPr>
-            <w:tcW w:w="3640" w:type="dxa"/>
-            <w:tcBorders>
-              <w:top w:val="single" w:sz="6" w:space="0" w:color="auto"/>
-              <w:left w:val="single" w:sz="6" w:space="0" w:color="auto"/>
-              <w:bottom w:val="single" w:sz="6" w:space="0" w:color="auto"/>
-              <w:right w:val="single" w:sz="6" w:space="0" w:color="auto"/>
-            </w:tcBorders>
-            <w:vAlign w:val="center"/>
-            <w:hideMark/>
-          </w:tcPr>
-          <w:p>
-            <w:pPr>
-              <w:jc w:val="center"/>
-            </w:pPr>
-            <w:r>
-              <w:t>[Enter Name]</w:t>
-            </w:r>
-          </w:p>
-        </w:tc>
-      </w:tr>
-    </w:tbl>
-    <w:p>
-      <w:r>
-        <w:pict w14:anchorId="3FEB6A5B">
-          <v:rect id="_x0000_i1068" style="width:0;height:1.5pt" o:hralign="center" o:hrstd="t" o:hr="t" fillcolor="#a0a0a0" stroked="f"/>
-        </w:pict>
+          <w:sz w:val="32"/>
+          <w:szCs w:val="32"/>
+        </w:rPr>
+        <w:t>1. Project Overview</w:t>
       </w:r>
     </w:p>
     <w:p>
       <w:pPr>
         <w:rPr>
+          <w:rFonts w:cs="Times New Roman"/>
+        </w:rPr>
+      </w:pPr>
+      <w:r>
+        <w:rPr>
+          <w:rFonts w:cs="Times New Roman"/>
+        </w:rPr>
+        <w:t xml:space="preserve">The Personal Finance Manager is a C++ application designed to help users control their financial life. The main objective was to create a system where users can record daily incomes and expenses, manage different wallets (like Cash or Bank Accounts), and view detailed statistics. The project strictly follows the requirement to use manual memory management without standard libraries like </w:t>
+      </w:r>
+      <w:proofErr w:type="gramStart"/>
+      <w:r>
+        <w:rPr>
+          <w:rFonts w:cs="Times New Roman"/>
+        </w:rPr>
+        <w:t>std::</w:t>
+      </w:r>
+      <w:proofErr w:type="gramEnd"/>
+      <w:r>
+        <w:rPr>
+          <w:rFonts w:cs="Times New Roman"/>
+        </w:rPr>
+        <w:t xml:space="preserve">vector or </w:t>
+      </w:r>
+      <w:proofErr w:type="gramStart"/>
+      <w:r>
+        <w:rPr>
+          <w:rFonts w:cs="Times New Roman"/>
+        </w:rPr>
+        <w:t>std::</w:t>
+      </w:r>
+      <w:proofErr w:type="gramEnd"/>
+      <w:r>
+        <w:rPr>
+          <w:rFonts w:cs="Times New Roman"/>
+        </w:rPr>
+        <w:t>map.</w:t>
+      </w:r>
+    </w:p>
+    <w:p>
+      <w:pPr>
+        <w:rPr>
+          <w:rFonts w:cs="Times New Roman"/>
           <w:b/>
           <w:bCs/>
-        </w:rPr>
-      </w:pPr>
-      <w:r>
-        <w:rPr>
+          <w:sz w:val="32"/>
+          <w:szCs w:val="32"/>
+        </w:rPr>
+      </w:pPr>
+      <w:r>
+        <w:rPr>
+          <w:rFonts w:cs="Times New Roman"/>
           <w:b/>
           <w:bCs/>
-        </w:rPr>
-        <w:t>2. PROJECT OVERVIEW</w:t>
+          <w:sz w:val="32"/>
+          <w:szCs w:val="32"/>
+        </w:rPr>
+        <w:t>2. Requirements Specification &amp; Features</w:t>
       </w:r>
     </w:p>
     <w:p>
-      <w:r>
-        <w:t>What is this project?</w:t>
+      <w:pPr>
+        <w:rPr>
+          <w:rFonts w:cs="Times New Roman"/>
+        </w:rPr>
+      </w:pPr>
+      <w:r>
+        <w:rPr>
+          <w:rFonts w:cs="Times New Roman"/>
+        </w:rPr>
+        <w:t>We implemented a complete system with the following features:</w:t>
       </w:r>
     </w:p>
     <w:p>
-      <w:r>
-        <w:t>We built a "Personal Finance Manager" application that runs on the Console. The main goal is to help users track where their money comes from (Income) and where it goes (Expense). Users can create different wallets (like Cash, Bank, Credit Card) and see reports on their spending habits.</w:t>
+      <w:pPr>
+        <w:rPr>
+          <w:rFonts w:cs="Times New Roman"/>
+        </w:rPr>
+      </w:pPr>
+      <w:r>
+        <w:rPr>
+          <w:rFonts w:cs="Times New Roman"/>
+        </w:rPr>
+        <w:t>Core Features</w:t>
       </w:r>
     </w:p>
     <w:p>
-      <w:r>
-        <w:t>Key Technical Rules:</w:t>
+      <w:pPr>
+        <w:numPr>
+          <w:ilvl w:val="0"/>
+          <w:numId w:val="25"/>
+        </w:numPr>
+        <w:rPr>
+          <w:rFonts w:cs="Times New Roman"/>
+        </w:rPr>
+      </w:pPr>
+      <w:r>
+        <w:rPr>
+          <w:rFonts w:cs="Times New Roman"/>
+        </w:rPr>
+        <w:t>Transaction Management: Users can add, delete, and view transactions. Every transaction links a Date, Amount, Description, Wallet, and Category (Income Source or Expense Category).</w:t>
       </w:r>
     </w:p>
     <w:p>
-      <w:r>
-        <w:t xml:space="preserve">The most important rule for this project was "No STL". We were not allowed to use convenient standard libraries like </w:t>
-      </w:r>
-      <w:proofErr w:type="gramStart"/>
-      <w:r>
-        <w:t>std::</w:t>
-      </w:r>
-      <w:proofErr w:type="gramEnd"/>
-      <w:r>
-        <w:t xml:space="preserve">vector or </w:t>
-      </w:r>
-      <w:proofErr w:type="gramStart"/>
-      <w:r>
-        <w:t>std::</w:t>
-      </w:r>
-      <w:proofErr w:type="gramEnd"/>
-      <w:r>
-        <w:t>map.</w:t>
+      <w:pPr>
+        <w:numPr>
+          <w:ilvl w:val="0"/>
+          <w:numId w:val="25"/>
+        </w:numPr>
+        <w:rPr>
+          <w:rFonts w:cs="Times New Roman"/>
+        </w:rPr>
+      </w:pPr>
+      <w:r>
+        <w:rPr>
+          <w:rFonts w:cs="Times New Roman"/>
+        </w:rPr>
+        <w:t>Master Data Management: Users can fully manage the lists of Wallets, Income Sources, and Expense Categories. This includes adding new items, editing names, and deleting unused categories.</w:t>
       </w:r>
     </w:p>
     <w:p>
       <w:pPr>
         <w:numPr>
           <w:ilvl w:val="0"/>
-          <w:numId w:val="1"/>
+          <w:numId w:val="25"/>
         </w:numPr>
-      </w:pPr>
-      <w:r>
-        <w:t xml:space="preserve">Instead of vectors, we built our own </w:t>
-      </w:r>
-      <w:r>
-        <w:rPr>
+        <w:rPr>
+          <w:rFonts w:cs="Times New Roman"/>
+        </w:rPr>
+      </w:pPr>
+      <w:r>
+        <w:rPr>
+          <w:rFonts w:cs="Times New Roman"/>
+        </w:rPr>
+        <w:t>Recurring Transactions (Automation): We implemented a smart automation feature. Users can set up monthly recurring payments (e.g., Rent). When the application starts, it checks the last active date and automatically creates transactions for any missing months up to the current date.</w:t>
+      </w:r>
+    </w:p>
+    <w:p>
+      <w:pPr>
+        <w:rPr>
+          <w:rFonts w:cs="Times New Roman"/>
+        </w:rPr>
+      </w:pPr>
+      <w:r>
+        <w:rPr>
+          <w:rFonts w:cs="Times New Roman"/>
+        </w:rPr>
+        <w:t>Advanced Features</w:t>
+      </w:r>
+    </w:p>
+    <w:p>
+      <w:pPr>
+        <w:numPr>
+          <w:ilvl w:val="0"/>
+          <w:numId w:val="26"/>
+        </w:numPr>
+        <w:rPr>
+          <w:rFonts w:cs="Times New Roman"/>
+        </w:rPr>
+      </w:pPr>
+      <w:r>
+        <w:rPr>
+          <w:rFonts w:cs="Times New Roman"/>
+        </w:rPr>
+        <w:t>Financial Health Check (Warning System): We added an automatic safety feature. Upon launching, the app calculates the user's total assets. If the balance is negative (Expenses &gt; Income), the system triggers a red warning alert and prompts the user to review their monthly report immediately.</w:t>
+      </w:r>
+    </w:p>
+    <w:p>
+      <w:pPr>
+        <w:numPr>
+          <w:ilvl w:val="0"/>
+          <w:numId w:val="26"/>
+        </w:numPr>
+        <w:rPr>
+          <w:rFonts w:cs="Times New Roman"/>
+        </w:rPr>
+      </w:pPr>
+      <w:r>
+        <w:rPr>
+          <w:rFonts w:cs="Times New Roman"/>
+        </w:rPr>
+        <w:t>Statistics &amp; Reporting: The application provides deep insights, including:</w:t>
+      </w:r>
+    </w:p>
+    <w:p>
+      <w:pPr>
+        <w:numPr>
+          <w:ilvl w:val="1"/>
+          <w:numId w:val="26"/>
+        </w:numPr>
+        <w:rPr>
+          <w:rFonts w:cs="Times New Roman"/>
+        </w:rPr>
+      </w:pPr>
+      <w:r>
+        <w:rPr>
+          <w:rFonts w:cs="Times New Roman"/>
+        </w:rPr>
+        <w:t>Summary by Date Range.</w:t>
+      </w:r>
+    </w:p>
+    <w:p>
+      <w:pPr>
+        <w:numPr>
+          <w:ilvl w:val="1"/>
+          <w:numId w:val="26"/>
+        </w:numPr>
+        <w:rPr>
+          <w:rFonts w:cs="Times New Roman"/>
+        </w:rPr>
+      </w:pPr>
+      <w:r>
+        <w:rPr>
+          <w:rFonts w:cs="Times New Roman"/>
+        </w:rPr>
+        <w:t>Yearly Overview.</w:t>
+      </w:r>
+    </w:p>
+    <w:p>
+      <w:pPr>
+        <w:numPr>
+          <w:ilvl w:val="1"/>
+          <w:numId w:val="26"/>
+        </w:numPr>
+        <w:rPr>
+          <w:rFonts w:cs="Times New Roman"/>
+        </w:rPr>
+      </w:pPr>
+      <w:r>
+        <w:rPr>
+          <w:rFonts w:cs="Times New Roman"/>
+        </w:rPr>
+        <w:t>Breakdown of Income/Expense by Category.</w:t>
+      </w:r>
+    </w:p>
+    <w:p>
+      <w:pPr>
+        <w:numPr>
+          <w:ilvl w:val="1"/>
+          <w:numId w:val="26"/>
+        </w:numPr>
+        <w:rPr>
+          <w:rFonts w:cs="Times New Roman"/>
+        </w:rPr>
+      </w:pPr>
+      <w:r>
+        <w:rPr>
+          <w:rFonts w:cs="Times New Roman"/>
+        </w:rPr>
+        <w:lastRenderedPageBreak/>
+        <w:t>Peak and Bottom months (months with highest/lowest spending).</w:t>
+      </w:r>
+    </w:p>
+    <w:p>
+      <w:pPr>
+        <w:numPr>
+          <w:ilvl w:val="1"/>
+          <w:numId w:val="26"/>
+        </w:numPr>
+        <w:rPr>
+          <w:rFonts w:cs="Times New Roman"/>
+        </w:rPr>
+      </w:pPr>
+      <w:r>
+        <w:rPr>
+          <w:rFonts w:cs="Times New Roman"/>
+        </w:rPr>
+        <w:t>List of high-value transactions.</w:t>
+      </w:r>
+    </w:p>
+    <w:p>
+      <w:pPr>
+        <w:numPr>
+          <w:ilvl w:val="0"/>
+          <w:numId w:val="26"/>
+        </w:numPr>
+        <w:rPr>
+          <w:rFonts w:cs="Times New Roman"/>
+        </w:rPr>
+      </w:pPr>
+      <w:r>
+        <w:rPr>
+          <w:rFonts w:cs="Times New Roman"/>
+        </w:rPr>
+        <w:t>Data Persistence: All data is saved to Binary files. We implemented a system that automatically saves data on exit and loads it on startup to ensure no information is lost.</w:t>
+      </w:r>
+    </w:p>
+    <w:p>
+      <w:pPr>
+        <w:rPr>
+          <w:rFonts w:cs="Times New Roman"/>
           <w:b/>
           <w:bCs/>
-        </w:rPr>
-        <w:t>Dynamic Array</w:t>
-      </w:r>
-      <w:r>
-        <w:t xml:space="preserve"> class to manage lists.</w:t>
+          <w:sz w:val="32"/>
+          <w:szCs w:val="32"/>
+        </w:rPr>
+      </w:pPr>
+      <w:r>
+        <w:rPr>
+          <w:rFonts w:cs="Times New Roman"/>
+          <w:b/>
+          <w:bCs/>
+          <w:sz w:val="32"/>
+          <w:szCs w:val="32"/>
+        </w:rPr>
+        <w:t>3. Design Document</w:t>
       </w:r>
     </w:p>
     <w:p>
       <w:pPr>
+        <w:rPr>
+          <w:rFonts w:cs="Times New Roman"/>
+        </w:rPr>
+      </w:pPr>
+      <w:r>
+        <w:rPr>
+          <w:rFonts w:cs="Times New Roman"/>
+        </w:rPr>
+        <w:t>3.1. System Architecture</w:t>
+      </w:r>
+    </w:p>
+    <w:p>
+      <w:pPr>
+        <w:rPr>
+          <w:rFonts w:cs="Times New Roman"/>
+        </w:rPr>
+      </w:pPr>
+      <w:r>
+        <w:rPr>
+          <w:rFonts w:cs="Times New Roman"/>
+        </w:rPr>
+        <w:t>The application uses a Console User Interface (CLI):</w:t>
+      </w:r>
+    </w:p>
+    <w:p>
+      <w:pPr>
         <w:numPr>
           <w:ilvl w:val="0"/>
-          <w:numId w:val="1"/>
+          <w:numId w:val="27"/>
         </w:numPr>
-      </w:pPr>
-      <w:r>
-        <w:t xml:space="preserve">Instead of maps, we built a </w:t>
-      </w:r>
-      <w:r>
-        <w:rPr>
+        <w:rPr>
+          <w:rFonts w:cs="Times New Roman"/>
+        </w:rPr>
+      </w:pPr>
+      <w:r>
+        <w:rPr>
+          <w:rFonts w:cs="Times New Roman"/>
+        </w:rPr>
+        <w:t>Dashboard: Displays the Total Balance and individual Wallet Balances immediately upon launch.</w:t>
+      </w:r>
+    </w:p>
+    <w:p>
+      <w:pPr>
+        <w:numPr>
+          <w:ilvl w:val="0"/>
+          <w:numId w:val="27"/>
+        </w:numPr>
+        <w:rPr>
+          <w:rFonts w:cs="Times New Roman"/>
+        </w:rPr>
+      </w:pPr>
+      <w:r>
+        <w:rPr>
+          <w:rFonts w:cs="Times New Roman"/>
+        </w:rPr>
+        <w:t>Navigation: Uses a clear menu system (Input 0-4) to switch between functional modules.</w:t>
+      </w:r>
+    </w:p>
+    <w:p>
+      <w:pPr>
+        <w:rPr>
+          <w:rFonts w:cs="Times New Roman"/>
+        </w:rPr>
+      </w:pPr>
+      <w:r>
+        <w:rPr>
+          <w:rFonts w:cs="Times New Roman"/>
+        </w:rPr>
+        <w:t>3.2. Data Models</w:t>
+      </w:r>
+    </w:p>
+    <w:p>
+      <w:pPr>
+        <w:rPr>
+          <w:rFonts w:cs="Times New Roman"/>
+        </w:rPr>
+      </w:pPr>
+      <w:r>
+        <w:rPr>
+          <w:rFonts w:cs="Times New Roman"/>
+        </w:rPr>
+        <w:t>We define our data models:</w:t>
+      </w:r>
+    </w:p>
+    <w:p>
+      <w:pPr>
+        <w:numPr>
+          <w:ilvl w:val="0"/>
+          <w:numId w:val="28"/>
+        </w:numPr>
+        <w:rPr>
+          <w:rFonts w:cs="Times New Roman"/>
+        </w:rPr>
+      </w:pPr>
+      <w:r>
+        <w:rPr>
+          <w:rFonts w:cs="Times New Roman"/>
+        </w:rPr>
+        <w:t>Date: Handles day/month/year logic.</w:t>
+      </w:r>
+    </w:p>
+    <w:p>
+      <w:pPr>
+        <w:numPr>
+          <w:ilvl w:val="0"/>
+          <w:numId w:val="28"/>
+        </w:numPr>
+        <w:rPr>
+          <w:rFonts w:cs="Times New Roman"/>
+        </w:rPr>
+      </w:pPr>
+      <w:r>
+        <w:rPr>
+          <w:rFonts w:cs="Times New Roman"/>
+        </w:rPr>
+        <w:t>Transaction: Stores individual financial records.</w:t>
+      </w:r>
+    </w:p>
+    <w:p>
+      <w:pPr>
+        <w:numPr>
+          <w:ilvl w:val="0"/>
+          <w:numId w:val="28"/>
+        </w:numPr>
+        <w:rPr>
+          <w:rFonts w:cs="Times New Roman"/>
+        </w:rPr>
+      </w:pPr>
+      <w:proofErr w:type="spellStart"/>
+      <w:r>
+        <w:rPr>
+          <w:rFonts w:cs="Times New Roman"/>
+        </w:rPr>
+        <w:t>RecurringTransaction</w:t>
+      </w:r>
+      <w:proofErr w:type="spellEnd"/>
+      <w:r>
+        <w:rPr>
+          <w:rFonts w:cs="Times New Roman"/>
+        </w:rPr>
+        <w:t>: Stores templates for automatic monthly creation.</w:t>
+      </w:r>
+    </w:p>
+    <w:p>
+      <w:pPr>
+        <w:numPr>
+          <w:ilvl w:val="0"/>
+          <w:numId w:val="28"/>
+        </w:numPr>
+        <w:rPr>
+          <w:rFonts w:cs="Times New Roman"/>
+        </w:rPr>
+      </w:pPr>
+      <w:proofErr w:type="spellStart"/>
+      <w:r>
+        <w:rPr>
+          <w:rFonts w:cs="Times New Roman"/>
+        </w:rPr>
+        <w:t>Trie_node</w:t>
+      </w:r>
+      <w:proofErr w:type="spellEnd"/>
+      <w:r>
+        <w:rPr>
+          <w:rFonts w:cs="Times New Roman"/>
+        </w:rPr>
+        <w:t>: A helper structure for our custom dictionary system</w:t>
+      </w:r>
+      <w:r>
+        <w:rPr>
+          <w:rFonts w:cs="Times New Roman"/>
+        </w:rPr>
+        <w:t>.</w:t>
+      </w:r>
+    </w:p>
+    <w:p>
+      <w:pPr>
+        <w:rPr>
+          <w:rFonts w:cs="Times New Roman"/>
           <w:b/>
           <w:bCs/>
-        </w:rPr>
-        <w:t>Trie (Prefix Tree)</w:t>
-      </w:r>
-      <w:r>
-        <w:t xml:space="preserve"> to manage names and IDs.</w:t>
+          <w:sz w:val="32"/>
+          <w:szCs w:val="32"/>
+        </w:rPr>
+      </w:pPr>
+      <w:r>
+        <w:rPr>
+          <w:rFonts w:cs="Times New Roman"/>
+          <w:b/>
+          <w:bCs/>
+          <w:sz w:val="32"/>
+          <w:szCs w:val="32"/>
+        </w:rPr>
+        <w:t>4. Implementation Details (Technical)</w:t>
       </w:r>
     </w:p>
     <w:p>
       <w:pPr>
+        <w:rPr>
+          <w:rFonts w:cs="Times New Roman"/>
+        </w:rPr>
+      </w:pPr>
+      <w:r>
+        <w:rPr>
+          <w:rFonts w:cs="Times New Roman"/>
+        </w:rPr>
+        <w:t>This project required strict adherence to technical constraints (No STL). We implemented the following custom data structures:</w:t>
+      </w:r>
+    </w:p>
+    <w:p>
+      <w:pPr>
+        <w:rPr>
+          <w:rFonts w:cs="Times New Roman"/>
+        </w:rPr>
+      </w:pPr>
+      <w:r>
+        <w:rPr>
+          <w:rFonts w:cs="Times New Roman"/>
+        </w:rPr>
+        <w:t>4.1. Custom Dynamic Array</w:t>
+      </w:r>
+    </w:p>
+    <w:p>
+      <w:pPr>
+        <w:rPr>
+          <w:rFonts w:cs="Times New Roman"/>
+        </w:rPr>
+      </w:pPr>
+      <w:r>
+        <w:rPr>
+          <w:rFonts w:cs="Times New Roman"/>
+        </w:rPr>
+        <w:t xml:space="preserve">Since </w:t>
+      </w:r>
+      <w:proofErr w:type="gramStart"/>
+      <w:r>
+        <w:rPr>
+          <w:rFonts w:cs="Times New Roman"/>
+        </w:rPr>
+        <w:t>std::</w:t>
+      </w:r>
+      <w:proofErr w:type="gramEnd"/>
+      <w:r>
+        <w:rPr>
+          <w:rFonts w:cs="Times New Roman"/>
+        </w:rPr>
+        <w:t xml:space="preserve">vector was forbidden, we built a template class </w:t>
+      </w:r>
+      <w:proofErr w:type="spellStart"/>
+      <w:r>
+        <w:rPr>
+          <w:rFonts w:cs="Times New Roman"/>
+        </w:rPr>
+        <w:t>Dynamic_array</w:t>
+      </w:r>
+      <w:proofErr w:type="spellEnd"/>
+      <w:r>
+        <w:rPr>
+          <w:rFonts w:cs="Times New Roman"/>
+        </w:rPr>
+        <w:t>.</w:t>
+      </w:r>
+    </w:p>
+    <w:p>
+      <w:pPr>
         <w:numPr>
           <w:ilvl w:val="0"/>
-          <w:numId w:val="1"/>
+          <w:numId w:val="29"/>
         </w:numPr>
-      </w:pPr>
-      <w:r>
-        <w:t>We handle memory manually using pointers (new and delete).</w:t>
+        <w:rPr>
+          <w:rFonts w:cs="Times New Roman"/>
+        </w:rPr>
+      </w:pPr>
+      <w:r>
+        <w:rPr>
+          <w:rFonts w:cs="Times New Roman"/>
+        </w:rPr>
+        <w:t>Logic: It uses pointers and manual memory allocation (new). When the array is full, it creates a larger array, copies the data, and deletes the old one.</w:t>
+      </w:r>
+      <w:r>
+        <w:rPr>
+          <w:rFonts w:cs="Times New Roman"/>
+        </w:rPr>
+        <w:t xml:space="preserve"> (</w:t>
+      </w:r>
+      <w:r>
+        <w:rPr>
+          <w:rFonts w:cs="Times New Roman"/>
+        </w:rPr>
+        <w:t>In a dynamic array, the capacity doubles each time it expands. Therefore, for a dynamic array of size N, the complexity to create the array is O(</w:t>
+      </w:r>
+      <w:r>
+        <w:rPr>
+          <w:rFonts w:cs="Times New Roman"/>
+        </w:rPr>
+        <w:t>2</w:t>
+      </w:r>
+      <w:r>
+        <w:rPr>
+          <w:rFonts w:cs="Times New Roman"/>
+        </w:rPr>
+        <w:t>N)</w:t>
+      </w:r>
+      <w:r>
+        <w:rPr>
+          <w:rFonts w:cs="Times New Roman"/>
+        </w:rPr>
+        <w:t xml:space="preserve"> or O(N).)</w:t>
       </w:r>
     </w:p>
     <w:p>
       <w:pPr>
         <w:numPr>
           <w:ilvl w:val="0"/>
-          <w:numId w:val="1"/>
+          <w:numId w:val="29"/>
         </w:numPr>
-      </w:pPr>
-      <w:r>
-        <w:t xml:space="preserve">All data is saved into </w:t>
-      </w:r>
-      <w:r>
-        <w:rPr>
+        <w:rPr>
+          <w:rFonts w:cs="Times New Roman"/>
+        </w:rPr>
+      </w:pPr>
+      <w:r>
+        <w:rPr>
+          <w:rFonts w:cs="Times New Roman"/>
+        </w:rPr>
+        <w:t>Destruction (Memory Safety): We implemented a destructor (~</w:t>
+      </w:r>
+      <w:proofErr w:type="spellStart"/>
+      <w:r>
+        <w:rPr>
+          <w:rFonts w:cs="Times New Roman"/>
+        </w:rPr>
+        <w:t>Dynamic_array</w:t>
+      </w:r>
+      <w:proofErr w:type="spellEnd"/>
+      <w:r>
+        <w:rPr>
+          <w:rFonts w:cs="Times New Roman"/>
+        </w:rPr>
+        <w:t xml:space="preserve">) that automatically calls </w:t>
+      </w:r>
+      <w:proofErr w:type="gramStart"/>
+      <w:r>
+        <w:rPr>
+          <w:rFonts w:cs="Times New Roman"/>
+        </w:rPr>
+        <w:t>delete[</w:t>
+      </w:r>
+      <w:proofErr w:type="gramEnd"/>
+      <w:r>
+        <w:rPr>
+          <w:rFonts w:cs="Times New Roman"/>
+        </w:rPr>
+        <w:t>] when the array is no longer needed. This prevents memory leaks by cleaning up the heap memory.</w:t>
+      </w:r>
+    </w:p>
+    <w:p>
+      <w:pPr>
+        <w:rPr>
+          <w:rFonts w:cs="Times New Roman"/>
+        </w:rPr>
+      </w:pPr>
+      <w:r>
+        <w:rPr>
+          <w:rFonts w:cs="Times New Roman"/>
+        </w:rPr>
+        <w:t>4.2. Trie (Prefix Tree)</w:t>
+      </w:r>
+    </w:p>
+    <w:p>
+      <w:pPr>
+        <w:rPr>
+          <w:rFonts w:cs="Times New Roman"/>
+        </w:rPr>
+      </w:pPr>
+      <w:r>
+        <w:rPr>
+          <w:rFonts w:cs="Times New Roman"/>
+        </w:rPr>
+        <w:t xml:space="preserve">Since </w:t>
+      </w:r>
+      <w:proofErr w:type="gramStart"/>
+      <w:r>
+        <w:rPr>
+          <w:rFonts w:cs="Times New Roman"/>
+        </w:rPr>
+        <w:t>std::</w:t>
+      </w:r>
+      <w:proofErr w:type="gramEnd"/>
+      <w:r>
+        <w:rPr>
+          <w:rFonts w:cs="Times New Roman"/>
+        </w:rPr>
+        <w:t>map was forbidden, we implemented a Trie to manage IDs for Wallets and Categories.</w:t>
+      </w:r>
+    </w:p>
+    <w:p>
+      <w:pPr>
+        <w:numPr>
+          <w:ilvl w:val="0"/>
+          <w:numId w:val="30"/>
+        </w:numPr>
+        <w:rPr>
+          <w:rFonts w:cs="Times New Roman"/>
+        </w:rPr>
+      </w:pPr>
+      <w:r>
+        <w:rPr>
+          <w:rFonts w:cs="Times New Roman"/>
+        </w:rPr>
+        <w:t>Logic: This allows us to map a string (e.g., "Salary") to a unique integer ID efficiently</w:t>
+      </w:r>
+      <w:r>
+        <w:rPr>
+          <w:rFonts w:cs="Times New Roman"/>
+        </w:rPr>
+        <w:t>. (</w:t>
+      </w:r>
+      <w:r>
+        <w:rPr>
+          <w:rFonts w:cs="Times New Roman"/>
+        </w:rPr>
+        <w:t>Trie operations have a time complexity of O(N), where N represents the string length.</w:t>
+      </w:r>
+      <w:r>
+        <w:rPr>
+          <w:rFonts w:cs="Times New Roman"/>
+        </w:rPr>
+        <w:t>)</w:t>
+      </w:r>
+    </w:p>
+    <w:p>
+      <w:pPr>
+        <w:numPr>
+          <w:ilvl w:val="0"/>
+          <w:numId w:val="30"/>
+        </w:numPr>
+        <w:rPr>
+          <w:rFonts w:cs="Times New Roman"/>
+        </w:rPr>
+      </w:pPr>
+      <w:r>
+        <w:rPr>
+          <w:rFonts w:cs="Times New Roman"/>
+        </w:rPr>
+        <w:lastRenderedPageBreak/>
+        <w:t>Destruction (Memory Safety): We implemented a recursive destructor that traverses every node in the tree and deletes them one by one (delete cur) when the application closes.</w:t>
+      </w:r>
+    </w:p>
+    <w:p>
+      <w:pPr>
+        <w:rPr>
+          <w:rFonts w:cs="Times New Roman"/>
+        </w:rPr>
+      </w:pPr>
+      <w:r>
+        <w:rPr>
+          <w:rFonts w:cs="Times New Roman"/>
+        </w:rPr>
+        <w:t>4.3. Persistence Logic</w:t>
+      </w:r>
+    </w:p>
+    <w:p>
+      <w:pPr>
+        <w:rPr>
+          <w:rFonts w:cs="Times New Roman"/>
+        </w:rPr>
+      </w:pPr>
+      <w:r>
+        <w:rPr>
+          <w:rFonts w:cs="Times New Roman"/>
+        </w:rPr>
+        <w:t>We used &lt;</w:t>
+      </w:r>
+      <w:proofErr w:type="spellStart"/>
+      <w:r>
+        <w:rPr>
+          <w:rFonts w:cs="Times New Roman"/>
+        </w:rPr>
+        <w:t>fstream</w:t>
+      </w:r>
+      <w:proofErr w:type="spellEnd"/>
+      <w:r>
+        <w:rPr>
+          <w:rFonts w:cs="Times New Roman"/>
+        </w:rPr>
+        <w:t>&gt; with binary mode (</w:t>
+      </w:r>
+      <w:proofErr w:type="spellStart"/>
+      <w:proofErr w:type="gramStart"/>
+      <w:r>
+        <w:rPr>
+          <w:rFonts w:cs="Times New Roman"/>
+        </w:rPr>
+        <w:t>ios</w:t>
+      </w:r>
+      <w:proofErr w:type="spellEnd"/>
+      <w:r>
+        <w:rPr>
+          <w:rFonts w:cs="Times New Roman"/>
+        </w:rPr>
+        <w:t>::</w:t>
+      </w:r>
+      <w:proofErr w:type="gramEnd"/>
+      <w:r>
+        <w:rPr>
+          <w:rFonts w:cs="Times New Roman"/>
+        </w:rPr>
+        <w:t>binary).</w:t>
+      </w:r>
+    </w:p>
+    <w:p>
+      <w:pPr>
+        <w:numPr>
+          <w:ilvl w:val="0"/>
+          <w:numId w:val="31"/>
+        </w:numPr>
+        <w:rPr>
+          <w:rFonts w:cs="Times New Roman"/>
+        </w:rPr>
+      </w:pPr>
+      <w:r>
+        <w:rPr>
+          <w:rFonts w:cs="Times New Roman"/>
+        </w:rPr>
+        <w:t>Strategy: To save the links between Transactions and Categories (which use pointers), we save the data in a deterministic order (DFS traversal). When loading, we reconstruct the Trie first, ensuring that the integer IDs in the transaction file correctly map back to the memory pointers.</w:t>
+      </w:r>
+    </w:p>
+    <w:p>
+      <w:pPr>
+        <w:rPr>
+          <w:rFonts w:cs="Times New Roman"/>
           <w:b/>
           <w:bCs/>
-        </w:rPr>
-        <w:t>Binary Files</w:t>
-      </w:r>
-      <w:r>
-        <w:t xml:space="preserve"> so that nothing is lost when the program closes.</w:t>
+          <w:sz w:val="32"/>
+          <w:szCs w:val="32"/>
+        </w:rPr>
+      </w:pPr>
+      <w:r>
+        <w:rPr>
+          <w:rFonts w:cs="Times New Roman"/>
+          <w:b/>
+          <w:bCs/>
+          <w:sz w:val="32"/>
+          <w:szCs w:val="32"/>
+        </w:rPr>
+        <w:t>5. Testing</w:t>
       </w:r>
     </w:p>
     <w:p>
-      <w:r>
-        <w:pict w14:anchorId="455BFCA6">
-          <v:rect id="_x0000_i1069" style="width:0;height:1.5pt" o:hralign="center" o:hrstd="t" o:hr="t" fillcolor="#a0a0a0" stroked="f"/>
-        </w:pict>
+      <w:pPr>
+        <w:rPr>
+          <w:rFonts w:cs="Times New Roman"/>
+        </w:rPr>
+      </w:pPr>
+      <w:r>
+        <w:rPr>
+          <w:rFonts w:cs="Times New Roman"/>
+        </w:rPr>
+        <w:t>We performed the following tests to ensure stability:</w:t>
       </w:r>
     </w:p>
     <w:p>
       <w:pPr>
-        <w:rPr>
+        <w:numPr>
+          <w:ilvl w:val="0"/>
+          <w:numId w:val="32"/>
+        </w:numPr>
+        <w:rPr>
+          <w:rFonts w:cs="Times New Roman"/>
+        </w:rPr>
+      </w:pPr>
+      <w:r>
+        <w:rPr>
+          <w:rFonts w:cs="Times New Roman"/>
+        </w:rPr>
+        <w:t>Functionality Test: Verified that adding Income increases the Wallet Balance and adding Expense decreases it.</w:t>
+      </w:r>
+    </w:p>
+    <w:p>
+      <w:pPr>
+        <w:numPr>
+          <w:ilvl w:val="0"/>
+          <w:numId w:val="32"/>
+        </w:numPr>
+        <w:rPr>
+          <w:rFonts w:cs="Times New Roman"/>
+        </w:rPr>
+      </w:pPr>
+      <w:r>
+        <w:rPr>
+          <w:rFonts w:cs="Times New Roman"/>
+        </w:rPr>
+        <w:t>Automation Test: Created a recurring transaction starting in the past. Verified that the system "backfilled" the missing transactions for previous months upon restart.</w:t>
+      </w:r>
+    </w:p>
+    <w:p>
+      <w:pPr>
+        <w:numPr>
+          <w:ilvl w:val="0"/>
+          <w:numId w:val="32"/>
+        </w:numPr>
+        <w:rPr>
+          <w:rFonts w:cs="Times New Roman"/>
+        </w:rPr>
+      </w:pPr>
+      <w:r>
+        <w:rPr>
+          <w:rFonts w:cs="Times New Roman"/>
+        </w:rPr>
+        <w:t>Warning Test: Intentionally created a scenario with negative balance to verify the "Financial Health Check" warning appeared.</w:t>
+      </w:r>
+    </w:p>
+    <w:p>
+      <w:pPr>
+        <w:numPr>
+          <w:ilvl w:val="0"/>
+          <w:numId w:val="32"/>
+        </w:numPr>
+        <w:rPr>
+          <w:rFonts w:cs="Times New Roman"/>
+        </w:rPr>
+      </w:pPr>
+      <w:r>
+        <w:rPr>
+          <w:rFonts w:cs="Times New Roman"/>
+        </w:rPr>
+        <w:t xml:space="preserve">Memory Test: Verified that the destructors run at the end of </w:t>
+      </w:r>
+      <w:proofErr w:type="gramStart"/>
+      <w:r>
+        <w:rPr>
+          <w:rFonts w:cs="Times New Roman"/>
+        </w:rPr>
+        <w:t>main(</w:t>
+      </w:r>
+      <w:proofErr w:type="gramEnd"/>
+      <w:r>
+        <w:rPr>
+          <w:rFonts w:cs="Times New Roman"/>
+        </w:rPr>
+        <w:t xml:space="preserve">) (using </w:t>
+      </w:r>
+      <w:proofErr w:type="spellStart"/>
+      <w:r>
+        <w:rPr>
+          <w:rFonts w:cs="Times New Roman"/>
+        </w:rPr>
+        <w:t>clear_</w:t>
+      </w:r>
+      <w:proofErr w:type="gramStart"/>
+      <w:r>
+        <w:rPr>
+          <w:rFonts w:cs="Times New Roman"/>
+        </w:rPr>
+        <w:t>all</w:t>
+      </w:r>
+      <w:proofErr w:type="spellEnd"/>
+      <w:r>
+        <w:rPr>
+          <w:rFonts w:cs="Times New Roman"/>
+        </w:rPr>
+        <w:t>(</w:t>
+      </w:r>
+      <w:proofErr w:type="gramEnd"/>
+      <w:r>
+        <w:rPr>
+          <w:rFonts w:cs="Times New Roman"/>
+        </w:rPr>
+        <w:t>)) to free resources.</w:t>
+      </w:r>
+    </w:p>
+    <w:p>
+      <w:pPr>
+        <w:rPr>
+          <w:rFonts w:cs="Times New Roman"/>
           <w:b/>
           <w:bCs/>
-        </w:rPr>
-      </w:pPr>
-      <w:r>
-        <w:rPr>
+          <w:sz w:val="32"/>
+          <w:szCs w:val="32"/>
+        </w:rPr>
+      </w:pPr>
+      <w:r>
+        <w:rPr>
+          <w:rFonts w:cs="Times New Roman"/>
           <w:b/>
           <w:bCs/>
-        </w:rPr>
-        <w:t>3. FEATURES LIST</w:t>
+          <w:sz w:val="32"/>
+          <w:szCs w:val="32"/>
+        </w:rPr>
+        <w:t>6</w:t>
+      </w:r>
+      <w:r>
+        <w:rPr>
+          <w:rFonts w:cs="Times New Roman"/>
+          <w:b/>
+          <w:bCs/>
+          <w:sz w:val="32"/>
+          <w:szCs w:val="32"/>
+        </w:rPr>
+        <w:t>. Future Improvements</w:t>
       </w:r>
     </w:p>
     <w:p>
-      <w:r>
-        <w:t>We implemented all the required features:</w:t>
+      <w:pPr>
+        <w:numPr>
+          <w:ilvl w:val="0"/>
+          <w:numId w:val="33"/>
+        </w:numPr>
+        <w:rPr>
+          <w:rFonts w:cs="Times New Roman"/>
+        </w:rPr>
+      </w:pPr>
+      <w:r>
+        <w:rPr>
+          <w:rFonts w:cs="Times New Roman"/>
+        </w:rPr>
+        <w:t>Password Protection: To secure user data.</w:t>
       </w:r>
     </w:p>
     <w:p>
-      <w:r>
-        <w:rPr>
+      <w:pPr>
+        <w:numPr>
+          <w:ilvl w:val="0"/>
+          <w:numId w:val="33"/>
+        </w:numPr>
+        <w:rPr>
+          <w:rFonts w:cs="Times New Roman"/>
+        </w:rPr>
+      </w:pPr>
+      <w:r>
+        <w:rPr>
+          <w:rFonts w:cs="Times New Roman"/>
+        </w:rPr>
+        <w:t>Export to CSV: To allow users to view data in Excel.</w:t>
+      </w:r>
+    </w:p>
+    <w:p>
+      <w:pPr>
+        <w:numPr>
+          <w:ilvl w:val="0"/>
+          <w:numId w:val="33"/>
+        </w:numPr>
+        <w:rPr>
+          <w:rFonts w:cs="Times New Roman"/>
+        </w:rPr>
+      </w:pPr>
+      <w:r>
+        <w:rPr>
+          <w:rFonts w:cs="Times New Roman"/>
+        </w:rPr>
+        <w:t>Budgeting: Adding a feature to set spending limits per category.</w:t>
+      </w:r>
+    </w:p>
+    <w:p>
+      <w:pPr>
+        <w:rPr>
+          <w:rFonts w:cs="Times New Roman"/>
           <w:b/>
           <w:bCs/>
-        </w:rPr>
-        <w:t>1. Dashboard</w:t>
-      </w:r>
-    </w:p>
-    <w:p>
-      <w:pPr>
-        <w:numPr>
-          <w:ilvl w:val="0"/>
-          <w:numId w:val="2"/>
-        </w:numPr>
-      </w:pPr>
-      <w:r>
-        <w:t xml:space="preserve">When you open the app, you immediately see your </w:t>
-      </w:r>
-      <w:r>
-        <w:rPr>
+          <w:sz w:val="32"/>
+          <w:szCs w:val="32"/>
+        </w:rPr>
+      </w:pPr>
+      <w:r>
+        <w:rPr>
+          <w:rFonts w:cs="Times New Roman"/>
           <w:b/>
           <w:bCs/>
-        </w:rPr>
-        <w:t>Total Balance</w:t>
-      </w:r>
-      <w:r>
-        <w:t>.</w:t>
-      </w:r>
-    </w:p>
-    <w:p>
-      <w:pPr>
-        <w:numPr>
-          <w:ilvl w:val="0"/>
-          <w:numId w:val="2"/>
-        </w:numPr>
-      </w:pPr>
-      <w:r>
-        <w:t>It also lists the balance for each individual wallet (e.g., how much is in your Bank vs. your Cash).</w:t>
-      </w:r>
-    </w:p>
-    <w:p>
-      <w:r>
-        <w:rPr>
+          <w:sz w:val="32"/>
+          <w:szCs w:val="32"/>
+        </w:rPr>
+        <w:t>7</w:t>
+      </w:r>
+      <w:r>
+        <w:rPr>
+          <w:rFonts w:cs="Times New Roman"/>
           <w:b/>
           <w:bCs/>
-        </w:rPr>
-        <w:t>2. Transaction Management</w:t>
+          <w:sz w:val="32"/>
+          <w:szCs w:val="32"/>
+        </w:rPr>
+        <w:t>. Demo videos</w:t>
       </w:r>
     </w:p>
-    <w:p>
-      <w:pPr>
-        <w:numPr>
-          <w:ilvl w:val="0"/>
-          <w:numId w:val="3"/>
-        </w:numPr>
-      </w:pPr>
-      <w:r>
-        <w:rPr>
-          <w:b/>
-          <w:bCs/>
-        </w:rPr>
-        <w:t>Add:</w:t>
-      </w:r>
-      <w:r>
-        <w:t xml:space="preserve"> You can add a new income or expense with a date, amount, category, and description.</w:t>
-      </w:r>
-    </w:p>
-    <w:p>
-      <w:pPr>
-        <w:numPr>
-          <w:ilvl w:val="0"/>
-          <w:numId w:val="3"/>
-        </w:numPr>
-      </w:pPr>
-      <w:r>
-        <w:rPr>
-          <w:b/>
-          <w:bCs/>
-        </w:rPr>
-        <w:t>Delete:</w:t>
-      </w:r>
-      <w:r>
-        <w:t xml:space="preserve"> You can remove mistakes.</w:t>
-      </w:r>
-    </w:p>
-    <w:p>
-      <w:pPr>
-        <w:numPr>
-          <w:ilvl w:val="0"/>
-          <w:numId w:val="3"/>
-        </w:numPr>
-      </w:pPr>
-      <w:r>
-        <w:rPr>
-          <w:b/>
-          <w:bCs/>
-        </w:rPr>
-        <w:t>List:</w:t>
-      </w:r>
-      <w:r>
-        <w:t xml:space="preserve"> You can view transactions for a specific date.</w:t>
-      </w:r>
-    </w:p>
-    <w:p>
-      <w:r>
-        <w:rPr>
-          <w:b/>
-          <w:bCs/>
-        </w:rPr>
-        <w:lastRenderedPageBreak/>
-        <w:t>3. Recurring Transactions (Automation)</w:t>
-      </w:r>
-    </w:p>
-    <w:p>
-      <w:pPr>
-        <w:numPr>
-          <w:ilvl w:val="0"/>
-          <w:numId w:val="4"/>
-        </w:numPr>
-      </w:pPr>
-      <w:r>
-        <w:t>This feature is for things like monthly rent or salary.</w:t>
-      </w:r>
-    </w:p>
-    <w:p>
-      <w:pPr>
-        <w:numPr>
-          <w:ilvl w:val="0"/>
-          <w:numId w:val="4"/>
-        </w:numPr>
-      </w:pPr>
-      <w:r>
-        <w:rPr>
-          <w:b/>
-          <w:bCs/>
-        </w:rPr>
-        <w:t>Auto-Run:</w:t>
-      </w:r>
-      <w:r>
-        <w:t xml:space="preserve"> Every time you open the app, it checks if a new month has started and automatically adds these transactions for you.</w:t>
-      </w:r>
-    </w:p>
-    <w:p>
-      <w:pPr>
-        <w:numPr>
-          <w:ilvl w:val="0"/>
-          <w:numId w:val="4"/>
-        </w:numPr>
-      </w:pPr>
-      <w:r>
-        <w:rPr>
-          <w:b/>
-          <w:bCs/>
-        </w:rPr>
-        <w:t>Forever Mode:</w:t>
-      </w:r>
-      <w:r>
-        <w:t xml:space="preserve"> If you leave the "End Date" empty, the system sets it to the year 9999, meaning it runs forever.</w:t>
-      </w:r>
-    </w:p>
-    <w:p>
-      <w:r>
-        <w:rPr>
-          <w:b/>
-          <w:bCs/>
-        </w:rPr>
-        <w:t>4. Master Data (Wallets &amp; Categories)</w:t>
-      </w:r>
-    </w:p>
-    <w:p>
-      <w:pPr>
-        <w:numPr>
-          <w:ilvl w:val="0"/>
-          <w:numId w:val="5"/>
-        </w:numPr>
-      </w:pPr>
-      <w:r>
-        <w:t>You can create new Wallets, Income Sources, or Expense Categories.</w:t>
-      </w:r>
-    </w:p>
-    <w:p>
-      <w:pPr>
-        <w:numPr>
-          <w:ilvl w:val="0"/>
-          <w:numId w:val="5"/>
-        </w:numPr>
-      </w:pPr>
-      <w:r>
-        <w:rPr>
-          <w:b/>
-          <w:bCs/>
-        </w:rPr>
-        <w:t>Edit &amp; Merge:</w:t>
-      </w:r>
-      <w:r>
-        <w:t xml:space="preserve"> This is a special feature. If you rename "Wallet A" to "Wallet B" (and "Wallet B" already exists), the system is smart enough to ask if you want to </w:t>
-      </w:r>
-      <w:r>
-        <w:rPr>
-          <w:b/>
-          <w:bCs/>
-        </w:rPr>
-        <w:t>merge</w:t>
-      </w:r>
-      <w:r>
-        <w:t xml:space="preserve"> them. If you say yes, all transactions from A are moved to B, and A is deleted.</w:t>
-      </w:r>
-    </w:p>
-    <w:p>
-      <w:r>
-        <w:rPr>
-          <w:b/>
-          <w:bCs/>
-        </w:rPr>
-        <w:t>5. Statistics &amp; Reports</w:t>
-      </w:r>
-    </w:p>
-    <w:p>
-      <w:pPr>
-        <w:numPr>
-          <w:ilvl w:val="0"/>
-          <w:numId w:val="6"/>
-        </w:numPr>
-      </w:pPr>
-      <w:r>
-        <w:rPr>
-          <w:b/>
-          <w:bCs/>
-        </w:rPr>
-        <w:t>Range Summary:</w:t>
-      </w:r>
-      <w:r>
-        <w:t xml:space="preserve"> Shows total Income, Expense, and Profit for any date range (e.g., from Jan 1st to Jan 15th).</w:t>
-      </w:r>
-    </w:p>
-    <w:p>
-      <w:pPr>
-        <w:numPr>
-          <w:ilvl w:val="0"/>
-          <w:numId w:val="6"/>
-        </w:numPr>
-      </w:pPr>
-      <w:r>
-        <w:rPr>
-          <w:b/>
-          <w:bCs/>
-        </w:rPr>
-        <w:t>Yearly Overview:</w:t>
-      </w:r>
-      <w:r>
-        <w:t xml:space="preserve"> A summary of the whole year.</w:t>
-      </w:r>
-    </w:p>
-    <w:p>
-      <w:pPr>
-        <w:numPr>
-          <w:ilvl w:val="0"/>
-          <w:numId w:val="6"/>
-        </w:numPr>
-      </w:pPr>
-      <w:r>
-        <w:rPr>
-          <w:b/>
-          <w:bCs/>
-        </w:rPr>
-        <w:t>Breakdown:</w:t>
-      </w:r>
-      <w:r>
-        <w:t xml:space="preserve"> Shows exactly how much you spent on each category (e.g., "Food: $500", "Transport: $200").</w:t>
-      </w:r>
-    </w:p>
-    <w:p>
-      <w:pPr>
-        <w:numPr>
-          <w:ilvl w:val="0"/>
-          <w:numId w:val="6"/>
-        </w:numPr>
-      </w:pPr>
-      <w:r>
-        <w:rPr>
-          <w:b/>
-          <w:bCs/>
-        </w:rPr>
-        <w:t>Peak &amp; Bottom:</w:t>
-      </w:r>
-      <w:r>
-        <w:t xml:space="preserve"> We calculate which month had the highest income or lowest expense in history.</w:t>
-      </w:r>
-    </w:p>
-    <w:p>
-      <w:r>
-        <w:pict w14:anchorId="74F8531A">
-          <v:rect id="_x0000_i1070" style="width:0;height:1.5pt" o:hralign="center" o:hrstd="t" o:hr="t" fillcolor="#a0a0a0" stroked="f"/>
-        </w:pict>
-      </w:r>
-    </w:p>
-    <w:p>
-      <w:pPr>
-        <w:rPr>
-          <w:b/>
-          <w:bCs/>
-        </w:rPr>
-      </w:pPr>
-      <w:r>
-        <w:rPr>
-          <w:b/>
-          <w:bCs/>
-        </w:rPr>
-        <w:t>4. TECHNICAL DESIGN (DATA STRUCTURES)</w:t>
-      </w:r>
-    </w:p>
-    <w:p>
-      <w:r>
-        <w:t>Since we couldn't use standard libraries, here is what we built:</w:t>
-      </w:r>
-    </w:p>
-    <w:p>
-      <w:r>
-        <w:rPr>
-          <w:b/>
-          <w:bCs/>
-        </w:rPr>
-        <w:t xml:space="preserve">1. Dynamic Array (Replacing </w:t>
-      </w:r>
-      <w:proofErr w:type="gramStart"/>
-      <w:r>
-        <w:rPr>
-          <w:b/>
-          <w:bCs/>
-        </w:rPr>
-        <w:t>std::</w:t>
-      </w:r>
-      <w:proofErr w:type="gramEnd"/>
-      <w:r>
-        <w:rPr>
-          <w:b/>
-          <w:bCs/>
-        </w:rPr>
-        <w:t>vector)</w:t>
-      </w:r>
-    </w:p>
-    <w:p>
-      <w:pPr>
-        <w:numPr>
-          <w:ilvl w:val="0"/>
-          <w:numId w:val="7"/>
-        </w:numPr>
-      </w:pPr>
-      <w:r>
-        <w:t>This is a template class that holds a pointer to our data.</w:t>
-      </w:r>
-    </w:p>
-    <w:p>
-      <w:pPr>
-        <w:numPr>
-          <w:ilvl w:val="0"/>
-          <w:numId w:val="7"/>
-        </w:numPr>
-      </w:pPr>
-      <w:r>
-        <w:rPr>
-          <w:b/>
-          <w:bCs/>
-        </w:rPr>
-        <w:t>How it works:</w:t>
-      </w:r>
-      <w:r>
-        <w:t xml:space="preserve"> When the array gets full, we create a new array that is </w:t>
-      </w:r>
-      <w:r>
-        <w:rPr>
-          <w:b/>
-          <w:bCs/>
-        </w:rPr>
-        <w:t>twice as big</w:t>
-      </w:r>
-      <w:r>
-        <w:t>, copy all the old items over, and delete the old array. This ensures we can add thousands of items without slowing down.</w:t>
-      </w:r>
-    </w:p>
-    <w:p>
-      <w:pPr>
-        <w:numPr>
-          <w:ilvl w:val="0"/>
-          <w:numId w:val="7"/>
-        </w:numPr>
-      </w:pPr>
-      <w:r>
-        <w:rPr>
-          <w:b/>
-          <w:bCs/>
-        </w:rPr>
-        <w:t>Memory Safety:</w:t>
-      </w:r>
-      <w:r>
-        <w:t xml:space="preserve"> We wrote a Destructor to clean up memory automatically so there are no memory leaks.</w:t>
-      </w:r>
-    </w:p>
-    <w:p>
-      <w:r>
-        <w:rPr>
-          <w:b/>
-          <w:bCs/>
-        </w:rPr>
-        <w:t xml:space="preserve">2. Trie / Prefix Tree (Replacing </w:t>
-      </w:r>
-      <w:proofErr w:type="gramStart"/>
-      <w:r>
-        <w:rPr>
-          <w:b/>
-          <w:bCs/>
-        </w:rPr>
-        <w:t>std::</w:t>
-      </w:r>
-      <w:proofErr w:type="gramEnd"/>
-      <w:r>
-        <w:rPr>
-          <w:b/>
-          <w:bCs/>
-        </w:rPr>
-        <w:t>map)</w:t>
-      </w:r>
-    </w:p>
-    <w:p>
-      <w:pPr>
-        <w:numPr>
-          <w:ilvl w:val="0"/>
-          <w:numId w:val="8"/>
-        </w:numPr>
-      </w:pPr>
-      <w:r>
-        <w:t>We use this to store the names of Wallets and Categories.</w:t>
-      </w:r>
-    </w:p>
-    <w:p>
-      <w:pPr>
-        <w:numPr>
-          <w:ilvl w:val="0"/>
-          <w:numId w:val="8"/>
-        </w:numPr>
-      </w:pPr>
-      <w:r>
-        <w:rPr>
-          <w:b/>
-          <w:bCs/>
-        </w:rPr>
-        <w:t>Why Trie?</w:t>
-      </w:r>
-      <w:r>
-        <w:t xml:space="preserve"> It makes searching for a string very fast. Instead of checking every name one by one, we just follow the characters in the tree. It also helps us map a name (String) to an ID (Integer) efficiently.</w:t>
-      </w:r>
-    </w:p>
-    <w:p>
-      <w:r>
-        <w:lastRenderedPageBreak/>
-        <w:pict w14:anchorId="759914BD">
-          <v:rect id="_x0000_i1071" style="width:0;height:1.5pt" o:hralign="center" o:hrstd="t" o:hr="t" fillcolor="#a0a0a0" stroked="f"/>
-        </w:pict>
-      </w:r>
-    </w:p>
-    <w:p>
-      <w:pPr>
-        <w:rPr>
-          <w:b/>
-          <w:bCs/>
-        </w:rPr>
-      </w:pPr>
-      <w:r>
-        <w:rPr>
-          <w:b/>
-          <w:bCs/>
-        </w:rPr>
-        <w:t>5. IMPLEMENTATION DETAILS</w:t>
-      </w:r>
-    </w:p>
-    <w:p>
-      <w:r>
-        <w:t>This section explains the specific logic and algorithms we used to make the code efficient.</w:t>
-      </w:r>
-    </w:p>
-    <w:p>
-      <w:r>
-        <w:t>1. Sorting Logic</w:t>
-      </w:r>
-    </w:p>
-    <w:p>
-      <w:r>
-        <w:t>To keep things organized, the list of transactions is always sorted.</w:t>
-      </w:r>
-    </w:p>
-    <w:p>
-      <w:pPr>
-        <w:numPr>
-          <w:ilvl w:val="0"/>
-          <w:numId w:val="9"/>
-        </w:numPr>
-      </w:pPr>
-      <w:r>
-        <w:rPr>
-          <w:b/>
-          <w:bCs/>
-        </w:rPr>
-        <w:t>Primary Sort:</w:t>
-      </w:r>
-      <w:r>
-        <w:t xml:space="preserve"> By </w:t>
-      </w:r>
-      <w:r>
-        <w:rPr>
-          <w:b/>
-          <w:bCs/>
-        </w:rPr>
-        <w:t>Date</w:t>
-      </w:r>
-      <w:r>
-        <w:t xml:space="preserve"> (Oldest to Newest).</w:t>
-      </w:r>
-    </w:p>
-    <w:p>
-      <w:pPr>
-        <w:numPr>
-          <w:ilvl w:val="0"/>
-          <w:numId w:val="9"/>
-        </w:numPr>
-      </w:pPr>
-      <w:r>
-        <w:rPr>
-          <w:b/>
-          <w:bCs/>
-        </w:rPr>
-        <w:t>Secondary Sort:</w:t>
-      </w:r>
-      <w:r>
-        <w:t xml:space="preserve"> If two transactions happen on the same day, we put </w:t>
-      </w:r>
-      <w:r>
-        <w:rPr>
-          <w:b/>
-          <w:bCs/>
-        </w:rPr>
-        <w:t>Income</w:t>
-      </w:r>
-      <w:r>
-        <w:t xml:space="preserve"> first, then </w:t>
-      </w:r>
-      <w:r>
-        <w:rPr>
-          <w:b/>
-          <w:bCs/>
-        </w:rPr>
-        <w:t>Expenses</w:t>
-      </w:r>
-      <w:r>
-        <w:t>.</w:t>
-      </w:r>
-    </w:p>
-    <w:p>
-      <w:r>
-        <w:t>2. Binary Search</w:t>
-      </w:r>
-    </w:p>
-    <w:p>
-      <w:r>
-        <w:t>When you want to view transactions for a specific date, we don't look through the whole list one by one.</w:t>
-      </w:r>
-    </w:p>
-    <w:p>
-      <w:pPr>
-        <w:numPr>
-          <w:ilvl w:val="0"/>
-          <w:numId w:val="10"/>
-        </w:numPr>
-      </w:pPr>
-      <w:r>
-        <w:t xml:space="preserve">We use </w:t>
-      </w:r>
-      <w:r>
-        <w:rPr>
-          <w:b/>
-          <w:bCs/>
-        </w:rPr>
-        <w:t>Binary Search</w:t>
-      </w:r>
-      <w:r>
-        <w:t xml:space="preserve"> to jump straight to the middle of the list and narrow it down.</w:t>
-      </w:r>
-    </w:p>
-    <w:p>
-      <w:pPr>
-        <w:numPr>
-          <w:ilvl w:val="0"/>
-          <w:numId w:val="10"/>
-        </w:numPr>
-      </w:pPr>
-      <w:r>
-        <w:t>This makes the search instant, even if there are thousands of records.</w:t>
-      </w:r>
-    </w:p>
-    <w:p>
-      <w:r>
-        <w:t>3. The "Merge" Logic</w:t>
-      </w:r>
-    </w:p>
-    <w:p>
-      <w:r>
-        <w:t>Renaming a category is tricky because many transactions might be using that category.</w:t>
-      </w:r>
-    </w:p>
-    <w:p>
-      <w:pPr>
-        <w:numPr>
-          <w:ilvl w:val="0"/>
-          <w:numId w:val="11"/>
-        </w:numPr>
-      </w:pPr>
-      <w:r>
-        <w:rPr>
-          <w:b/>
-          <w:bCs/>
-        </w:rPr>
-        <w:t>Our Solution:</w:t>
-      </w:r>
-      <w:r>
-        <w:t xml:space="preserve"> When renaming "Category A" to "Category B", we loop through every single transaction. If a transaction points to A, we update its pointer to point to B. Only after all pointers are updated do we safely delete A.</w:t>
-      </w:r>
-    </w:p>
-    <w:p>
-      <w:r>
-        <w:t>4. Optimization for Statistics</w:t>
-      </w:r>
-    </w:p>
-    <w:p>
-      <w:r>
-        <w:t>Calculating the "Peak Month" (highest income month in history) could be slow if we loop through transactions many times.</w:t>
-      </w:r>
-    </w:p>
-    <w:p>
-      <w:pPr>
-        <w:numPr>
-          <w:ilvl w:val="0"/>
-          <w:numId w:val="12"/>
-        </w:numPr>
-      </w:pPr>
-      <w:r>
-        <w:rPr>
-          <w:b/>
-          <w:bCs/>
-        </w:rPr>
-        <w:t>Our Solution:</w:t>
-      </w:r>
-      <w:r>
-        <w:t xml:space="preserve"> We use a simple 2D array called cache[year][month]. We run through the transaction list just once to fill this table. Then, answering questions like "Which month was best?" is instant because we just look at the table.</w:t>
-      </w:r>
-    </w:p>
-    <w:p>
-      <w:r>
-        <w:pict w14:anchorId="0CBD8016">
-          <v:rect id="_x0000_i1072" style="width:0;height:1.5pt" o:hralign="center" o:hrstd="t" o:hr="t" fillcolor="#a0a0a0" stroked="f"/>
-        </w:pict>
-      </w:r>
-    </w:p>
-    <w:p>
-      <w:pPr>
-        <w:rPr>
-          <w:b/>
-          <w:bCs/>
-        </w:rPr>
-      </w:pPr>
-      <w:r>
-        <w:rPr>
-          <w:b/>
-          <w:bCs/>
-        </w:rPr>
-        <w:t>6. TESTING REPORT</w:t>
-      </w:r>
-    </w:p>
-    <w:p>
-      <w:r>
-        <w:t>We tested the application carefully to make sure it doesn't crash.</w:t>
-      </w:r>
-    </w:p>
-    <w:tbl>
-      <w:tblPr>
-        <w:tblW w:w="0" w:type="auto"/>
-        <w:tblCellSpacing w:w="15" w:type="dxa"/>
-        <w:tblCellMar>
-          <w:top w:w="15" w:type="dxa"/>
-          <w:left w:w="15" w:type="dxa"/>
-          <w:bottom w:w="15" w:type="dxa"/>
-          <w:right w:w="15" w:type="dxa"/>
-        </w:tblCellMar>
-        <w:tblLook w:val="04A0" w:firstRow="1" w:lastRow="0" w:firstColumn="1" w:lastColumn="0" w:noHBand="0" w:noVBand="1"/>
-      </w:tblPr>
-      <w:tblGrid>
-        <w:gridCol w:w="1576"/>
-        <w:gridCol w:w="3732"/>
-        <w:gridCol w:w="4081"/>
-      </w:tblGrid>
-      <w:tr>
-        <w:trPr>
-          <w:tblHeader/>
-          <w:tblCellSpacing w:w="15" w:type="dxa"/>
-        </w:trPr>
-        <w:tc>
-          <w:tcPr>
-            <w:tcW w:w="0" w:type="auto"/>
-            <w:tcBorders>
-              <w:top w:val="single" w:sz="6" w:space="0" w:color="auto"/>
-              <w:left w:val="single" w:sz="6" w:space="0" w:color="auto"/>
-              <w:bottom w:val="single" w:sz="6" w:space="0" w:color="auto"/>
-              <w:right w:val="single" w:sz="6" w:space="0" w:color="auto"/>
-            </w:tcBorders>
-            <w:vAlign w:val="center"/>
-            <w:hideMark/>
-          </w:tcPr>
-          <w:p>
-            <w:r>
-              <w:rPr>
-                <w:b/>
-                <w:bCs/>
-              </w:rPr>
-              <w:t>Test Case</w:t>
-            </w:r>
-          </w:p>
-        </w:tc>
-        <w:tc>
-          <w:tcPr>
-            <w:tcW w:w="0" w:type="auto"/>
-            <w:tcBorders>
-              <w:top w:val="single" w:sz="6" w:space="0" w:color="auto"/>
-              <w:left w:val="single" w:sz="6" w:space="0" w:color="auto"/>
-              <w:bottom w:val="single" w:sz="6" w:space="0" w:color="auto"/>
-              <w:right w:val="single" w:sz="6" w:space="0" w:color="auto"/>
-            </w:tcBorders>
-            <w:vAlign w:val="center"/>
-            <w:hideMark/>
-          </w:tcPr>
-          <w:p>
-            <w:r>
-              <w:rPr>
-                <w:b/>
-                <w:bCs/>
-              </w:rPr>
-              <w:t>What we tested</w:t>
-            </w:r>
-          </w:p>
-        </w:tc>
-        <w:tc>
-          <w:tcPr>
-            <w:tcW w:w="0" w:type="auto"/>
-            <w:tcBorders>
-              <w:top w:val="single" w:sz="6" w:space="0" w:color="auto"/>
-              <w:left w:val="single" w:sz="6" w:space="0" w:color="auto"/>
-              <w:bottom w:val="single" w:sz="6" w:space="0" w:color="auto"/>
-              <w:right w:val="single" w:sz="6" w:space="0" w:color="auto"/>
-            </w:tcBorders>
-            <w:vAlign w:val="center"/>
-            <w:hideMark/>
-          </w:tcPr>
-          <w:p>
-            <w:r>
-              <w:rPr>
-                <w:b/>
-                <w:bCs/>
-              </w:rPr>
-              <w:t>Result</w:t>
-            </w:r>
-          </w:p>
-        </w:tc>
-      </w:tr>
-      <w:tr>
-        <w:trPr>
-          <w:tblCellSpacing w:w="15" w:type="dxa"/>
-        </w:trPr>
-        <w:tc>
-          <w:tcPr>
-            <w:tcW w:w="0" w:type="auto"/>
-            <w:tcBorders>
-              <w:top w:val="single" w:sz="6" w:space="0" w:color="auto"/>
-              <w:left w:val="single" w:sz="6" w:space="0" w:color="auto"/>
-              <w:bottom w:val="single" w:sz="6" w:space="0" w:color="auto"/>
-              <w:right w:val="single" w:sz="6" w:space="0" w:color="auto"/>
-            </w:tcBorders>
-            <w:vAlign w:val="center"/>
-            <w:hideMark/>
-          </w:tcPr>
-          <w:p>
-            <w:r>
-              <w:rPr>
-                <w:b/>
-                <w:bCs/>
-              </w:rPr>
-              <w:t>First Run</w:t>
-            </w:r>
-          </w:p>
-        </w:tc>
-        <w:tc>
-          <w:tcPr>
-            <w:tcW w:w="0" w:type="auto"/>
-            <w:tcBorders>
-              <w:top w:val="single" w:sz="6" w:space="0" w:color="auto"/>
-              <w:left w:val="single" w:sz="6" w:space="0" w:color="auto"/>
-              <w:bottom w:val="single" w:sz="6" w:space="0" w:color="auto"/>
-              <w:right w:val="single" w:sz="6" w:space="0" w:color="auto"/>
-            </w:tcBorders>
-            <w:vAlign w:val="center"/>
-            <w:hideMark/>
-          </w:tcPr>
-          <w:p>
-            <w:r>
-              <w:t>Opened the app with no data files present.</w:t>
-            </w:r>
-          </w:p>
-        </w:tc>
-        <w:tc>
-          <w:tcPr>
-            <w:tcW w:w="0" w:type="auto"/>
-            <w:tcBorders>
-              <w:top w:val="single" w:sz="6" w:space="0" w:color="auto"/>
-              <w:left w:val="single" w:sz="6" w:space="0" w:color="auto"/>
-              <w:bottom w:val="single" w:sz="6" w:space="0" w:color="auto"/>
-              <w:right w:val="single" w:sz="6" w:space="0" w:color="auto"/>
-            </w:tcBorders>
-            <w:vAlign w:val="center"/>
-            <w:hideMark/>
-          </w:tcPr>
-          <w:p>
-            <w:r>
-              <w:rPr>
-                <w:b/>
-                <w:bCs/>
-              </w:rPr>
-              <w:t>Passed:</w:t>
-            </w:r>
-            <w:r>
-              <w:t xml:space="preserve"> The app detected no files and started clean without crashing.</w:t>
-            </w:r>
-          </w:p>
-        </w:tc>
-      </w:tr>
-      <w:tr>
-        <w:trPr>
-          <w:tblCellSpacing w:w="15" w:type="dxa"/>
-        </w:trPr>
-        <w:tc>
-          <w:tcPr>
-            <w:tcW w:w="0" w:type="auto"/>
-            <w:tcBorders>
-              <w:top w:val="single" w:sz="6" w:space="0" w:color="auto"/>
-              <w:left w:val="single" w:sz="6" w:space="0" w:color="auto"/>
-              <w:bottom w:val="single" w:sz="6" w:space="0" w:color="auto"/>
-              <w:right w:val="single" w:sz="6" w:space="0" w:color="auto"/>
-            </w:tcBorders>
-            <w:vAlign w:val="center"/>
-            <w:hideMark/>
-          </w:tcPr>
-          <w:p>
-            <w:r>
-              <w:rPr>
-                <w:b/>
-                <w:bCs/>
-              </w:rPr>
-              <w:t>Invalid Date</w:t>
-            </w:r>
-          </w:p>
-        </w:tc>
-        <w:tc>
-          <w:tcPr>
-            <w:tcW w:w="0" w:type="auto"/>
-            <w:tcBorders>
-              <w:top w:val="single" w:sz="6" w:space="0" w:color="auto"/>
-              <w:left w:val="single" w:sz="6" w:space="0" w:color="auto"/>
-              <w:bottom w:val="single" w:sz="6" w:space="0" w:color="auto"/>
-              <w:right w:val="single" w:sz="6" w:space="0" w:color="auto"/>
-            </w:tcBorders>
-            <w:vAlign w:val="center"/>
-            <w:hideMark/>
-          </w:tcPr>
-          <w:p>
-            <w:r>
-              <w:t xml:space="preserve">Tried entering a Start Date that is </w:t>
-            </w:r>
-            <w:r>
-              <w:rPr>
-                <w:i/>
-                <w:iCs/>
-              </w:rPr>
-              <w:t>after</w:t>
-            </w:r>
-            <w:r>
-              <w:t xml:space="preserve"> the End Date in reports.</w:t>
-            </w:r>
-          </w:p>
-        </w:tc>
-        <w:tc>
-          <w:tcPr>
-            <w:tcW w:w="0" w:type="auto"/>
-            <w:tcBorders>
-              <w:top w:val="single" w:sz="6" w:space="0" w:color="auto"/>
-              <w:left w:val="single" w:sz="6" w:space="0" w:color="auto"/>
-              <w:bottom w:val="single" w:sz="6" w:space="0" w:color="auto"/>
-              <w:right w:val="single" w:sz="6" w:space="0" w:color="auto"/>
-            </w:tcBorders>
-            <w:vAlign w:val="center"/>
-            <w:hideMark/>
-          </w:tcPr>
-          <w:p>
-            <w:r>
-              <w:rPr>
-                <w:b/>
-                <w:bCs/>
-              </w:rPr>
-              <w:t>Passed:</w:t>
-            </w:r>
-            <w:r>
-              <w:t xml:space="preserve"> The app showed an error and asked us to enter it again.</w:t>
-            </w:r>
-          </w:p>
-        </w:tc>
-      </w:tr>
-      <w:tr>
-        <w:trPr>
-          <w:tblCellSpacing w:w="15" w:type="dxa"/>
-        </w:trPr>
-        <w:tc>
-          <w:tcPr>
-            <w:tcW w:w="0" w:type="auto"/>
-            <w:tcBorders>
-              <w:top w:val="single" w:sz="6" w:space="0" w:color="auto"/>
-              <w:left w:val="single" w:sz="6" w:space="0" w:color="auto"/>
-              <w:bottom w:val="single" w:sz="6" w:space="0" w:color="auto"/>
-              <w:right w:val="single" w:sz="6" w:space="0" w:color="auto"/>
-            </w:tcBorders>
-            <w:vAlign w:val="center"/>
-            <w:hideMark/>
-          </w:tcPr>
-          <w:p>
-            <w:r>
-              <w:rPr>
-                <w:b/>
-                <w:bCs/>
-              </w:rPr>
-              <w:lastRenderedPageBreak/>
-              <w:t>Merge Data</w:t>
-            </w:r>
-          </w:p>
-        </w:tc>
-        <w:tc>
-          <w:tcPr>
-            <w:tcW w:w="0" w:type="auto"/>
-            <w:tcBorders>
-              <w:top w:val="single" w:sz="6" w:space="0" w:color="auto"/>
-              <w:left w:val="single" w:sz="6" w:space="0" w:color="auto"/>
-              <w:bottom w:val="single" w:sz="6" w:space="0" w:color="auto"/>
-              <w:right w:val="single" w:sz="6" w:space="0" w:color="auto"/>
-            </w:tcBorders>
-            <w:vAlign w:val="center"/>
-            <w:hideMark/>
-          </w:tcPr>
-          <w:p>
-            <w:r>
-              <w:t>Renamed a wallet to an existing name.</w:t>
-            </w:r>
-          </w:p>
-        </w:tc>
-        <w:tc>
-          <w:tcPr>
-            <w:tcW w:w="0" w:type="auto"/>
-            <w:tcBorders>
-              <w:top w:val="single" w:sz="6" w:space="0" w:color="auto"/>
-              <w:left w:val="single" w:sz="6" w:space="0" w:color="auto"/>
-              <w:bottom w:val="single" w:sz="6" w:space="0" w:color="auto"/>
-              <w:right w:val="single" w:sz="6" w:space="0" w:color="auto"/>
-            </w:tcBorders>
-            <w:vAlign w:val="center"/>
-            <w:hideMark/>
-          </w:tcPr>
-          <w:p>
-            <w:r>
-              <w:rPr>
-                <w:b/>
-                <w:bCs/>
-              </w:rPr>
-              <w:t>Passed:</w:t>
-            </w:r>
-            <w:r>
-              <w:t xml:space="preserve"> The app asked to merge, and all money was moved correctly.</w:t>
-            </w:r>
-          </w:p>
-        </w:tc>
-      </w:tr>
-      <w:tr>
-        <w:trPr>
-          <w:tblCellSpacing w:w="15" w:type="dxa"/>
-        </w:trPr>
-        <w:tc>
-          <w:tcPr>
-            <w:tcW w:w="0" w:type="auto"/>
-            <w:tcBorders>
-              <w:top w:val="single" w:sz="6" w:space="0" w:color="auto"/>
-              <w:left w:val="single" w:sz="6" w:space="0" w:color="auto"/>
-              <w:bottom w:val="single" w:sz="6" w:space="0" w:color="auto"/>
-              <w:right w:val="single" w:sz="6" w:space="0" w:color="auto"/>
-            </w:tcBorders>
-            <w:vAlign w:val="center"/>
-            <w:hideMark/>
-          </w:tcPr>
-          <w:p>
-            <w:r>
-              <w:rPr>
-                <w:b/>
-                <w:bCs/>
-              </w:rPr>
-              <w:t>Infinite Recurring</w:t>
-            </w:r>
-          </w:p>
-        </w:tc>
-        <w:tc>
-          <w:tcPr>
-            <w:tcW w:w="0" w:type="auto"/>
-            <w:tcBorders>
-              <w:top w:val="single" w:sz="6" w:space="0" w:color="auto"/>
-              <w:left w:val="single" w:sz="6" w:space="0" w:color="auto"/>
-              <w:bottom w:val="single" w:sz="6" w:space="0" w:color="auto"/>
-              <w:right w:val="single" w:sz="6" w:space="0" w:color="auto"/>
-            </w:tcBorders>
-            <w:vAlign w:val="center"/>
-            <w:hideMark/>
-          </w:tcPr>
-          <w:p>
-            <w:r>
-              <w:t>Added a bill with no end date.</w:t>
-            </w:r>
-          </w:p>
-        </w:tc>
-        <w:tc>
-          <w:tcPr>
-            <w:tcW w:w="0" w:type="auto"/>
-            <w:tcBorders>
-              <w:top w:val="single" w:sz="6" w:space="0" w:color="auto"/>
-              <w:left w:val="single" w:sz="6" w:space="0" w:color="auto"/>
-              <w:bottom w:val="single" w:sz="6" w:space="0" w:color="auto"/>
-              <w:right w:val="single" w:sz="6" w:space="0" w:color="auto"/>
-            </w:tcBorders>
-            <w:vAlign w:val="center"/>
-            <w:hideMark/>
-          </w:tcPr>
-          <w:p>
-            <w:r>
-              <w:rPr>
-                <w:b/>
-                <w:bCs/>
-              </w:rPr>
-              <w:t>Passed:</w:t>
-            </w:r>
-            <w:r>
-              <w:t xml:space="preserve"> It set the end date to 31/12/9999.</w:t>
-            </w:r>
-          </w:p>
-        </w:tc>
-      </w:tr>
-      <w:tr>
-        <w:trPr>
-          <w:tblCellSpacing w:w="15" w:type="dxa"/>
-        </w:trPr>
-        <w:tc>
-          <w:tcPr>
-            <w:tcW w:w="0" w:type="auto"/>
-            <w:tcBorders>
-              <w:top w:val="single" w:sz="6" w:space="0" w:color="auto"/>
-              <w:left w:val="single" w:sz="6" w:space="0" w:color="auto"/>
-              <w:bottom w:val="single" w:sz="6" w:space="0" w:color="auto"/>
-              <w:right w:val="single" w:sz="6" w:space="0" w:color="auto"/>
-            </w:tcBorders>
-            <w:vAlign w:val="center"/>
-            <w:hideMark/>
-          </w:tcPr>
-          <w:p>
-            <w:r>
-              <w:rPr>
-                <w:b/>
-                <w:bCs/>
-              </w:rPr>
-              <w:t>Stability</w:t>
-            </w:r>
-          </w:p>
-        </w:tc>
-        <w:tc>
-          <w:tcPr>
-            <w:tcW w:w="0" w:type="auto"/>
-            <w:tcBorders>
-              <w:top w:val="single" w:sz="6" w:space="0" w:color="auto"/>
-              <w:left w:val="single" w:sz="6" w:space="0" w:color="auto"/>
-              <w:bottom w:val="single" w:sz="6" w:space="0" w:color="auto"/>
-              <w:right w:val="single" w:sz="6" w:space="0" w:color="auto"/>
-            </w:tcBorders>
-            <w:vAlign w:val="center"/>
-            <w:hideMark/>
-          </w:tcPr>
-          <w:p>
-            <w:r>
-              <w:t>Added 1,000 transactions and restarted.</w:t>
-            </w:r>
-          </w:p>
-        </w:tc>
-        <w:tc>
-          <w:tcPr>
-            <w:tcW w:w="0" w:type="auto"/>
-            <w:tcBorders>
-              <w:top w:val="single" w:sz="6" w:space="0" w:color="auto"/>
-              <w:left w:val="single" w:sz="6" w:space="0" w:color="auto"/>
-              <w:bottom w:val="single" w:sz="6" w:space="0" w:color="auto"/>
-              <w:right w:val="single" w:sz="6" w:space="0" w:color="auto"/>
-            </w:tcBorders>
-            <w:vAlign w:val="center"/>
-            <w:hideMark/>
-          </w:tcPr>
-          <w:p>
-            <w:r>
-              <w:rPr>
-                <w:b/>
-                <w:bCs/>
-              </w:rPr>
-              <w:t>Passed:</w:t>
-            </w:r>
-            <w:r>
-              <w:t xml:space="preserve"> All data was saved and loaded correctly.</w:t>
-            </w:r>
-          </w:p>
-        </w:tc>
-      </w:tr>
-    </w:tbl>
-    <w:p>
-      <w:r>
-        <w:pict w14:anchorId="5CE79558">
-          <v:rect id="_x0000_i1073" style="width:0;height:1.5pt" o:hralign="center" o:hrstd="t" o:hr="t" fillcolor="#a0a0a0" stroked="f"/>
-        </w:pict>
-      </w:r>
-    </w:p>
-    <w:p>
-      <w:pPr>
-        <w:rPr>
-          <w:b/>
-          <w:bCs/>
-        </w:rPr>
-      </w:pPr>
-      <w:r>
-        <w:rPr>
-          <w:b/>
-          <w:bCs/>
-        </w:rPr>
-        <w:t>7. CONCLUSION &amp; FUTURE IMPROVEMENTS</w:t>
-      </w:r>
-    </w:p>
-    <w:p>
-      <w:r>
-        <w:t>Conclusion</w:t>
-      </w:r>
-    </w:p>
-    <w:p>
-      <w:r>
-        <w:t>We successfully finished the project following all the strict requirements. By building our own Dynamic Arrays and Tries, we learned a lot about how memory management works in C++. The application is stable, saves data correctly, and provides useful financial reports.</w:t>
-      </w:r>
-    </w:p>
-    <w:p>
-      <w:r>
-        <w:t>Future Improvements</w:t>
-      </w:r>
-    </w:p>
-    <w:p>
-      <w:r>
-        <w:t>If we had more time, we would add:</w:t>
-      </w:r>
-    </w:p>
-    <w:p>
-      <w:pPr>
-        <w:numPr>
-          <w:ilvl w:val="0"/>
-          <w:numId w:val="13"/>
-        </w:numPr>
-      </w:pPr>
-      <w:r>
-        <w:rPr>
-          <w:b/>
-          <w:bCs/>
-        </w:rPr>
-        <w:t>Encryption:</w:t>
-      </w:r>
-      <w:r>
-        <w:t xml:space="preserve"> To keep the financial data safe so no one else can read the binary files.</w:t>
-      </w:r>
-    </w:p>
-    <w:p>
-      <w:pPr>
-        <w:numPr>
-          <w:ilvl w:val="0"/>
-          <w:numId w:val="13"/>
-        </w:numPr>
-      </w:pPr>
-      <w:r>
-        <w:rPr>
-          <w:b/>
-          <w:bCs/>
-        </w:rPr>
-        <w:t>Better UI:</w:t>
-      </w:r>
-      <w:r>
-        <w:t xml:space="preserve"> A graphical interface (GUI) instead of the black console screen.</w:t>
-      </w:r>
-    </w:p>
+    <w:p/>
     <w:sectPr>
       <w:pgSz w:w="12240" w:h="15840"/>
       <w:pgMar w:top="1134" w:right="1134" w:bottom="1134" w:left="1701" w:header="720" w:footer="720" w:gutter="0"/>
@@ -1953,6 +1612,155 @@
     </w:lvl>
   </w:abstractNum>
   <w:abstractNum w:abstractNumId="2" w15:restartNumberingAfterBreak="0">
+    <w:nsid w:val="1773449D"/>
+    <w:multiLevelType w:val="multilevel"/>
+    <w:tmpl w:val="DFEABE20"/>
+    <w:lvl w:ilvl="0">
+      <w:start w:val="1"/>
+      <w:numFmt w:val="bullet"/>
+      <w:lvlText w:val=""/>
+      <w:lvlJc w:val="left"/>
+      <w:pPr>
+        <w:tabs>
+          <w:tab w:val="num" w:pos="720"/>
+        </w:tabs>
+        <w:ind w:left="720" w:hanging="360"/>
+      </w:pPr>
+      <w:rPr>
+        <w:rFonts w:ascii="Symbol" w:hAnsi="Symbol" w:hint="default"/>
+        <w:sz w:val="20"/>
+      </w:rPr>
+    </w:lvl>
+    <w:lvl w:ilvl="1">
+      <w:start w:val="1"/>
+      <w:numFmt w:val="bullet"/>
+      <w:lvlText w:val="o"/>
+      <w:lvlJc w:val="left"/>
+      <w:pPr>
+        <w:tabs>
+          <w:tab w:val="num" w:pos="1440"/>
+        </w:tabs>
+        <w:ind w:left="1440" w:hanging="360"/>
+      </w:pPr>
+      <w:rPr>
+        <w:rFonts w:ascii="Courier New" w:hAnsi="Courier New" w:cs="Times New Roman" w:hint="default"/>
+        <w:sz w:val="20"/>
+      </w:rPr>
+    </w:lvl>
+    <w:lvl w:ilvl="2">
+      <w:start w:val="1"/>
+      <w:numFmt w:val="bullet"/>
+      <w:lvlText w:val=""/>
+      <w:lvlJc w:val="left"/>
+      <w:pPr>
+        <w:tabs>
+          <w:tab w:val="num" w:pos="2160"/>
+        </w:tabs>
+        <w:ind w:left="2160" w:hanging="360"/>
+      </w:pPr>
+      <w:rPr>
+        <w:rFonts w:ascii="Wingdings" w:hAnsi="Wingdings" w:hint="default"/>
+        <w:sz w:val="20"/>
+      </w:rPr>
+    </w:lvl>
+    <w:lvl w:ilvl="3">
+      <w:start w:val="1"/>
+      <w:numFmt w:val="bullet"/>
+      <w:lvlText w:val=""/>
+      <w:lvlJc w:val="left"/>
+      <w:pPr>
+        <w:tabs>
+          <w:tab w:val="num" w:pos="2880"/>
+        </w:tabs>
+        <w:ind w:left="2880" w:hanging="360"/>
+      </w:pPr>
+      <w:rPr>
+        <w:rFonts w:ascii="Wingdings" w:hAnsi="Wingdings" w:hint="default"/>
+        <w:sz w:val="20"/>
+      </w:rPr>
+    </w:lvl>
+    <w:lvl w:ilvl="4">
+      <w:start w:val="1"/>
+      <w:numFmt w:val="bullet"/>
+      <w:lvlText w:val=""/>
+      <w:lvlJc w:val="left"/>
+      <w:pPr>
+        <w:tabs>
+          <w:tab w:val="num" w:pos="3600"/>
+        </w:tabs>
+        <w:ind w:left="3600" w:hanging="360"/>
+      </w:pPr>
+      <w:rPr>
+        <w:rFonts w:ascii="Wingdings" w:hAnsi="Wingdings" w:hint="default"/>
+        <w:sz w:val="20"/>
+      </w:rPr>
+    </w:lvl>
+    <w:lvl w:ilvl="5">
+      <w:start w:val="1"/>
+      <w:numFmt w:val="bullet"/>
+      <w:lvlText w:val=""/>
+      <w:lvlJc w:val="left"/>
+      <w:pPr>
+        <w:tabs>
+          <w:tab w:val="num" w:pos="4320"/>
+        </w:tabs>
+        <w:ind w:left="4320" w:hanging="360"/>
+      </w:pPr>
+      <w:rPr>
+        <w:rFonts w:ascii="Wingdings" w:hAnsi="Wingdings" w:hint="default"/>
+        <w:sz w:val="20"/>
+      </w:rPr>
+    </w:lvl>
+    <w:lvl w:ilvl="6">
+      <w:start w:val="1"/>
+      <w:numFmt w:val="bullet"/>
+      <w:lvlText w:val=""/>
+      <w:lvlJc w:val="left"/>
+      <w:pPr>
+        <w:tabs>
+          <w:tab w:val="num" w:pos="5040"/>
+        </w:tabs>
+        <w:ind w:left="5040" w:hanging="360"/>
+      </w:pPr>
+      <w:rPr>
+        <w:rFonts w:ascii="Wingdings" w:hAnsi="Wingdings" w:hint="default"/>
+        <w:sz w:val="20"/>
+      </w:rPr>
+    </w:lvl>
+    <w:lvl w:ilvl="7">
+      <w:start w:val="1"/>
+      <w:numFmt w:val="bullet"/>
+      <w:lvlText w:val=""/>
+      <w:lvlJc w:val="left"/>
+      <w:pPr>
+        <w:tabs>
+          <w:tab w:val="num" w:pos="5760"/>
+        </w:tabs>
+        <w:ind w:left="5760" w:hanging="360"/>
+      </w:pPr>
+      <w:rPr>
+        <w:rFonts w:ascii="Wingdings" w:hAnsi="Wingdings" w:hint="default"/>
+        <w:sz w:val="20"/>
+      </w:rPr>
+    </w:lvl>
+    <w:lvl w:ilvl="8">
+      <w:start w:val="1"/>
+      <w:numFmt w:val="bullet"/>
+      <w:lvlText w:val=""/>
+      <w:lvlJc w:val="left"/>
+      <w:pPr>
+        <w:tabs>
+          <w:tab w:val="num" w:pos="6480"/>
+        </w:tabs>
+        <w:ind w:left="6480" w:hanging="360"/>
+      </w:pPr>
+      <w:rPr>
+        <w:rFonts w:ascii="Wingdings" w:hAnsi="Wingdings" w:hint="default"/>
+        <w:sz w:val="20"/>
+      </w:rPr>
+    </w:lvl>
+  </w:abstractNum>
+  <w:abstractNum w:abstractNumId="3" w15:restartNumberingAfterBreak="0">
     <w:nsid w:val="1E7C3A11"/>
     <w:multiLevelType w:val="multilevel"/>
     <w:tmpl w:val="AE9E9992"/>
@@ -2101,7 +1909,156 @@
       </w:rPr>
     </w:lvl>
   </w:abstractNum>
-  <w:abstractNum w:abstractNumId="3" w15:restartNumberingAfterBreak="0">
+  <w:abstractNum w:abstractNumId="4" w15:restartNumberingAfterBreak="0">
+    <w:nsid w:val="22DF0928"/>
+    <w:multiLevelType w:val="multilevel"/>
+    <w:tmpl w:val="D444ADBA"/>
+    <w:lvl w:ilvl="0">
+      <w:start w:val="1"/>
+      <w:numFmt w:val="bullet"/>
+      <w:lvlText w:val=""/>
+      <w:lvlJc w:val="left"/>
+      <w:pPr>
+        <w:tabs>
+          <w:tab w:val="num" w:pos="720"/>
+        </w:tabs>
+        <w:ind w:left="720" w:hanging="360"/>
+      </w:pPr>
+      <w:rPr>
+        <w:rFonts w:ascii="Symbol" w:hAnsi="Symbol" w:hint="default"/>
+        <w:sz w:val="20"/>
+      </w:rPr>
+    </w:lvl>
+    <w:lvl w:ilvl="1">
+      <w:start w:val="1"/>
+      <w:numFmt w:val="bullet"/>
+      <w:lvlText w:val="o"/>
+      <w:lvlJc w:val="left"/>
+      <w:pPr>
+        <w:tabs>
+          <w:tab w:val="num" w:pos="1440"/>
+        </w:tabs>
+        <w:ind w:left="1440" w:hanging="360"/>
+      </w:pPr>
+      <w:rPr>
+        <w:rFonts w:ascii="Courier New" w:hAnsi="Courier New" w:cs="Times New Roman" w:hint="default"/>
+        <w:sz w:val="20"/>
+      </w:rPr>
+    </w:lvl>
+    <w:lvl w:ilvl="2">
+      <w:start w:val="1"/>
+      <w:numFmt w:val="bullet"/>
+      <w:lvlText w:val=""/>
+      <w:lvlJc w:val="left"/>
+      <w:pPr>
+        <w:tabs>
+          <w:tab w:val="num" w:pos="2160"/>
+        </w:tabs>
+        <w:ind w:left="2160" w:hanging="360"/>
+      </w:pPr>
+      <w:rPr>
+        <w:rFonts w:ascii="Wingdings" w:hAnsi="Wingdings" w:hint="default"/>
+        <w:sz w:val="20"/>
+      </w:rPr>
+    </w:lvl>
+    <w:lvl w:ilvl="3">
+      <w:start w:val="1"/>
+      <w:numFmt w:val="bullet"/>
+      <w:lvlText w:val=""/>
+      <w:lvlJc w:val="left"/>
+      <w:pPr>
+        <w:tabs>
+          <w:tab w:val="num" w:pos="2880"/>
+        </w:tabs>
+        <w:ind w:left="2880" w:hanging="360"/>
+      </w:pPr>
+      <w:rPr>
+        <w:rFonts w:ascii="Wingdings" w:hAnsi="Wingdings" w:hint="default"/>
+        <w:sz w:val="20"/>
+      </w:rPr>
+    </w:lvl>
+    <w:lvl w:ilvl="4">
+      <w:start w:val="1"/>
+      <w:numFmt w:val="bullet"/>
+      <w:lvlText w:val=""/>
+      <w:lvlJc w:val="left"/>
+      <w:pPr>
+        <w:tabs>
+          <w:tab w:val="num" w:pos="3600"/>
+        </w:tabs>
+        <w:ind w:left="3600" w:hanging="360"/>
+      </w:pPr>
+      <w:rPr>
+        <w:rFonts w:ascii="Wingdings" w:hAnsi="Wingdings" w:hint="default"/>
+        <w:sz w:val="20"/>
+      </w:rPr>
+    </w:lvl>
+    <w:lvl w:ilvl="5">
+      <w:start w:val="1"/>
+      <w:numFmt w:val="bullet"/>
+      <w:lvlText w:val=""/>
+      <w:lvlJc w:val="left"/>
+      <w:pPr>
+        <w:tabs>
+          <w:tab w:val="num" w:pos="4320"/>
+        </w:tabs>
+        <w:ind w:left="4320" w:hanging="360"/>
+      </w:pPr>
+      <w:rPr>
+        <w:rFonts w:ascii="Wingdings" w:hAnsi="Wingdings" w:hint="default"/>
+        <w:sz w:val="20"/>
+      </w:rPr>
+    </w:lvl>
+    <w:lvl w:ilvl="6">
+      <w:start w:val="1"/>
+      <w:numFmt w:val="bullet"/>
+      <w:lvlText w:val=""/>
+      <w:lvlJc w:val="left"/>
+      <w:pPr>
+        <w:tabs>
+          <w:tab w:val="num" w:pos="5040"/>
+        </w:tabs>
+        <w:ind w:left="5040" w:hanging="360"/>
+      </w:pPr>
+      <w:rPr>
+        <w:rFonts w:ascii="Wingdings" w:hAnsi="Wingdings" w:hint="default"/>
+        <w:sz w:val="20"/>
+      </w:rPr>
+    </w:lvl>
+    <w:lvl w:ilvl="7">
+      <w:start w:val="1"/>
+      <w:numFmt w:val="bullet"/>
+      <w:lvlText w:val=""/>
+      <w:lvlJc w:val="left"/>
+      <w:pPr>
+        <w:tabs>
+          <w:tab w:val="num" w:pos="5760"/>
+        </w:tabs>
+        <w:ind w:left="5760" w:hanging="360"/>
+      </w:pPr>
+      <w:rPr>
+        <w:rFonts w:ascii="Wingdings" w:hAnsi="Wingdings" w:hint="default"/>
+        <w:sz w:val="20"/>
+      </w:rPr>
+    </w:lvl>
+    <w:lvl w:ilvl="8">
+      <w:start w:val="1"/>
+      <w:numFmt w:val="bullet"/>
+      <w:lvlText w:val=""/>
+      <w:lvlJc w:val="left"/>
+      <w:pPr>
+        <w:tabs>
+          <w:tab w:val="num" w:pos="6480"/>
+        </w:tabs>
+        <w:ind w:left="6480" w:hanging="360"/>
+      </w:pPr>
+      <w:rPr>
+        <w:rFonts w:ascii="Wingdings" w:hAnsi="Wingdings" w:hint="default"/>
+        <w:sz w:val="20"/>
+      </w:rPr>
+    </w:lvl>
+  </w:abstractNum>
+  <w:abstractNum w:abstractNumId="5" w15:restartNumberingAfterBreak="0">
     <w:nsid w:val="23553296"/>
     <w:multiLevelType w:val="multilevel"/>
     <w:tmpl w:val="CE123786"/>
@@ -2250,7 +2207,7 @@
       </w:rPr>
     </w:lvl>
   </w:abstractNum>
-  <w:abstractNum w:abstractNumId="4" w15:restartNumberingAfterBreak="0">
+  <w:abstractNum w:abstractNumId="6" w15:restartNumberingAfterBreak="0">
     <w:nsid w:val="37DE0059"/>
     <w:multiLevelType w:val="multilevel"/>
     <w:tmpl w:val="1C320AB2"/>
@@ -2363,7 +2320,156 @@
       </w:pPr>
     </w:lvl>
   </w:abstractNum>
-  <w:abstractNum w:abstractNumId="5" w15:restartNumberingAfterBreak="0">
+  <w:abstractNum w:abstractNumId="7" w15:restartNumberingAfterBreak="0">
+    <w:nsid w:val="38F01121"/>
+    <w:multiLevelType w:val="multilevel"/>
+    <w:tmpl w:val="C578078C"/>
+    <w:lvl w:ilvl="0">
+      <w:start w:val="1"/>
+      <w:numFmt w:val="bullet"/>
+      <w:lvlText w:val=""/>
+      <w:lvlJc w:val="left"/>
+      <w:pPr>
+        <w:tabs>
+          <w:tab w:val="num" w:pos="720"/>
+        </w:tabs>
+        <w:ind w:left="720" w:hanging="360"/>
+      </w:pPr>
+      <w:rPr>
+        <w:rFonts w:ascii="Symbol" w:hAnsi="Symbol" w:hint="default"/>
+        <w:sz w:val="20"/>
+      </w:rPr>
+    </w:lvl>
+    <w:lvl w:ilvl="1">
+      <w:start w:val="1"/>
+      <w:numFmt w:val="bullet"/>
+      <w:lvlText w:val="o"/>
+      <w:lvlJc w:val="left"/>
+      <w:pPr>
+        <w:tabs>
+          <w:tab w:val="num" w:pos="1440"/>
+        </w:tabs>
+        <w:ind w:left="1440" w:hanging="360"/>
+      </w:pPr>
+      <w:rPr>
+        <w:rFonts w:ascii="Courier New" w:hAnsi="Courier New" w:cs="Times New Roman" w:hint="default"/>
+        <w:sz w:val="20"/>
+      </w:rPr>
+    </w:lvl>
+    <w:lvl w:ilvl="2">
+      <w:start w:val="1"/>
+      <w:numFmt w:val="bullet"/>
+      <w:lvlText w:val=""/>
+      <w:lvlJc w:val="left"/>
+      <w:pPr>
+        <w:tabs>
+          <w:tab w:val="num" w:pos="2160"/>
+        </w:tabs>
+        <w:ind w:left="2160" w:hanging="360"/>
+      </w:pPr>
+      <w:rPr>
+        <w:rFonts w:ascii="Wingdings" w:hAnsi="Wingdings" w:hint="default"/>
+        <w:sz w:val="20"/>
+      </w:rPr>
+    </w:lvl>
+    <w:lvl w:ilvl="3">
+      <w:start w:val="1"/>
+      <w:numFmt w:val="bullet"/>
+      <w:lvlText w:val=""/>
+      <w:lvlJc w:val="left"/>
+      <w:pPr>
+        <w:tabs>
+          <w:tab w:val="num" w:pos="2880"/>
+        </w:tabs>
+        <w:ind w:left="2880" w:hanging="360"/>
+      </w:pPr>
+      <w:rPr>
+        <w:rFonts w:ascii="Wingdings" w:hAnsi="Wingdings" w:hint="default"/>
+        <w:sz w:val="20"/>
+      </w:rPr>
+    </w:lvl>
+    <w:lvl w:ilvl="4">
+      <w:start w:val="1"/>
+      <w:numFmt w:val="bullet"/>
+      <w:lvlText w:val=""/>
+      <w:lvlJc w:val="left"/>
+      <w:pPr>
+        <w:tabs>
+          <w:tab w:val="num" w:pos="3600"/>
+        </w:tabs>
+        <w:ind w:left="3600" w:hanging="360"/>
+      </w:pPr>
+      <w:rPr>
+        <w:rFonts w:ascii="Wingdings" w:hAnsi="Wingdings" w:hint="default"/>
+        <w:sz w:val="20"/>
+      </w:rPr>
+    </w:lvl>
+    <w:lvl w:ilvl="5">
+      <w:start w:val="1"/>
+      <w:numFmt w:val="bullet"/>
+      <w:lvlText w:val=""/>
+      <w:lvlJc w:val="left"/>
+      <w:pPr>
+        <w:tabs>
+          <w:tab w:val="num" w:pos="4320"/>
+        </w:tabs>
+        <w:ind w:left="4320" w:hanging="360"/>
+      </w:pPr>
+      <w:rPr>
+        <w:rFonts w:ascii="Wingdings" w:hAnsi="Wingdings" w:hint="default"/>
+        <w:sz w:val="20"/>
+      </w:rPr>
+    </w:lvl>
+    <w:lvl w:ilvl="6">
+      <w:start w:val="1"/>
+      <w:numFmt w:val="bullet"/>
+      <w:lvlText w:val=""/>
+      <w:lvlJc w:val="left"/>
+      <w:pPr>
+        <w:tabs>
+          <w:tab w:val="num" w:pos="5040"/>
+        </w:tabs>
+        <w:ind w:left="5040" w:hanging="360"/>
+      </w:pPr>
+      <w:rPr>
+        <w:rFonts w:ascii="Wingdings" w:hAnsi="Wingdings" w:hint="default"/>
+        <w:sz w:val="20"/>
+      </w:rPr>
+    </w:lvl>
+    <w:lvl w:ilvl="7">
+      <w:start w:val="1"/>
+      <w:numFmt w:val="bullet"/>
+      <w:lvlText w:val=""/>
+      <w:lvlJc w:val="left"/>
+      <w:pPr>
+        <w:tabs>
+          <w:tab w:val="num" w:pos="5760"/>
+        </w:tabs>
+        <w:ind w:left="5760" w:hanging="360"/>
+      </w:pPr>
+      <w:rPr>
+        <w:rFonts w:ascii="Wingdings" w:hAnsi="Wingdings" w:hint="default"/>
+        <w:sz w:val="20"/>
+      </w:rPr>
+    </w:lvl>
+    <w:lvl w:ilvl="8">
+      <w:start w:val="1"/>
+      <w:numFmt w:val="bullet"/>
+      <w:lvlText w:val=""/>
+      <w:lvlJc w:val="left"/>
+      <w:pPr>
+        <w:tabs>
+          <w:tab w:val="num" w:pos="6480"/>
+        </w:tabs>
+        <w:ind w:left="6480" w:hanging="360"/>
+      </w:pPr>
+      <w:rPr>
+        <w:rFonts w:ascii="Wingdings" w:hAnsi="Wingdings" w:hint="default"/>
+        <w:sz w:val="20"/>
+      </w:rPr>
+    </w:lvl>
+  </w:abstractNum>
+  <w:abstractNum w:abstractNumId="8" w15:restartNumberingAfterBreak="0">
     <w:nsid w:val="39A957BF"/>
     <w:multiLevelType w:val="multilevel"/>
     <w:tmpl w:val="F17CB224"/>
@@ -2512,7 +2618,7 @@
       </w:rPr>
     </w:lvl>
   </w:abstractNum>
-  <w:abstractNum w:abstractNumId="6" w15:restartNumberingAfterBreak="0">
+  <w:abstractNum w:abstractNumId="9" w15:restartNumberingAfterBreak="0">
     <w:nsid w:val="39E70959"/>
     <w:multiLevelType w:val="multilevel"/>
     <w:tmpl w:val="BF0E2610"/>
@@ -2661,7 +2767,454 @@
       </w:rPr>
     </w:lvl>
   </w:abstractNum>
-  <w:abstractNum w:abstractNumId="7" w15:restartNumberingAfterBreak="0">
+  <w:abstractNum w:abstractNumId="10" w15:restartNumberingAfterBreak="0">
+    <w:nsid w:val="3BA57659"/>
+    <w:multiLevelType w:val="multilevel"/>
+    <w:tmpl w:val="E66E9BBE"/>
+    <w:lvl w:ilvl="0">
+      <w:start w:val="1"/>
+      <w:numFmt w:val="bullet"/>
+      <w:lvlText w:val=""/>
+      <w:lvlJc w:val="left"/>
+      <w:pPr>
+        <w:tabs>
+          <w:tab w:val="num" w:pos="720"/>
+        </w:tabs>
+        <w:ind w:left="720" w:hanging="360"/>
+      </w:pPr>
+      <w:rPr>
+        <w:rFonts w:ascii="Symbol" w:hAnsi="Symbol" w:hint="default"/>
+        <w:sz w:val="20"/>
+      </w:rPr>
+    </w:lvl>
+    <w:lvl w:ilvl="1">
+      <w:start w:val="1"/>
+      <w:numFmt w:val="bullet"/>
+      <w:lvlText w:val="o"/>
+      <w:lvlJc w:val="left"/>
+      <w:pPr>
+        <w:tabs>
+          <w:tab w:val="num" w:pos="1440"/>
+        </w:tabs>
+        <w:ind w:left="1440" w:hanging="360"/>
+      </w:pPr>
+      <w:rPr>
+        <w:rFonts w:ascii="Courier New" w:hAnsi="Courier New" w:cs="Times New Roman" w:hint="default"/>
+        <w:sz w:val="20"/>
+      </w:rPr>
+    </w:lvl>
+    <w:lvl w:ilvl="2">
+      <w:start w:val="1"/>
+      <w:numFmt w:val="bullet"/>
+      <w:lvlText w:val=""/>
+      <w:lvlJc w:val="left"/>
+      <w:pPr>
+        <w:tabs>
+          <w:tab w:val="num" w:pos="2160"/>
+        </w:tabs>
+        <w:ind w:left="2160" w:hanging="360"/>
+      </w:pPr>
+      <w:rPr>
+        <w:rFonts w:ascii="Wingdings" w:hAnsi="Wingdings" w:hint="default"/>
+        <w:sz w:val="20"/>
+      </w:rPr>
+    </w:lvl>
+    <w:lvl w:ilvl="3">
+      <w:start w:val="1"/>
+      <w:numFmt w:val="bullet"/>
+      <w:lvlText w:val=""/>
+      <w:lvlJc w:val="left"/>
+      <w:pPr>
+        <w:tabs>
+          <w:tab w:val="num" w:pos="2880"/>
+        </w:tabs>
+        <w:ind w:left="2880" w:hanging="360"/>
+      </w:pPr>
+      <w:rPr>
+        <w:rFonts w:ascii="Wingdings" w:hAnsi="Wingdings" w:hint="default"/>
+        <w:sz w:val="20"/>
+      </w:rPr>
+    </w:lvl>
+    <w:lvl w:ilvl="4">
+      <w:start w:val="1"/>
+      <w:numFmt w:val="bullet"/>
+      <w:lvlText w:val=""/>
+      <w:lvlJc w:val="left"/>
+      <w:pPr>
+        <w:tabs>
+          <w:tab w:val="num" w:pos="3600"/>
+        </w:tabs>
+        <w:ind w:left="3600" w:hanging="360"/>
+      </w:pPr>
+      <w:rPr>
+        <w:rFonts w:ascii="Wingdings" w:hAnsi="Wingdings" w:hint="default"/>
+        <w:sz w:val="20"/>
+      </w:rPr>
+    </w:lvl>
+    <w:lvl w:ilvl="5">
+      <w:start w:val="1"/>
+      <w:numFmt w:val="bullet"/>
+      <w:lvlText w:val=""/>
+      <w:lvlJc w:val="left"/>
+      <w:pPr>
+        <w:tabs>
+          <w:tab w:val="num" w:pos="4320"/>
+        </w:tabs>
+        <w:ind w:left="4320" w:hanging="360"/>
+      </w:pPr>
+      <w:rPr>
+        <w:rFonts w:ascii="Wingdings" w:hAnsi="Wingdings" w:hint="default"/>
+        <w:sz w:val="20"/>
+      </w:rPr>
+    </w:lvl>
+    <w:lvl w:ilvl="6">
+      <w:start w:val="1"/>
+      <w:numFmt w:val="bullet"/>
+      <w:lvlText w:val=""/>
+      <w:lvlJc w:val="left"/>
+      <w:pPr>
+        <w:tabs>
+          <w:tab w:val="num" w:pos="5040"/>
+        </w:tabs>
+        <w:ind w:left="5040" w:hanging="360"/>
+      </w:pPr>
+      <w:rPr>
+        <w:rFonts w:ascii="Wingdings" w:hAnsi="Wingdings" w:hint="default"/>
+        <w:sz w:val="20"/>
+      </w:rPr>
+    </w:lvl>
+    <w:lvl w:ilvl="7">
+      <w:start w:val="1"/>
+      <w:numFmt w:val="bullet"/>
+      <w:lvlText w:val=""/>
+      <w:lvlJc w:val="left"/>
+      <w:pPr>
+        <w:tabs>
+          <w:tab w:val="num" w:pos="5760"/>
+        </w:tabs>
+        <w:ind w:left="5760" w:hanging="360"/>
+      </w:pPr>
+      <w:rPr>
+        <w:rFonts w:ascii="Wingdings" w:hAnsi="Wingdings" w:hint="default"/>
+        <w:sz w:val="20"/>
+      </w:rPr>
+    </w:lvl>
+    <w:lvl w:ilvl="8">
+      <w:start w:val="1"/>
+      <w:numFmt w:val="bullet"/>
+      <w:lvlText w:val=""/>
+      <w:lvlJc w:val="left"/>
+      <w:pPr>
+        <w:tabs>
+          <w:tab w:val="num" w:pos="6480"/>
+        </w:tabs>
+        <w:ind w:left="6480" w:hanging="360"/>
+      </w:pPr>
+      <w:rPr>
+        <w:rFonts w:ascii="Wingdings" w:hAnsi="Wingdings" w:hint="default"/>
+        <w:sz w:val="20"/>
+      </w:rPr>
+    </w:lvl>
+  </w:abstractNum>
+  <w:abstractNum w:abstractNumId="11" w15:restartNumberingAfterBreak="0">
+    <w:nsid w:val="40DB4B76"/>
+    <w:multiLevelType w:val="multilevel"/>
+    <w:tmpl w:val="64E07834"/>
+    <w:lvl w:ilvl="0">
+      <w:start w:val="1"/>
+      <w:numFmt w:val="bullet"/>
+      <w:lvlText w:val=""/>
+      <w:lvlJc w:val="left"/>
+      <w:pPr>
+        <w:tabs>
+          <w:tab w:val="num" w:pos="720"/>
+        </w:tabs>
+        <w:ind w:left="720" w:hanging="360"/>
+      </w:pPr>
+      <w:rPr>
+        <w:rFonts w:ascii="Symbol" w:hAnsi="Symbol" w:hint="default"/>
+        <w:sz w:val="20"/>
+      </w:rPr>
+    </w:lvl>
+    <w:lvl w:ilvl="1">
+      <w:start w:val="1"/>
+      <w:numFmt w:val="bullet"/>
+      <w:lvlText w:val="o"/>
+      <w:lvlJc w:val="left"/>
+      <w:pPr>
+        <w:tabs>
+          <w:tab w:val="num" w:pos="1440"/>
+        </w:tabs>
+        <w:ind w:left="1440" w:hanging="360"/>
+      </w:pPr>
+      <w:rPr>
+        <w:rFonts w:ascii="Courier New" w:hAnsi="Courier New" w:cs="Times New Roman" w:hint="default"/>
+        <w:sz w:val="20"/>
+      </w:rPr>
+    </w:lvl>
+    <w:lvl w:ilvl="2">
+      <w:start w:val="1"/>
+      <w:numFmt w:val="bullet"/>
+      <w:lvlText w:val=""/>
+      <w:lvlJc w:val="left"/>
+      <w:pPr>
+        <w:tabs>
+          <w:tab w:val="num" w:pos="2160"/>
+        </w:tabs>
+        <w:ind w:left="2160" w:hanging="360"/>
+      </w:pPr>
+      <w:rPr>
+        <w:rFonts w:ascii="Wingdings" w:hAnsi="Wingdings" w:hint="default"/>
+        <w:sz w:val="20"/>
+      </w:rPr>
+    </w:lvl>
+    <w:lvl w:ilvl="3">
+      <w:start w:val="1"/>
+      <w:numFmt w:val="bullet"/>
+      <w:lvlText w:val=""/>
+      <w:lvlJc w:val="left"/>
+      <w:pPr>
+        <w:tabs>
+          <w:tab w:val="num" w:pos="2880"/>
+        </w:tabs>
+        <w:ind w:left="2880" w:hanging="360"/>
+      </w:pPr>
+      <w:rPr>
+        <w:rFonts w:ascii="Wingdings" w:hAnsi="Wingdings" w:hint="default"/>
+        <w:sz w:val="20"/>
+      </w:rPr>
+    </w:lvl>
+    <w:lvl w:ilvl="4">
+      <w:start w:val="1"/>
+      <w:numFmt w:val="bullet"/>
+      <w:lvlText w:val=""/>
+      <w:lvlJc w:val="left"/>
+      <w:pPr>
+        <w:tabs>
+          <w:tab w:val="num" w:pos="3600"/>
+        </w:tabs>
+        <w:ind w:left="3600" w:hanging="360"/>
+      </w:pPr>
+      <w:rPr>
+        <w:rFonts w:ascii="Wingdings" w:hAnsi="Wingdings" w:hint="default"/>
+        <w:sz w:val="20"/>
+      </w:rPr>
+    </w:lvl>
+    <w:lvl w:ilvl="5">
+      <w:start w:val="1"/>
+      <w:numFmt w:val="bullet"/>
+      <w:lvlText w:val=""/>
+      <w:lvlJc w:val="left"/>
+      <w:pPr>
+        <w:tabs>
+          <w:tab w:val="num" w:pos="4320"/>
+        </w:tabs>
+        <w:ind w:left="4320" w:hanging="360"/>
+      </w:pPr>
+      <w:rPr>
+        <w:rFonts w:ascii="Wingdings" w:hAnsi="Wingdings" w:hint="default"/>
+        <w:sz w:val="20"/>
+      </w:rPr>
+    </w:lvl>
+    <w:lvl w:ilvl="6">
+      <w:start w:val="1"/>
+      <w:numFmt w:val="bullet"/>
+      <w:lvlText w:val=""/>
+      <w:lvlJc w:val="left"/>
+      <w:pPr>
+        <w:tabs>
+          <w:tab w:val="num" w:pos="5040"/>
+        </w:tabs>
+        <w:ind w:left="5040" w:hanging="360"/>
+      </w:pPr>
+      <w:rPr>
+        <w:rFonts w:ascii="Wingdings" w:hAnsi="Wingdings" w:hint="default"/>
+        <w:sz w:val="20"/>
+      </w:rPr>
+    </w:lvl>
+    <w:lvl w:ilvl="7">
+      <w:start w:val="1"/>
+      <w:numFmt w:val="bullet"/>
+      <w:lvlText w:val=""/>
+      <w:lvlJc w:val="left"/>
+      <w:pPr>
+        <w:tabs>
+          <w:tab w:val="num" w:pos="5760"/>
+        </w:tabs>
+        <w:ind w:left="5760" w:hanging="360"/>
+      </w:pPr>
+      <w:rPr>
+        <w:rFonts w:ascii="Wingdings" w:hAnsi="Wingdings" w:hint="default"/>
+        <w:sz w:val="20"/>
+      </w:rPr>
+    </w:lvl>
+    <w:lvl w:ilvl="8">
+      <w:start w:val="1"/>
+      <w:numFmt w:val="bullet"/>
+      <w:lvlText w:val=""/>
+      <w:lvlJc w:val="left"/>
+      <w:pPr>
+        <w:tabs>
+          <w:tab w:val="num" w:pos="6480"/>
+        </w:tabs>
+        <w:ind w:left="6480" w:hanging="360"/>
+      </w:pPr>
+      <w:rPr>
+        <w:rFonts w:ascii="Wingdings" w:hAnsi="Wingdings" w:hint="default"/>
+        <w:sz w:val="20"/>
+      </w:rPr>
+    </w:lvl>
+  </w:abstractNum>
+  <w:abstractNum w:abstractNumId="12" w15:restartNumberingAfterBreak="0">
+    <w:nsid w:val="41C74191"/>
+    <w:multiLevelType w:val="multilevel"/>
+    <w:tmpl w:val="4C34BC1C"/>
+    <w:lvl w:ilvl="0">
+      <w:start w:val="1"/>
+      <w:numFmt w:val="bullet"/>
+      <w:lvlText w:val=""/>
+      <w:lvlJc w:val="left"/>
+      <w:pPr>
+        <w:tabs>
+          <w:tab w:val="num" w:pos="720"/>
+        </w:tabs>
+        <w:ind w:left="720" w:hanging="360"/>
+      </w:pPr>
+      <w:rPr>
+        <w:rFonts w:ascii="Symbol" w:hAnsi="Symbol" w:hint="default"/>
+        <w:sz w:val="20"/>
+      </w:rPr>
+    </w:lvl>
+    <w:lvl w:ilvl="1">
+      <w:start w:val="1"/>
+      <w:numFmt w:val="bullet"/>
+      <w:lvlText w:val="o"/>
+      <w:lvlJc w:val="left"/>
+      <w:pPr>
+        <w:tabs>
+          <w:tab w:val="num" w:pos="1440"/>
+        </w:tabs>
+        <w:ind w:left="1440" w:hanging="360"/>
+      </w:pPr>
+      <w:rPr>
+        <w:rFonts w:ascii="Courier New" w:hAnsi="Courier New" w:cs="Times New Roman" w:hint="default"/>
+        <w:sz w:val="20"/>
+      </w:rPr>
+    </w:lvl>
+    <w:lvl w:ilvl="2">
+      <w:start w:val="1"/>
+      <w:numFmt w:val="bullet"/>
+      <w:lvlText w:val=""/>
+      <w:lvlJc w:val="left"/>
+      <w:pPr>
+        <w:tabs>
+          <w:tab w:val="num" w:pos="2160"/>
+        </w:tabs>
+        <w:ind w:left="2160" w:hanging="360"/>
+      </w:pPr>
+      <w:rPr>
+        <w:rFonts w:ascii="Wingdings" w:hAnsi="Wingdings" w:hint="default"/>
+        <w:sz w:val="20"/>
+      </w:rPr>
+    </w:lvl>
+    <w:lvl w:ilvl="3">
+      <w:start w:val="1"/>
+      <w:numFmt w:val="bullet"/>
+      <w:lvlText w:val=""/>
+      <w:lvlJc w:val="left"/>
+      <w:pPr>
+        <w:tabs>
+          <w:tab w:val="num" w:pos="2880"/>
+        </w:tabs>
+        <w:ind w:left="2880" w:hanging="360"/>
+      </w:pPr>
+      <w:rPr>
+        <w:rFonts w:ascii="Wingdings" w:hAnsi="Wingdings" w:hint="default"/>
+        <w:sz w:val="20"/>
+      </w:rPr>
+    </w:lvl>
+    <w:lvl w:ilvl="4">
+      <w:start w:val="1"/>
+      <w:numFmt w:val="bullet"/>
+      <w:lvlText w:val=""/>
+      <w:lvlJc w:val="left"/>
+      <w:pPr>
+        <w:tabs>
+          <w:tab w:val="num" w:pos="3600"/>
+        </w:tabs>
+        <w:ind w:left="3600" w:hanging="360"/>
+      </w:pPr>
+      <w:rPr>
+        <w:rFonts w:ascii="Wingdings" w:hAnsi="Wingdings" w:hint="default"/>
+        <w:sz w:val="20"/>
+      </w:rPr>
+    </w:lvl>
+    <w:lvl w:ilvl="5">
+      <w:start w:val="1"/>
+      <w:numFmt w:val="bullet"/>
+      <w:lvlText w:val=""/>
+      <w:lvlJc w:val="left"/>
+      <w:pPr>
+        <w:tabs>
+          <w:tab w:val="num" w:pos="4320"/>
+        </w:tabs>
+        <w:ind w:left="4320" w:hanging="360"/>
+      </w:pPr>
+      <w:rPr>
+        <w:rFonts w:ascii="Wingdings" w:hAnsi="Wingdings" w:hint="default"/>
+        <w:sz w:val="20"/>
+      </w:rPr>
+    </w:lvl>
+    <w:lvl w:ilvl="6">
+      <w:start w:val="1"/>
+      <w:numFmt w:val="bullet"/>
+      <w:lvlText w:val=""/>
+      <w:lvlJc w:val="left"/>
+      <w:pPr>
+        <w:tabs>
+          <w:tab w:val="num" w:pos="5040"/>
+        </w:tabs>
+        <w:ind w:left="5040" w:hanging="360"/>
+      </w:pPr>
+      <w:rPr>
+        <w:rFonts w:ascii="Wingdings" w:hAnsi="Wingdings" w:hint="default"/>
+        <w:sz w:val="20"/>
+      </w:rPr>
+    </w:lvl>
+    <w:lvl w:ilvl="7">
+      <w:start w:val="1"/>
+      <w:numFmt w:val="bullet"/>
+      <w:lvlText w:val=""/>
+      <w:lvlJc w:val="left"/>
+      <w:pPr>
+        <w:tabs>
+          <w:tab w:val="num" w:pos="5760"/>
+        </w:tabs>
+        <w:ind w:left="5760" w:hanging="360"/>
+      </w:pPr>
+      <w:rPr>
+        <w:rFonts w:ascii="Wingdings" w:hAnsi="Wingdings" w:hint="default"/>
+        <w:sz w:val="20"/>
+      </w:rPr>
+    </w:lvl>
+    <w:lvl w:ilvl="8">
+      <w:start w:val="1"/>
+      <w:numFmt w:val="bullet"/>
+      <w:lvlText w:val=""/>
+      <w:lvlJc w:val="left"/>
+      <w:pPr>
+        <w:tabs>
+          <w:tab w:val="num" w:pos="6480"/>
+        </w:tabs>
+        <w:ind w:left="6480" w:hanging="360"/>
+      </w:pPr>
+      <w:rPr>
+        <w:rFonts w:ascii="Wingdings" w:hAnsi="Wingdings" w:hint="default"/>
+        <w:sz w:val="20"/>
+      </w:rPr>
+    </w:lvl>
+  </w:abstractNum>
+  <w:abstractNum w:abstractNumId="13" w15:restartNumberingAfterBreak="0">
     <w:nsid w:val="44A9426C"/>
     <w:multiLevelType w:val="multilevel"/>
     <w:tmpl w:val="B548007E"/>
@@ -2810,7 +3363,269 @@
       </w:rPr>
     </w:lvl>
   </w:abstractNum>
-  <w:abstractNum w:abstractNumId="8" w15:restartNumberingAfterBreak="0">
+  <w:abstractNum w:abstractNumId="14" w15:restartNumberingAfterBreak="0">
+    <w:nsid w:val="47373A38"/>
+    <w:multiLevelType w:val="multilevel"/>
+    <w:tmpl w:val="6004EF62"/>
+    <w:lvl w:ilvl="0">
+      <w:start w:val="1"/>
+      <w:numFmt w:val="bullet"/>
+      <w:lvlText w:val=""/>
+      <w:lvlJc w:val="left"/>
+      <w:pPr>
+        <w:tabs>
+          <w:tab w:val="num" w:pos="720"/>
+        </w:tabs>
+        <w:ind w:left="720" w:hanging="360"/>
+      </w:pPr>
+      <w:rPr>
+        <w:rFonts w:ascii="Symbol" w:hAnsi="Symbol" w:hint="default"/>
+        <w:sz w:val="20"/>
+      </w:rPr>
+    </w:lvl>
+    <w:lvl w:ilvl="1">
+      <w:start w:val="1"/>
+      <w:numFmt w:val="bullet"/>
+      <w:lvlText w:val="o"/>
+      <w:lvlJc w:val="left"/>
+      <w:pPr>
+        <w:tabs>
+          <w:tab w:val="num" w:pos="1440"/>
+        </w:tabs>
+        <w:ind w:left="1440" w:hanging="360"/>
+      </w:pPr>
+      <w:rPr>
+        <w:rFonts w:ascii="Courier New" w:hAnsi="Courier New" w:cs="Times New Roman" w:hint="default"/>
+        <w:sz w:val="20"/>
+      </w:rPr>
+    </w:lvl>
+    <w:lvl w:ilvl="2">
+      <w:start w:val="1"/>
+      <w:numFmt w:val="bullet"/>
+      <w:lvlText w:val=""/>
+      <w:lvlJc w:val="left"/>
+      <w:pPr>
+        <w:tabs>
+          <w:tab w:val="num" w:pos="2160"/>
+        </w:tabs>
+        <w:ind w:left="2160" w:hanging="360"/>
+      </w:pPr>
+      <w:rPr>
+        <w:rFonts w:ascii="Wingdings" w:hAnsi="Wingdings" w:hint="default"/>
+        <w:sz w:val="20"/>
+      </w:rPr>
+    </w:lvl>
+    <w:lvl w:ilvl="3">
+      <w:start w:val="1"/>
+      <w:numFmt w:val="bullet"/>
+      <w:lvlText w:val=""/>
+      <w:lvlJc w:val="left"/>
+      <w:pPr>
+        <w:tabs>
+          <w:tab w:val="num" w:pos="2880"/>
+        </w:tabs>
+        <w:ind w:left="2880" w:hanging="360"/>
+      </w:pPr>
+      <w:rPr>
+        <w:rFonts w:ascii="Wingdings" w:hAnsi="Wingdings" w:hint="default"/>
+        <w:sz w:val="20"/>
+      </w:rPr>
+    </w:lvl>
+    <w:lvl w:ilvl="4">
+      <w:start w:val="1"/>
+      <w:numFmt w:val="bullet"/>
+      <w:lvlText w:val=""/>
+      <w:lvlJc w:val="left"/>
+      <w:pPr>
+        <w:tabs>
+          <w:tab w:val="num" w:pos="3600"/>
+        </w:tabs>
+        <w:ind w:left="3600" w:hanging="360"/>
+      </w:pPr>
+      <w:rPr>
+        <w:rFonts w:ascii="Wingdings" w:hAnsi="Wingdings" w:hint="default"/>
+        <w:sz w:val="20"/>
+      </w:rPr>
+    </w:lvl>
+    <w:lvl w:ilvl="5">
+      <w:start w:val="1"/>
+      <w:numFmt w:val="bullet"/>
+      <w:lvlText w:val=""/>
+      <w:lvlJc w:val="left"/>
+      <w:pPr>
+        <w:tabs>
+          <w:tab w:val="num" w:pos="4320"/>
+        </w:tabs>
+        <w:ind w:left="4320" w:hanging="360"/>
+      </w:pPr>
+      <w:rPr>
+        <w:rFonts w:ascii="Wingdings" w:hAnsi="Wingdings" w:hint="default"/>
+        <w:sz w:val="20"/>
+      </w:rPr>
+    </w:lvl>
+    <w:lvl w:ilvl="6">
+      <w:start w:val="1"/>
+      <w:numFmt w:val="bullet"/>
+      <w:lvlText w:val=""/>
+      <w:lvlJc w:val="left"/>
+      <w:pPr>
+        <w:tabs>
+          <w:tab w:val="num" w:pos="5040"/>
+        </w:tabs>
+        <w:ind w:left="5040" w:hanging="360"/>
+      </w:pPr>
+      <w:rPr>
+        <w:rFonts w:ascii="Wingdings" w:hAnsi="Wingdings" w:hint="default"/>
+        <w:sz w:val="20"/>
+      </w:rPr>
+    </w:lvl>
+    <w:lvl w:ilvl="7">
+      <w:start w:val="1"/>
+      <w:numFmt w:val="bullet"/>
+      <w:lvlText w:val=""/>
+      <w:lvlJc w:val="left"/>
+      <w:pPr>
+        <w:tabs>
+          <w:tab w:val="num" w:pos="5760"/>
+        </w:tabs>
+        <w:ind w:left="5760" w:hanging="360"/>
+      </w:pPr>
+      <w:rPr>
+        <w:rFonts w:ascii="Wingdings" w:hAnsi="Wingdings" w:hint="default"/>
+        <w:sz w:val="20"/>
+      </w:rPr>
+    </w:lvl>
+    <w:lvl w:ilvl="8">
+      <w:start w:val="1"/>
+      <w:numFmt w:val="bullet"/>
+      <w:lvlText w:val=""/>
+      <w:lvlJc w:val="left"/>
+      <w:pPr>
+        <w:tabs>
+          <w:tab w:val="num" w:pos="6480"/>
+        </w:tabs>
+        <w:ind w:left="6480" w:hanging="360"/>
+      </w:pPr>
+      <w:rPr>
+        <w:rFonts w:ascii="Wingdings" w:hAnsi="Wingdings" w:hint="default"/>
+        <w:sz w:val="20"/>
+      </w:rPr>
+    </w:lvl>
+  </w:abstractNum>
+  <w:abstractNum w:abstractNumId="15" w15:restartNumberingAfterBreak="0">
+    <w:nsid w:val="53A94F45"/>
+    <w:multiLevelType w:val="multilevel"/>
+    <w:tmpl w:val="ADE826C6"/>
+    <w:lvl w:ilvl="0">
+      <w:start w:val="1"/>
+      <w:numFmt w:val="decimal"/>
+      <w:lvlText w:val="%1."/>
+      <w:lvlJc w:val="left"/>
+      <w:pPr>
+        <w:tabs>
+          <w:tab w:val="num" w:pos="720"/>
+        </w:tabs>
+        <w:ind w:left="720" w:hanging="360"/>
+      </w:pPr>
+    </w:lvl>
+    <w:lvl w:ilvl="1">
+      <w:start w:val="1"/>
+      <w:numFmt w:val="decimal"/>
+      <w:lvlText w:val="%2."/>
+      <w:lvlJc w:val="left"/>
+      <w:pPr>
+        <w:tabs>
+          <w:tab w:val="num" w:pos="1440"/>
+        </w:tabs>
+        <w:ind w:left="1440" w:hanging="360"/>
+      </w:pPr>
+    </w:lvl>
+    <w:lvl w:ilvl="2">
+      <w:start w:val="1"/>
+      <w:numFmt w:val="decimal"/>
+      <w:lvlText w:val="%3."/>
+      <w:lvlJc w:val="left"/>
+      <w:pPr>
+        <w:tabs>
+          <w:tab w:val="num" w:pos="2160"/>
+        </w:tabs>
+        <w:ind w:left="2160" w:hanging="360"/>
+      </w:pPr>
+    </w:lvl>
+    <w:lvl w:ilvl="3">
+      <w:start w:val="1"/>
+      <w:numFmt w:val="decimal"/>
+      <w:lvlText w:val="%4."/>
+      <w:lvlJc w:val="left"/>
+      <w:pPr>
+        <w:tabs>
+          <w:tab w:val="num" w:pos="2880"/>
+        </w:tabs>
+        <w:ind w:left="2880" w:hanging="360"/>
+      </w:pPr>
+    </w:lvl>
+    <w:lvl w:ilvl="4">
+      <w:start w:val="1"/>
+      <w:numFmt w:val="decimal"/>
+      <w:lvlText w:val="%5."/>
+      <w:lvlJc w:val="left"/>
+      <w:pPr>
+        <w:tabs>
+          <w:tab w:val="num" w:pos="3600"/>
+        </w:tabs>
+        <w:ind w:left="3600" w:hanging="360"/>
+      </w:pPr>
+    </w:lvl>
+    <w:lvl w:ilvl="5">
+      <w:start w:val="1"/>
+      <w:numFmt w:val="decimal"/>
+      <w:lvlText w:val="%6."/>
+      <w:lvlJc w:val="left"/>
+      <w:pPr>
+        <w:tabs>
+          <w:tab w:val="num" w:pos="4320"/>
+        </w:tabs>
+        <w:ind w:left="4320" w:hanging="360"/>
+      </w:pPr>
+    </w:lvl>
+    <w:lvl w:ilvl="6">
+      <w:start w:val="1"/>
+      <w:numFmt w:val="decimal"/>
+      <w:lvlText w:val="%7."/>
+      <w:lvlJc w:val="left"/>
+      <w:pPr>
+        <w:tabs>
+          <w:tab w:val="num" w:pos="5040"/>
+        </w:tabs>
+        <w:ind w:left="5040" w:hanging="360"/>
+      </w:pPr>
+    </w:lvl>
+    <w:lvl w:ilvl="7">
+      <w:start w:val="1"/>
+      <w:numFmt w:val="decimal"/>
+      <w:lvlText w:val="%8."/>
+      <w:lvlJc w:val="left"/>
+      <w:pPr>
+        <w:tabs>
+          <w:tab w:val="num" w:pos="5760"/>
+        </w:tabs>
+        <w:ind w:left="5760" w:hanging="360"/>
+      </w:pPr>
+    </w:lvl>
+    <w:lvl w:ilvl="8">
+      <w:start w:val="1"/>
+      <w:numFmt w:val="decimal"/>
+      <w:lvlText w:val="%9."/>
+      <w:lvlJc w:val="left"/>
+      <w:pPr>
+        <w:tabs>
+          <w:tab w:val="num" w:pos="6480"/>
+        </w:tabs>
+        <w:ind w:left="6480" w:hanging="360"/>
+      </w:pPr>
+    </w:lvl>
+  </w:abstractNum>
+  <w:abstractNum w:abstractNumId="16" w15:restartNumberingAfterBreak="0">
     <w:nsid w:val="6B6B2564"/>
     <w:multiLevelType w:val="multilevel"/>
     <w:tmpl w:val="4E1CF218"/>
@@ -2959,7 +3774,156 @@
       </w:rPr>
     </w:lvl>
   </w:abstractNum>
-  <w:abstractNum w:abstractNumId="9" w15:restartNumberingAfterBreak="0">
+  <w:abstractNum w:abstractNumId="17" w15:restartNumberingAfterBreak="0">
+    <w:nsid w:val="6C151F12"/>
+    <w:multiLevelType w:val="multilevel"/>
+    <w:tmpl w:val="3AEA9258"/>
+    <w:lvl w:ilvl="0">
+      <w:start w:val="1"/>
+      <w:numFmt w:val="bullet"/>
+      <w:lvlText w:val=""/>
+      <w:lvlJc w:val="left"/>
+      <w:pPr>
+        <w:tabs>
+          <w:tab w:val="num" w:pos="720"/>
+        </w:tabs>
+        <w:ind w:left="720" w:hanging="360"/>
+      </w:pPr>
+      <w:rPr>
+        <w:rFonts w:ascii="Symbol" w:hAnsi="Symbol" w:hint="default"/>
+        <w:sz w:val="20"/>
+      </w:rPr>
+    </w:lvl>
+    <w:lvl w:ilvl="1">
+      <w:start w:val="1"/>
+      <w:numFmt w:val="bullet"/>
+      <w:lvlText w:val="o"/>
+      <w:lvlJc w:val="left"/>
+      <w:pPr>
+        <w:tabs>
+          <w:tab w:val="num" w:pos="1440"/>
+        </w:tabs>
+        <w:ind w:left="1440" w:hanging="360"/>
+      </w:pPr>
+      <w:rPr>
+        <w:rFonts w:ascii="Courier New" w:hAnsi="Courier New" w:cs="Times New Roman" w:hint="default"/>
+        <w:sz w:val="20"/>
+      </w:rPr>
+    </w:lvl>
+    <w:lvl w:ilvl="2">
+      <w:start w:val="1"/>
+      <w:numFmt w:val="bullet"/>
+      <w:lvlText w:val=""/>
+      <w:lvlJc w:val="left"/>
+      <w:pPr>
+        <w:tabs>
+          <w:tab w:val="num" w:pos="2160"/>
+        </w:tabs>
+        <w:ind w:left="2160" w:hanging="360"/>
+      </w:pPr>
+      <w:rPr>
+        <w:rFonts w:ascii="Wingdings" w:hAnsi="Wingdings" w:hint="default"/>
+        <w:sz w:val="20"/>
+      </w:rPr>
+    </w:lvl>
+    <w:lvl w:ilvl="3">
+      <w:start w:val="1"/>
+      <w:numFmt w:val="bullet"/>
+      <w:lvlText w:val=""/>
+      <w:lvlJc w:val="left"/>
+      <w:pPr>
+        <w:tabs>
+          <w:tab w:val="num" w:pos="2880"/>
+        </w:tabs>
+        <w:ind w:left="2880" w:hanging="360"/>
+      </w:pPr>
+      <w:rPr>
+        <w:rFonts w:ascii="Wingdings" w:hAnsi="Wingdings" w:hint="default"/>
+        <w:sz w:val="20"/>
+      </w:rPr>
+    </w:lvl>
+    <w:lvl w:ilvl="4">
+      <w:start w:val="1"/>
+      <w:numFmt w:val="bullet"/>
+      <w:lvlText w:val=""/>
+      <w:lvlJc w:val="left"/>
+      <w:pPr>
+        <w:tabs>
+          <w:tab w:val="num" w:pos="3600"/>
+        </w:tabs>
+        <w:ind w:left="3600" w:hanging="360"/>
+      </w:pPr>
+      <w:rPr>
+        <w:rFonts w:ascii="Wingdings" w:hAnsi="Wingdings" w:hint="default"/>
+        <w:sz w:val="20"/>
+      </w:rPr>
+    </w:lvl>
+    <w:lvl w:ilvl="5">
+      <w:start w:val="1"/>
+      <w:numFmt w:val="bullet"/>
+      <w:lvlText w:val=""/>
+      <w:lvlJc w:val="left"/>
+      <w:pPr>
+        <w:tabs>
+          <w:tab w:val="num" w:pos="4320"/>
+        </w:tabs>
+        <w:ind w:left="4320" w:hanging="360"/>
+      </w:pPr>
+      <w:rPr>
+        <w:rFonts w:ascii="Wingdings" w:hAnsi="Wingdings" w:hint="default"/>
+        <w:sz w:val="20"/>
+      </w:rPr>
+    </w:lvl>
+    <w:lvl w:ilvl="6">
+      <w:start w:val="1"/>
+      <w:numFmt w:val="bullet"/>
+      <w:lvlText w:val=""/>
+      <w:lvlJc w:val="left"/>
+      <w:pPr>
+        <w:tabs>
+          <w:tab w:val="num" w:pos="5040"/>
+        </w:tabs>
+        <w:ind w:left="5040" w:hanging="360"/>
+      </w:pPr>
+      <w:rPr>
+        <w:rFonts w:ascii="Wingdings" w:hAnsi="Wingdings" w:hint="default"/>
+        <w:sz w:val="20"/>
+      </w:rPr>
+    </w:lvl>
+    <w:lvl w:ilvl="7">
+      <w:start w:val="1"/>
+      <w:numFmt w:val="bullet"/>
+      <w:lvlText w:val=""/>
+      <w:lvlJc w:val="left"/>
+      <w:pPr>
+        <w:tabs>
+          <w:tab w:val="num" w:pos="5760"/>
+        </w:tabs>
+        <w:ind w:left="5760" w:hanging="360"/>
+      </w:pPr>
+      <w:rPr>
+        <w:rFonts w:ascii="Wingdings" w:hAnsi="Wingdings" w:hint="default"/>
+        <w:sz w:val="20"/>
+      </w:rPr>
+    </w:lvl>
+    <w:lvl w:ilvl="8">
+      <w:start w:val="1"/>
+      <w:numFmt w:val="bullet"/>
+      <w:lvlText w:val=""/>
+      <w:lvlJc w:val="left"/>
+      <w:pPr>
+        <w:tabs>
+          <w:tab w:val="num" w:pos="6480"/>
+        </w:tabs>
+        <w:ind w:left="6480" w:hanging="360"/>
+      </w:pPr>
+      <w:rPr>
+        <w:rFonts w:ascii="Wingdings" w:hAnsi="Wingdings" w:hint="default"/>
+        <w:sz w:val="20"/>
+      </w:rPr>
+    </w:lvl>
+  </w:abstractNum>
+  <w:abstractNum w:abstractNumId="18" w15:restartNumberingAfterBreak="0">
     <w:nsid w:val="6C195A27"/>
     <w:multiLevelType w:val="multilevel"/>
     <w:tmpl w:val="A09E4050"/>
@@ -3108,7 +4072,7 @@
       </w:rPr>
     </w:lvl>
   </w:abstractNum>
-  <w:abstractNum w:abstractNumId="10" w15:restartNumberingAfterBreak="0">
+  <w:abstractNum w:abstractNumId="19" w15:restartNumberingAfterBreak="0">
     <w:nsid w:val="70F414D6"/>
     <w:multiLevelType w:val="multilevel"/>
     <w:tmpl w:val="1A28C3CE"/>
@@ -3257,7 +4221,7 @@
       </w:rPr>
     </w:lvl>
   </w:abstractNum>
-  <w:abstractNum w:abstractNumId="11" w15:restartNumberingAfterBreak="0">
+  <w:abstractNum w:abstractNumId="20" w15:restartNumberingAfterBreak="0">
     <w:nsid w:val="78070600"/>
     <w:multiLevelType w:val="multilevel"/>
     <w:tmpl w:val="D7B6E0AE"/>
@@ -3406,7 +4370,7 @@
       </w:rPr>
     </w:lvl>
   </w:abstractNum>
-  <w:abstractNum w:abstractNumId="12" w15:restartNumberingAfterBreak="0">
+  <w:abstractNum w:abstractNumId="21" w15:restartNumberingAfterBreak="0">
     <w:nsid w:val="7DA87C33"/>
     <w:multiLevelType w:val="multilevel"/>
     <w:tmpl w:val="FF4CCCF8"/>
@@ -3555,44 +4519,361 @@
       </w:rPr>
     </w:lvl>
   </w:abstractNum>
+  <w:abstractNum w:abstractNumId="22" w15:restartNumberingAfterBreak="0">
+    <w:nsid w:val="7E556145"/>
+    <w:multiLevelType w:val="multilevel"/>
+    <w:tmpl w:val="E1F64A8C"/>
+    <w:lvl w:ilvl="0">
+      <w:start w:val="1"/>
+      <w:numFmt w:val="bullet"/>
+      <w:lvlText w:val=""/>
+      <w:lvlJc w:val="left"/>
+      <w:pPr>
+        <w:tabs>
+          <w:tab w:val="num" w:pos="720"/>
+        </w:tabs>
+        <w:ind w:left="720" w:hanging="360"/>
+      </w:pPr>
+      <w:rPr>
+        <w:rFonts w:ascii="Symbol" w:hAnsi="Symbol" w:hint="default"/>
+        <w:sz w:val="20"/>
+      </w:rPr>
+    </w:lvl>
+    <w:lvl w:ilvl="1">
+      <w:start w:val="1"/>
+      <w:numFmt w:val="bullet"/>
+      <w:lvlText w:val="o"/>
+      <w:lvlJc w:val="left"/>
+      <w:pPr>
+        <w:tabs>
+          <w:tab w:val="num" w:pos="1440"/>
+        </w:tabs>
+        <w:ind w:left="1440" w:hanging="360"/>
+      </w:pPr>
+      <w:rPr>
+        <w:rFonts w:ascii="Courier New" w:hAnsi="Courier New" w:cs="Times New Roman" w:hint="default"/>
+        <w:sz w:val="20"/>
+      </w:rPr>
+    </w:lvl>
+    <w:lvl w:ilvl="2">
+      <w:start w:val="1"/>
+      <w:numFmt w:val="bullet"/>
+      <w:lvlText w:val=""/>
+      <w:lvlJc w:val="left"/>
+      <w:pPr>
+        <w:tabs>
+          <w:tab w:val="num" w:pos="2160"/>
+        </w:tabs>
+        <w:ind w:left="2160" w:hanging="360"/>
+      </w:pPr>
+      <w:rPr>
+        <w:rFonts w:ascii="Wingdings" w:hAnsi="Wingdings" w:hint="default"/>
+        <w:sz w:val="20"/>
+      </w:rPr>
+    </w:lvl>
+    <w:lvl w:ilvl="3">
+      <w:start w:val="1"/>
+      <w:numFmt w:val="bullet"/>
+      <w:lvlText w:val=""/>
+      <w:lvlJc w:val="left"/>
+      <w:pPr>
+        <w:tabs>
+          <w:tab w:val="num" w:pos="2880"/>
+        </w:tabs>
+        <w:ind w:left="2880" w:hanging="360"/>
+      </w:pPr>
+      <w:rPr>
+        <w:rFonts w:ascii="Wingdings" w:hAnsi="Wingdings" w:hint="default"/>
+        <w:sz w:val="20"/>
+      </w:rPr>
+    </w:lvl>
+    <w:lvl w:ilvl="4">
+      <w:start w:val="1"/>
+      <w:numFmt w:val="bullet"/>
+      <w:lvlText w:val=""/>
+      <w:lvlJc w:val="left"/>
+      <w:pPr>
+        <w:tabs>
+          <w:tab w:val="num" w:pos="3600"/>
+        </w:tabs>
+        <w:ind w:left="3600" w:hanging="360"/>
+      </w:pPr>
+      <w:rPr>
+        <w:rFonts w:ascii="Wingdings" w:hAnsi="Wingdings" w:hint="default"/>
+        <w:sz w:val="20"/>
+      </w:rPr>
+    </w:lvl>
+    <w:lvl w:ilvl="5">
+      <w:start w:val="1"/>
+      <w:numFmt w:val="bullet"/>
+      <w:lvlText w:val=""/>
+      <w:lvlJc w:val="left"/>
+      <w:pPr>
+        <w:tabs>
+          <w:tab w:val="num" w:pos="4320"/>
+        </w:tabs>
+        <w:ind w:left="4320" w:hanging="360"/>
+      </w:pPr>
+      <w:rPr>
+        <w:rFonts w:ascii="Wingdings" w:hAnsi="Wingdings" w:hint="default"/>
+        <w:sz w:val="20"/>
+      </w:rPr>
+    </w:lvl>
+    <w:lvl w:ilvl="6">
+      <w:start w:val="1"/>
+      <w:numFmt w:val="bullet"/>
+      <w:lvlText w:val=""/>
+      <w:lvlJc w:val="left"/>
+      <w:pPr>
+        <w:tabs>
+          <w:tab w:val="num" w:pos="5040"/>
+        </w:tabs>
+        <w:ind w:left="5040" w:hanging="360"/>
+      </w:pPr>
+      <w:rPr>
+        <w:rFonts w:ascii="Wingdings" w:hAnsi="Wingdings" w:hint="default"/>
+        <w:sz w:val="20"/>
+      </w:rPr>
+    </w:lvl>
+    <w:lvl w:ilvl="7">
+      <w:start w:val="1"/>
+      <w:numFmt w:val="bullet"/>
+      <w:lvlText w:val=""/>
+      <w:lvlJc w:val="left"/>
+      <w:pPr>
+        <w:tabs>
+          <w:tab w:val="num" w:pos="5760"/>
+        </w:tabs>
+        <w:ind w:left="5760" w:hanging="360"/>
+      </w:pPr>
+      <w:rPr>
+        <w:rFonts w:ascii="Wingdings" w:hAnsi="Wingdings" w:hint="default"/>
+        <w:sz w:val="20"/>
+      </w:rPr>
+    </w:lvl>
+    <w:lvl w:ilvl="8">
+      <w:start w:val="1"/>
+      <w:numFmt w:val="bullet"/>
+      <w:lvlText w:val=""/>
+      <w:lvlJc w:val="left"/>
+      <w:pPr>
+        <w:tabs>
+          <w:tab w:val="num" w:pos="6480"/>
+        </w:tabs>
+        <w:ind w:left="6480" w:hanging="360"/>
+      </w:pPr>
+      <w:rPr>
+        <w:rFonts w:ascii="Wingdings" w:hAnsi="Wingdings" w:hint="default"/>
+        <w:sz w:val="20"/>
+      </w:rPr>
+    </w:lvl>
+  </w:abstractNum>
   <w:num w:numId="1" w16cid:durableId="1514296912">
-    <w:abstractNumId w:val="6"/>
+    <w:abstractNumId w:val="9"/>
   </w:num>
   <w:num w:numId="2" w16cid:durableId="1589074262">
-    <w:abstractNumId w:val="12"/>
+    <w:abstractNumId w:val="21"/>
   </w:num>
   <w:num w:numId="3" w16cid:durableId="814227387">
     <w:abstractNumId w:val="1"/>
   </w:num>
   <w:num w:numId="4" w16cid:durableId="812722607">
-    <w:abstractNumId w:val="10"/>
+    <w:abstractNumId w:val="19"/>
   </w:num>
   <w:num w:numId="5" w16cid:durableId="500698307">
+    <w:abstractNumId w:val="16"/>
+  </w:num>
+  <w:num w:numId="6" w16cid:durableId="1331757514">
     <w:abstractNumId w:val="8"/>
   </w:num>
-  <w:num w:numId="6" w16cid:durableId="1331757514">
+  <w:num w:numId="7" w16cid:durableId="325212866">
+    <w:abstractNumId w:val="13"/>
+  </w:num>
+  <w:num w:numId="8" w16cid:durableId="160119675">
+    <w:abstractNumId w:val="3"/>
+  </w:num>
+  <w:num w:numId="9" w16cid:durableId="1120032422">
     <w:abstractNumId w:val="5"/>
   </w:num>
-  <w:num w:numId="7" w16cid:durableId="325212866">
-    <w:abstractNumId w:val="7"/>
-  </w:num>
-  <w:num w:numId="8" w16cid:durableId="160119675">
-    <w:abstractNumId w:val="2"/>
-  </w:num>
-  <w:num w:numId="9" w16cid:durableId="1120032422">
-    <w:abstractNumId w:val="3"/>
-  </w:num>
   <w:num w:numId="10" w16cid:durableId="1474785234">
-    <w:abstractNumId w:val="9"/>
+    <w:abstractNumId w:val="18"/>
   </w:num>
   <w:num w:numId="11" w16cid:durableId="1028723999">
     <w:abstractNumId w:val="0"/>
   </w:num>
   <w:num w:numId="12" w16cid:durableId="2122992482">
+    <w:abstractNumId w:val="20"/>
+  </w:num>
+  <w:num w:numId="13" w16cid:durableId="1349720050">
+    <w:abstractNumId w:val="6"/>
+  </w:num>
+  <w:num w:numId="14" w16cid:durableId="568656124">
+    <w:abstractNumId w:val="7"/>
+    <w:lvlOverride w:ilvl="0"/>
+    <w:lvlOverride w:ilvl="1"/>
+    <w:lvlOverride w:ilvl="2"/>
+    <w:lvlOverride w:ilvl="3"/>
+    <w:lvlOverride w:ilvl="4"/>
+    <w:lvlOverride w:ilvl="5"/>
+    <w:lvlOverride w:ilvl="6"/>
+    <w:lvlOverride w:ilvl="7"/>
+    <w:lvlOverride w:ilvl="8"/>
+  </w:num>
+  <w:num w:numId="15" w16cid:durableId="1433092491">
+    <w:abstractNumId w:val="11"/>
+    <w:lvlOverride w:ilvl="0"/>
+    <w:lvlOverride w:ilvl="1"/>
+    <w:lvlOverride w:ilvl="2"/>
+    <w:lvlOverride w:ilvl="3"/>
+    <w:lvlOverride w:ilvl="4"/>
+    <w:lvlOverride w:ilvl="5"/>
+    <w:lvlOverride w:ilvl="6"/>
+    <w:lvlOverride w:ilvl="7"/>
+    <w:lvlOverride w:ilvl="8"/>
+  </w:num>
+  <w:num w:numId="16" w16cid:durableId="1027409994">
+    <w:abstractNumId w:val="4"/>
+    <w:lvlOverride w:ilvl="0"/>
+    <w:lvlOverride w:ilvl="1"/>
+    <w:lvlOverride w:ilvl="2"/>
+    <w:lvlOverride w:ilvl="3"/>
+    <w:lvlOverride w:ilvl="4"/>
+    <w:lvlOverride w:ilvl="5"/>
+    <w:lvlOverride w:ilvl="6"/>
+    <w:lvlOverride w:ilvl="7"/>
+    <w:lvlOverride w:ilvl="8"/>
+  </w:num>
+  <w:num w:numId="17" w16cid:durableId="1884251823">
+    <w:abstractNumId w:val="12"/>
+    <w:lvlOverride w:ilvl="0"/>
+    <w:lvlOverride w:ilvl="1"/>
+    <w:lvlOverride w:ilvl="2"/>
+    <w:lvlOverride w:ilvl="3"/>
+    <w:lvlOverride w:ilvl="4"/>
+    <w:lvlOverride w:ilvl="5"/>
+    <w:lvlOverride w:ilvl="6"/>
+    <w:lvlOverride w:ilvl="7"/>
+    <w:lvlOverride w:ilvl="8"/>
+  </w:num>
+  <w:num w:numId="18" w16cid:durableId="2046638842">
+    <w:abstractNumId w:val="10"/>
+    <w:lvlOverride w:ilvl="0"/>
+    <w:lvlOverride w:ilvl="1"/>
+    <w:lvlOverride w:ilvl="2"/>
+    <w:lvlOverride w:ilvl="3"/>
+    <w:lvlOverride w:ilvl="4"/>
+    <w:lvlOverride w:ilvl="5"/>
+    <w:lvlOverride w:ilvl="6"/>
+    <w:lvlOverride w:ilvl="7"/>
+    <w:lvlOverride w:ilvl="8"/>
+  </w:num>
+  <w:num w:numId="19" w16cid:durableId="727411402">
+    <w:abstractNumId w:val="22"/>
+    <w:lvlOverride w:ilvl="0"/>
+    <w:lvlOverride w:ilvl="1"/>
+    <w:lvlOverride w:ilvl="2"/>
+    <w:lvlOverride w:ilvl="3"/>
+    <w:lvlOverride w:ilvl="4"/>
+    <w:lvlOverride w:ilvl="5"/>
+    <w:lvlOverride w:ilvl="6"/>
+    <w:lvlOverride w:ilvl="7"/>
+    <w:lvlOverride w:ilvl="8"/>
+  </w:num>
+  <w:num w:numId="20" w16cid:durableId="393624970">
+    <w:abstractNumId w:val="2"/>
+    <w:lvlOverride w:ilvl="0"/>
+    <w:lvlOverride w:ilvl="1"/>
+    <w:lvlOverride w:ilvl="2"/>
+    <w:lvlOverride w:ilvl="3"/>
+    <w:lvlOverride w:ilvl="4"/>
+    <w:lvlOverride w:ilvl="5"/>
+    <w:lvlOverride w:ilvl="6"/>
+    <w:lvlOverride w:ilvl="7"/>
+    <w:lvlOverride w:ilvl="8"/>
+  </w:num>
+  <w:num w:numId="21" w16cid:durableId="1612543898">
+    <w:abstractNumId w:val="17"/>
+    <w:lvlOverride w:ilvl="0"/>
+    <w:lvlOverride w:ilvl="1"/>
+    <w:lvlOverride w:ilvl="2"/>
+    <w:lvlOverride w:ilvl="3"/>
+    <w:lvlOverride w:ilvl="4"/>
+    <w:lvlOverride w:ilvl="5"/>
+    <w:lvlOverride w:ilvl="6"/>
+    <w:lvlOverride w:ilvl="7"/>
+    <w:lvlOverride w:ilvl="8"/>
+  </w:num>
+  <w:num w:numId="22" w16cid:durableId="1378777307">
+    <w:abstractNumId w:val="15"/>
+    <w:lvlOverride w:ilvl="0">
+      <w:startOverride w:val="1"/>
+    </w:lvlOverride>
+    <w:lvlOverride w:ilvl="1">
+      <w:startOverride w:val="1"/>
+    </w:lvlOverride>
+    <w:lvlOverride w:ilvl="2">
+      <w:startOverride w:val="1"/>
+    </w:lvlOverride>
+    <w:lvlOverride w:ilvl="3">
+      <w:startOverride w:val="1"/>
+    </w:lvlOverride>
+    <w:lvlOverride w:ilvl="4">
+      <w:startOverride w:val="1"/>
+    </w:lvlOverride>
+    <w:lvlOverride w:ilvl="5">
+      <w:startOverride w:val="1"/>
+    </w:lvlOverride>
+    <w:lvlOverride w:ilvl="6">
+      <w:startOverride w:val="1"/>
+    </w:lvlOverride>
+    <w:lvlOverride w:ilvl="7">
+      <w:startOverride w:val="1"/>
+    </w:lvlOverride>
+    <w:lvlOverride w:ilvl="8">
+      <w:startOverride w:val="1"/>
+    </w:lvlOverride>
+  </w:num>
+  <w:num w:numId="23" w16cid:durableId="1163623807">
+    <w:abstractNumId w:val="14"/>
+    <w:lvlOverride w:ilvl="0"/>
+    <w:lvlOverride w:ilvl="1"/>
+    <w:lvlOverride w:ilvl="2"/>
+    <w:lvlOverride w:ilvl="3"/>
+    <w:lvlOverride w:ilvl="4"/>
+    <w:lvlOverride w:ilvl="5"/>
+    <w:lvlOverride w:ilvl="6"/>
+    <w:lvlOverride w:ilvl="7"/>
+    <w:lvlOverride w:ilvl="8"/>
+  </w:num>
+  <w:num w:numId="24" w16cid:durableId="5063085">
+    <w:abstractNumId w:val="7"/>
+  </w:num>
+  <w:num w:numId="25" w16cid:durableId="51466052">
     <w:abstractNumId w:val="11"/>
   </w:num>
-  <w:num w:numId="13" w16cid:durableId="1349720050">
+  <w:num w:numId="26" w16cid:durableId="636030797">
     <w:abstractNumId w:val="4"/>
+  </w:num>
+  <w:num w:numId="27" w16cid:durableId="1993243570">
+    <w:abstractNumId w:val="12"/>
+  </w:num>
+  <w:num w:numId="28" w16cid:durableId="383912399">
+    <w:abstractNumId w:val="10"/>
+  </w:num>
+  <w:num w:numId="29" w16cid:durableId="390467304">
+    <w:abstractNumId w:val="22"/>
+  </w:num>
+  <w:num w:numId="30" w16cid:durableId="860239240">
+    <w:abstractNumId w:val="2"/>
+  </w:num>
+  <w:num w:numId="31" w16cid:durableId="1838886663">
+    <w:abstractNumId w:val="17"/>
+  </w:num>
+  <w:num w:numId="32" w16cid:durableId="1630239644">
+    <w:abstractNumId w:val="15"/>
+  </w:num>
+  <w:num w:numId="33" w16cid:durableId="320043123">
+    <w:abstractNumId w:val="14"/>
   </w:num>
 </w:numbering>
 </file>
@@ -3997,6 +5278,7 @@
   <w:style w:type="paragraph" w:default="1" w:styleId="Normal">
     <w:name w:val="Normal"/>
     <w:qFormat/>
+    <w:rsid w:val="0054640B"/>
   </w:style>
   <w:style w:type="paragraph" w:styleId="Heading1">
     <w:name w:val="heading 1"/>

--- a/PersonalFinanceManager/Report.docx
+++ b/PersonalFinanceManager/Report.docx
@@ -4,6 +4,7 @@
   <w:body>
     <w:p>
       <w:pPr>
+        <w:jc w:val="center"/>
         <w:rPr>
           <w:rFonts w:cs="Times New Roman"/>
           <w:b/>
@@ -180,7 +181,7 @@
           <w:rFonts w:cs="Times New Roman"/>
         </w:rPr>
         <w:pict w14:anchorId="623F5980">
-          <v:rect id="_x0000_i1069" style="width:0;height:1.5pt" o:hralign="center" o:hrstd="t" o:hr="t" fillcolor="#a0a0a0" stroked="f"/>
+          <v:rect id="_x0000_i1025" style="width:0;height:1.5pt" o:hralign="center" o:hrstd="t" o:hr="t" fillcolor="#a0a0a0" stroked="f"/>
         </w:pict>
       </w:r>
     </w:p>
@@ -202,52 +203,9 @@
           <w:sz w:val="32"/>
           <w:szCs w:val="32"/>
         </w:rPr>
-        <w:t>1. Project Overview</w:t>
-      </w:r>
-    </w:p>
-    <w:p>
-      <w:pPr>
-        <w:rPr>
-          <w:rFonts w:cs="Times New Roman"/>
-        </w:rPr>
-      </w:pPr>
-      <w:r>
-        <w:rPr>
-          <w:rFonts w:cs="Times New Roman"/>
-        </w:rPr>
-        <w:t xml:space="preserve">The Personal Finance Manager is a C++ application designed to help users control their financial life. The main objective was to create a system where users can record daily incomes and expenses, manage different wallets (like Cash or Bank Accounts), and view detailed statistics. The project strictly follows the requirement to use manual memory management without standard libraries like </w:t>
-      </w:r>
-      <w:proofErr w:type="gramStart"/>
-      <w:r>
-        <w:rPr>
-          <w:rFonts w:cs="Times New Roman"/>
-        </w:rPr>
-        <w:t>std::</w:t>
-      </w:r>
-      <w:proofErr w:type="gramEnd"/>
-      <w:r>
-        <w:rPr>
-          <w:rFonts w:cs="Times New Roman"/>
-        </w:rPr>
-        <w:t xml:space="preserve">vector or </w:t>
-      </w:r>
-      <w:proofErr w:type="gramStart"/>
-      <w:r>
-        <w:rPr>
-          <w:rFonts w:cs="Times New Roman"/>
-        </w:rPr>
-        <w:t>std::</w:t>
-      </w:r>
-      <w:proofErr w:type="gramEnd"/>
-      <w:r>
-        <w:rPr>
-          <w:rFonts w:cs="Times New Roman"/>
-        </w:rPr>
-        <w:t>map.</w:t>
-      </w:r>
-    </w:p>
-    <w:p>
-      <w:pPr>
+        <w:t>1.</w:t>
+      </w:r>
+      <w:r>
         <w:rPr>
           <w:rFonts w:cs="Times New Roman"/>
           <w:b/>
@@ -255,7 +213,8 @@
           <w:sz w:val="32"/>
           <w:szCs w:val="32"/>
         </w:rPr>
-      </w:pPr>
+        <w:t xml:space="preserve"> </w:t>
+      </w:r>
       <w:r>
         <w:rPr>
           <w:rFonts w:cs="Times New Roman"/>
@@ -264,7 +223,7 @@
           <w:sz w:val="32"/>
           <w:szCs w:val="32"/>
         </w:rPr>
-        <w:t>2. Requirements Specification &amp; Features</w:t>
+        <w:t>Project Overview</w:t>
       </w:r>
     </w:p>
     <w:p>
@@ -277,18 +236,84 @@
         <w:rPr>
           <w:rFonts w:cs="Times New Roman"/>
         </w:rPr>
-        <w:t>We implemented a complete system with the following features:</w:t>
+        <w:t xml:space="preserve">The Personal Finance Manager is a C++ application designed to help users control their financial life. The main objective was to create a system where users can record daily incomes and expenses, manage different wallets (like Cash or Bank Accounts), and view detailed statistics. The project strictly follows the requirement to use manual memory management without standard libraries like </w:t>
+      </w:r>
+      <w:proofErr w:type="gramStart"/>
+      <w:r>
+        <w:rPr>
+          <w:rFonts w:cs="Times New Roman"/>
+        </w:rPr>
+        <w:t>std::</w:t>
+      </w:r>
+      <w:proofErr w:type="gramEnd"/>
+      <w:r>
+        <w:rPr>
+          <w:rFonts w:cs="Times New Roman"/>
+        </w:rPr>
+        <w:t xml:space="preserve">vector or </w:t>
+      </w:r>
+      <w:proofErr w:type="gramStart"/>
+      <w:r>
+        <w:rPr>
+          <w:rFonts w:cs="Times New Roman"/>
+        </w:rPr>
+        <w:t>std::</w:t>
+      </w:r>
+      <w:proofErr w:type="gramEnd"/>
+      <w:r>
+        <w:rPr>
+          <w:rFonts w:cs="Times New Roman"/>
+        </w:rPr>
+        <w:t>map.</w:t>
       </w:r>
     </w:p>
     <w:p>
       <w:pPr>
         <w:rPr>
           <w:rFonts w:cs="Times New Roman"/>
-        </w:rPr>
-      </w:pPr>
-      <w:r>
-        <w:rPr>
-          <w:rFonts w:cs="Times New Roman"/>
+          <w:b/>
+          <w:bCs/>
+          <w:sz w:val="32"/>
+          <w:szCs w:val="32"/>
+        </w:rPr>
+      </w:pPr>
+      <w:r>
+        <w:rPr>
+          <w:rFonts w:cs="Times New Roman"/>
+          <w:b/>
+          <w:bCs/>
+          <w:sz w:val="32"/>
+          <w:szCs w:val="32"/>
+        </w:rPr>
+        <w:t>2. Requirements Specification &amp; Features</w:t>
+      </w:r>
+    </w:p>
+    <w:p>
+      <w:pPr>
+        <w:rPr>
+          <w:rFonts w:cs="Times New Roman"/>
+        </w:rPr>
+      </w:pPr>
+      <w:r>
+        <w:rPr>
+          <w:rFonts w:cs="Times New Roman"/>
+        </w:rPr>
+        <w:t>We implemented a complete system with the following features:</w:t>
+      </w:r>
+    </w:p>
+    <w:p>
+      <w:pPr>
+        <w:rPr>
+          <w:rFonts w:cs="Times New Roman"/>
+          <w:i/>
+          <w:iCs/>
+        </w:rPr>
+      </w:pPr>
+      <w:r>
+        <w:rPr>
+          <w:rFonts w:cs="Times New Roman"/>
+          <w:i/>
+          <w:iCs/>
         </w:rPr>
         <w:t>Core Features</w:t>
       </w:r>
@@ -348,11 +373,15 @@
       <w:pPr>
         <w:rPr>
           <w:rFonts w:cs="Times New Roman"/>
-        </w:rPr>
-      </w:pPr>
-      <w:r>
-        <w:rPr>
-          <w:rFonts w:cs="Times New Roman"/>
+          <w:i/>
+          <w:iCs/>
+        </w:rPr>
+      </w:pPr>
+      <w:r>
+        <w:rPr>
+          <w:rFonts w:cs="Times New Roman"/>
+          <w:i/>
+          <w:iCs/>
         </w:rPr>
         <w:t>Advanced Features</w:t>
       </w:r>
@@ -456,7 +485,6 @@
         <w:rPr>
           <w:rFonts w:cs="Times New Roman"/>
         </w:rPr>
-        <w:lastRenderedPageBreak/>
         <w:t>Peak and Bottom months (months with highest/lowest spending).</w:t>
       </w:r>
     </w:p>
@@ -474,6 +502,7 @@
         <w:rPr>
           <w:rFonts w:cs="Times New Roman"/>
         </w:rPr>
+        <w:lastRenderedPageBreak/>
         <w:t>List of high-value transactions.</w:t>
       </w:r>
     </w:p>
@@ -519,11 +548,15 @@
       <w:pPr>
         <w:rPr>
           <w:rFonts w:cs="Times New Roman"/>
-        </w:rPr>
-      </w:pPr>
-      <w:r>
-        <w:rPr>
-          <w:rFonts w:cs="Times New Roman"/>
+          <w:i/>
+          <w:iCs/>
+        </w:rPr>
+      </w:pPr>
+      <w:r>
+        <w:rPr>
+          <w:rFonts w:cs="Times New Roman"/>
+          <w:i/>
+          <w:iCs/>
         </w:rPr>
         <w:t>3.1. System Architecture</w:t>
       </w:r>
@@ -579,11 +612,15 @@
       <w:pPr>
         <w:rPr>
           <w:rFonts w:cs="Times New Roman"/>
-        </w:rPr>
-      </w:pPr>
-      <w:r>
-        <w:rPr>
-          <w:rFonts w:cs="Times New Roman"/>
+          <w:i/>
+          <w:iCs/>
+        </w:rPr>
+      </w:pPr>
+      <w:r>
+        <w:rPr>
+          <w:rFonts w:cs="Times New Roman"/>
+          <w:i/>
+          <w:iCs/>
         </w:rPr>
         <w:t>3.2. Data Models</w:t>
       </w:r>
@@ -729,11 +766,15 @@
       <w:pPr>
         <w:rPr>
           <w:rFonts w:cs="Times New Roman"/>
-        </w:rPr>
-      </w:pPr>
-      <w:r>
-        <w:rPr>
-          <w:rFonts w:cs="Times New Roman"/>
+          <w:i/>
+          <w:iCs/>
+        </w:rPr>
+      </w:pPr>
+      <w:r>
+        <w:rPr>
+          <w:rFonts w:cs="Times New Roman"/>
+          <w:i/>
+          <w:iCs/>
         </w:rPr>
         <w:t>4.1. Custom Dynamic Array</w:t>
       </w:r>
@@ -875,11 +916,15 @@
       <w:pPr>
         <w:rPr>
           <w:rFonts w:cs="Times New Roman"/>
-        </w:rPr>
-      </w:pPr>
-      <w:r>
-        <w:rPr>
-          <w:rFonts w:cs="Times New Roman"/>
+          <w:i/>
+          <w:iCs/>
+        </w:rPr>
+      </w:pPr>
+      <w:r>
+        <w:rPr>
+          <w:rFonts w:cs="Times New Roman"/>
+          <w:i/>
+          <w:iCs/>
         </w:rPr>
         <w:t>4.2. Trie (Prefix Tree)</w:t>
       </w:r>
@@ -960,7 +1005,6 @@
         <w:rPr>
           <w:rFonts w:cs="Times New Roman"/>
         </w:rPr>
-        <w:lastRenderedPageBreak/>
         <w:t>Destruction (Memory Safety): We implemented a recursive destructor that traverses every node in the tree and deletes them one by one (delete cur) when the application closes.</w:t>
       </w:r>
     </w:p>
@@ -968,11 +1012,15 @@
       <w:pPr>
         <w:rPr>
           <w:rFonts w:cs="Times New Roman"/>
-        </w:rPr>
-      </w:pPr>
-      <w:r>
-        <w:rPr>
-          <w:rFonts w:cs="Times New Roman"/>
+          <w:i/>
+          <w:iCs/>
+        </w:rPr>
+      </w:pPr>
+      <w:r>
+        <w:rPr>
+          <w:rFonts w:cs="Times New Roman"/>
+          <w:i/>
+          <w:iCs/>
         </w:rPr>
         <w:t>4.3. Persistence Logic</w:t>
       </w:r>
@@ -987,6 +1035,7 @@
         <w:rPr>
           <w:rFonts w:cs="Times New Roman"/>
         </w:rPr>
+        <w:lastRenderedPageBreak/>
         <w:t>We used &lt;</w:t>
       </w:r>
       <w:proofErr w:type="spellStart"/>
@@ -4709,99 +4758,27 @@
   </w:num>
   <w:num w:numId="14" w16cid:durableId="568656124">
     <w:abstractNumId w:val="7"/>
-    <w:lvlOverride w:ilvl="0"/>
-    <w:lvlOverride w:ilvl="1"/>
-    <w:lvlOverride w:ilvl="2"/>
-    <w:lvlOverride w:ilvl="3"/>
-    <w:lvlOverride w:ilvl="4"/>
-    <w:lvlOverride w:ilvl="5"/>
-    <w:lvlOverride w:ilvl="6"/>
-    <w:lvlOverride w:ilvl="7"/>
-    <w:lvlOverride w:ilvl="8"/>
   </w:num>
   <w:num w:numId="15" w16cid:durableId="1433092491">
     <w:abstractNumId w:val="11"/>
-    <w:lvlOverride w:ilvl="0"/>
-    <w:lvlOverride w:ilvl="1"/>
-    <w:lvlOverride w:ilvl="2"/>
-    <w:lvlOverride w:ilvl="3"/>
-    <w:lvlOverride w:ilvl="4"/>
-    <w:lvlOverride w:ilvl="5"/>
-    <w:lvlOverride w:ilvl="6"/>
-    <w:lvlOverride w:ilvl="7"/>
-    <w:lvlOverride w:ilvl="8"/>
   </w:num>
   <w:num w:numId="16" w16cid:durableId="1027409994">
     <w:abstractNumId w:val="4"/>
-    <w:lvlOverride w:ilvl="0"/>
-    <w:lvlOverride w:ilvl="1"/>
-    <w:lvlOverride w:ilvl="2"/>
-    <w:lvlOverride w:ilvl="3"/>
-    <w:lvlOverride w:ilvl="4"/>
-    <w:lvlOverride w:ilvl="5"/>
-    <w:lvlOverride w:ilvl="6"/>
-    <w:lvlOverride w:ilvl="7"/>
-    <w:lvlOverride w:ilvl="8"/>
   </w:num>
   <w:num w:numId="17" w16cid:durableId="1884251823">
     <w:abstractNumId w:val="12"/>
-    <w:lvlOverride w:ilvl="0"/>
-    <w:lvlOverride w:ilvl="1"/>
-    <w:lvlOverride w:ilvl="2"/>
-    <w:lvlOverride w:ilvl="3"/>
-    <w:lvlOverride w:ilvl="4"/>
-    <w:lvlOverride w:ilvl="5"/>
-    <w:lvlOverride w:ilvl="6"/>
-    <w:lvlOverride w:ilvl="7"/>
-    <w:lvlOverride w:ilvl="8"/>
   </w:num>
   <w:num w:numId="18" w16cid:durableId="2046638842">
     <w:abstractNumId w:val="10"/>
-    <w:lvlOverride w:ilvl="0"/>
-    <w:lvlOverride w:ilvl="1"/>
-    <w:lvlOverride w:ilvl="2"/>
-    <w:lvlOverride w:ilvl="3"/>
-    <w:lvlOverride w:ilvl="4"/>
-    <w:lvlOverride w:ilvl="5"/>
-    <w:lvlOverride w:ilvl="6"/>
-    <w:lvlOverride w:ilvl="7"/>
-    <w:lvlOverride w:ilvl="8"/>
   </w:num>
   <w:num w:numId="19" w16cid:durableId="727411402">
     <w:abstractNumId w:val="22"/>
-    <w:lvlOverride w:ilvl="0"/>
-    <w:lvlOverride w:ilvl="1"/>
-    <w:lvlOverride w:ilvl="2"/>
-    <w:lvlOverride w:ilvl="3"/>
-    <w:lvlOverride w:ilvl="4"/>
-    <w:lvlOverride w:ilvl="5"/>
-    <w:lvlOverride w:ilvl="6"/>
-    <w:lvlOverride w:ilvl="7"/>
-    <w:lvlOverride w:ilvl="8"/>
   </w:num>
   <w:num w:numId="20" w16cid:durableId="393624970">
     <w:abstractNumId w:val="2"/>
-    <w:lvlOverride w:ilvl="0"/>
-    <w:lvlOverride w:ilvl="1"/>
-    <w:lvlOverride w:ilvl="2"/>
-    <w:lvlOverride w:ilvl="3"/>
-    <w:lvlOverride w:ilvl="4"/>
-    <w:lvlOverride w:ilvl="5"/>
-    <w:lvlOverride w:ilvl="6"/>
-    <w:lvlOverride w:ilvl="7"/>
-    <w:lvlOverride w:ilvl="8"/>
   </w:num>
   <w:num w:numId="21" w16cid:durableId="1612543898">
     <w:abstractNumId w:val="17"/>
-    <w:lvlOverride w:ilvl="0"/>
-    <w:lvlOverride w:ilvl="1"/>
-    <w:lvlOverride w:ilvl="2"/>
-    <w:lvlOverride w:ilvl="3"/>
-    <w:lvlOverride w:ilvl="4"/>
-    <w:lvlOverride w:ilvl="5"/>
-    <w:lvlOverride w:ilvl="6"/>
-    <w:lvlOverride w:ilvl="7"/>
-    <w:lvlOverride w:ilvl="8"/>
   </w:num>
   <w:num w:numId="22" w16cid:durableId="1378777307">
     <w:abstractNumId w:val="15"/>
@@ -4835,15 +4812,6 @@
   </w:num>
   <w:num w:numId="23" w16cid:durableId="1163623807">
     <w:abstractNumId w:val="14"/>
-    <w:lvlOverride w:ilvl="0"/>
-    <w:lvlOverride w:ilvl="1"/>
-    <w:lvlOverride w:ilvl="2"/>
-    <w:lvlOverride w:ilvl="3"/>
-    <w:lvlOverride w:ilvl="4"/>
-    <w:lvlOverride w:ilvl="5"/>
-    <w:lvlOverride w:ilvl="6"/>
-    <w:lvlOverride w:ilvl="7"/>
-    <w:lvlOverride w:ilvl="8"/>
   </w:num>
   <w:num w:numId="24" w16cid:durableId="5063085">
     <w:abstractNumId w:val="7"/>
@@ -4883,12 +4851,10 @@
   <w:docDefaults>
     <w:rPrDefault>
       <w:rPr>
-        <w:rFonts w:ascii="Times New Roman" w:eastAsiaTheme="minorHAnsi" w:hAnsi="Times New Roman" w:cstheme="minorBidi"/>
-        <w:kern w:val="2"/>
-        <w:sz w:val="24"/>
+        <w:rFonts w:asciiTheme="minorHAnsi" w:eastAsiaTheme="minorEastAsia" w:hAnsiTheme="minorHAnsi" w:cstheme="minorBidi"/>
+        <w:sz w:val="22"/>
         <w:szCs w:val="22"/>
         <w:lang w:val="en-US" w:eastAsia="en-US" w:bidi="ar-SA"/>
-        <w14:ligatures w14:val="standardContextual"/>
       </w:rPr>
     </w:rPrDefault>
     <w:pPrDefault>
@@ -5278,7 +5244,7 @@
   <w:style w:type="paragraph" w:default="1" w:styleId="Normal">
     <w:name w:val="Normal"/>
     <w:qFormat/>
-    <w:rsid w:val="0054640B"/>
+    <w:rsid w:val="00487B23"/>
   </w:style>
   <w:style w:type="paragraph" w:styleId="Heading1">
     <w:name w:val="heading 1"/>
@@ -5287,18 +5253,18 @@
     <w:link w:val="Heading1Char"/>
     <w:uiPriority w:val="9"/>
     <w:qFormat/>
-    <w:rsid w:val="001820EB"/>
+    <w:rsid w:val="00487B23"/>
     <w:pPr>
       <w:keepNext/>
       <w:keepLines/>
-      <w:spacing w:before="360" w:after="80"/>
+      <w:spacing w:before="400" w:after="40" w:line="240" w:lineRule="auto"/>
       <w:outlineLvl w:val="0"/>
     </w:pPr>
     <w:rPr>
       <w:rFonts w:asciiTheme="majorHAnsi" w:eastAsiaTheme="majorEastAsia" w:hAnsiTheme="majorHAnsi" w:cstheme="majorBidi"/>
-      <w:color w:val="2F5496" w:themeColor="accent1" w:themeShade="BF"/>
-      <w:sz w:val="40"/>
-      <w:szCs w:val="40"/>
+      <w:color w:val="1F3864" w:themeColor="accent1" w:themeShade="80"/>
+      <w:sz w:val="36"/>
+      <w:szCs w:val="36"/>
     </w:rPr>
   </w:style>
   <w:style w:type="paragraph" w:styleId="Heading2">
@@ -5310,11 +5276,11 @@
     <w:semiHidden/>
     <w:unhideWhenUsed/>
     <w:qFormat/>
-    <w:rsid w:val="001820EB"/>
+    <w:rsid w:val="00487B23"/>
     <w:pPr>
       <w:keepNext/>
       <w:keepLines/>
-      <w:spacing w:before="160" w:after="80"/>
+      <w:spacing w:before="40" w:after="0" w:line="240" w:lineRule="auto"/>
       <w:outlineLvl w:val="1"/>
     </w:pPr>
     <w:rPr>
@@ -5333,15 +5299,15 @@
     <w:semiHidden/>
     <w:unhideWhenUsed/>
     <w:qFormat/>
-    <w:rsid w:val="001820EB"/>
+    <w:rsid w:val="00487B23"/>
     <w:pPr>
       <w:keepNext/>
       <w:keepLines/>
-      <w:spacing w:before="160" w:after="80"/>
+      <w:spacing w:before="40" w:after="0" w:line="240" w:lineRule="auto"/>
       <w:outlineLvl w:val="2"/>
     </w:pPr>
     <w:rPr>
-      <w:rFonts w:asciiTheme="minorHAnsi" w:eastAsiaTheme="majorEastAsia" w:hAnsiTheme="minorHAnsi" w:cstheme="majorBidi"/>
+      <w:rFonts w:asciiTheme="majorHAnsi" w:eastAsiaTheme="majorEastAsia" w:hAnsiTheme="majorHAnsi" w:cstheme="majorBidi"/>
       <w:color w:val="2F5496" w:themeColor="accent1" w:themeShade="BF"/>
       <w:sz w:val="28"/>
       <w:szCs w:val="28"/>
@@ -5356,18 +5322,18 @@
     <w:semiHidden/>
     <w:unhideWhenUsed/>
     <w:qFormat/>
-    <w:rsid w:val="001820EB"/>
+    <w:rsid w:val="00487B23"/>
     <w:pPr>
       <w:keepNext/>
       <w:keepLines/>
-      <w:spacing w:before="80" w:after="40"/>
+      <w:spacing w:before="40" w:after="0"/>
       <w:outlineLvl w:val="3"/>
     </w:pPr>
     <w:rPr>
-      <w:rFonts w:asciiTheme="minorHAnsi" w:eastAsiaTheme="majorEastAsia" w:hAnsiTheme="minorHAnsi" w:cstheme="majorBidi"/>
-      <w:i/>
-      <w:iCs/>
+      <w:rFonts w:asciiTheme="majorHAnsi" w:eastAsiaTheme="majorEastAsia" w:hAnsiTheme="majorHAnsi" w:cstheme="majorBidi"/>
       <w:color w:val="2F5496" w:themeColor="accent1" w:themeShade="BF"/>
+      <w:sz w:val="24"/>
+      <w:szCs w:val="24"/>
     </w:rPr>
   </w:style>
   <w:style w:type="paragraph" w:styleId="Heading5">
@@ -5379,15 +5345,16 @@
     <w:semiHidden/>
     <w:unhideWhenUsed/>
     <w:qFormat/>
-    <w:rsid w:val="001820EB"/>
+    <w:rsid w:val="00487B23"/>
     <w:pPr>
       <w:keepNext/>
       <w:keepLines/>
-      <w:spacing w:before="80" w:after="40"/>
+      <w:spacing w:before="40" w:after="0"/>
       <w:outlineLvl w:val="4"/>
     </w:pPr>
     <w:rPr>
-      <w:rFonts w:asciiTheme="minorHAnsi" w:eastAsiaTheme="majorEastAsia" w:hAnsiTheme="minorHAnsi" w:cstheme="majorBidi"/>
+      <w:rFonts w:asciiTheme="majorHAnsi" w:eastAsiaTheme="majorEastAsia" w:hAnsiTheme="majorHAnsi" w:cstheme="majorBidi"/>
+      <w:caps/>
       <w:color w:val="2F5496" w:themeColor="accent1" w:themeShade="BF"/>
     </w:rPr>
   </w:style>
@@ -5400,7 +5367,7 @@
     <w:semiHidden/>
     <w:unhideWhenUsed/>
     <w:qFormat/>
-    <w:rsid w:val="001820EB"/>
+    <w:rsid w:val="00487B23"/>
     <w:pPr>
       <w:keepNext/>
       <w:keepLines/>
@@ -5408,10 +5375,11 @@
       <w:outlineLvl w:val="5"/>
     </w:pPr>
     <w:rPr>
-      <w:rFonts w:asciiTheme="minorHAnsi" w:eastAsiaTheme="majorEastAsia" w:hAnsiTheme="minorHAnsi" w:cstheme="majorBidi"/>
+      <w:rFonts w:asciiTheme="majorHAnsi" w:eastAsiaTheme="majorEastAsia" w:hAnsiTheme="majorHAnsi" w:cstheme="majorBidi"/>
       <w:i/>
       <w:iCs/>
-      <w:color w:val="595959" w:themeColor="text1" w:themeTint="A6"/>
+      <w:caps/>
+      <w:color w:val="1F3864" w:themeColor="accent1" w:themeShade="80"/>
     </w:rPr>
   </w:style>
   <w:style w:type="paragraph" w:styleId="Heading7">
@@ -5423,7 +5391,7 @@
     <w:semiHidden/>
     <w:unhideWhenUsed/>
     <w:qFormat/>
-    <w:rsid w:val="001820EB"/>
+    <w:rsid w:val="00487B23"/>
     <w:pPr>
       <w:keepNext/>
       <w:keepLines/>
@@ -5431,8 +5399,10 @@
       <w:outlineLvl w:val="6"/>
     </w:pPr>
     <w:rPr>
-      <w:rFonts w:asciiTheme="minorHAnsi" w:eastAsiaTheme="majorEastAsia" w:hAnsiTheme="minorHAnsi" w:cstheme="majorBidi"/>
-      <w:color w:val="595959" w:themeColor="text1" w:themeTint="A6"/>
+      <w:rFonts w:asciiTheme="majorHAnsi" w:eastAsiaTheme="majorEastAsia" w:hAnsiTheme="majorHAnsi" w:cstheme="majorBidi"/>
+      <w:b/>
+      <w:bCs/>
+      <w:color w:val="1F3864" w:themeColor="accent1" w:themeShade="80"/>
     </w:rPr>
   </w:style>
   <w:style w:type="paragraph" w:styleId="Heading8">
@@ -5444,18 +5414,20 @@
     <w:semiHidden/>
     <w:unhideWhenUsed/>
     <w:qFormat/>
-    <w:rsid w:val="001820EB"/>
+    <w:rsid w:val="00487B23"/>
     <w:pPr>
       <w:keepNext/>
       <w:keepLines/>
-      <w:spacing w:after="0"/>
+      <w:spacing w:before="40" w:after="0"/>
       <w:outlineLvl w:val="7"/>
     </w:pPr>
     <w:rPr>
-      <w:rFonts w:asciiTheme="minorHAnsi" w:eastAsiaTheme="majorEastAsia" w:hAnsiTheme="minorHAnsi" w:cstheme="majorBidi"/>
+      <w:rFonts w:asciiTheme="majorHAnsi" w:eastAsiaTheme="majorEastAsia" w:hAnsiTheme="majorHAnsi" w:cstheme="majorBidi"/>
+      <w:b/>
+      <w:bCs/>
       <w:i/>
       <w:iCs/>
-      <w:color w:val="272727" w:themeColor="text1" w:themeTint="D8"/>
+      <w:color w:val="1F3864" w:themeColor="accent1" w:themeShade="80"/>
     </w:rPr>
   </w:style>
   <w:style w:type="paragraph" w:styleId="Heading9">
@@ -5467,21 +5439,24 @@
     <w:semiHidden/>
     <w:unhideWhenUsed/>
     <w:qFormat/>
-    <w:rsid w:val="001820EB"/>
+    <w:rsid w:val="00487B23"/>
     <w:pPr>
       <w:keepNext/>
       <w:keepLines/>
-      <w:spacing w:after="0"/>
+      <w:spacing w:before="40" w:after="0"/>
       <w:outlineLvl w:val="8"/>
     </w:pPr>
     <w:rPr>
-      <w:rFonts w:asciiTheme="minorHAnsi" w:eastAsiaTheme="majorEastAsia" w:hAnsiTheme="minorHAnsi" w:cstheme="majorBidi"/>
-      <w:color w:val="272727" w:themeColor="text1" w:themeTint="D8"/>
+      <w:rFonts w:asciiTheme="majorHAnsi" w:eastAsiaTheme="majorEastAsia" w:hAnsiTheme="majorHAnsi" w:cstheme="majorBidi"/>
+      <w:i/>
+      <w:iCs/>
+      <w:color w:val="1F3864" w:themeColor="accent1" w:themeShade="80"/>
     </w:rPr>
   </w:style>
   <w:style w:type="character" w:default="1" w:styleId="DefaultParagraphFont">
     <w:name w:val="Default Paragraph Font"/>
     <w:uiPriority w:val="1"/>
+    <w:semiHidden/>
     <w:unhideWhenUsed/>
   </w:style>
   <w:style w:type="table" w:default="1" w:styleId="TableNormal">
@@ -5510,12 +5485,12 @@
     <w:basedOn w:val="DefaultParagraphFont"/>
     <w:link w:val="Heading1"/>
     <w:uiPriority w:val="9"/>
-    <w:rsid w:val="001820EB"/>
+    <w:rsid w:val="00487B23"/>
     <w:rPr>
       <w:rFonts w:asciiTheme="majorHAnsi" w:eastAsiaTheme="majorEastAsia" w:hAnsiTheme="majorHAnsi" w:cstheme="majorBidi"/>
-      <w:color w:val="2F5496" w:themeColor="accent1" w:themeShade="BF"/>
-      <w:sz w:val="40"/>
-      <w:szCs w:val="40"/>
+      <w:color w:val="1F3864" w:themeColor="accent1" w:themeShade="80"/>
+      <w:sz w:val="36"/>
+      <w:szCs w:val="36"/>
     </w:rPr>
   </w:style>
   <w:style w:type="character" w:customStyle="1" w:styleId="Heading2Char">
@@ -5524,7 +5499,7 @@
     <w:link w:val="Heading2"/>
     <w:uiPriority w:val="9"/>
     <w:semiHidden/>
-    <w:rsid w:val="001820EB"/>
+    <w:rsid w:val="00487B23"/>
     <w:rPr>
       <w:rFonts w:asciiTheme="majorHAnsi" w:eastAsiaTheme="majorEastAsia" w:hAnsiTheme="majorHAnsi" w:cstheme="majorBidi"/>
       <w:color w:val="2F5496" w:themeColor="accent1" w:themeShade="BF"/>
@@ -5538,9 +5513,9 @@
     <w:link w:val="Heading3"/>
     <w:uiPriority w:val="9"/>
     <w:semiHidden/>
-    <w:rsid w:val="001820EB"/>
+    <w:rsid w:val="00487B23"/>
     <w:rPr>
-      <w:rFonts w:asciiTheme="minorHAnsi" w:eastAsiaTheme="majorEastAsia" w:hAnsiTheme="minorHAnsi" w:cstheme="majorBidi"/>
+      <w:rFonts w:asciiTheme="majorHAnsi" w:eastAsiaTheme="majorEastAsia" w:hAnsiTheme="majorHAnsi" w:cstheme="majorBidi"/>
       <w:color w:val="2F5496" w:themeColor="accent1" w:themeShade="BF"/>
       <w:sz w:val="28"/>
       <w:szCs w:val="28"/>
@@ -5552,12 +5527,12 @@
     <w:link w:val="Heading4"/>
     <w:uiPriority w:val="9"/>
     <w:semiHidden/>
-    <w:rsid w:val="001820EB"/>
+    <w:rsid w:val="00487B23"/>
     <w:rPr>
-      <w:rFonts w:asciiTheme="minorHAnsi" w:eastAsiaTheme="majorEastAsia" w:hAnsiTheme="minorHAnsi" w:cstheme="majorBidi"/>
-      <w:i/>
-      <w:iCs/>
+      <w:rFonts w:asciiTheme="majorHAnsi" w:eastAsiaTheme="majorEastAsia" w:hAnsiTheme="majorHAnsi" w:cstheme="majorBidi"/>
       <w:color w:val="2F5496" w:themeColor="accent1" w:themeShade="BF"/>
+      <w:sz w:val="24"/>
+      <w:szCs w:val="24"/>
     </w:rPr>
   </w:style>
   <w:style w:type="character" w:customStyle="1" w:styleId="Heading5Char">
@@ -5566,9 +5541,10 @@
     <w:link w:val="Heading5"/>
     <w:uiPriority w:val="9"/>
     <w:semiHidden/>
-    <w:rsid w:val="001820EB"/>
+    <w:rsid w:val="00487B23"/>
     <w:rPr>
-      <w:rFonts w:asciiTheme="minorHAnsi" w:eastAsiaTheme="majorEastAsia" w:hAnsiTheme="minorHAnsi" w:cstheme="majorBidi"/>
+      <w:rFonts w:asciiTheme="majorHAnsi" w:eastAsiaTheme="majorEastAsia" w:hAnsiTheme="majorHAnsi" w:cstheme="majorBidi"/>
+      <w:caps/>
       <w:color w:val="2F5496" w:themeColor="accent1" w:themeShade="BF"/>
     </w:rPr>
   </w:style>
@@ -5578,12 +5554,13 @@
     <w:link w:val="Heading6"/>
     <w:uiPriority w:val="9"/>
     <w:semiHidden/>
-    <w:rsid w:val="001820EB"/>
+    <w:rsid w:val="00487B23"/>
     <w:rPr>
-      <w:rFonts w:asciiTheme="minorHAnsi" w:eastAsiaTheme="majorEastAsia" w:hAnsiTheme="minorHAnsi" w:cstheme="majorBidi"/>
+      <w:rFonts w:asciiTheme="majorHAnsi" w:eastAsiaTheme="majorEastAsia" w:hAnsiTheme="majorHAnsi" w:cstheme="majorBidi"/>
       <w:i/>
       <w:iCs/>
-      <w:color w:val="595959" w:themeColor="text1" w:themeTint="A6"/>
+      <w:caps/>
+      <w:color w:val="1F3864" w:themeColor="accent1" w:themeShade="80"/>
     </w:rPr>
   </w:style>
   <w:style w:type="character" w:customStyle="1" w:styleId="Heading7Char">
@@ -5592,10 +5569,12 @@
     <w:link w:val="Heading7"/>
     <w:uiPriority w:val="9"/>
     <w:semiHidden/>
-    <w:rsid w:val="001820EB"/>
+    <w:rsid w:val="00487B23"/>
     <w:rPr>
-      <w:rFonts w:asciiTheme="minorHAnsi" w:eastAsiaTheme="majorEastAsia" w:hAnsiTheme="minorHAnsi" w:cstheme="majorBidi"/>
-      <w:color w:val="595959" w:themeColor="text1" w:themeTint="A6"/>
+      <w:rFonts w:asciiTheme="majorHAnsi" w:eastAsiaTheme="majorEastAsia" w:hAnsiTheme="majorHAnsi" w:cstheme="majorBidi"/>
+      <w:b/>
+      <w:bCs/>
+      <w:color w:val="1F3864" w:themeColor="accent1" w:themeShade="80"/>
     </w:rPr>
   </w:style>
   <w:style w:type="character" w:customStyle="1" w:styleId="Heading8Char">
@@ -5604,12 +5583,14 @@
     <w:link w:val="Heading8"/>
     <w:uiPriority w:val="9"/>
     <w:semiHidden/>
-    <w:rsid w:val="001820EB"/>
+    <w:rsid w:val="00487B23"/>
     <w:rPr>
-      <w:rFonts w:asciiTheme="minorHAnsi" w:eastAsiaTheme="majorEastAsia" w:hAnsiTheme="minorHAnsi" w:cstheme="majorBidi"/>
+      <w:rFonts w:asciiTheme="majorHAnsi" w:eastAsiaTheme="majorEastAsia" w:hAnsiTheme="majorHAnsi" w:cstheme="majorBidi"/>
+      <w:b/>
+      <w:bCs/>
       <w:i/>
       <w:iCs/>
-      <w:color w:val="272727" w:themeColor="text1" w:themeTint="D8"/>
+      <w:color w:val="1F3864" w:themeColor="accent1" w:themeShade="80"/>
     </w:rPr>
   </w:style>
   <w:style w:type="character" w:customStyle="1" w:styleId="Heading9Char">
@@ -5618,10 +5599,12 @@
     <w:link w:val="Heading9"/>
     <w:uiPriority w:val="9"/>
     <w:semiHidden/>
-    <w:rsid w:val="001820EB"/>
+    <w:rsid w:val="00487B23"/>
     <w:rPr>
-      <w:rFonts w:asciiTheme="minorHAnsi" w:eastAsiaTheme="majorEastAsia" w:hAnsiTheme="minorHAnsi" w:cstheme="majorBidi"/>
-      <w:color w:val="272727" w:themeColor="text1" w:themeTint="D8"/>
+      <w:rFonts w:asciiTheme="majorHAnsi" w:eastAsiaTheme="majorEastAsia" w:hAnsiTheme="majorHAnsi" w:cstheme="majorBidi"/>
+      <w:i/>
+      <w:iCs/>
+      <w:color w:val="1F3864" w:themeColor="accent1" w:themeShade="80"/>
     </w:rPr>
   </w:style>
   <w:style w:type="paragraph" w:styleId="Title">
@@ -5631,17 +5614,18 @@
     <w:link w:val="TitleChar"/>
     <w:uiPriority w:val="10"/>
     <w:qFormat/>
-    <w:rsid w:val="001820EB"/>
+    <w:rsid w:val="00487B23"/>
     <w:pPr>
-      <w:spacing w:after="80" w:line="240" w:lineRule="auto"/>
+      <w:spacing w:after="0" w:line="204" w:lineRule="auto"/>
       <w:contextualSpacing/>
     </w:pPr>
     <w:rPr>
       <w:rFonts w:asciiTheme="majorHAnsi" w:eastAsiaTheme="majorEastAsia" w:hAnsiTheme="majorHAnsi" w:cstheme="majorBidi"/>
-      <w:spacing w:val="-10"/>
-      <w:kern w:val="28"/>
-      <w:sz w:val="56"/>
-      <w:szCs w:val="56"/>
+      <w:caps/>
+      <w:color w:val="44546A" w:themeColor="text2"/>
+      <w:spacing w:val="-15"/>
+      <w:sz w:val="72"/>
+      <w:szCs w:val="72"/>
     </w:rPr>
   </w:style>
   <w:style w:type="character" w:customStyle="1" w:styleId="TitleChar">
@@ -5649,13 +5633,14 @@
     <w:basedOn w:val="DefaultParagraphFont"/>
     <w:link w:val="Title"/>
     <w:uiPriority w:val="10"/>
-    <w:rsid w:val="001820EB"/>
+    <w:rsid w:val="00487B23"/>
     <w:rPr>
       <w:rFonts w:asciiTheme="majorHAnsi" w:eastAsiaTheme="majorEastAsia" w:hAnsiTheme="majorHAnsi" w:cstheme="majorBidi"/>
-      <w:spacing w:val="-10"/>
-      <w:kern w:val="28"/>
-      <w:sz w:val="56"/>
-      <w:szCs w:val="56"/>
+      <w:caps/>
+      <w:color w:val="44546A" w:themeColor="text2"/>
+      <w:spacing w:val="-15"/>
+      <w:sz w:val="72"/>
+      <w:szCs w:val="72"/>
     </w:rPr>
   </w:style>
   <w:style w:type="paragraph" w:styleId="Subtitle">
@@ -5665,16 +5650,16 @@
     <w:link w:val="SubtitleChar"/>
     <w:uiPriority w:val="11"/>
     <w:qFormat/>
-    <w:rsid w:val="001820EB"/>
+    <w:rsid w:val="00487B23"/>
     <w:pPr>
       <w:numPr>
         <w:ilvl w:val="1"/>
       </w:numPr>
+      <w:spacing w:after="240" w:line="240" w:lineRule="auto"/>
     </w:pPr>
     <w:rPr>
-      <w:rFonts w:asciiTheme="minorHAnsi" w:eastAsiaTheme="majorEastAsia" w:hAnsiTheme="minorHAnsi" w:cstheme="majorBidi"/>
-      <w:color w:val="595959" w:themeColor="text1" w:themeTint="A6"/>
-      <w:spacing w:val="15"/>
+      <w:rFonts w:asciiTheme="majorHAnsi" w:eastAsiaTheme="majorEastAsia" w:hAnsiTheme="majorHAnsi" w:cstheme="majorBidi"/>
+      <w:color w:val="4472C4" w:themeColor="accent1"/>
       <w:sz w:val="28"/>
       <w:szCs w:val="28"/>
     </w:rPr>
@@ -5684,11 +5669,10 @@
     <w:basedOn w:val="DefaultParagraphFont"/>
     <w:link w:val="Subtitle"/>
     <w:uiPriority w:val="11"/>
-    <w:rsid w:val="001820EB"/>
+    <w:rsid w:val="00487B23"/>
     <w:rPr>
-      <w:rFonts w:asciiTheme="minorHAnsi" w:eastAsiaTheme="majorEastAsia" w:hAnsiTheme="minorHAnsi" w:cstheme="majorBidi"/>
-      <w:color w:val="595959" w:themeColor="text1" w:themeTint="A6"/>
-      <w:spacing w:val="15"/>
+      <w:rFonts w:asciiTheme="majorHAnsi" w:eastAsiaTheme="majorEastAsia" w:hAnsiTheme="majorHAnsi" w:cstheme="majorBidi"/>
+      <w:color w:val="4472C4" w:themeColor="accent1"/>
       <w:sz w:val="28"/>
       <w:szCs w:val="28"/>
     </w:rPr>
@@ -5700,15 +5684,15 @@
     <w:link w:val="QuoteChar"/>
     <w:uiPriority w:val="29"/>
     <w:qFormat/>
-    <w:rsid w:val="001820EB"/>
+    <w:rsid w:val="00487B23"/>
     <w:pPr>
-      <w:spacing w:before="160"/>
-      <w:jc w:val="center"/>
+      <w:spacing w:before="120" w:after="120"/>
+      <w:ind w:left="720"/>
     </w:pPr>
     <w:rPr>
-      <w:i/>
-      <w:iCs/>
-      <w:color w:val="404040" w:themeColor="text1" w:themeTint="BF"/>
+      <w:color w:val="44546A" w:themeColor="text2"/>
+      <w:sz w:val="24"/>
+      <w:szCs w:val="24"/>
     </w:rPr>
   </w:style>
   <w:style w:type="character" w:customStyle="1" w:styleId="QuoteChar">
@@ -5716,11 +5700,11 @@
     <w:basedOn w:val="DefaultParagraphFont"/>
     <w:link w:val="Quote"/>
     <w:uiPriority w:val="29"/>
-    <w:rsid w:val="001820EB"/>
+    <w:rsid w:val="00487B23"/>
     <w:rPr>
-      <w:i/>
-      <w:iCs/>
-      <w:color w:val="404040" w:themeColor="text1" w:themeTint="BF"/>
+      <w:color w:val="44546A" w:themeColor="text2"/>
+      <w:sz w:val="24"/>
+      <w:szCs w:val="24"/>
     </w:rPr>
   </w:style>
   <w:style w:type="paragraph" w:styleId="ListParagraph">
@@ -5739,11 +5723,12 @@
     <w:basedOn w:val="DefaultParagraphFont"/>
     <w:uiPriority w:val="21"/>
     <w:qFormat/>
-    <w:rsid w:val="001820EB"/>
+    <w:rsid w:val="00487B23"/>
     <w:rPr>
+      <w:b/>
+      <w:bCs/>
       <w:i/>
       <w:iCs/>
-      <w:color w:val="2F5496" w:themeColor="accent1" w:themeShade="BF"/>
     </w:rPr>
   </w:style>
   <w:style w:type="paragraph" w:styleId="IntenseQuote">
@@ -5753,20 +5738,18 @@
     <w:link w:val="IntenseQuoteChar"/>
     <w:uiPriority w:val="30"/>
     <w:qFormat/>
-    <w:rsid w:val="001820EB"/>
+    <w:rsid w:val="00487B23"/>
     <w:pPr>
-      <w:pBdr>
-        <w:top w:val="single" w:sz="4" w:space="10" w:color="2F5496" w:themeColor="accent1" w:themeShade="BF"/>
-        <w:bottom w:val="single" w:sz="4" w:space="10" w:color="2F5496" w:themeColor="accent1" w:themeShade="BF"/>
-      </w:pBdr>
-      <w:spacing w:before="360" w:after="360"/>
-      <w:ind w:left="864" w:right="864"/>
+      <w:spacing w:before="100" w:beforeAutospacing="1" w:after="240" w:line="240" w:lineRule="auto"/>
+      <w:ind w:left="720"/>
       <w:jc w:val="center"/>
     </w:pPr>
     <w:rPr>
-      <w:i/>
-      <w:iCs/>
-      <w:color w:val="2F5496" w:themeColor="accent1" w:themeShade="BF"/>
+      <w:rFonts w:asciiTheme="majorHAnsi" w:eastAsiaTheme="majorEastAsia" w:hAnsiTheme="majorHAnsi" w:cstheme="majorBidi"/>
+      <w:color w:val="44546A" w:themeColor="text2"/>
+      <w:spacing w:val="-6"/>
+      <w:sz w:val="32"/>
+      <w:szCs w:val="32"/>
     </w:rPr>
   </w:style>
   <w:style w:type="character" w:customStyle="1" w:styleId="IntenseQuoteChar">
@@ -5774,11 +5757,13 @@
     <w:basedOn w:val="DefaultParagraphFont"/>
     <w:link w:val="IntenseQuote"/>
     <w:uiPriority w:val="30"/>
-    <w:rsid w:val="001820EB"/>
+    <w:rsid w:val="00487B23"/>
     <w:rPr>
-      <w:i/>
-      <w:iCs/>
-      <w:color w:val="2F5496" w:themeColor="accent1" w:themeShade="BF"/>
+      <w:rFonts w:asciiTheme="majorHAnsi" w:eastAsiaTheme="majorEastAsia" w:hAnsiTheme="majorHAnsi" w:cstheme="majorBidi"/>
+      <w:color w:val="44546A" w:themeColor="text2"/>
+      <w:spacing w:val="-6"/>
+      <w:sz w:val="32"/>
+      <w:szCs w:val="32"/>
     </w:rPr>
   </w:style>
   <w:style w:type="character" w:styleId="IntenseReference">
@@ -5786,14 +5771,115 @@
     <w:basedOn w:val="DefaultParagraphFont"/>
     <w:uiPriority w:val="32"/>
     <w:qFormat/>
-    <w:rsid w:val="001820EB"/>
+    <w:rsid w:val="00487B23"/>
     <w:rPr>
       <w:b/>
       <w:bCs/>
       <w:smallCaps/>
-      <w:color w:val="2F5496" w:themeColor="accent1" w:themeShade="BF"/>
-      <w:spacing w:val="5"/>
+      <w:color w:val="44546A" w:themeColor="text2"/>
+      <w:u w:val="single"/>
     </w:rPr>
+  </w:style>
+  <w:style w:type="paragraph" w:styleId="Caption">
+    <w:name w:val="caption"/>
+    <w:basedOn w:val="Normal"/>
+    <w:next w:val="Normal"/>
+    <w:uiPriority w:val="35"/>
+    <w:semiHidden/>
+    <w:unhideWhenUsed/>
+    <w:qFormat/>
+    <w:rsid w:val="00487B23"/>
+    <w:pPr>
+      <w:spacing w:line="240" w:lineRule="auto"/>
+    </w:pPr>
+    <w:rPr>
+      <w:b/>
+      <w:bCs/>
+      <w:smallCaps/>
+      <w:color w:val="44546A" w:themeColor="text2"/>
+    </w:rPr>
+  </w:style>
+  <w:style w:type="character" w:styleId="Strong">
+    <w:name w:val="Strong"/>
+    <w:basedOn w:val="DefaultParagraphFont"/>
+    <w:uiPriority w:val="22"/>
+    <w:qFormat/>
+    <w:rsid w:val="00487B23"/>
+    <w:rPr>
+      <w:b/>
+      <w:bCs/>
+    </w:rPr>
+  </w:style>
+  <w:style w:type="character" w:styleId="Emphasis">
+    <w:name w:val="Emphasis"/>
+    <w:basedOn w:val="DefaultParagraphFont"/>
+    <w:uiPriority w:val="20"/>
+    <w:qFormat/>
+    <w:rsid w:val="00487B23"/>
+    <w:rPr>
+      <w:i/>
+      <w:iCs/>
+    </w:rPr>
+  </w:style>
+  <w:style w:type="paragraph" w:styleId="NoSpacing">
+    <w:name w:val="No Spacing"/>
+    <w:uiPriority w:val="1"/>
+    <w:qFormat/>
+    <w:rsid w:val="00487B23"/>
+    <w:pPr>
+      <w:spacing w:after="0" w:line="240" w:lineRule="auto"/>
+    </w:pPr>
+  </w:style>
+  <w:style w:type="character" w:styleId="SubtleEmphasis">
+    <w:name w:val="Subtle Emphasis"/>
+    <w:basedOn w:val="DefaultParagraphFont"/>
+    <w:uiPriority w:val="19"/>
+    <w:qFormat/>
+    <w:rsid w:val="00487B23"/>
+    <w:rPr>
+      <w:i/>
+      <w:iCs/>
+      <w:color w:val="595959" w:themeColor="text1" w:themeTint="A6"/>
+    </w:rPr>
+  </w:style>
+  <w:style w:type="character" w:styleId="SubtleReference">
+    <w:name w:val="Subtle Reference"/>
+    <w:basedOn w:val="DefaultParagraphFont"/>
+    <w:uiPriority w:val="31"/>
+    <w:qFormat/>
+    <w:rsid w:val="00487B23"/>
+    <w:rPr>
+      <w:smallCaps/>
+      <w:color w:val="595959" w:themeColor="text1" w:themeTint="A6"/>
+      <w:u w:val="none" w:color="7F7F7F" w:themeColor="text1" w:themeTint="80"/>
+      <w:bdr w:val="none" w:sz="0" w:space="0" w:color="auto"/>
+    </w:rPr>
+  </w:style>
+  <w:style w:type="character" w:styleId="BookTitle">
+    <w:name w:val="Book Title"/>
+    <w:basedOn w:val="DefaultParagraphFont"/>
+    <w:uiPriority w:val="33"/>
+    <w:qFormat/>
+    <w:rsid w:val="00487B23"/>
+    <w:rPr>
+      <w:b/>
+      <w:bCs/>
+      <w:smallCaps/>
+      <w:spacing w:val="10"/>
+    </w:rPr>
+  </w:style>
+  <w:style w:type="paragraph" w:styleId="TOCHeading">
+    <w:name w:val="TOC Heading"/>
+    <w:basedOn w:val="Heading1"/>
+    <w:next w:val="Normal"/>
+    <w:uiPriority w:val="39"/>
+    <w:semiHidden/>
+    <w:unhideWhenUsed/>
+    <w:qFormat/>
+    <w:rsid w:val="00487B23"/>
+    <w:pPr>
+      <w:outlineLvl w:val="9"/>
+    </w:pPr>
   </w:style>
 </w:styles>
 </file>
@@ -6091,4 +6177,16 @@
     </a:ext>
   </a:extLst>
 </a:theme>
+</file>
+
+<file path=customXml/item1.xml><?xml version="1.0" encoding="utf-8"?>
+<b:Sources xmlns:b="http://schemas.openxmlformats.org/officeDocument/2006/bibliography" xmlns="http://schemas.openxmlformats.org/officeDocument/2006/bibliography" SelectedStyle="\APASixthEditionOfficeOnline.xsl" StyleName="APA" Version="6"/>
+</file>
+
+<file path=customXml/itemProps1.xml><?xml version="1.0" encoding="utf-8"?>
+<ds:datastoreItem xmlns:ds="http://schemas.openxmlformats.org/officeDocument/2006/customXml" ds:itemID="{3A5048C9-76C8-4B08-94EC-7AE2C0AFF793}">
+  <ds:schemaRefs>
+    <ds:schemaRef ds:uri="http://schemas.openxmlformats.org/officeDocument/2006/bibliography"/>
+  </ds:schemaRefs>
+</ds:datastoreItem>
 </file>
--- a/PersonalFinanceManager/Report.docx
+++ b/PersonalFinanceManager/Report.docx
@@ -33,156 +33,16 @@
       <w:r>
         <w:rPr>
           <w:rFonts w:cs="Times New Roman"/>
-        </w:rPr>
-        <w:t>Team Members:</w:t>
-      </w:r>
-    </w:p>
-    <w:p>
-      <w:pPr>
-        <w:numPr>
-          <w:ilvl w:val="0"/>
-          <w:numId w:val="24"/>
-        </w:numPr>
-        <w:rPr>
-          <w:rFonts w:cs="Times New Roman"/>
-        </w:rPr>
-      </w:pPr>
-      <w:r>
-        <w:rPr>
-          <w:rFonts w:cs="Times New Roman"/>
-        </w:rPr>
-        <w:t xml:space="preserve">Member </w:t>
-      </w:r>
-      <w:proofErr w:type="gramStart"/>
-      <w:r>
-        <w:rPr>
-          <w:rFonts w:cs="Times New Roman"/>
-        </w:rPr>
-        <w:t>1 :</w:t>
-      </w:r>
-      <w:proofErr w:type="gramEnd"/>
-      <w:r>
-        <w:rPr>
-          <w:rFonts w:cs="Times New Roman"/>
-        </w:rPr>
-        <w:t xml:space="preserve"> Trương Quang Bảo Dương</w:t>
-      </w:r>
-      <w:r>
-        <w:rPr>
-          <w:rFonts w:cs="Times New Roman"/>
-        </w:rPr>
-        <w:t xml:space="preserve"> - </w:t>
-      </w:r>
-      <w:r>
-        <w:rPr>
-          <w:rFonts w:cs="Times New Roman"/>
-        </w:rPr>
-        <w:t>25125009</w:t>
-      </w:r>
-    </w:p>
-    <w:p>
-      <w:pPr>
-        <w:numPr>
-          <w:ilvl w:val="0"/>
-          <w:numId w:val="24"/>
-        </w:numPr>
-        <w:rPr>
-          <w:rFonts w:cs="Times New Roman"/>
-        </w:rPr>
-      </w:pPr>
-      <w:r>
-        <w:rPr>
-          <w:rFonts w:cs="Times New Roman"/>
-        </w:rPr>
-        <w:t xml:space="preserve">Member </w:t>
-      </w:r>
-      <w:proofErr w:type="gramStart"/>
-      <w:r>
-        <w:rPr>
-          <w:rFonts w:cs="Times New Roman"/>
-        </w:rPr>
-        <w:t>2 :</w:t>
-      </w:r>
-      <w:proofErr w:type="gramEnd"/>
-      <w:r>
-        <w:rPr>
-          <w:rFonts w:cs="Times New Roman"/>
-        </w:rPr>
-        <w:t xml:space="preserve"> </w:t>
-      </w:r>
-      <w:r>
-        <w:rPr>
-          <w:rFonts w:cs="Times New Roman"/>
-        </w:rPr>
-        <w:t>Lê Phan Đức</w:t>
-      </w:r>
-      <w:r>
-        <w:rPr>
-          <w:rFonts w:cs="Times New Roman"/>
-        </w:rPr>
-        <w:t xml:space="preserve"> </w:t>
-      </w:r>
-      <w:proofErr w:type="spellStart"/>
-      <w:proofErr w:type="gramStart"/>
-      <w:r>
-        <w:rPr>
-          <w:rFonts w:cs="Times New Roman"/>
-        </w:rPr>
-        <w:t>Mân</w:t>
-      </w:r>
-      <w:proofErr w:type="spellEnd"/>
-      <w:r>
-        <w:rPr>
-          <w:rFonts w:cs="Times New Roman"/>
-        </w:rPr>
-        <w:t xml:space="preserve"> </w:t>
-      </w:r>
-      <w:r>
-        <w:rPr>
-          <w:rFonts w:cs="Times New Roman"/>
-        </w:rPr>
-        <w:t xml:space="preserve"> -</w:t>
-      </w:r>
-      <w:proofErr w:type="gramEnd"/>
-      <w:r>
-        <w:rPr>
-          <w:rFonts w:cs="Times New Roman"/>
-        </w:rPr>
-        <w:t xml:space="preserve"> 25125026</w:t>
-      </w:r>
-    </w:p>
-    <w:p>
-      <w:pPr>
-        <w:rPr>
-          <w:rFonts w:cs="Times New Roman"/>
-        </w:rPr>
-      </w:pPr>
-      <w:r>
-        <w:rPr>
-          <w:rFonts w:cs="Times New Roman"/>
-        </w:rPr>
-        <w:t xml:space="preserve">Date: </w:t>
-      </w:r>
-      <w:r>
-        <w:rPr>
-          <w:rFonts w:cs="Times New Roman"/>
-        </w:rPr>
-        <w:t>28/12/2025</w:t>
-      </w:r>
-    </w:p>
-    <w:p>
-      <w:pPr>
-        <w:rPr>
-          <w:rFonts w:cs="Times New Roman"/>
-        </w:rPr>
-      </w:pPr>
-      <w:r>
-        <w:rPr>
-          <w:rFonts w:cs="Times New Roman"/>
-        </w:rPr>
-        <w:pict w14:anchorId="623F5980">
-          <v:rect id="_x0000_i1025" style="width:0;height:1.5pt" o:hralign="center" o:hrstd="t" o:hr="t" fillcolor="#a0a0a0" stroked="f"/>
-        </w:pict>
+          <w:b/>
+          <w:bCs/>
+        </w:rPr>
+        <w:t>Date:</w:t>
+      </w:r>
+      <w:r>
+        <w:rPr>
+          <w:rFonts w:cs="Times New Roman"/>
+        </w:rPr>
+        <w:t xml:space="preserve"> December 28, 2025</w:t>
       </w:r>
     </w:p>
     <w:p>
@@ -203,9 +63,312 @@
           <w:sz w:val="32"/>
           <w:szCs w:val="32"/>
         </w:rPr>
-        <w:t>1.</w:t>
-      </w:r>
-      <w:r>
+        <w:t>1. Team Members</w:t>
+      </w:r>
+    </w:p>
+    <w:tbl>
+      <w:tblPr>
+        <w:tblW w:w="0" w:type="auto"/>
+        <w:tblCellSpacing w:w="15" w:type="dxa"/>
+        <w:tblCellMar>
+          <w:top w:w="15" w:type="dxa"/>
+          <w:left w:w="15" w:type="dxa"/>
+          <w:bottom w:w="15" w:type="dxa"/>
+          <w:right w:w="15" w:type="dxa"/>
+        </w:tblCellMar>
+        <w:tblLook w:val="04A0" w:firstRow="1" w:lastRow="0" w:firstColumn="1" w:lastColumn="0" w:noHBand="0" w:noVBand="1"/>
+      </w:tblPr>
+      <w:tblGrid>
+        <w:gridCol w:w="1056"/>
+        <w:gridCol w:w="2524"/>
+        <w:gridCol w:w="1074"/>
+      </w:tblGrid>
+      <w:tr>
+        <w:trPr>
+          <w:tblHeader/>
+          <w:tblCellSpacing w:w="15" w:type="dxa"/>
+        </w:trPr>
+        <w:tc>
+          <w:tcPr>
+            <w:tcW w:w="0" w:type="auto"/>
+            <w:tcBorders>
+              <w:top w:val="single" w:sz="6" w:space="0" w:color="auto"/>
+              <w:left w:val="single" w:sz="6" w:space="0" w:color="auto"/>
+              <w:bottom w:val="single" w:sz="6" w:space="0" w:color="auto"/>
+              <w:right w:val="single" w:sz="6" w:space="0" w:color="auto"/>
+            </w:tcBorders>
+            <w:vAlign w:val="center"/>
+            <w:hideMark/>
+          </w:tcPr>
+          <w:p>
+            <w:pPr>
+              <w:rPr>
+                <w:rFonts w:cs="Times New Roman"/>
+              </w:rPr>
+            </w:pPr>
+            <w:r>
+              <w:rPr>
+                <w:rFonts w:cs="Times New Roman"/>
+                <w:b/>
+                <w:bCs/>
+              </w:rPr>
+              <w:t>Role</w:t>
+            </w:r>
+          </w:p>
+        </w:tc>
+        <w:tc>
+          <w:tcPr>
+            <w:tcW w:w="0" w:type="auto"/>
+            <w:tcBorders>
+              <w:top w:val="single" w:sz="6" w:space="0" w:color="auto"/>
+              <w:left w:val="single" w:sz="6" w:space="0" w:color="auto"/>
+              <w:bottom w:val="single" w:sz="6" w:space="0" w:color="auto"/>
+              <w:right w:val="single" w:sz="6" w:space="0" w:color="auto"/>
+            </w:tcBorders>
+            <w:vAlign w:val="center"/>
+            <w:hideMark/>
+          </w:tcPr>
+          <w:p>
+            <w:pPr>
+              <w:rPr>
+                <w:rFonts w:cs="Times New Roman"/>
+              </w:rPr>
+            </w:pPr>
+            <w:r>
+              <w:rPr>
+                <w:rFonts w:cs="Times New Roman"/>
+                <w:b/>
+                <w:bCs/>
+              </w:rPr>
+              <w:t>Student Name</w:t>
+            </w:r>
+          </w:p>
+        </w:tc>
+        <w:tc>
+          <w:tcPr>
+            <w:tcW w:w="0" w:type="auto"/>
+            <w:tcBorders>
+              <w:top w:val="single" w:sz="6" w:space="0" w:color="auto"/>
+              <w:left w:val="single" w:sz="6" w:space="0" w:color="auto"/>
+              <w:bottom w:val="single" w:sz="6" w:space="0" w:color="auto"/>
+              <w:right w:val="single" w:sz="6" w:space="0" w:color="auto"/>
+            </w:tcBorders>
+            <w:vAlign w:val="center"/>
+            <w:hideMark/>
+          </w:tcPr>
+          <w:p>
+            <w:pPr>
+              <w:rPr>
+                <w:rFonts w:cs="Times New Roman"/>
+              </w:rPr>
+            </w:pPr>
+            <w:r>
+              <w:rPr>
+                <w:rFonts w:cs="Times New Roman"/>
+                <w:b/>
+                <w:bCs/>
+              </w:rPr>
+              <w:t>Student ID</w:t>
+            </w:r>
+          </w:p>
+        </w:tc>
+      </w:tr>
+      <w:tr>
+        <w:trPr>
+          <w:tblCellSpacing w:w="15" w:type="dxa"/>
+        </w:trPr>
+        <w:tc>
+          <w:tcPr>
+            <w:tcW w:w="0" w:type="auto"/>
+            <w:tcBorders>
+              <w:top w:val="single" w:sz="6" w:space="0" w:color="auto"/>
+              <w:left w:val="single" w:sz="6" w:space="0" w:color="auto"/>
+              <w:bottom w:val="single" w:sz="6" w:space="0" w:color="auto"/>
+              <w:right w:val="single" w:sz="6" w:space="0" w:color="auto"/>
+            </w:tcBorders>
+            <w:vAlign w:val="center"/>
+            <w:hideMark/>
+          </w:tcPr>
+          <w:p>
+            <w:pPr>
+              <w:rPr>
+                <w:rFonts w:cs="Times New Roman"/>
+              </w:rPr>
+            </w:pPr>
+            <w:r>
+              <w:rPr>
+                <w:rFonts w:cs="Times New Roman"/>
+                <w:b/>
+                <w:bCs/>
+              </w:rPr>
+              <w:t>Member 1</w:t>
+            </w:r>
+          </w:p>
+        </w:tc>
+        <w:tc>
+          <w:tcPr>
+            <w:tcW w:w="0" w:type="auto"/>
+            <w:tcBorders>
+              <w:top w:val="single" w:sz="6" w:space="0" w:color="auto"/>
+              <w:left w:val="single" w:sz="6" w:space="0" w:color="auto"/>
+              <w:bottom w:val="single" w:sz="6" w:space="0" w:color="auto"/>
+              <w:right w:val="single" w:sz="6" w:space="0" w:color="auto"/>
+            </w:tcBorders>
+            <w:vAlign w:val="center"/>
+            <w:hideMark/>
+          </w:tcPr>
+          <w:p>
+            <w:pPr>
+              <w:rPr>
+                <w:rFonts w:cs="Times New Roman"/>
+              </w:rPr>
+            </w:pPr>
+            <w:r>
+              <w:rPr>
+                <w:rFonts w:cs="Times New Roman"/>
+                <w:b/>
+                <w:bCs/>
+              </w:rPr>
+              <w:t>Trương Quang Bảo Dương</w:t>
+            </w:r>
+          </w:p>
+        </w:tc>
+        <w:tc>
+          <w:tcPr>
+            <w:tcW w:w="0" w:type="auto"/>
+            <w:tcBorders>
+              <w:top w:val="single" w:sz="6" w:space="0" w:color="auto"/>
+              <w:left w:val="single" w:sz="6" w:space="0" w:color="auto"/>
+              <w:bottom w:val="single" w:sz="6" w:space="0" w:color="auto"/>
+              <w:right w:val="single" w:sz="6" w:space="0" w:color="auto"/>
+            </w:tcBorders>
+            <w:vAlign w:val="center"/>
+            <w:hideMark/>
+          </w:tcPr>
+          <w:p>
+            <w:pPr>
+              <w:rPr>
+                <w:rFonts w:cs="Times New Roman"/>
+              </w:rPr>
+            </w:pPr>
+            <w:r>
+              <w:rPr>
+                <w:rFonts w:cs="Times New Roman"/>
+                <w:b/>
+                <w:bCs/>
+              </w:rPr>
+              <w:t>25125009</w:t>
+            </w:r>
+          </w:p>
+        </w:tc>
+      </w:tr>
+      <w:tr>
+        <w:trPr>
+          <w:tblCellSpacing w:w="15" w:type="dxa"/>
+        </w:trPr>
+        <w:tc>
+          <w:tcPr>
+            <w:tcW w:w="0" w:type="auto"/>
+            <w:tcBorders>
+              <w:top w:val="single" w:sz="6" w:space="0" w:color="auto"/>
+              <w:left w:val="single" w:sz="6" w:space="0" w:color="auto"/>
+              <w:bottom w:val="single" w:sz="6" w:space="0" w:color="auto"/>
+              <w:right w:val="single" w:sz="6" w:space="0" w:color="auto"/>
+            </w:tcBorders>
+            <w:vAlign w:val="center"/>
+            <w:hideMark/>
+          </w:tcPr>
+          <w:p>
+            <w:pPr>
+              <w:rPr>
+                <w:rFonts w:cs="Times New Roman"/>
+              </w:rPr>
+            </w:pPr>
+            <w:r>
+              <w:rPr>
+                <w:rFonts w:cs="Times New Roman"/>
+                <w:b/>
+                <w:bCs/>
+              </w:rPr>
+              <w:t>Member 2</w:t>
+            </w:r>
+          </w:p>
+        </w:tc>
+        <w:tc>
+          <w:tcPr>
+            <w:tcW w:w="0" w:type="auto"/>
+            <w:tcBorders>
+              <w:top w:val="single" w:sz="6" w:space="0" w:color="auto"/>
+              <w:left w:val="single" w:sz="6" w:space="0" w:color="auto"/>
+              <w:bottom w:val="single" w:sz="6" w:space="0" w:color="auto"/>
+              <w:right w:val="single" w:sz="6" w:space="0" w:color="auto"/>
+            </w:tcBorders>
+            <w:vAlign w:val="center"/>
+            <w:hideMark/>
+          </w:tcPr>
+          <w:p>
+            <w:pPr>
+              <w:rPr>
+                <w:rFonts w:cs="Times New Roman"/>
+              </w:rPr>
+            </w:pPr>
+            <w:r>
+              <w:rPr>
+                <w:rFonts w:cs="Times New Roman"/>
+                <w:b/>
+                <w:bCs/>
+              </w:rPr>
+              <w:t>Lê Phan Đức Mân</w:t>
+            </w:r>
+          </w:p>
+        </w:tc>
+        <w:tc>
+          <w:tcPr>
+            <w:tcW w:w="0" w:type="auto"/>
+            <w:tcBorders>
+              <w:top w:val="single" w:sz="6" w:space="0" w:color="auto"/>
+              <w:left w:val="single" w:sz="6" w:space="0" w:color="auto"/>
+              <w:bottom w:val="single" w:sz="6" w:space="0" w:color="auto"/>
+              <w:right w:val="single" w:sz="6" w:space="0" w:color="auto"/>
+            </w:tcBorders>
+            <w:vAlign w:val="center"/>
+            <w:hideMark/>
+          </w:tcPr>
+          <w:p>
+            <w:pPr>
+              <w:rPr>
+                <w:rFonts w:cs="Times New Roman"/>
+              </w:rPr>
+            </w:pPr>
+            <w:r>
+              <w:rPr>
+                <w:rFonts w:cs="Times New Roman"/>
+                <w:b/>
+                <w:bCs/>
+              </w:rPr>
+              <w:t>25125026</w:t>
+            </w:r>
+          </w:p>
+        </w:tc>
+      </w:tr>
+    </w:tbl>
+    <w:p>
+      <w:pPr>
+        <w:rPr>
+          <w:rFonts w:cs="Times New Roman"/>
+        </w:rPr>
+      </w:pPr>
+      <w:r>
+        <w:rPr>
+          <w:rFonts w:cs="Times New Roman"/>
+        </w:rPr>
+        <w:pict w14:anchorId="623F5980">
+          <v:rect id="_x0000_i1025" style="width:0;height:1.5pt" o:hralign="center" o:hrstd="t" o:hr="t" fillcolor="#a0a0a0" stroked="f"/>
+        </w:pict>
+      </w:r>
+    </w:p>
+    <w:p>
+      <w:pPr>
         <w:rPr>
           <w:rFonts w:cs="Times New Roman"/>
           <w:b/>
@@ -213,8 +376,7 @@
           <w:sz w:val="32"/>
           <w:szCs w:val="32"/>
         </w:rPr>
-        <w:t xml:space="preserve"> </w:t>
-      </w:r>
+      </w:pPr>
       <w:r>
         <w:rPr>
           <w:rFonts w:cs="Times New Roman"/>
@@ -223,52 +385,9 @@
           <w:sz w:val="32"/>
           <w:szCs w:val="32"/>
         </w:rPr>
-        <w:t>Project Overview</w:t>
-      </w:r>
-    </w:p>
-    <w:p>
-      <w:pPr>
-        <w:rPr>
-          <w:rFonts w:cs="Times New Roman"/>
-        </w:rPr>
-      </w:pPr>
-      <w:r>
-        <w:rPr>
-          <w:rFonts w:cs="Times New Roman"/>
-        </w:rPr>
-        <w:t xml:space="preserve">The Personal Finance Manager is a C++ application designed to help users control their financial life. The main objective was to create a system where users can record daily incomes and expenses, manage different wallets (like Cash or Bank Accounts), and view detailed statistics. The project strictly follows the requirement to use manual memory management without standard libraries like </w:t>
-      </w:r>
-      <w:proofErr w:type="gramStart"/>
-      <w:r>
-        <w:rPr>
-          <w:rFonts w:cs="Times New Roman"/>
-        </w:rPr>
-        <w:t>std::</w:t>
-      </w:r>
-      <w:proofErr w:type="gramEnd"/>
-      <w:r>
-        <w:rPr>
-          <w:rFonts w:cs="Times New Roman"/>
-        </w:rPr>
-        <w:t xml:space="preserve">vector or </w:t>
-      </w:r>
-      <w:proofErr w:type="gramStart"/>
-      <w:r>
-        <w:rPr>
-          <w:rFonts w:cs="Times New Roman"/>
-        </w:rPr>
-        <w:t>std::</w:t>
-      </w:r>
-      <w:proofErr w:type="gramEnd"/>
-      <w:r>
-        <w:rPr>
-          <w:rFonts w:cs="Times New Roman"/>
-        </w:rPr>
-        <w:t>map.</w:t>
-      </w:r>
-    </w:p>
-    <w:p>
-      <w:pPr>
+        <w:t>2</w:t>
+      </w:r>
+      <w:r>
         <w:rPr>
           <w:rFonts w:cs="Times New Roman"/>
           <w:b/>
@@ -276,7 +395,8 @@
           <w:sz w:val="32"/>
           <w:szCs w:val="32"/>
         </w:rPr>
-      </w:pPr>
+        <w:t>.</w:t>
+      </w:r>
       <w:r>
         <w:rPr>
           <w:rFonts w:cs="Times New Roman"/>
@@ -285,7 +405,76 @@
           <w:sz w:val="32"/>
           <w:szCs w:val="32"/>
         </w:rPr>
-        <w:t>2. Requirements Specification &amp; Features</w:t>
+        <w:t xml:space="preserve"> </w:t>
+      </w:r>
+      <w:r>
+        <w:rPr>
+          <w:rFonts w:cs="Times New Roman"/>
+          <w:b/>
+          <w:bCs/>
+          <w:sz w:val="32"/>
+          <w:szCs w:val="32"/>
+        </w:rPr>
+        <w:t>Project Overview</w:t>
+      </w:r>
+    </w:p>
+    <w:p>
+      <w:pPr>
+        <w:rPr>
+          <w:rFonts w:cs="Times New Roman"/>
+        </w:rPr>
+      </w:pPr>
+      <w:r>
+        <w:rPr>
+          <w:rFonts w:cs="Times New Roman"/>
+        </w:rPr>
+        <w:t>The Personal Finance Manager is a C++ application designed to help users control their financial life. The main objective was to create a system where users can record daily incomes and expenses, manage different wallets (like Cash or Bank Accounts), and view detailed statistics. The project strictly follows the requirement to use manual memory management without standard libraries like std::vector or std::map.</w:t>
+      </w:r>
+    </w:p>
+    <w:p>
+      <w:pPr>
+        <w:rPr>
+          <w:rFonts w:cs="Times New Roman"/>
+        </w:rPr>
+      </w:pPr>
+      <w:r>
+        <w:rPr>
+          <w:rFonts w:cs="Times New Roman"/>
+        </w:rPr>
+        <w:pict w14:anchorId="1C55DAF9">
+          <v:rect id="_x0000_i1026" style="width:0;height:1.5pt" o:hralign="center" o:hrstd="t" o:hr="t" fillcolor="#a0a0a0" stroked="f"/>
+        </w:pict>
+      </w:r>
+    </w:p>
+    <w:p>
+      <w:pPr>
+        <w:rPr>
+          <w:rFonts w:cs="Times New Roman"/>
+          <w:b/>
+          <w:bCs/>
+          <w:sz w:val="32"/>
+          <w:szCs w:val="32"/>
+        </w:rPr>
+      </w:pPr>
+      <w:r>
+        <w:rPr>
+          <w:rFonts w:cs="Times New Roman"/>
+          <w:b/>
+          <w:bCs/>
+          <w:sz w:val="32"/>
+          <w:szCs w:val="32"/>
+        </w:rPr>
+        <w:t>3</w:t>
+      </w:r>
+      <w:r>
+        <w:rPr>
+          <w:rFonts w:cs="Times New Roman"/>
+          <w:b/>
+          <w:bCs/>
+          <w:sz w:val="32"/>
+          <w:szCs w:val="32"/>
+        </w:rPr>
+        <w:t>. Requirements Specification &amp; Features</w:t>
       </w:r>
     </w:p>
     <w:p>
@@ -451,6 +640,7 @@
         <w:rPr>
           <w:rFonts w:cs="Times New Roman"/>
         </w:rPr>
+        <w:lastRenderedPageBreak/>
         <w:t>Yearly Overview.</w:t>
       </w:r>
     </w:p>
@@ -502,7 +692,6 @@
         <w:rPr>
           <w:rFonts w:cs="Times New Roman"/>
         </w:rPr>
-        <w:lastRenderedPageBreak/>
         <w:t>List of high-value transactions.</w:t>
       </w:r>
     </w:p>
@@ -527,6 +716,21 @@
       <w:pPr>
         <w:rPr>
           <w:rFonts w:cs="Times New Roman"/>
+        </w:rPr>
+      </w:pPr>
+      <w:r>
+        <w:rPr>
+          <w:rFonts w:cs="Times New Roman"/>
+        </w:rPr>
+        <w:pict w14:anchorId="0B04AC09">
+          <v:rect id="_x0000_i1029" style="width:0;height:1.5pt" o:hralign="center" o:hrstd="t" o:hr="t" fillcolor="#a0a0a0" stroked="f"/>
+        </w:pict>
+      </w:r>
+    </w:p>
+    <w:p>
+      <w:pPr>
+        <w:rPr>
+          <w:rFonts w:cs="Times New Roman"/>
           <w:b/>
           <w:bCs/>
           <w:sz w:val="32"/>
@@ -541,7 +745,17 @@
           <w:sz w:val="32"/>
           <w:szCs w:val="32"/>
         </w:rPr>
-        <w:t>3. Design Document</w:t>
+        <w:t>4</w:t>
+      </w:r>
+      <w:r>
+        <w:rPr>
+          <w:rFonts w:cs="Times New Roman"/>
+          <w:b/>
+          <w:bCs/>
+          <w:sz w:val="32"/>
+          <w:szCs w:val="32"/>
+        </w:rPr>
+        <w:t>. Design Document</w:t>
       </w:r>
     </w:p>
     <w:p>
@@ -558,7 +772,15 @@
           <w:i/>
           <w:iCs/>
         </w:rPr>
-        <w:t>3.1. System Architecture</w:t>
+        <w:t>4</w:t>
+      </w:r>
+      <w:r>
+        <w:rPr>
+          <w:rFonts w:cs="Times New Roman"/>
+          <w:i/>
+          <w:iCs/>
+        </w:rPr>
+        <w:t>.1. System Architecture</w:t>
       </w:r>
     </w:p>
     <w:p>
@@ -622,7 +844,15 @@
           <w:i/>
           <w:iCs/>
         </w:rPr>
-        <w:t>3.2. Data Models</w:t>
+        <w:t>4</w:t>
+      </w:r>
+      <w:r>
+        <w:rPr>
+          <w:rFonts w:cs="Times New Roman"/>
+          <w:i/>
+          <w:iCs/>
+        </w:rPr>
+        <w:t>.2. Data Models</w:t>
       </w:r>
     </w:p>
     <w:p>
@@ -682,19 +912,11 @@
           <w:rFonts w:cs="Times New Roman"/>
         </w:rPr>
       </w:pPr>
-      <w:proofErr w:type="spellStart"/>
-      <w:r>
-        <w:rPr>
-          <w:rFonts w:cs="Times New Roman"/>
-        </w:rPr>
-        <w:t>RecurringTransaction</w:t>
-      </w:r>
-      <w:proofErr w:type="spellEnd"/>
-      <w:r>
-        <w:rPr>
-          <w:rFonts w:cs="Times New Roman"/>
-        </w:rPr>
-        <w:t>: Stores templates for automatic monthly creation.</w:t>
+      <w:r>
+        <w:rPr>
+          <w:rFonts w:cs="Times New Roman"/>
+        </w:rPr>
+        <w:t>RecurringTransaction: Stores templates for automatic monthly creation.</w:t>
       </w:r>
     </w:p>
     <w:p>
@@ -707,19 +929,11 @@
           <w:rFonts w:cs="Times New Roman"/>
         </w:rPr>
       </w:pPr>
-      <w:proofErr w:type="spellStart"/>
-      <w:r>
-        <w:rPr>
-          <w:rFonts w:cs="Times New Roman"/>
-        </w:rPr>
-        <w:t>Trie_node</w:t>
-      </w:r>
-      <w:proofErr w:type="spellEnd"/>
-      <w:r>
-        <w:rPr>
-          <w:rFonts w:cs="Times New Roman"/>
-        </w:rPr>
-        <w:t>: A helper structure for our custom dictionary system</w:t>
+      <w:r>
+        <w:rPr>
+          <w:rFonts w:cs="Times New Roman"/>
+        </w:rPr>
+        <w:t>Trie_node: A helper structure for our custom dictionary system</w:t>
       </w:r>
       <w:r>
         <w:rPr>
@@ -741,12 +955,41 @@
       <w:r>
         <w:rPr>
           <w:rFonts w:cs="Times New Roman"/>
+        </w:rPr>
+        <w:pict w14:anchorId="5925DA98">
+          <v:rect id="_x0000_i1030" style="width:0;height:1.5pt" o:hralign="center" o:hrstd="t" o:hr="t" fillcolor="#a0a0a0" stroked="f"/>
+        </w:pict>
+      </w:r>
+    </w:p>
+    <w:p>
+      <w:pPr>
+        <w:rPr>
+          <w:rFonts w:cs="Times New Roman"/>
           <w:b/>
           <w:bCs/>
           <w:sz w:val="32"/>
           <w:szCs w:val="32"/>
         </w:rPr>
-        <w:t>4. Implementation Details (Technical)</w:t>
+      </w:pPr>
+      <w:r>
+        <w:rPr>
+          <w:rFonts w:cs="Times New Roman"/>
+          <w:b/>
+          <w:bCs/>
+          <w:sz w:val="32"/>
+          <w:szCs w:val="32"/>
+        </w:rPr>
+        <w:t>5</w:t>
+      </w:r>
+      <w:r>
+        <w:rPr>
+          <w:rFonts w:cs="Times New Roman"/>
+          <w:b/>
+          <w:bCs/>
+          <w:sz w:val="32"/>
+          <w:szCs w:val="32"/>
+        </w:rPr>
+        <w:t>. Implementation Details (Technical)</w:t>
       </w:r>
     </w:p>
     <w:p>
@@ -776,7 +1019,15 @@
           <w:i/>
           <w:iCs/>
         </w:rPr>
-        <w:t>4.1. Custom Dynamic Array</w:t>
+        <w:t>5</w:t>
+      </w:r>
+      <w:r>
+        <w:rPr>
+          <w:rFonts w:cs="Times New Roman"/>
+          <w:i/>
+          <w:iCs/>
+        </w:rPr>
+        <w:t>.1. Custom Dynamic Array</w:t>
       </w:r>
     </w:p>
     <w:p>
@@ -789,35 +1040,7 @@
         <w:rPr>
           <w:rFonts w:cs="Times New Roman"/>
         </w:rPr>
-        <w:t xml:space="preserve">Since </w:t>
-      </w:r>
-      <w:proofErr w:type="gramStart"/>
-      <w:r>
-        <w:rPr>
-          <w:rFonts w:cs="Times New Roman"/>
-        </w:rPr>
-        <w:t>std::</w:t>
-      </w:r>
-      <w:proofErr w:type="gramEnd"/>
-      <w:r>
-        <w:rPr>
-          <w:rFonts w:cs="Times New Roman"/>
-        </w:rPr>
-        <w:t xml:space="preserve">vector was forbidden, we built a template class </w:t>
-      </w:r>
-      <w:proofErr w:type="spellStart"/>
-      <w:r>
-        <w:rPr>
-          <w:rFonts w:cs="Times New Roman"/>
-        </w:rPr>
-        <w:t>Dynamic_array</w:t>
-      </w:r>
-      <w:proofErr w:type="spellEnd"/>
-      <w:r>
-        <w:rPr>
-          <w:rFonts w:cs="Times New Roman"/>
-        </w:rPr>
-        <w:t>.</w:t>
+        <w:t>Since std::vector was forbidden, we built a template class Dynamic_array.</w:t>
       </w:r>
     </w:p>
     <w:p>
@@ -881,35 +1104,7 @@
         <w:rPr>
           <w:rFonts w:cs="Times New Roman"/>
         </w:rPr>
-        <w:t>Destruction (Memory Safety): We implemented a destructor (~</w:t>
-      </w:r>
-      <w:proofErr w:type="spellStart"/>
-      <w:r>
-        <w:rPr>
-          <w:rFonts w:cs="Times New Roman"/>
-        </w:rPr>
-        <w:t>Dynamic_array</w:t>
-      </w:r>
-      <w:proofErr w:type="spellEnd"/>
-      <w:r>
-        <w:rPr>
-          <w:rFonts w:cs="Times New Roman"/>
-        </w:rPr>
-        <w:t xml:space="preserve">) that automatically calls </w:t>
-      </w:r>
-      <w:proofErr w:type="gramStart"/>
-      <w:r>
-        <w:rPr>
-          <w:rFonts w:cs="Times New Roman"/>
-        </w:rPr>
-        <w:t>delete[</w:t>
-      </w:r>
-      <w:proofErr w:type="gramEnd"/>
-      <w:r>
-        <w:rPr>
-          <w:rFonts w:cs="Times New Roman"/>
-        </w:rPr>
-        <w:t>] when the array is no longer needed. This prevents memory leaks by cleaning up the heap memory.</w:t>
+        <w:t>Destruction (Memory Safety): We implemented a destructor (~Dynamic_array) that automatically calls delete[] when the array is no longer needed. This prevents memory leaks by cleaning up the heap memory.</w:t>
       </w:r>
     </w:p>
     <w:p>
@@ -926,7 +1121,15 @@
           <w:i/>
           <w:iCs/>
         </w:rPr>
-        <w:t>4.2. Trie (Prefix Tree)</w:t>
+        <w:t>5</w:t>
+      </w:r>
+      <w:r>
+        <w:rPr>
+          <w:rFonts w:cs="Times New Roman"/>
+          <w:i/>
+          <w:iCs/>
+        </w:rPr>
+        <w:t>.2. Trie (Prefix Tree)</w:t>
       </w:r>
     </w:p>
     <w:p>
@@ -939,21 +1142,8 @@
         <w:rPr>
           <w:rFonts w:cs="Times New Roman"/>
         </w:rPr>
-        <w:t xml:space="preserve">Since </w:t>
-      </w:r>
-      <w:proofErr w:type="gramStart"/>
-      <w:r>
-        <w:rPr>
-          <w:rFonts w:cs="Times New Roman"/>
-        </w:rPr>
-        <w:t>std::</w:t>
-      </w:r>
-      <w:proofErr w:type="gramEnd"/>
-      <w:r>
-        <w:rPr>
-          <w:rFonts w:cs="Times New Roman"/>
-        </w:rPr>
-        <w:t>map was forbidden, we implemented a Trie to manage IDs for Wallets and Categories.</w:t>
+        <w:lastRenderedPageBreak/>
+        <w:t>Since std::map was forbidden, we implemented a Trie to manage IDs for Wallets and Categories.</w:t>
       </w:r>
     </w:p>
     <w:p>
@@ -1022,7 +1212,15 @@
           <w:i/>
           <w:iCs/>
         </w:rPr>
-        <w:t>4.3. Persistence Logic</w:t>
+        <w:t>5</w:t>
+      </w:r>
+      <w:r>
+        <w:rPr>
+          <w:rFonts w:cs="Times New Roman"/>
+          <w:i/>
+          <w:iCs/>
+        </w:rPr>
+        <w:t>.3. Persistence Logic</w:t>
       </w:r>
     </w:p>
     <w:p>
@@ -1035,44 +1233,7 @@
         <w:rPr>
           <w:rFonts w:cs="Times New Roman"/>
         </w:rPr>
-        <w:lastRenderedPageBreak/>
-        <w:t>We used &lt;</w:t>
-      </w:r>
-      <w:proofErr w:type="spellStart"/>
-      <w:r>
-        <w:rPr>
-          <w:rFonts w:cs="Times New Roman"/>
-        </w:rPr>
-        <w:t>fstream</w:t>
-      </w:r>
-      <w:proofErr w:type="spellEnd"/>
-      <w:r>
-        <w:rPr>
-          <w:rFonts w:cs="Times New Roman"/>
-        </w:rPr>
-        <w:t>&gt; with binary mode (</w:t>
-      </w:r>
-      <w:proofErr w:type="spellStart"/>
-      <w:proofErr w:type="gramStart"/>
-      <w:r>
-        <w:rPr>
-          <w:rFonts w:cs="Times New Roman"/>
-        </w:rPr>
-        <w:t>ios</w:t>
-      </w:r>
-      <w:proofErr w:type="spellEnd"/>
-      <w:r>
-        <w:rPr>
-          <w:rFonts w:cs="Times New Roman"/>
-        </w:rPr>
-        <w:t>::</w:t>
-      </w:r>
-      <w:proofErr w:type="gramEnd"/>
-      <w:r>
-        <w:rPr>
-          <w:rFonts w:cs="Times New Roman"/>
-        </w:rPr>
-        <w:t>binary).</w:t>
+        <w:t>We used &lt;fstream&gt; with binary mode (ios::binary).</w:t>
       </w:r>
     </w:p>
     <w:p>
@@ -1105,12 +1266,41 @@
       <w:r>
         <w:rPr>
           <w:rFonts w:cs="Times New Roman"/>
+        </w:rPr>
+        <w:pict w14:anchorId="66D5C1EF">
+          <v:rect id="_x0000_i1031" style="width:0;height:1.5pt" o:hralign="center" o:hrstd="t" o:hr="t" fillcolor="#a0a0a0" stroked="f"/>
+        </w:pict>
+      </w:r>
+    </w:p>
+    <w:p>
+      <w:pPr>
+        <w:rPr>
+          <w:rFonts w:cs="Times New Roman"/>
           <w:b/>
           <w:bCs/>
           <w:sz w:val="32"/>
           <w:szCs w:val="32"/>
         </w:rPr>
-        <w:t>5. Testing</w:t>
+      </w:pPr>
+      <w:r>
+        <w:rPr>
+          <w:rFonts w:cs="Times New Roman"/>
+          <w:b/>
+          <w:bCs/>
+          <w:sz w:val="32"/>
+          <w:szCs w:val="32"/>
+        </w:rPr>
+        <w:t>6</w:t>
+      </w:r>
+      <w:r>
+        <w:rPr>
+          <w:rFonts w:cs="Times New Roman"/>
+          <w:b/>
+          <w:bCs/>
+          <w:sz w:val="32"/>
+          <w:szCs w:val="32"/>
+        </w:rPr>
+        <w:t>. Testing</w:t>
       </w:r>
     </w:p>
     <w:p>
@@ -1191,49 +1381,7 @@
         <w:rPr>
           <w:rFonts w:cs="Times New Roman"/>
         </w:rPr>
-        <w:t xml:space="preserve">Memory Test: Verified that the destructors run at the end of </w:t>
-      </w:r>
-      <w:proofErr w:type="gramStart"/>
-      <w:r>
-        <w:rPr>
-          <w:rFonts w:cs="Times New Roman"/>
-        </w:rPr>
-        <w:t>main(</w:t>
-      </w:r>
-      <w:proofErr w:type="gramEnd"/>
-      <w:r>
-        <w:rPr>
-          <w:rFonts w:cs="Times New Roman"/>
-        </w:rPr>
-        <w:t xml:space="preserve">) (using </w:t>
-      </w:r>
-      <w:proofErr w:type="spellStart"/>
-      <w:r>
-        <w:rPr>
-          <w:rFonts w:cs="Times New Roman"/>
-        </w:rPr>
-        <w:t>clear_</w:t>
-      </w:r>
-      <w:proofErr w:type="gramStart"/>
-      <w:r>
-        <w:rPr>
-          <w:rFonts w:cs="Times New Roman"/>
-        </w:rPr>
-        <w:t>all</w:t>
-      </w:r>
-      <w:proofErr w:type="spellEnd"/>
-      <w:r>
-        <w:rPr>
-          <w:rFonts w:cs="Times New Roman"/>
-        </w:rPr>
-        <w:t>(</w:t>
-      </w:r>
-      <w:proofErr w:type="gramEnd"/>
-      <w:r>
-        <w:rPr>
-          <w:rFonts w:cs="Times New Roman"/>
-        </w:rPr>
-        <w:t>)) to free resources.</w:t>
+        <w:t>Memory Test: Verified that the destructors run at the end of main() (using clear_all()) to free resources.</w:t>
       </w:r>
     </w:p>
     <w:p>
@@ -1249,13 +1397,22 @@
       <w:r>
         <w:rPr>
           <w:rFonts w:cs="Times New Roman"/>
+        </w:rPr>
+        <w:pict w14:anchorId="5202D4CC">
+          <v:rect id="_x0000_i1032" style="width:0;height:1.5pt" o:hralign="center" o:hrstd="t" o:hr="t" fillcolor="#a0a0a0" stroked="f"/>
+        </w:pict>
+      </w:r>
+    </w:p>
+    <w:p>
+      <w:pPr>
+        <w:rPr>
+          <w:rFonts w:cs="Times New Roman"/>
           <w:b/>
           <w:bCs/>
           <w:sz w:val="32"/>
           <w:szCs w:val="32"/>
         </w:rPr>
-        <w:t>6</w:t>
-      </w:r>
+      </w:pPr>
       <w:r>
         <w:rPr>
           <w:rFonts w:cs="Times New Roman"/>
@@ -1264,6 +1421,16 @@
           <w:sz w:val="32"/>
           <w:szCs w:val="32"/>
         </w:rPr>
+        <w:t>7</w:t>
+      </w:r>
+      <w:r>
+        <w:rPr>
+          <w:rFonts w:cs="Times New Roman"/>
+          <w:b/>
+          <w:bCs/>
+          <w:sz w:val="32"/>
+          <w:szCs w:val="32"/>
+        </w:rPr>
         <w:t>. Future Improvements</w:t>
       </w:r>
     </w:p>
@@ -1336,7 +1503,7 @@
           <w:sz w:val="32"/>
           <w:szCs w:val="32"/>
         </w:rPr>
-        <w:t>7</w:t>
+        <w:t>8</w:t>
       </w:r>
       <w:r>
         <w:rPr>

--- a/PersonalFinanceManager/Report.docx
+++ b/PersonalFinanceManager/Report.docx
@@ -318,8 +318,18 @@
                 <w:b/>
                 <w:bCs/>
               </w:rPr>
-              <w:t>Lê Phan Đức Mân</w:t>
+              <w:t xml:space="preserve">Lê Phan Đức </w:t>
             </w:r>
+            <w:proofErr w:type="spellStart"/>
+            <w:r>
+              <w:rPr>
+                <w:rFonts w:cs="Times New Roman"/>
+                <w:b/>
+                <w:bCs/>
+              </w:rPr>
+              <w:t>Mân</w:t>
+            </w:r>
+            <w:proofErr w:type="spellEnd"/>
           </w:p>
         </w:tc>
         <w:tc>
@@ -428,7 +438,35 @@
         <w:rPr>
           <w:rFonts w:cs="Times New Roman"/>
         </w:rPr>
-        <w:t>The Personal Finance Manager is a C++ application designed to help users control their financial life. The main objective was to create a system where users can record daily incomes and expenses, manage different wallets (like Cash or Bank Accounts), and view detailed statistics. The project strictly follows the requirement to use manual memory management without standard libraries like std::vector or std::map.</w:t>
+        <w:t xml:space="preserve">The Personal Finance Manager is a C++ application designed to help users control their financial life. The main objective was to create a system where users can record daily incomes and expenses, manage different wallets (like Cash or Bank Accounts), and view detailed statistics. The project strictly follows the requirement to use manual memory management without standard libraries like </w:t>
+      </w:r>
+      <w:proofErr w:type="gramStart"/>
+      <w:r>
+        <w:rPr>
+          <w:rFonts w:cs="Times New Roman"/>
+        </w:rPr>
+        <w:t>std::</w:t>
+      </w:r>
+      <w:proofErr w:type="gramEnd"/>
+      <w:r>
+        <w:rPr>
+          <w:rFonts w:cs="Times New Roman"/>
+        </w:rPr>
+        <w:t xml:space="preserve">vector or </w:t>
+      </w:r>
+      <w:proofErr w:type="gramStart"/>
+      <w:r>
+        <w:rPr>
+          <w:rFonts w:cs="Times New Roman"/>
+        </w:rPr>
+        <w:t>std::</w:t>
+      </w:r>
+      <w:proofErr w:type="gramEnd"/>
+      <w:r>
+        <w:rPr>
+          <w:rFonts w:cs="Times New Roman"/>
+        </w:rPr>
+        <w:t>map.</w:t>
       </w:r>
     </w:p>
     <w:p>
@@ -723,7 +761,7 @@
           <w:rFonts w:cs="Times New Roman"/>
         </w:rPr>
         <w:pict w14:anchorId="0B04AC09">
-          <v:rect id="_x0000_i1029" style="width:0;height:1.5pt" o:hralign="center" o:hrstd="t" o:hr="t" fillcolor="#a0a0a0" stroked="f"/>
+          <v:rect id="_x0000_i1027" style="width:0;height:1.5pt" o:hralign="center" o:hrstd="t" o:hr="t" fillcolor="#a0a0a0" stroked="f"/>
         </w:pict>
       </w:r>
     </w:p>
@@ -912,11 +950,19 @@
           <w:rFonts w:cs="Times New Roman"/>
         </w:rPr>
       </w:pPr>
-      <w:r>
-        <w:rPr>
-          <w:rFonts w:cs="Times New Roman"/>
-        </w:rPr>
-        <w:t>RecurringTransaction: Stores templates for automatic monthly creation.</w:t>
+      <w:proofErr w:type="spellStart"/>
+      <w:r>
+        <w:rPr>
+          <w:rFonts w:cs="Times New Roman"/>
+        </w:rPr>
+        <w:t>RecurringTransaction</w:t>
+      </w:r>
+      <w:proofErr w:type="spellEnd"/>
+      <w:r>
+        <w:rPr>
+          <w:rFonts w:cs="Times New Roman"/>
+        </w:rPr>
+        <w:t>: Stores templates for automatic monthly creation.</w:t>
       </w:r>
     </w:p>
     <w:p>
@@ -929,11 +975,19 @@
           <w:rFonts w:cs="Times New Roman"/>
         </w:rPr>
       </w:pPr>
-      <w:r>
-        <w:rPr>
-          <w:rFonts w:cs="Times New Roman"/>
-        </w:rPr>
-        <w:t>Trie_node: A helper structure for our custom dictionary system</w:t>
+      <w:proofErr w:type="spellStart"/>
+      <w:r>
+        <w:rPr>
+          <w:rFonts w:cs="Times New Roman"/>
+        </w:rPr>
+        <w:t>Trie_node</w:t>
+      </w:r>
+      <w:proofErr w:type="spellEnd"/>
+      <w:r>
+        <w:rPr>
+          <w:rFonts w:cs="Times New Roman"/>
+        </w:rPr>
+        <w:t>: A helper structure for our custom dictionary system</w:t>
       </w:r>
       <w:r>
         <w:rPr>
@@ -957,7 +1011,7 @@
           <w:rFonts w:cs="Times New Roman"/>
         </w:rPr>
         <w:pict w14:anchorId="5925DA98">
-          <v:rect id="_x0000_i1030" style="width:0;height:1.5pt" o:hralign="center" o:hrstd="t" o:hr="t" fillcolor="#a0a0a0" stroked="f"/>
+          <v:rect id="_x0000_i1028" style="width:0;height:1.5pt" o:hralign="center" o:hrstd="t" o:hr="t" fillcolor="#a0a0a0" stroked="f"/>
         </w:pict>
       </w:r>
     </w:p>
@@ -1040,7 +1094,35 @@
         <w:rPr>
           <w:rFonts w:cs="Times New Roman"/>
         </w:rPr>
-        <w:t>Since std::vector was forbidden, we built a template class Dynamic_array.</w:t>
+        <w:t xml:space="preserve">Since </w:t>
+      </w:r>
+      <w:proofErr w:type="gramStart"/>
+      <w:r>
+        <w:rPr>
+          <w:rFonts w:cs="Times New Roman"/>
+        </w:rPr>
+        <w:t>std::</w:t>
+      </w:r>
+      <w:proofErr w:type="gramEnd"/>
+      <w:r>
+        <w:rPr>
+          <w:rFonts w:cs="Times New Roman"/>
+        </w:rPr>
+        <w:t xml:space="preserve">vector was forbidden, we built a template class </w:t>
+      </w:r>
+      <w:proofErr w:type="spellStart"/>
+      <w:r>
+        <w:rPr>
+          <w:rFonts w:cs="Times New Roman"/>
+        </w:rPr>
+        <w:t>Dynamic_array</w:t>
+      </w:r>
+      <w:proofErr w:type="spellEnd"/>
+      <w:r>
+        <w:rPr>
+          <w:rFonts w:cs="Times New Roman"/>
+        </w:rPr>
+        <w:t>.</w:t>
       </w:r>
     </w:p>
     <w:p>
@@ -1104,7 +1186,35 @@
         <w:rPr>
           <w:rFonts w:cs="Times New Roman"/>
         </w:rPr>
-        <w:t>Destruction (Memory Safety): We implemented a destructor (~Dynamic_array) that automatically calls delete[] when the array is no longer needed. This prevents memory leaks by cleaning up the heap memory.</w:t>
+        <w:t>Destruction (Memory Safety): We implemented a destructor (~</w:t>
+      </w:r>
+      <w:proofErr w:type="spellStart"/>
+      <w:r>
+        <w:rPr>
+          <w:rFonts w:cs="Times New Roman"/>
+        </w:rPr>
+        <w:t>Dynamic_array</w:t>
+      </w:r>
+      <w:proofErr w:type="spellEnd"/>
+      <w:r>
+        <w:rPr>
+          <w:rFonts w:cs="Times New Roman"/>
+        </w:rPr>
+        <w:t xml:space="preserve">) that automatically calls </w:t>
+      </w:r>
+      <w:proofErr w:type="gramStart"/>
+      <w:r>
+        <w:rPr>
+          <w:rFonts w:cs="Times New Roman"/>
+        </w:rPr>
+        <w:t>delete[</w:t>
+      </w:r>
+      <w:proofErr w:type="gramEnd"/>
+      <w:r>
+        <w:rPr>
+          <w:rFonts w:cs="Times New Roman"/>
+        </w:rPr>
+        <w:t>] when the array is no longer needed. This prevents memory leaks by cleaning up the heap memory.</w:t>
       </w:r>
     </w:p>
     <w:p>
@@ -1143,7 +1253,21 @@
           <w:rFonts w:cs="Times New Roman"/>
         </w:rPr>
         <w:lastRenderedPageBreak/>
-        <w:t>Since std::map was forbidden, we implemented a Trie to manage IDs for Wallets and Categories.</w:t>
+        <w:t xml:space="preserve">Since </w:t>
+      </w:r>
+      <w:proofErr w:type="gramStart"/>
+      <w:r>
+        <w:rPr>
+          <w:rFonts w:cs="Times New Roman"/>
+        </w:rPr>
+        <w:t>std::</w:t>
+      </w:r>
+      <w:proofErr w:type="gramEnd"/>
+      <w:r>
+        <w:rPr>
+          <w:rFonts w:cs="Times New Roman"/>
+        </w:rPr>
+        <w:t>map was forbidden, we implemented a Trie to manage IDs for Wallets and Categories.</w:t>
       </w:r>
     </w:p>
     <w:p>
@@ -1233,7 +1357,43 @@
         <w:rPr>
           <w:rFonts w:cs="Times New Roman"/>
         </w:rPr>
-        <w:t>We used &lt;fstream&gt; with binary mode (ios::binary).</w:t>
+        <w:t>We used &lt;</w:t>
+      </w:r>
+      <w:proofErr w:type="spellStart"/>
+      <w:r>
+        <w:rPr>
+          <w:rFonts w:cs="Times New Roman"/>
+        </w:rPr>
+        <w:t>fstream</w:t>
+      </w:r>
+      <w:proofErr w:type="spellEnd"/>
+      <w:r>
+        <w:rPr>
+          <w:rFonts w:cs="Times New Roman"/>
+        </w:rPr>
+        <w:t>&gt; with binary mode (</w:t>
+      </w:r>
+      <w:proofErr w:type="spellStart"/>
+      <w:proofErr w:type="gramStart"/>
+      <w:r>
+        <w:rPr>
+          <w:rFonts w:cs="Times New Roman"/>
+        </w:rPr>
+        <w:t>ios</w:t>
+      </w:r>
+      <w:proofErr w:type="spellEnd"/>
+      <w:r>
+        <w:rPr>
+          <w:rFonts w:cs="Times New Roman"/>
+        </w:rPr>
+        <w:t>::</w:t>
+      </w:r>
+      <w:proofErr w:type="gramEnd"/>
+      <w:r>
+        <w:rPr>
+          <w:rFonts w:cs="Times New Roman"/>
+        </w:rPr>
+        <w:t>binary).</w:t>
       </w:r>
     </w:p>
     <w:p>
@@ -1268,7 +1428,7 @@
           <w:rFonts w:cs="Times New Roman"/>
         </w:rPr>
         <w:pict w14:anchorId="66D5C1EF">
-          <v:rect id="_x0000_i1031" style="width:0;height:1.5pt" o:hralign="center" o:hrstd="t" o:hr="t" fillcolor="#a0a0a0" stroked="f"/>
+          <v:rect id="_x0000_i1029" style="width:0;height:1.5pt" o:hralign="center" o:hrstd="t" o:hr="t" fillcolor="#a0a0a0" stroked="f"/>
         </w:pict>
       </w:r>
     </w:p>
@@ -1381,7 +1541,49 @@
         <w:rPr>
           <w:rFonts w:cs="Times New Roman"/>
         </w:rPr>
-        <w:t>Memory Test: Verified that the destructors run at the end of main() (using clear_all()) to free resources.</w:t>
+        <w:t xml:space="preserve">Memory Test: Verified that the destructors run at the end of </w:t>
+      </w:r>
+      <w:proofErr w:type="gramStart"/>
+      <w:r>
+        <w:rPr>
+          <w:rFonts w:cs="Times New Roman"/>
+        </w:rPr>
+        <w:t>main(</w:t>
+      </w:r>
+      <w:proofErr w:type="gramEnd"/>
+      <w:r>
+        <w:rPr>
+          <w:rFonts w:cs="Times New Roman"/>
+        </w:rPr>
+        <w:t xml:space="preserve">) (using </w:t>
+      </w:r>
+      <w:proofErr w:type="spellStart"/>
+      <w:r>
+        <w:rPr>
+          <w:rFonts w:cs="Times New Roman"/>
+        </w:rPr>
+        <w:t>clear_</w:t>
+      </w:r>
+      <w:proofErr w:type="gramStart"/>
+      <w:r>
+        <w:rPr>
+          <w:rFonts w:cs="Times New Roman"/>
+        </w:rPr>
+        <w:t>all</w:t>
+      </w:r>
+      <w:proofErr w:type="spellEnd"/>
+      <w:r>
+        <w:rPr>
+          <w:rFonts w:cs="Times New Roman"/>
+        </w:rPr>
+        <w:t>(</w:t>
+      </w:r>
+      <w:proofErr w:type="gramEnd"/>
+      <w:r>
+        <w:rPr>
+          <w:rFonts w:cs="Times New Roman"/>
+        </w:rPr>
+        <w:t>)) to free resources.</w:t>
       </w:r>
     </w:p>
     <w:p>
@@ -1399,7 +1601,7 @@
           <w:rFonts w:cs="Times New Roman"/>
         </w:rPr>
         <w:pict w14:anchorId="5202D4CC">
-          <v:rect id="_x0000_i1032" style="width:0;height:1.5pt" o:hralign="center" o:hrstd="t" o:hr="t" fillcolor="#a0a0a0" stroked="f"/>
+          <v:rect id="_x0000_i1030" style="width:0;height:1.5pt" o:hralign="center" o:hrstd="t" o:hr="t" fillcolor="#a0a0a0" stroked="f"/>
         </w:pict>
       </w:r>
     </w:p>
@@ -1516,7 +1718,19 @@
         <w:t>. Demo videos</w:t>
       </w:r>
     </w:p>
-    <w:p/>
+    <w:p>
+      <w:proofErr w:type="gramStart"/>
+      <w:r>
+        <w:t>Link :</w:t>
+      </w:r>
+      <w:proofErr w:type="gramEnd"/>
+      <w:r>
+        <w:t xml:space="preserve"> </w:t>
+      </w:r>
+      <w:r>
+        <w:t>https://youtu.be/QQ9xU5ntN5E</w:t>
+      </w:r>
+    </w:p>
     <w:sectPr>
       <w:pgSz w:w="12240" w:h="15840"/>
       <w:pgMar w:top="1134" w:right="1134" w:bottom="1134" w:left="1701" w:header="720" w:footer="720" w:gutter="0"/>
@@ -5623,7 +5837,6 @@
   <w:style w:type="character" w:default="1" w:styleId="DefaultParagraphFont">
     <w:name w:val="Default Paragraph Font"/>
     <w:uiPriority w:val="1"/>
-    <w:semiHidden/>
     <w:unhideWhenUsed/>
   </w:style>
   <w:style w:type="table" w:default="1" w:styleId="TableNormal">
